--- a/sprawozdania/Dokumentacja Systemu Sprzedaży Biletów.docx
+++ b/sprawozdania/Dokumentacja Systemu Sprzedaży Biletów.docx
@@ -16,27 +16,34 @@
     </w:p>
     <w:p>
       <w:pPr>
-        <w:pStyle w:val="Tytu"/>
+        <w:pStyle w:val="Nagwek1"/>
         <w:jc w:val="center"/>
         <w:rPr>
-          <w:color w:val="2F5496" w:themeColor="accent1" w:themeShade="BF"/>
-        </w:rPr>
-      </w:pPr>
-      <w:r>
-        <w:rPr>
-          <w:color w:val="2F5496" w:themeColor="accent1" w:themeShade="BF"/>
-        </w:rPr>
-        <w:t>System Sprzedaży biletów – Bilecikowo</w:t>
-      </w:r>
-    </w:p>
-    <w:p>
-      <w:pPr>
-        <w:pStyle w:val="Tytu"/>
-        <w:jc w:val="center"/>
-        <w:rPr>
-          <w:color w:val="2F5496" w:themeColor="accent1" w:themeShade="BF"/>
-        </w:rPr>
-      </w:pPr>
+          <w:sz w:val="56"/>
+          <w:szCs w:val="56"/>
+        </w:rPr>
+      </w:pPr>
+      <w:r>
+        <w:rPr>
+          <w:sz w:val="56"/>
+          <w:szCs w:val="56"/>
+        </w:rPr>
+        <w:t xml:space="preserve">obiektowy projekt systemu </w:t>
+      </w:r>
+      <w:r>
+        <w:rPr>
+          <w:sz w:val="56"/>
+          <w:szCs w:val="56"/>
+        </w:rPr>
+        <w:t>sprzedaży biletów-Bilecikowo</w:t>
+      </w:r>
+      <w:r>
+        <w:rPr>
+          <w:sz w:val="56"/>
+          <w:szCs w:val="56"/>
+        </w:rPr>
+        <w:t xml:space="preserve"> w notacji UML</w:t>
+      </w:r>
     </w:p>
     <w:p>
       <w:pPr>
@@ -142,8 +149,20 @@
           <w:sz w:val="30"/>
           <w:szCs w:val="30"/>
         </w:rPr>
-        <w:t>Krystian Drząszcz</w:t>
-      </w:r>
+        <w:t xml:space="preserve">Krystian </w:t>
+      </w:r>
+      <w:proofErr w:type="spellStart"/>
+      <w:r>
+        <w:rPr>
+          <w:b/>
+          <w:bCs/>
+          <w:color w:val="2F5496" w:themeColor="accent1" w:themeShade="BF"/>
+          <w:sz w:val="30"/>
+          <w:szCs w:val="30"/>
+        </w:rPr>
+        <w:t>Drząszcz</w:t>
+      </w:r>
+      <w:proofErr w:type="spellEnd"/>
     </w:p>
     <w:p>
       <w:pPr>
@@ -2165,7 +2184,6 @@
       </w:pPr>
       <w:bookmarkStart w:id="2" w:name="_Toc136374788"/>
       <w:r>
-        <w:lastRenderedPageBreak/>
         <w:t>1</w:t>
       </w:r>
       <w:r>
@@ -2181,166 +2199,6 @@
         <w:t>Opis kontekstu dziedziny problemowej</w:t>
       </w:r>
       <w:bookmarkEnd w:id="2"/>
-    </w:p>
-    <w:p>
-      <w:pPr>
-        <w:rPr>
-          <w:lang w:eastAsia="pl-PL"/>
-        </w:rPr>
-      </w:pPr>
-      <w:r>
-        <w:rPr>
-          <w:lang w:eastAsia="pl-PL"/>
-        </w:rPr>
-        <w:t>Wyszukaj koncert – użytkownik po wejściu na stronę internetową może wybrać spośród różnych koncertów, ten którym jest zainteresowany. Po kliknięciu na dany koncert, klient ma możliwość zapoznania się z jego szczegółami. Jeśli rozważa złożenie zamówienia na dany koncert, może dodać go do koszyka.</w:t>
-      </w:r>
-    </w:p>
-    <w:p>
-      <w:pPr>
-        <w:rPr>
-          <w:lang w:eastAsia="pl-PL"/>
-        </w:rPr>
-      </w:pPr>
-      <w:r>
-        <w:rPr>
-          <w:lang w:eastAsia="pl-PL"/>
-        </w:rPr>
-        <w:t xml:space="preserve">Przeglądaj </w:t>
-      </w:r>
-      <w:r>
-        <w:rPr>
-          <w:lang w:eastAsia="pl-PL"/>
-        </w:rPr>
-        <w:t>pozycje</w:t>
-      </w:r>
-      <w:r>
-        <w:rPr>
-          <w:lang w:eastAsia="pl-PL"/>
-        </w:rPr>
-        <w:t xml:space="preserve"> – Klient ma możliwość </w:t>
-      </w:r>
-      <w:r>
-        <w:rPr>
-          <w:lang w:eastAsia="pl-PL"/>
-        </w:rPr>
-        <w:t>edytowania ilości biletów danej pozycji oraz jej usunięcia.</w:t>
-      </w:r>
-    </w:p>
-    <w:p>
-      <w:pPr>
-        <w:rPr>
-          <w:lang w:eastAsia="pl-PL"/>
-        </w:rPr>
-      </w:pPr>
-      <w:r>
-        <w:rPr>
-          <w:lang w:eastAsia="pl-PL"/>
-        </w:rPr>
-        <w:t xml:space="preserve">Złóż zamówienie – Klient po uzupełnieniu danych zamówienia i dodaniu pozycji do </w:t>
-      </w:r>
-      <w:r>
-        <w:rPr>
-          <w:lang w:eastAsia="pl-PL"/>
-        </w:rPr>
-        <w:t>zamówienia</w:t>
-      </w:r>
-      <w:r>
-        <w:rPr>
-          <w:lang w:eastAsia="pl-PL"/>
-        </w:rPr>
-        <w:t xml:space="preserve"> może dokonać płatności, którą obsługuje zewnętrzny system.</w:t>
-      </w:r>
-    </w:p>
-    <w:p>
-      <w:pPr>
-        <w:rPr>
-          <w:lang w:eastAsia="pl-PL"/>
-        </w:rPr>
-      </w:pPr>
-      <w:r>
-        <w:rPr>
-          <w:lang w:eastAsia="pl-PL"/>
-        </w:rPr>
-        <w:t>Drukuj</w:t>
-      </w:r>
-      <w:r>
-        <w:rPr>
-          <w:lang w:eastAsia="pl-PL"/>
-        </w:rPr>
-        <w:t xml:space="preserve"> bilet – Po dokonaniu udanej płatności, </w:t>
-      </w:r>
-      <w:r>
-        <w:rPr>
-          <w:lang w:eastAsia="pl-PL"/>
-        </w:rPr>
-        <w:t>Klient ma możliwość wydrukowania biletu.</w:t>
-      </w:r>
-    </w:p>
-    <w:p>
-      <w:pPr>
-        <w:rPr>
-          <w:lang w:eastAsia="pl-PL"/>
-        </w:rPr>
-      </w:pPr>
-      <w:r>
-        <w:rPr>
-          <w:lang w:eastAsia="pl-PL"/>
-        </w:rPr>
-        <w:t>Zarządzaj zamówieniami – Administrator, w zależności od nadanych mu uprawnień, ma możliwość tworzenia, wyświetlania szczegółów, edycji i usuwania danych zamówienia (CRUD).</w:t>
-      </w:r>
-    </w:p>
-    <w:p>
-      <w:pPr>
-        <w:rPr>
-          <w:lang w:eastAsia="pl-PL"/>
-        </w:rPr>
-      </w:pPr>
-      <w:r>
-        <w:rPr>
-          <w:lang w:eastAsia="pl-PL"/>
-        </w:rPr>
-        <w:t>Zarządzaj klientami – Administrator, w zależności od nadanych mu uprawnień, ma możliwość tworzenia, wyświetlania szczegółów, edycji i usuwania danych klienta (CRUD).</w:t>
-      </w:r>
-    </w:p>
-    <w:p>
-      <w:pPr>
-        <w:rPr>
-          <w:lang w:eastAsia="pl-PL"/>
-        </w:rPr>
-      </w:pPr>
-      <w:r>
-        <w:rPr>
-          <w:lang w:eastAsia="pl-PL"/>
-        </w:rPr>
-        <w:t>Zarządzaj koncertami – Administrator, w zależności od nadanych mu uprawnień, ma możliwość tworzenia, wyświetlania szczegółów, edycji i usuwania informacji o koncercie (CRUD).</w:t>
-      </w:r>
-    </w:p>
-    <w:p>
-      <w:r>
-        <w:t xml:space="preserve">Użytkownik </w:t>
-      </w:r>
-      <w:r>
-        <w:t>-</w:t>
-      </w:r>
-      <w:r>
-        <w:t xml:space="preserve"> dzieli się na klienta lub administratora.</w:t>
-      </w:r>
-    </w:p>
-    <w:p>
-      <w:r>
-        <w:t xml:space="preserve">Klient </w:t>
-      </w:r>
-      <w:r>
-        <w:t>-</w:t>
-      </w:r>
-      <w:r>
-        <w:t xml:space="preserve"> osoba dokonująca zakupu biletu lub osoba oglądająca koncerty na stronie.</w:t>
-      </w:r>
-    </w:p>
-    <w:p>
-      <w:r>
-        <w:t>Administrator – osoba która ma możliwość zarządzania rożnymi danymi systemu</w:t>
-      </w:r>
     </w:p>
     <w:p>
       <w:pPr>
@@ -2371,6 +2229,7 @@
           <w:sz w:val="26"/>
           <w:szCs w:val="26"/>
         </w:rPr>
+        <w:lastRenderedPageBreak/>
         <w:drawing>
           <wp:inline distT="0" distB="0" distL="0" distR="0" wp14:anchorId="5C32CE17" wp14:editId="422F5822">
             <wp:extent cx="5749925" cy="3657600"/>
@@ -2455,7 +2314,6 @@
         <w:rPr>
           <w:rFonts w:eastAsia="Times New Roman"/>
         </w:rPr>
-        <w:lastRenderedPageBreak/>
         <w:t>Rozdział 2 Analiza wymagań na SI</w:t>
       </w:r>
       <w:bookmarkEnd w:id="4"/>
@@ -2619,71 +2477,28 @@
       <w:r>
         <w:t xml:space="preserve"> płatności, jak też stanowi </w:t>
       </w:r>
-      <w:r>
-        <w:t>podstawe do wydrukowania biletu.</w:t>
-      </w:r>
-    </w:p>
-    <w:p>
-      <w:r>
-        <w:t>Czasowniki:</w:t>
-      </w:r>
-    </w:p>
-    <w:p>
-      <w:r>
-        <w:t>Drukuj – drukowanie danej rzeczy.</w:t>
-      </w:r>
-    </w:p>
-    <w:p>
-      <w:r>
-        <w:t>Przeglądaj – przeglądanie listy rzeczy.</w:t>
-      </w:r>
-    </w:p>
-    <w:p>
-      <w:r>
-        <w:t>Wyszukaj –</w:t>
-      </w:r>
-      <w:r>
-        <w:t xml:space="preserve"> szukanie danej rzeczy.</w:t>
-      </w:r>
-    </w:p>
-    <w:p>
-      <w:r>
-        <w:t>Zarządzaj – zarządzanie danymi rzeczami.</w:t>
-      </w:r>
-    </w:p>
-    <w:p>
-      <w:r>
-        <w:t xml:space="preserve">Złóż – </w:t>
-      </w:r>
-      <w:r>
-        <w:t>zakupywanie danej rzeczy.</w:t>
-      </w:r>
-    </w:p>
-    <w:p>
-      <w:pPr>
-        <w:rPr>
-          <w:color w:val="FF0000"/>
-        </w:rPr>
-      </w:pPr>
-      <w:r>
-        <w:rPr>
-          <w:color w:val="FF0000"/>
-        </w:rPr>
-        <w:t>Jak ma wyglądać słownik czasowników ?</w:t>
-      </w:r>
+      <w:proofErr w:type="spellStart"/>
+      <w:r>
+        <w:t>podstawe</w:t>
+      </w:r>
+      <w:proofErr w:type="spellEnd"/>
+      <w:r>
+        <w:t xml:space="preserve"> do wydrukowania biletu.</w:t>
+      </w:r>
+      <w:bookmarkStart w:id="8" w:name="_Toc136374793"/>
     </w:p>
     <w:p>
       <w:pPr>
         <w:pStyle w:val="Nagwek1"/>
         <w:rPr>
+          <w:rFonts w:eastAsiaTheme="minorHAnsi"/>
+        </w:rPr>
+      </w:pPr>
+      <w:r>
+        <w:rPr>
           <w:rFonts w:eastAsia="Times New Roman"/>
         </w:rPr>
-      </w:pPr>
-      <w:bookmarkStart w:id="8" w:name="_Toc136374793"/>
-      <w:r>
-        <w:rPr>
-          <w:rFonts w:eastAsia="Times New Roman"/>
-        </w:rPr>
+        <w:lastRenderedPageBreak/>
         <w:t>Rozdział 3 Analiza funkcjonalna SI</w:t>
       </w:r>
       <w:bookmarkEnd w:id="8"/>
@@ -2838,7 +2653,29 @@
           <w:sz w:val="22"/>
           <w:szCs w:val="22"/>
         </w:rPr>
-        <w:t xml:space="preserve">opis wymagań funkcjonalnych i niefunkacjonalnych w postaci tekstu, opis użytkowników </w:t>
+        <w:t xml:space="preserve">opis wymagań funkcjonalnych i </w:t>
+      </w:r>
+      <w:proofErr w:type="spellStart"/>
+      <w:r>
+        <w:rPr>
+          <w:i/>
+          <w:iCs/>
+          <w:color w:val="FF0000"/>
+          <w:sz w:val="22"/>
+          <w:szCs w:val="22"/>
+        </w:rPr>
+        <w:t>niefunkacjonalnych</w:t>
+      </w:r>
+      <w:proofErr w:type="spellEnd"/>
+      <w:r>
+        <w:rPr>
+          <w:i/>
+          <w:iCs/>
+          <w:color w:val="FF0000"/>
+          <w:sz w:val="22"/>
+          <w:szCs w:val="22"/>
+        </w:rPr>
+        <w:t xml:space="preserve"> w postaci tekstu, opis użytkowników </w:t>
       </w:r>
     </w:p>
     <w:p>
@@ -2894,7 +2731,6 @@
         <w:rPr>
           <w:noProof/>
         </w:rPr>
-        <w:lastRenderedPageBreak/>
         <w:drawing>
           <wp:inline distT="0" distB="0" distL="0" distR="0" wp14:anchorId="00C0114A" wp14:editId="5ABBF91E">
             <wp:extent cx="5749925" cy="3657600"/>
@@ -3250,16 +3086,61 @@
         <w:t xml:space="preserve"> dodał </w:t>
       </w:r>
       <w:r>
-        <w:t>bilety na koncerte</w:t>
-      </w:r>
-      <w:r>
-        <w:t>: "Midnight Serenade", na którym gra zespół o nazwie "Vizir"</w:t>
+        <w:t xml:space="preserve">bilety na </w:t>
+      </w:r>
+      <w:proofErr w:type="spellStart"/>
+      <w:r>
+        <w:t>koncerte</w:t>
+      </w:r>
+      <w:proofErr w:type="spellEnd"/>
+      <w:r>
+        <w:t>: "</w:t>
+      </w:r>
+      <w:proofErr w:type="spellStart"/>
+      <w:r>
+        <w:t>Midnight</w:t>
+      </w:r>
+      <w:proofErr w:type="spellEnd"/>
+      <w:r>
+        <w:t xml:space="preserve"> </w:t>
+      </w:r>
+      <w:proofErr w:type="spellStart"/>
+      <w:r>
+        <w:t>Serenade</w:t>
+      </w:r>
+      <w:proofErr w:type="spellEnd"/>
+      <w:r>
+        <w:t>", na którym gra zespół o nazwie "</w:t>
+      </w:r>
+      <w:proofErr w:type="spellStart"/>
+      <w:r>
+        <w:t>Vizir</w:t>
+      </w:r>
+      <w:proofErr w:type="spellEnd"/>
+      <w:r>
+        <w:t>"</w:t>
       </w:r>
       <w:r>
         <w:t>;</w:t>
       </w:r>
       <w:r>
-        <w:t xml:space="preserve"> "Neon Heartbeat", na którym gra zespół o nazwie "Persil"; oraz "Galaktyczne Wibracje na Plaży Księżycowej", na którym grają dwa zespoły o nazwie "Persil" i "Vizir". W </w:t>
+        <w:t xml:space="preserve"> "Neon </w:t>
+      </w:r>
+      <w:proofErr w:type="spellStart"/>
+      <w:r>
+        <w:t>Heartbeat</w:t>
+      </w:r>
+      <w:proofErr w:type="spellEnd"/>
+      <w:r>
+        <w:t>", na którym gra zespół o nazwie "Persil"; oraz "Galaktyczne Wibracje na Plaży Księżycowej", na którym grają dwa zespoły o nazwie "Persil" i "</w:t>
+      </w:r>
+      <w:proofErr w:type="spellStart"/>
+      <w:r>
+        <w:t>Vizir</w:t>
+      </w:r>
+      <w:proofErr w:type="spellEnd"/>
+      <w:r>
+        <w:t xml:space="preserve">". W </w:t>
       </w:r>
       <w:r>
         <w:t>zamówieniu dla pozycji</w:t>
@@ -3271,7 +3152,31 @@
         <w:t>ci</w:t>
       </w:r>
       <w:r>
-        <w:t xml:space="preserve"> biletów "ilość = 1". Dla koncertu "Neon Heartbeat" zmienił ilość biletów na 2, a dla "Midnight Serenade" zmienił na 3. Następnie wybrał formę płatności "karta kredytowa". Po kliknięciu na przycisk "złóż zamówienie" został przekierowany na stronę zewnętrznego systemu operatora kart, gdzie zapłacił kwotę 370 zł. Wtedy status płatności zmienił się z "Nowa" na "Zakończona", a system wygenerował 3 bilety, umożliwiające wejście na wybrane koncerty.</w:t>
+        <w:t xml:space="preserve"> biletów "ilość = 1". Dla koncertu "Neon </w:t>
+      </w:r>
+      <w:proofErr w:type="spellStart"/>
+      <w:r>
+        <w:t>Heartbeat</w:t>
+      </w:r>
+      <w:proofErr w:type="spellEnd"/>
+      <w:r>
+        <w:t>" zmienił ilość biletów na 2, a dla "</w:t>
+      </w:r>
+      <w:proofErr w:type="spellStart"/>
+      <w:r>
+        <w:t>Midnight</w:t>
+      </w:r>
+      <w:proofErr w:type="spellEnd"/>
+      <w:r>
+        <w:t xml:space="preserve"> </w:t>
+      </w:r>
+      <w:proofErr w:type="spellStart"/>
+      <w:r>
+        <w:t>Serenade</w:t>
+      </w:r>
+      <w:proofErr w:type="spellEnd"/>
+      <w:r>
+        <w:t>" zmienił na 3. Następnie wybrał formę płatności "karta kredytowa". Po kliknięciu na przycisk "złóż zamówienie" został przekierowany na stronę zewnętrznego systemu operatora kart, gdzie zapłacił kwotę 370 zł. Wtedy status płatności zmienił się z "Nowa" na "Zakończona", a system wygenerował 3 bilety, umożliwiające wejście na wybrane koncerty.</w:t>
       </w:r>
     </w:p>
     <w:p>
@@ -3300,6 +3205,12 @@
       </w:r>
       <w:bookmarkEnd w:id="18"/>
     </w:p>
+    <w:p/>
+    <w:p/>
+    <w:p/>
+    <w:p/>
+    <w:p/>
+    <w:p/>
     <w:p>
       <w:pPr>
         <w:pStyle w:val="Nagwek1"/>
@@ -3312,6 +3223,7 @@
         <w:rPr>
           <w:rFonts w:eastAsia="Times New Roman"/>
         </w:rPr>
+        <w:lastRenderedPageBreak/>
         <w:t>Rozdział 6 Modelowanie dynamiki SI</w:t>
       </w:r>
       <w:bookmarkEnd w:id="19"/>
@@ -3328,7 +3240,13 @@
         <w:t xml:space="preserve"> </w:t>
       </w:r>
       <w:r>
-        <w:t>W</w:t>
+        <w:rPr>
+          <w:color w:val="FF0000"/>
+        </w:rPr>
+        <w:t>PU</w:t>
+      </w:r>
+      <w:r>
+        <w:t xml:space="preserve"> w</w:t>
       </w:r>
       <w:r>
         <w:t>yszukaj koncert</w:t>
@@ -3488,7 +3406,6 @@
               </w:numPr>
             </w:pPr>
             <w:r>
-              <w:lastRenderedPageBreak/>
               <w:t>Klient dodaje pozycję do zamówienia</w:t>
             </w:r>
           </w:p>
@@ -3528,7 +3445,6 @@
                 <w:kern w:val="0"/>
                 <w:sz w:val="22"/>
               </w:rPr>
-              <w:lastRenderedPageBreak/>
               <w:t>Alternatywny przep</w:t>
             </w:r>
             <w:r>
@@ -5079,7 +4995,20 @@
         <w:t>n</w:t>
       </w:r>
       <w:r>
-        <w:t xml:space="preserve"> Drząszcz</w:t>
+        <w:t xml:space="preserve"> </w:t>
+      </w:r>
+      <w:proofErr w:type="spellStart"/>
+      <w:r>
+        <w:t>Drząszcz</w:t>
+      </w:r>
+      <w:proofErr w:type="spellEnd"/>
+    </w:p>
+    <w:p>
+      <w:r>
+        <w:t>Kontekstowy Diagram Przypadków Użycia</w:t>
+      </w:r>
+      <w:r>
+        <w:t xml:space="preserve"> – Szymon Bieniaszewski</w:t>
       </w:r>
     </w:p>
     <w:p>
@@ -5090,8 +5019,13 @@
         <w:t>a</w:t>
       </w:r>
       <w:r>
-        <w:t>szewski, Krystian Drząszcz</w:t>
-      </w:r>
+        <w:t xml:space="preserve">szewski, Krystian </w:t>
+      </w:r>
+      <w:proofErr w:type="spellStart"/>
+      <w:r>
+        <w:t>Drząszcz</w:t>
+      </w:r>
+      <w:proofErr w:type="spellEnd"/>
     </w:p>
     <w:p>
       <w:r>
@@ -5116,8 +5050,13 @@
     </w:p>
     <w:p>
       <w:r>
-        <w:t>Prezentacja – Krystian Drząszcz</w:t>
-      </w:r>
+        <w:t xml:space="preserve">Prezentacja – Krystian </w:t>
+      </w:r>
+      <w:proofErr w:type="spellStart"/>
+      <w:r>
+        <w:t>Drząszcz</w:t>
+      </w:r>
+      <w:proofErr w:type="spellEnd"/>
     </w:p>
     <w:p>
       <w:r>
@@ -5373,6 +5312,7 @@
     </w:p>
     <w:p>
       <w:r>
+        <w:lastRenderedPageBreak/>
         <w:fldChar w:fldCharType="end"/>
       </w:r>
     </w:p>
@@ -5382,7 +5322,6 @@
       </w:pPr>
       <w:bookmarkStart w:id="38" w:name="_Toc136374806"/>
       <w:r>
-        <w:lastRenderedPageBreak/>
         <w:t>Spis diagramów</w:t>
       </w:r>
       <w:bookmarkEnd w:id="38"/>
@@ -5415,7 +5354,35 @@
             <w:rStyle w:val="Hipercze"/>
             <w:noProof/>
           </w:rPr>
-          <w:t>Diagram 1-Diagram Przypadków użycia</w:t>
+          <w:t>Diagram 1-</w:t>
+        </w:r>
+        <w:r>
+          <w:rPr>
+            <w:rStyle w:val="Hipercze"/>
+            <w:noProof/>
+          </w:rPr>
+          <w:t xml:space="preserve">Kontekstowy </w:t>
+        </w:r>
+        <w:r>
+          <w:rPr>
+            <w:rStyle w:val="Hipercze"/>
+            <w:noProof/>
+          </w:rPr>
+          <w:t xml:space="preserve">Diagram Przypadków </w:t>
+        </w:r>
+        <w:r>
+          <w:rPr>
+            <w:rStyle w:val="Hipercze"/>
+            <w:noProof/>
+          </w:rPr>
+          <w:t>U</w:t>
+        </w:r>
+        <w:r>
+          <w:rPr>
+            <w:rStyle w:val="Hipercze"/>
+            <w:noProof/>
+          </w:rPr>
+          <w:t>życia</w:t>
         </w:r>
         <w:r>
           <w:rPr>
@@ -5912,7 +5879,21 @@
             <w:rStyle w:val="Hipercze"/>
             <w:noProof/>
           </w:rPr>
-          <w:t>Diagram 8-Diagram Czynności „przeglądaj pozycję”</w:t>
+          <w:t>Diagram 8-Diagram Czynn</w:t>
+        </w:r>
+        <w:r>
+          <w:rPr>
+            <w:rStyle w:val="Hipercze"/>
+            <w:noProof/>
+          </w:rPr>
+          <w:t>o</w:t>
+        </w:r>
+        <w:r>
+          <w:rPr>
+            <w:rStyle w:val="Hipercze"/>
+            <w:noProof/>
+          </w:rPr>
+          <w:t>ści „przeglądaj pozycję”</w:t>
         </w:r>
         <w:r>
           <w:rPr>
@@ -6628,7 +6609,23 @@
         <w:rFonts w:ascii="ArialMT" w:hAnsi="ArialMT" w:cs="ArialMT"/>
         <w:kern w:val="0"/>
       </w:rPr>
-      <w:t>Szymon Bieniaszewski, Krystian Drząszcz, ISI grupa I</w:t>
+      <w:t xml:space="preserve">Szymon Bieniaszewski, Krystian </w:t>
+    </w:r>
+    <w:proofErr w:type="spellStart"/>
+    <w:r>
+      <w:rPr>
+        <w:rFonts w:ascii="ArialMT" w:hAnsi="ArialMT" w:cs="ArialMT"/>
+        <w:kern w:val="0"/>
+      </w:rPr>
+      <w:t>Drząszcz</w:t>
+    </w:r>
+    <w:proofErr w:type="spellEnd"/>
+    <w:r>
+      <w:rPr>
+        <w:rFonts w:ascii="ArialMT" w:hAnsi="ArialMT" w:cs="ArialMT"/>
+        <w:kern w:val="0"/>
+      </w:rPr>
+      <w:t>, ISI grupa I</w:t>
     </w:r>
   </w:p>
   <w:p>
@@ -10681,7 +10678,6 @@
   <w:style w:type="character" w:default="1" w:styleId="Domylnaczcionkaakapitu">
     <w:name w:val="Default Paragraph Font"/>
     <w:uiPriority w:val="1"/>
-    <w:semiHidden/>
     <w:unhideWhenUsed/>
   </w:style>
   <w:style w:type="table" w:default="1" w:styleId="Standardowy">

--- a/sprawozdania/Dokumentacja Systemu Sprzedaży Biletów.docx
+++ b/sprawozdania/Dokumentacja Systemu Sprzedaży Biletów.docx
@@ -149,20 +149,8 @@
           <w:sz w:val="30"/>
           <w:szCs w:val="30"/>
         </w:rPr>
-        <w:t xml:space="preserve">Krystian </w:t>
-      </w:r>
-      <w:proofErr w:type="spellStart"/>
-      <w:r>
-        <w:rPr>
-          <w:b/>
-          <w:bCs/>
-          <w:color w:val="2F5496" w:themeColor="accent1" w:themeShade="BF"/>
-          <w:sz w:val="30"/>
-          <w:szCs w:val="30"/>
-        </w:rPr>
-        <w:t>Drząszcz</w:t>
-      </w:r>
-      <w:proofErr w:type="spellEnd"/>
+        <w:t>Krystian Drząszcz</w:t>
+      </w:r>
     </w:p>
     <w:p>
       <w:pPr>
@@ -2184,6 +2172,7 @@
       </w:pPr>
       <w:bookmarkStart w:id="2" w:name="_Toc136374788"/>
       <w:r>
+        <w:lastRenderedPageBreak/>
         <w:t>1</w:t>
       </w:r>
       <w:r>
@@ -2199,19 +2188,6 @@
         <w:t>Opis kontekstu dziedziny problemowej</w:t>
       </w:r>
       <w:bookmarkEnd w:id="2"/>
-    </w:p>
-    <w:p>
-      <w:pPr>
-        <w:rPr>
-          <w:color w:val="FF0000"/>
-        </w:rPr>
-      </w:pPr>
-      <w:r>
-        <w:rPr>
-          <w:color w:val="FF0000"/>
-        </w:rPr>
-        <w:t>Co to jest kontekstowy DPU ? czym się różni do DPU ?</w:t>
-      </w:r>
     </w:p>
     <w:p>
       <w:pPr>
@@ -2229,12 +2205,11 @@
           <w:sz w:val="26"/>
           <w:szCs w:val="26"/>
         </w:rPr>
-        <w:lastRenderedPageBreak/>
         <w:drawing>
-          <wp:inline distT="0" distB="0" distL="0" distR="0" wp14:anchorId="5C32CE17" wp14:editId="422F5822">
-            <wp:extent cx="5749925" cy="3657600"/>
-            <wp:effectExtent l="0" t="0" r="3175" b="0"/>
-            <wp:docPr id="160351963" name="Obraz 1"/>
+          <wp:inline distT="0" distB="0" distL="0" distR="0" wp14:anchorId="1216E124" wp14:editId="14CB18FB">
+            <wp:extent cx="5537200" cy="3275965"/>
+            <wp:effectExtent l="0" t="0" r="6350" b="635"/>
+            <wp:docPr id="1057074690" name="Obraz 1"/>
             <wp:cNvGraphicFramePr>
               <a:graphicFrameLocks xmlns:a="http://schemas.openxmlformats.org/drawingml/2006/main" noChangeAspect="1"/>
             </wp:cNvGraphicFramePr>
@@ -2249,6 +2224,293 @@
                   </pic:nvPicPr>
                   <pic:blipFill>
                     <a:blip r:embed="rId8">
+                      <a:extLst>
+                        <a:ext uri="{28A0092B-C50C-407E-A947-70E740481C1C}">
+                          <a14:useLocalDpi xmlns:a14="http://schemas.microsoft.com/office/drawing/2010/main" val="0"/>
+                        </a:ext>
+                      </a:extLst>
+                    </a:blip>
+                    <a:srcRect/>
+                    <a:stretch>
+                      <a:fillRect/>
+                    </a:stretch>
+                  </pic:blipFill>
+                  <pic:spPr bwMode="auto">
+                    <a:xfrm>
+                      <a:off x="0" y="0"/>
+                      <a:ext cx="5537200" cy="3275965"/>
+                    </a:xfrm>
+                    <a:prstGeom prst="rect">
+                      <a:avLst/>
+                    </a:prstGeom>
+                    <a:noFill/>
+                    <a:ln>
+                      <a:noFill/>
+                    </a:ln>
+                  </pic:spPr>
+                </pic:pic>
+              </a:graphicData>
+            </a:graphic>
+          </wp:inline>
+        </w:drawing>
+      </w:r>
+    </w:p>
+    <w:p>
+      <w:pPr>
+        <w:pStyle w:val="Legenda"/>
+        <w:jc w:val="center"/>
+      </w:pPr>
+      <w:bookmarkStart w:id="3" w:name="_Toc136383848"/>
+      <w:r>
+        <w:t xml:space="preserve">Diagram </w:t>
+      </w:r>
+      <w:fldSimple w:instr=" SEQ Diagram \* ARABIC ">
+        <w:r>
+          <w:rPr>
+            <w:noProof/>
+          </w:rPr>
+          <w:t>1</w:t>
+        </w:r>
+      </w:fldSimple>
+      <w:r>
+        <w:t>-</w:t>
+      </w:r>
+      <w:r>
+        <w:t xml:space="preserve">Kontekstowy </w:t>
+      </w:r>
+      <w:r>
+        <w:t xml:space="preserve">Diagram Przypadków </w:t>
+      </w:r>
+      <w:r>
+        <w:t>U</w:t>
+      </w:r>
+      <w:r>
+        <w:t>życia</w:t>
+      </w:r>
+      <w:bookmarkEnd w:id="3"/>
+    </w:p>
+    <w:p>
+      <w:pPr>
+        <w:pStyle w:val="Nagwek1"/>
+      </w:pPr>
+      <w:bookmarkStart w:id="4" w:name="_Toc136374789"/>
+      <w:r>
+        <w:rPr>
+          <w:rFonts w:eastAsia="Times New Roman"/>
+        </w:rPr>
+        <w:t>Rozdział 2 Analiza wymagań na SI</w:t>
+      </w:r>
+      <w:bookmarkEnd w:id="4"/>
+      <w:r>
+        <w:rPr>
+          <w:rFonts w:eastAsia="Times New Roman"/>
+        </w:rPr>
+        <w:t xml:space="preserve"> </w:t>
+      </w:r>
+    </w:p>
+    <w:p>
+      <w:pPr>
+        <w:pStyle w:val="Nagwek2"/>
+      </w:pPr>
+      <w:bookmarkStart w:id="5" w:name="_Toc136374790"/>
+      <w:r>
+        <w:t>2</w:t>
+      </w:r>
+      <w:r>
+        <w:t xml:space="preserve">.1 </w:t>
+      </w:r>
+      <w:r>
+        <w:t>link do strony projektu</w:t>
+      </w:r>
+      <w:bookmarkEnd w:id="5"/>
+    </w:p>
+    <w:p>
+      <w:hyperlink r:id="rId9" w:history="1">
+        <w:r>
+          <w:rPr>
+            <w:rStyle w:val="Hipercze"/>
+          </w:rPr>
+          <w:t>http://3.9.97.81/</w:t>
+        </w:r>
+      </w:hyperlink>
+    </w:p>
+    <w:p>
+      <w:pPr>
+        <w:pStyle w:val="Nagwek2"/>
+        <w:rPr>
+          <w:rFonts w:eastAsia="Times New Roman"/>
+        </w:rPr>
+      </w:pPr>
+      <w:bookmarkStart w:id="6" w:name="_Toc136374791"/>
+      <w:r>
+        <w:t>2</w:t>
+      </w:r>
+      <w:r>
+        <w:t xml:space="preserve">.2 </w:t>
+      </w:r>
+      <w:r>
+        <w:rPr>
+          <w:rFonts w:eastAsia="Times New Roman"/>
+        </w:rPr>
+        <w:t>Cel i opis podstawowych zadań szczegółowych</w:t>
+      </w:r>
+      <w:bookmarkEnd w:id="6"/>
+    </w:p>
+    <w:p>
+      <w:r>
+        <w:t>Celem systemu sklepu internetowego jest zakup biletów na koncerty, jest umożliwienie klientom wygodnego i bezproblemowego zakupu biletów online, zapewnienie szybkiego dostępu do informacji o dostępnych koncertach, miejscach, cenach i datach, oraz zapewnienie płynnego procesu transakcji i dostawy biletów elektronicznych.</w:t>
+      </w:r>
+    </w:p>
+    <w:p>
+      <w:pPr>
+        <w:pStyle w:val="Nagwek2"/>
+      </w:pPr>
+      <w:bookmarkStart w:id="7" w:name="_Toc136374792"/>
+      <w:r>
+        <w:t>2</w:t>
+      </w:r>
+      <w:r>
+        <w:t>.3 Systemowy słownik danych systemu informatycznego</w:t>
+      </w:r>
+      <w:bookmarkEnd w:id="7"/>
+    </w:p>
+    <w:p>
+      <w:r>
+        <w:t>Rzeczowniki:</w:t>
+      </w:r>
+    </w:p>
+    <w:p>
+      <w:r>
+        <w:t xml:space="preserve">Bilet – </w:t>
+      </w:r>
+      <w:r>
+        <w:t>Dokument potwierdzający prawo wstępu na koncert</w:t>
+      </w:r>
+      <w:r>
+        <w:t>.</w:t>
+      </w:r>
+    </w:p>
+    <w:p>
+      <w:r>
+        <w:t>Koncert –</w:t>
+      </w:r>
+      <w:r>
+        <w:t xml:space="preserve"> </w:t>
+      </w:r>
+      <w:r>
+        <w:t>Wydarzenie muzyczne, podczas którego artyści wykonują swoje utwory na żywo przed publicznością. Może to być występ jednego artysty lub zespołu</w:t>
+      </w:r>
+      <w:r>
+        <w:t>.</w:t>
+      </w:r>
+    </w:p>
+    <w:p>
+      <w:r>
+        <w:t xml:space="preserve">Pozycja – </w:t>
+      </w:r>
+      <w:r>
+        <w:t xml:space="preserve">część zamówienia która </w:t>
+      </w:r>
+      <w:r>
+        <w:t>odnosić się do konkretnego wydarzenia muzycznego, na które można zakupić bilety</w:t>
+      </w:r>
+      <w:r>
+        <w:t>.</w:t>
+      </w:r>
+    </w:p>
+    <w:p>
+      <w:r>
+        <w:t>Zamówienie –</w:t>
+      </w:r>
+      <w:r>
+        <w:t xml:space="preserve"> </w:t>
+      </w:r>
+      <w:r>
+        <w:t xml:space="preserve">zawiera informacje dotyczące </w:t>
+      </w:r>
+      <w:r>
+        <w:t>danych klienta</w:t>
+      </w:r>
+      <w:r>
+        <w:t xml:space="preserve"> i </w:t>
+      </w:r>
+      <w:r>
+        <w:t>rodzaju</w:t>
+      </w:r>
+      <w:r>
+        <w:t xml:space="preserve"> płatności, jak też stanowi </w:t>
+      </w:r>
+      <w:r>
+        <w:t>podstawe do wydrukowania biletu.</w:t>
+      </w:r>
+      <w:bookmarkStart w:id="8" w:name="_Toc136374793"/>
+    </w:p>
+    <w:p>
+      <w:pPr>
+        <w:pStyle w:val="Nagwek1"/>
+        <w:rPr>
+          <w:rFonts w:eastAsiaTheme="minorHAnsi"/>
+        </w:rPr>
+      </w:pPr>
+      <w:r>
+        <w:rPr>
+          <w:rFonts w:eastAsia="Times New Roman"/>
+        </w:rPr>
+        <w:lastRenderedPageBreak/>
+        <w:t>Rozdział 3 Analiza funkcjonalna SI</w:t>
+      </w:r>
+      <w:bookmarkEnd w:id="8"/>
+    </w:p>
+    <w:p>
+      <w:pPr>
+        <w:pStyle w:val="Nagwek2"/>
+        <w:rPr>
+          <w:rFonts w:eastAsia="Times New Roman"/>
+        </w:rPr>
+      </w:pPr>
+      <w:bookmarkStart w:id="9" w:name="_Toc136374794"/>
+      <w:r>
+        <w:rPr>
+          <w:rFonts w:eastAsia="Times New Roman"/>
+        </w:rPr>
+        <w:t xml:space="preserve">3.1 </w:t>
+      </w:r>
+      <w:r>
+        <w:rPr>
+          <w:rFonts w:eastAsia="Times New Roman"/>
+        </w:rPr>
+        <w:t>Opisany model systemowy SI</w:t>
+      </w:r>
+      <w:bookmarkEnd w:id="9"/>
+    </w:p>
+    <w:p>
+      <w:pPr>
+        <w:keepNext/>
+        <w:jc w:val="center"/>
+      </w:pPr>
+      <w:r>
+        <w:rPr>
+          <w:noProof/>
+        </w:rPr>
+        <w:drawing>
+          <wp:inline distT="0" distB="0" distL="0" distR="0" wp14:anchorId="00C0114A" wp14:editId="5ABBF91E">
+            <wp:extent cx="5749925" cy="3657600"/>
+            <wp:effectExtent l="0" t="0" r="3175" b="0"/>
+            <wp:docPr id="363629827" name="Obraz 2"/>
+            <wp:cNvGraphicFramePr>
+              <a:graphicFrameLocks xmlns:a="http://schemas.openxmlformats.org/drawingml/2006/main" noChangeAspect="1"/>
+            </wp:cNvGraphicFramePr>
+            <a:graphic xmlns:a="http://schemas.openxmlformats.org/drawingml/2006/main">
+              <a:graphicData uri="http://schemas.openxmlformats.org/drawingml/2006/picture">
+                <pic:pic xmlns:pic="http://schemas.openxmlformats.org/drawingml/2006/picture">
+                  <pic:nvPicPr>
+                    <pic:cNvPr id="0" name="Picture 2"/>
+                    <pic:cNvPicPr>
+                      <a:picLocks noChangeAspect="1" noChangeArrowheads="1"/>
+                    </pic:cNvPicPr>
+                  </pic:nvPicPr>
+                  <pic:blipFill>
+                    <a:blip r:embed="rId10">
                       <a:extLst>
                         <a:ext uri="{28A0092B-C50C-407E-A947-70E740481C1C}">
                           <a14:useLocalDpi xmlns:a14="http://schemas.microsoft.com/office/drawing/2010/main" val="0"/>
@@ -2285,507 +2547,6 @@
         <w:pStyle w:val="Legenda"/>
         <w:jc w:val="center"/>
       </w:pPr>
-      <w:bookmarkStart w:id="3" w:name="_Toc136383848"/>
-      <w:r>
-        <w:t xml:space="preserve">Diagram </w:t>
-      </w:r>
-      <w:fldSimple w:instr=" SEQ Diagram \* ARABIC ">
-        <w:r>
-          <w:rPr>
-            <w:noProof/>
-          </w:rPr>
-          <w:t>1</w:t>
-        </w:r>
-      </w:fldSimple>
-      <w:r>
-        <w:t>-</w:t>
-      </w:r>
-      <w:r>
-        <w:t>Diagram Przypadków użycia</w:t>
-      </w:r>
-      <w:bookmarkEnd w:id="3"/>
-    </w:p>
-    <w:p>
-      <w:pPr>
-        <w:pStyle w:val="Nagwek1"/>
-      </w:pPr>
-      <w:bookmarkStart w:id="4" w:name="_Toc136374789"/>
-      <w:r>
-        <w:rPr>
-          <w:rFonts w:eastAsia="Times New Roman"/>
-        </w:rPr>
-        <w:t>Rozdział 2 Analiza wymagań na SI</w:t>
-      </w:r>
-      <w:bookmarkEnd w:id="4"/>
-      <w:r>
-        <w:rPr>
-          <w:rFonts w:eastAsia="Times New Roman"/>
-        </w:rPr>
-        <w:t xml:space="preserve"> </w:t>
-      </w:r>
-    </w:p>
-    <w:p>
-      <w:pPr>
-        <w:pStyle w:val="Nagwek2"/>
-      </w:pPr>
-      <w:bookmarkStart w:id="5" w:name="_Toc136374790"/>
-      <w:r>
-        <w:t>2</w:t>
-      </w:r>
-      <w:r>
-        <w:t xml:space="preserve">.1 </w:t>
-      </w:r>
-      <w:r>
-        <w:t>link do strony projektu</w:t>
-      </w:r>
-      <w:bookmarkEnd w:id="5"/>
-    </w:p>
-    <w:p>
-      <w:hyperlink r:id="rId9" w:history="1">
-        <w:r>
-          <w:rPr>
-            <w:rStyle w:val="Hipercze"/>
-          </w:rPr>
-          <w:t>http://3.9.97.81/</w:t>
-        </w:r>
-      </w:hyperlink>
-    </w:p>
-    <w:p>
-      <w:pPr>
-        <w:pStyle w:val="Nagwek2"/>
-        <w:rPr>
-          <w:rFonts w:eastAsia="Times New Roman"/>
-        </w:rPr>
-      </w:pPr>
-      <w:bookmarkStart w:id="6" w:name="_Toc136374791"/>
-      <w:r>
-        <w:t>2</w:t>
-      </w:r>
-      <w:r>
-        <w:t xml:space="preserve">.2 </w:t>
-      </w:r>
-      <w:r>
-        <w:rPr>
-          <w:rFonts w:eastAsia="Times New Roman"/>
-        </w:rPr>
-        <w:t>Cel i opis podstawowych zadań szczegółowych</w:t>
-      </w:r>
-      <w:bookmarkEnd w:id="6"/>
-    </w:p>
-    <w:p>
-      <w:r>
-        <w:t>Celem systemu sklepu internetowego jest zakup biletów na koncerty, jest umożliwienie klientom wygodnego i bezproblemowego zakupu biletów online, zapewnienie szybkiego dostępu do informacji o dostępnych koncertach, miejscach, cenach i datach, oraz zapewnienie płynnego procesu transakcji i dostawy biletów elektronicznych.</w:t>
-      </w:r>
-    </w:p>
-    <w:p>
-      <w:pPr>
-        <w:rPr>
-          <w:color w:val="FF0000"/>
-        </w:rPr>
-      </w:pPr>
-      <w:r>
-        <w:rPr>
-          <w:rFonts w:eastAsia="Times New Roman"/>
-          <w:color w:val="FF0000"/>
-        </w:rPr>
-        <w:t>opis podstawowych zadań szczegółowych</w:t>
-      </w:r>
-      <w:r>
-        <w:rPr>
-          <w:rFonts w:eastAsia="Times New Roman"/>
-          <w:color w:val="FF0000"/>
-        </w:rPr>
-        <w:t xml:space="preserve"> ?</w:t>
-      </w:r>
-    </w:p>
-    <w:p>
-      <w:pPr>
-        <w:pStyle w:val="Nagwek2"/>
-      </w:pPr>
-      <w:bookmarkStart w:id="7" w:name="_Toc136374792"/>
-      <w:r>
-        <w:t>2</w:t>
-      </w:r>
-      <w:r>
-        <w:t>.3 Systemowy słownik danych systemu informatycznego</w:t>
-      </w:r>
-      <w:bookmarkEnd w:id="7"/>
-    </w:p>
-    <w:p>
-      <w:r>
-        <w:t>Rzeczowniki:</w:t>
-      </w:r>
-    </w:p>
-    <w:p>
-      <w:r>
-        <w:t xml:space="preserve">Bilet – </w:t>
-      </w:r>
-      <w:r>
-        <w:t>Dokument potwierdzający prawo wstępu na koncert</w:t>
-      </w:r>
-      <w:r>
-        <w:t>.</w:t>
-      </w:r>
-    </w:p>
-    <w:p>
-      <w:r>
-        <w:t>Koncert –</w:t>
-      </w:r>
-      <w:r>
-        <w:t xml:space="preserve"> </w:t>
-      </w:r>
-      <w:r>
-        <w:t>Wydarzenie muzyczne, podczas którego artyści wykonują swoje utwory na żywo przed publicznością. Może to być występ jednego artysty lub zespołu</w:t>
-      </w:r>
-      <w:r>
-        <w:t>.</w:t>
-      </w:r>
-    </w:p>
-    <w:p>
-      <w:r>
-        <w:t xml:space="preserve">Pozycja – </w:t>
-      </w:r>
-      <w:r>
-        <w:t xml:space="preserve">część zamówienia która </w:t>
-      </w:r>
-      <w:r>
-        <w:t>odnosić się do konkretnego wydarzenia muzycznego, na które można zakupić bilety</w:t>
-      </w:r>
-      <w:r>
-        <w:t>.</w:t>
-      </w:r>
-    </w:p>
-    <w:p>
-      <w:r>
-        <w:t>Zamówienie –</w:t>
-      </w:r>
-      <w:r>
-        <w:t xml:space="preserve"> </w:t>
-      </w:r>
-      <w:r>
-        <w:t xml:space="preserve">zawiera informacje dotyczące </w:t>
-      </w:r>
-      <w:r>
-        <w:t>danych klienta</w:t>
-      </w:r>
-      <w:r>
-        <w:t xml:space="preserve"> i </w:t>
-      </w:r>
-      <w:r>
-        <w:t>rodzaju</w:t>
-      </w:r>
-      <w:r>
-        <w:t xml:space="preserve"> płatności, jak też stanowi </w:t>
-      </w:r>
-      <w:proofErr w:type="spellStart"/>
-      <w:r>
-        <w:t>podstawe</w:t>
-      </w:r>
-      <w:proofErr w:type="spellEnd"/>
-      <w:r>
-        <w:t xml:space="preserve"> do wydrukowania biletu.</w:t>
-      </w:r>
-      <w:bookmarkStart w:id="8" w:name="_Toc136374793"/>
-    </w:p>
-    <w:p>
-      <w:pPr>
-        <w:pStyle w:val="Nagwek1"/>
-        <w:rPr>
-          <w:rFonts w:eastAsiaTheme="minorHAnsi"/>
-        </w:rPr>
-      </w:pPr>
-      <w:r>
-        <w:rPr>
-          <w:rFonts w:eastAsia="Times New Roman"/>
-        </w:rPr>
-        <w:lastRenderedPageBreak/>
-        <w:t>Rozdział 3 Analiza funkcjonalna SI</w:t>
-      </w:r>
-      <w:bookmarkEnd w:id="8"/>
-    </w:p>
-    <w:p>
-      <w:pPr>
-        <w:pStyle w:val="Nagwek2"/>
-        <w:rPr>
-          <w:rFonts w:eastAsia="Times New Roman"/>
-        </w:rPr>
-      </w:pPr>
-      <w:bookmarkStart w:id="9" w:name="_Toc136374794"/>
-      <w:r>
-        <w:rPr>
-          <w:rFonts w:eastAsia="Times New Roman"/>
-        </w:rPr>
-        <w:t xml:space="preserve">3.1 </w:t>
-      </w:r>
-      <w:r>
-        <w:rPr>
-          <w:rFonts w:eastAsia="Times New Roman"/>
-        </w:rPr>
-        <w:t>Opisany model systemowy SI</w:t>
-      </w:r>
-      <w:bookmarkEnd w:id="9"/>
-    </w:p>
-    <w:p>
-      <w:pPr>
-        <w:pStyle w:val="Akapitzlist"/>
-        <w:numPr>
-          <w:ilvl w:val="1"/>
-          <w:numId w:val="1"/>
-        </w:numPr>
-        <w:rPr>
-          <w:color w:val="FF0000"/>
-          <w:sz w:val="22"/>
-          <w:szCs w:val="22"/>
-        </w:rPr>
-      </w:pPr>
-      <w:r>
-        <w:rPr>
-          <w:b/>
-          <w:bCs/>
-          <w:color w:val="FF0000"/>
-          <w:sz w:val="22"/>
-          <w:szCs w:val="22"/>
-        </w:rPr>
-        <w:t xml:space="preserve">Opisany model systemowy SI </w:t>
-      </w:r>
-      <w:r>
-        <w:rPr>
-          <w:color w:val="FF0000"/>
-          <w:sz w:val="22"/>
-          <w:szCs w:val="22"/>
-        </w:rPr>
-        <w:t xml:space="preserve">zawierający Diagram Przypadków Użycia </w:t>
-      </w:r>
-      <w:r>
-        <w:rPr>
-          <w:i/>
-          <w:iCs/>
-          <w:color w:val="FF0000"/>
-          <w:sz w:val="22"/>
-          <w:szCs w:val="22"/>
-        </w:rPr>
-        <w:t>(diagram 02)</w:t>
-      </w:r>
-      <w:r>
-        <w:rPr>
-          <w:color w:val="FF0000"/>
-          <w:sz w:val="22"/>
-          <w:szCs w:val="22"/>
-        </w:rPr>
-        <w:t xml:space="preserve"> oraz opis tekstowy działania scenariusza każdego przypadku i opis aktorów współpracujących z SI</w:t>
-      </w:r>
-    </w:p>
-    <w:p>
-      <w:pPr>
-        <w:rPr>
-          <w:color w:val="FF0000"/>
-          <w:sz w:val="22"/>
-        </w:rPr>
-      </w:pPr>
-      <w:r>
-        <w:rPr>
-          <w:color w:val="FF0000"/>
-          <w:sz w:val="22"/>
-        </w:rPr>
-        <w:t xml:space="preserve">Czy to nie powinno być w </w:t>
-      </w:r>
-    </w:p>
-    <w:p>
-      <w:pPr>
-        <w:pStyle w:val="Akapitzlist"/>
-        <w:numPr>
-          <w:ilvl w:val="1"/>
-          <w:numId w:val="12"/>
-        </w:numPr>
-        <w:rPr>
-          <w:i/>
-          <w:iCs/>
-          <w:color w:val="FF0000"/>
-          <w:sz w:val="22"/>
-          <w:szCs w:val="22"/>
-        </w:rPr>
-      </w:pPr>
-      <w:r>
-        <w:rPr>
-          <w:b/>
-          <w:bCs/>
-          <w:color w:val="FF0000"/>
-          <w:sz w:val="22"/>
-          <w:szCs w:val="22"/>
-        </w:rPr>
-        <w:t xml:space="preserve">Opis kontekstu dziedziny problemowej </w:t>
-      </w:r>
-      <w:r>
-        <w:rPr>
-          <w:color w:val="FF0000"/>
-          <w:sz w:val="22"/>
-          <w:szCs w:val="22"/>
-        </w:rPr>
-        <w:t>(w organizacji) dla której projektowany jest system</w:t>
-      </w:r>
-      <w:r>
-        <w:rPr>
-          <w:b/>
-          <w:bCs/>
-          <w:color w:val="FF0000"/>
-          <w:sz w:val="22"/>
-          <w:szCs w:val="22"/>
-        </w:rPr>
-        <w:t xml:space="preserve"> </w:t>
-      </w:r>
-      <w:r>
-        <w:rPr>
-          <w:b/>
-          <w:bCs/>
-          <w:i/>
-          <w:iCs/>
-          <w:color w:val="FF0000"/>
-          <w:sz w:val="22"/>
-          <w:szCs w:val="22"/>
-        </w:rPr>
-        <w:t xml:space="preserve">- </w:t>
-      </w:r>
-      <w:r>
-        <w:rPr>
-          <w:i/>
-          <w:iCs/>
-          <w:color w:val="FF0000"/>
-          <w:sz w:val="22"/>
-          <w:szCs w:val="22"/>
-        </w:rPr>
-        <w:t xml:space="preserve">opis wymagań funkcjonalnych i </w:t>
-      </w:r>
-      <w:proofErr w:type="spellStart"/>
-      <w:r>
-        <w:rPr>
-          <w:i/>
-          <w:iCs/>
-          <w:color w:val="FF0000"/>
-          <w:sz w:val="22"/>
-          <w:szCs w:val="22"/>
-        </w:rPr>
-        <w:t>niefunkacjonalnych</w:t>
-      </w:r>
-      <w:proofErr w:type="spellEnd"/>
-      <w:r>
-        <w:rPr>
-          <w:i/>
-          <w:iCs/>
-          <w:color w:val="FF0000"/>
-          <w:sz w:val="22"/>
-          <w:szCs w:val="22"/>
-        </w:rPr>
-        <w:t xml:space="preserve"> w postaci tekstu, opis użytkowników </w:t>
-      </w:r>
-    </w:p>
-    <w:p>
-      <w:pPr>
-        <w:pStyle w:val="Akapitzlist"/>
-        <w:numPr>
-          <w:ilvl w:val="1"/>
-          <w:numId w:val="12"/>
-        </w:numPr>
-        <w:rPr>
-          <w:i/>
-          <w:iCs/>
-          <w:color w:val="FF0000"/>
-          <w:sz w:val="22"/>
-          <w:szCs w:val="22"/>
-        </w:rPr>
-      </w:pPr>
-      <w:r>
-        <w:rPr>
-          <w:b/>
-          <w:bCs/>
-          <w:color w:val="FF0000"/>
-          <w:sz w:val="22"/>
-          <w:szCs w:val="22"/>
-        </w:rPr>
-        <w:t>Kontekstowy diagram DPU</w:t>
-      </w:r>
-      <w:r>
-        <w:rPr>
-          <w:color w:val="FF0000"/>
-          <w:sz w:val="22"/>
-          <w:szCs w:val="22"/>
-        </w:rPr>
-        <w:t xml:space="preserve"> - </w:t>
-      </w:r>
-      <w:r>
-        <w:rPr>
-          <w:i/>
-          <w:iCs/>
-          <w:color w:val="FF0000"/>
-          <w:sz w:val="22"/>
-          <w:szCs w:val="22"/>
-        </w:rPr>
-        <w:t>(diagram 01)</w:t>
-      </w:r>
-    </w:p>
-    <w:p>
-      <w:pPr>
-        <w:keepNext/>
-        <w:jc w:val="center"/>
-      </w:pPr>
-      <w:r>
-        <w:rPr>
-          <w:noProof/>
-        </w:rPr>
-        <w:drawing>
-          <wp:inline distT="0" distB="0" distL="0" distR="0" wp14:anchorId="00C0114A" wp14:editId="5ABBF91E">
-            <wp:extent cx="5749925" cy="3657600"/>
-            <wp:effectExtent l="0" t="0" r="3175" b="0"/>
-            <wp:docPr id="363629827" name="Obraz 2"/>
-            <wp:cNvGraphicFramePr>
-              <a:graphicFrameLocks xmlns:a="http://schemas.openxmlformats.org/drawingml/2006/main" noChangeAspect="1"/>
-            </wp:cNvGraphicFramePr>
-            <a:graphic xmlns:a="http://schemas.openxmlformats.org/drawingml/2006/main">
-              <a:graphicData uri="http://schemas.openxmlformats.org/drawingml/2006/picture">
-                <pic:pic xmlns:pic="http://schemas.openxmlformats.org/drawingml/2006/picture">
-                  <pic:nvPicPr>
-                    <pic:cNvPr id="0" name="Picture 2"/>
-                    <pic:cNvPicPr>
-                      <a:picLocks noChangeAspect="1" noChangeArrowheads="1"/>
-                    </pic:cNvPicPr>
-                  </pic:nvPicPr>
-                  <pic:blipFill>
-                    <a:blip r:embed="rId8">
-                      <a:extLst>
-                        <a:ext uri="{28A0092B-C50C-407E-A947-70E740481C1C}">
-                          <a14:useLocalDpi xmlns:a14="http://schemas.microsoft.com/office/drawing/2010/main" val="0"/>
-                        </a:ext>
-                      </a:extLst>
-                    </a:blip>
-                    <a:srcRect/>
-                    <a:stretch>
-                      <a:fillRect/>
-                    </a:stretch>
-                  </pic:blipFill>
-                  <pic:spPr bwMode="auto">
-                    <a:xfrm>
-                      <a:off x="0" y="0"/>
-                      <a:ext cx="5749925" cy="3657600"/>
-                    </a:xfrm>
-                    <a:prstGeom prst="rect">
-                      <a:avLst/>
-                    </a:prstGeom>
-                    <a:noFill/>
-                    <a:ln>
-                      <a:noFill/>
-                    </a:ln>
-                  </pic:spPr>
-                </pic:pic>
-              </a:graphicData>
-            </a:graphic>
-          </wp:inline>
-        </w:drawing>
-      </w:r>
-    </w:p>
-    <w:p>
-      <w:pPr>
-        <w:pStyle w:val="Legenda"/>
-        <w:jc w:val="center"/>
-      </w:pPr>
       <w:bookmarkStart w:id="10" w:name="_Toc136383849"/>
       <w:r>
         <w:t xml:space="preserve">Diagram </w:t>
@@ -2872,7 +2633,7 @@
                     </pic:cNvPicPr>
                   </pic:nvPicPr>
                   <pic:blipFill>
-                    <a:blip r:embed="rId10">
+                    <a:blip r:embed="rId11">
                       <a:extLst>
                         <a:ext uri="{28A0092B-C50C-407E-A947-70E740481C1C}">
                           <a14:useLocalDpi xmlns:a14="http://schemas.microsoft.com/office/drawing/2010/main" val="0"/>
@@ -2999,7 +2760,7 @@
                     </pic:cNvPicPr>
                   </pic:nvPicPr>
                   <pic:blipFill>
-                    <a:blip r:embed="rId11">
+                    <a:blip r:embed="rId12">
                       <a:extLst>
                         <a:ext uri="{28A0092B-C50C-407E-A947-70E740481C1C}">
                           <a14:useLocalDpi xmlns:a14="http://schemas.microsoft.com/office/drawing/2010/main" val="0"/>
@@ -3086,61 +2847,16 @@
         <w:t xml:space="preserve"> dodał </w:t>
       </w:r>
       <w:r>
-        <w:t xml:space="preserve">bilety na </w:t>
-      </w:r>
-      <w:proofErr w:type="spellStart"/>
-      <w:r>
-        <w:t>koncerte</w:t>
-      </w:r>
-      <w:proofErr w:type="spellEnd"/>
-      <w:r>
-        <w:t>: "</w:t>
-      </w:r>
-      <w:proofErr w:type="spellStart"/>
-      <w:r>
-        <w:t>Midnight</w:t>
-      </w:r>
-      <w:proofErr w:type="spellEnd"/>
-      <w:r>
-        <w:t xml:space="preserve"> </w:t>
-      </w:r>
-      <w:proofErr w:type="spellStart"/>
-      <w:r>
-        <w:t>Serenade</w:t>
-      </w:r>
-      <w:proofErr w:type="spellEnd"/>
-      <w:r>
-        <w:t>", na którym gra zespół o nazwie "</w:t>
-      </w:r>
-      <w:proofErr w:type="spellStart"/>
-      <w:r>
-        <w:t>Vizir</w:t>
-      </w:r>
-      <w:proofErr w:type="spellEnd"/>
-      <w:r>
-        <w:t>"</w:t>
+        <w:t>bilety na koncerte</w:t>
+      </w:r>
+      <w:r>
+        <w:t>: "Midnight Serenade", na którym gra zespół o nazwie "Vizir"</w:t>
       </w:r>
       <w:r>
         <w:t>;</w:t>
       </w:r>
       <w:r>
-        <w:t xml:space="preserve"> "Neon </w:t>
-      </w:r>
-      <w:proofErr w:type="spellStart"/>
-      <w:r>
-        <w:t>Heartbeat</w:t>
-      </w:r>
-      <w:proofErr w:type="spellEnd"/>
-      <w:r>
-        <w:t>", na którym gra zespół o nazwie "Persil"; oraz "Galaktyczne Wibracje na Plaży Księżycowej", na którym grają dwa zespoły o nazwie "Persil" i "</w:t>
-      </w:r>
-      <w:proofErr w:type="spellStart"/>
-      <w:r>
-        <w:t>Vizir</w:t>
-      </w:r>
-      <w:proofErr w:type="spellEnd"/>
-      <w:r>
-        <w:t xml:space="preserve">". W </w:t>
+        <w:t xml:space="preserve"> "Neon Heartbeat", na którym gra zespół o nazwie "Persil"; oraz "Galaktyczne Wibracje na Plaży Księżycowej", na którym grają dwa zespoły o nazwie "Persil" i "Vizir". W </w:t>
       </w:r>
       <w:r>
         <w:t>zamówieniu dla pozycji</w:t>
@@ -3152,41 +2868,72 @@
         <w:t>ci</w:t>
       </w:r>
       <w:r>
-        <w:t xml:space="preserve"> biletów "ilość = 1". Dla koncertu "Neon </w:t>
-      </w:r>
-      <w:proofErr w:type="spellStart"/>
-      <w:r>
-        <w:t>Heartbeat</w:t>
-      </w:r>
-      <w:proofErr w:type="spellEnd"/>
-      <w:r>
-        <w:t>" zmienił ilość biletów na 2, a dla "</w:t>
-      </w:r>
-      <w:proofErr w:type="spellStart"/>
-      <w:r>
-        <w:t>Midnight</w:t>
-      </w:r>
-      <w:proofErr w:type="spellEnd"/>
-      <w:r>
-        <w:t xml:space="preserve"> </w:t>
-      </w:r>
-      <w:proofErr w:type="spellStart"/>
-      <w:r>
-        <w:t>Serenade</w:t>
-      </w:r>
-      <w:proofErr w:type="spellEnd"/>
-      <w:r>
-        <w:t>" zmienił na 3. Następnie wybrał formę płatności "karta kredytowa". Po kliknięciu na przycisk "złóż zamówienie" został przekierowany na stronę zewnętrznego systemu operatora kart, gdzie zapłacił kwotę 370 zł. Wtedy status płatności zmienił się z "Nowa" na "Zakończona", a system wygenerował 3 bilety, umożliwiające wejście na wybrane koncerty.</w:t>
-      </w:r>
-    </w:p>
-    <w:p>
-      <w:pPr>
-        <w:keepNext/>
-      </w:pPr>
+        <w:t xml:space="preserve"> biletów "ilość = 1". Dla koncertu "Neon Heartbeat" zmienił ilość biletów na 2, a dla "Midnight Serenade" zmienił na 3. Następnie wybrał formę płatności "karta kredytowa". Po kliknięciu na przycisk "złóż zamówienie" został przekierowany na stronę zewnętrznego systemu operatora kart, gdzie zapłacił kwotę 370 zł. Wtedy status płatności zmienił się z "Nowa" na "Zakończona", a system wygenerował 3 bilety, umożliwiające wejście na wybrane koncerty.</w:t>
+      </w:r>
+    </w:p>
+    <w:p>
+      <w:pPr>
+        <w:jc w:val="center"/>
+      </w:pPr>
+      <w:r>
+        <w:rPr>
+          <w:noProof/>
+        </w:rPr>
+        <w:lastRenderedPageBreak/>
+        <w:drawing>
+          <wp:inline distT="0" distB="0" distL="0" distR="0" wp14:anchorId="17DAED25" wp14:editId="0CCF55BB">
+            <wp:extent cx="5761355" cy="3522980"/>
+            <wp:effectExtent l="0" t="0" r="0" b="1270"/>
+            <wp:docPr id="327331392" name="Obraz 2"/>
+            <wp:cNvGraphicFramePr>
+              <a:graphicFrameLocks xmlns:a="http://schemas.openxmlformats.org/drawingml/2006/main" noChangeAspect="1"/>
+            </wp:cNvGraphicFramePr>
+            <a:graphic xmlns:a="http://schemas.openxmlformats.org/drawingml/2006/main">
+              <a:graphicData uri="http://schemas.openxmlformats.org/drawingml/2006/picture">
+                <pic:pic xmlns:pic="http://schemas.openxmlformats.org/drawingml/2006/picture">
+                  <pic:nvPicPr>
+                    <pic:cNvPr id="0" name="Picture 2"/>
+                    <pic:cNvPicPr>
+                      <a:picLocks noChangeAspect="1" noChangeArrowheads="1"/>
+                    </pic:cNvPicPr>
+                  </pic:nvPicPr>
+                  <pic:blipFill>
+                    <a:blip r:embed="rId13">
+                      <a:extLst>
+                        <a:ext uri="{28A0092B-C50C-407E-A947-70E740481C1C}">
+                          <a14:useLocalDpi xmlns:a14="http://schemas.microsoft.com/office/drawing/2010/main" val="0"/>
+                        </a:ext>
+                      </a:extLst>
+                    </a:blip>
+                    <a:srcRect/>
+                    <a:stretch>
+                      <a:fillRect/>
+                    </a:stretch>
+                  </pic:blipFill>
+                  <pic:spPr bwMode="auto">
+                    <a:xfrm>
+                      <a:off x="0" y="0"/>
+                      <a:ext cx="5761355" cy="3522980"/>
+                    </a:xfrm>
+                    <a:prstGeom prst="rect">
+                      <a:avLst/>
+                    </a:prstGeom>
+                    <a:noFill/>
+                    <a:ln>
+                      <a:noFill/>
+                    </a:ln>
+                  </pic:spPr>
+                </pic:pic>
+              </a:graphicData>
+            </a:graphic>
+          </wp:inline>
+        </w:drawing>
+      </w:r>
     </w:p>
     <w:p>
       <w:pPr>
         <w:pStyle w:val="Legenda"/>
+        <w:jc w:val="center"/>
       </w:pPr>
       <w:bookmarkStart w:id="18" w:name="_Toc136383852"/>
       <w:r>
@@ -3240,18 +2987,94 @@
         <w:t xml:space="preserve"> </w:t>
       </w:r>
       <w:r>
+        <w:t xml:space="preserve">PU </w:t>
+      </w:r>
+      <w:r>
+        <w:t>w</w:t>
+      </w:r>
+      <w:r>
+        <w:t>yszukaj koncert</w:t>
+      </w:r>
+      <w:bookmarkEnd w:id="20"/>
+    </w:p>
+    <w:p>
+      <w:pPr>
+        <w:keepNext/>
+        <w:jc w:val="center"/>
+      </w:pPr>
+      <w:r>
         <w:rPr>
-          <w:color w:val="FF0000"/>
+          <w:noProof/>
         </w:rPr>
-        <w:t>PU</w:t>
-      </w:r>
-      <w:r>
-        <w:t xml:space="preserve"> w</w:t>
-      </w:r>
-      <w:r>
-        <w:t>yszukaj koncert</w:t>
-      </w:r>
-      <w:bookmarkEnd w:id="20"/>
+        <w:drawing>
+          <wp:inline distT="0" distB="0" distL="0" distR="0" wp14:anchorId="30A847CC" wp14:editId="09B0375A">
+            <wp:extent cx="5755640" cy="2664460"/>
+            <wp:effectExtent l="0" t="0" r="0" b="2540"/>
+            <wp:docPr id="1852866927" name="Obraz 3"/>
+            <wp:cNvGraphicFramePr>
+              <a:graphicFrameLocks xmlns:a="http://schemas.openxmlformats.org/drawingml/2006/main" noChangeAspect="1"/>
+            </wp:cNvGraphicFramePr>
+            <a:graphic xmlns:a="http://schemas.openxmlformats.org/drawingml/2006/main">
+              <a:graphicData uri="http://schemas.openxmlformats.org/drawingml/2006/picture">
+                <pic:pic xmlns:pic="http://schemas.openxmlformats.org/drawingml/2006/picture">
+                  <pic:nvPicPr>
+                    <pic:cNvPr id="0" name="Picture 3"/>
+                    <pic:cNvPicPr>
+                      <a:picLocks noChangeAspect="1" noChangeArrowheads="1"/>
+                    </pic:cNvPicPr>
+                  </pic:nvPicPr>
+                  <pic:blipFill>
+                    <a:blip r:embed="rId14">
+                      <a:extLst>
+                        <a:ext uri="{28A0092B-C50C-407E-A947-70E740481C1C}">
+                          <a14:useLocalDpi xmlns:a14="http://schemas.microsoft.com/office/drawing/2010/main" val="0"/>
+                        </a:ext>
+                      </a:extLst>
+                    </a:blip>
+                    <a:srcRect/>
+                    <a:stretch>
+                      <a:fillRect/>
+                    </a:stretch>
+                  </pic:blipFill>
+                  <pic:spPr bwMode="auto">
+                    <a:xfrm>
+                      <a:off x="0" y="0"/>
+                      <a:ext cx="5755640" cy="2664460"/>
+                    </a:xfrm>
+                    <a:prstGeom prst="rect">
+                      <a:avLst/>
+                    </a:prstGeom>
+                    <a:noFill/>
+                    <a:ln>
+                      <a:noFill/>
+                    </a:ln>
+                  </pic:spPr>
+                </pic:pic>
+              </a:graphicData>
+            </a:graphic>
+          </wp:inline>
+        </w:drawing>
+      </w:r>
+    </w:p>
+    <w:p>
+      <w:pPr>
+        <w:pStyle w:val="Legenda"/>
+        <w:jc w:val="center"/>
+      </w:pPr>
+      <w:r>
+        <w:t xml:space="preserve">Diagram </w:t>
+      </w:r>
+      <w:fldSimple w:instr=" SEQ Diagram \* ARABIC ">
+        <w:r>
+          <w:rPr>
+            <w:noProof/>
+          </w:rPr>
+          <w:t>6</w:t>
+        </w:r>
+      </w:fldSimple>
+      <w:r>
+        <w:t>-Diagram Analityczny dal „wyszukaj koncert”</w:t>
+      </w:r>
     </w:p>
     <w:tbl>
       <w:tblPr>
@@ -3274,6 +3097,20 @@
           </w:tcPr>
           <w:p>
             <w:r>
+              <w:t xml:space="preserve">Diagram </w:t>
+            </w:r>
+            <w:fldSimple w:instr=" SEQ Diagram \* ARABIC ">
+              <w:r>
+                <w:rPr>
+                  <w:noProof/>
+                </w:rPr>
+                <w:t>7</w:t>
+              </w:r>
+            </w:fldSimple>
+            <w:r>
+              <w:t>-Diagram Analityczny dla „wyszukaj koncert”</w:t>
+            </w:r>
+            <w:r>
               <w:rPr>
                 <w:rFonts w:ascii="Calibri" w:hAnsi="Calibri" w:cs="Calibri"/>
                 <w:kern w:val="0"/>
@@ -3718,10 +3555,10 @@
         </w:rPr>
         <w:lastRenderedPageBreak/>
         <w:drawing>
-          <wp:inline distT="0" distB="0" distL="0" distR="0" wp14:anchorId="5AFD0B12" wp14:editId="70DEEB9A">
-            <wp:extent cx="4563435" cy="8351168"/>
-            <wp:effectExtent l="0" t="0" r="8890" b="0"/>
-            <wp:docPr id="2109086111" name="Obraz 4"/>
+          <wp:inline distT="0" distB="0" distL="0" distR="0" wp14:anchorId="03A2327E" wp14:editId="63774002">
+            <wp:extent cx="4640239" cy="8485979"/>
+            <wp:effectExtent l="0" t="0" r="8255" b="0"/>
+            <wp:docPr id="1120125828" name="Obraz 4"/>
             <wp:cNvGraphicFramePr>
               <a:graphicFrameLocks xmlns:a="http://schemas.openxmlformats.org/drawingml/2006/main" noChangeAspect="1"/>
             </wp:cNvGraphicFramePr>
@@ -3735,7 +3572,7 @@
                     </pic:cNvPicPr>
                   </pic:nvPicPr>
                   <pic:blipFill>
-                    <a:blip r:embed="rId12">
+                    <a:blip r:embed="rId15">
                       <a:extLst>
                         <a:ext uri="{28A0092B-C50C-407E-A947-70E740481C1C}">
                           <a14:useLocalDpi xmlns:a14="http://schemas.microsoft.com/office/drawing/2010/main" val="0"/>
@@ -3750,7 +3587,7 @@
                   <pic:spPr bwMode="auto">
                     <a:xfrm>
                       <a:off x="0" y="0"/>
-                      <a:ext cx="4576917" cy="8375840"/>
+                      <a:ext cx="4641587" cy="8488444"/>
                     </a:xfrm>
                     <a:prstGeom prst="rect">
                       <a:avLst/>
@@ -3781,7 +3618,7 @@
           <w:rPr>
             <w:noProof/>
           </w:rPr>
-          <w:t>6</w:t>
+          <w:t>8</w:t>
         </w:r>
       </w:fldSimple>
       <w:r>
@@ -3800,10 +3637,10 @@
         </w:rPr>
         <w:lastRenderedPageBreak/>
         <w:drawing>
-          <wp:inline distT="0" distB="0" distL="0" distR="0" wp14:anchorId="3CB6A60F" wp14:editId="4E48DDCE">
-            <wp:extent cx="5761355" cy="5929630"/>
+          <wp:inline distT="0" distB="0" distL="0" distR="0" wp14:anchorId="2E0D0491" wp14:editId="14229904">
+            <wp:extent cx="5759450" cy="6496050"/>
             <wp:effectExtent l="0" t="0" r="0" b="0"/>
-            <wp:docPr id="1464152966" name="Obraz 5"/>
+            <wp:docPr id="1659746645" name="Obraz 5"/>
             <wp:cNvGraphicFramePr>
               <a:graphicFrameLocks xmlns:a="http://schemas.openxmlformats.org/drawingml/2006/main" noChangeAspect="1"/>
             </wp:cNvGraphicFramePr>
@@ -3817,7 +3654,7 @@
                     </pic:cNvPicPr>
                   </pic:nvPicPr>
                   <pic:blipFill>
-                    <a:blip r:embed="rId13">
+                    <a:blip r:embed="rId16">
                       <a:extLst>
                         <a:ext uri="{28A0092B-C50C-407E-A947-70E740481C1C}">
                           <a14:useLocalDpi xmlns:a14="http://schemas.microsoft.com/office/drawing/2010/main" val="0"/>
@@ -3832,7 +3669,7 @@
                   <pic:spPr bwMode="auto">
                     <a:xfrm>
                       <a:off x="0" y="0"/>
-                      <a:ext cx="5761355" cy="5929630"/>
+                      <a:ext cx="5759450" cy="6496050"/>
                     </a:xfrm>
                     <a:prstGeom prst="rect">
                       <a:avLst/>
@@ -3863,7 +3700,7 @@
           <w:rPr>
             <w:noProof/>
           </w:rPr>
-          <w:t>7</w:t>
+          <w:t>9</w:t>
         </w:r>
       </w:fldSimple>
       <w:r>
@@ -3899,7 +3736,7 @@
                     </pic:cNvPicPr>
                   </pic:nvPicPr>
                   <pic:blipFill>
-                    <a:blip r:embed="rId14" cstate="print">
+                    <a:blip r:embed="rId17" cstate="print">
                       <a:extLst>
                         <a:ext uri="{28A0092B-C50C-407E-A947-70E740481C1C}">
                           <a14:useLocalDpi xmlns:a14="http://schemas.microsoft.com/office/drawing/2010/main" val="0"/>
@@ -3975,433 +3812,6 @@
                 <pic:pic xmlns:pic="http://schemas.openxmlformats.org/drawingml/2006/picture">
                   <pic:nvPicPr>
                     <pic:cNvPr id="0" name="Picture 7"/>
-                    <pic:cNvPicPr>
-                      <a:picLocks noChangeAspect="1" noChangeArrowheads="1"/>
-                    </pic:cNvPicPr>
-                  </pic:nvPicPr>
-                  <pic:blipFill>
-                    <a:blip r:embed="rId15" cstate="print">
-                      <a:extLst>
-                        <a:ext uri="{28A0092B-C50C-407E-A947-70E740481C1C}">
-                          <a14:useLocalDpi xmlns:a14="http://schemas.microsoft.com/office/drawing/2010/main" val="0"/>
-                        </a:ext>
-                      </a:extLst>
-                    </a:blip>
-                    <a:srcRect/>
-                    <a:stretch>
-                      <a:fillRect/>
-                    </a:stretch>
-                  </pic:blipFill>
-                  <pic:spPr bwMode="auto">
-                    <a:xfrm>
-                      <a:off x="0" y="0"/>
-                      <a:ext cx="5761355" cy="4095115"/>
-                    </a:xfrm>
-                    <a:prstGeom prst="rect">
-                      <a:avLst/>
-                    </a:prstGeom>
-                    <a:noFill/>
-                    <a:ln>
-                      <a:noFill/>
-                    </a:ln>
-                  </pic:spPr>
-                </pic:pic>
-              </a:graphicData>
-            </a:graphic>
-          </wp:inline>
-        </w:drawing>
-      </w:r>
-    </w:p>
-    <w:p>
-      <w:pPr>
-        <w:pStyle w:val="Legenda"/>
-        <w:jc w:val="center"/>
-      </w:pPr>
-      <w:bookmarkStart w:id="25" w:name="_Toc136383886"/>
-      <w:r>
-        <w:t xml:space="preserve">Interfejs </w:t>
-      </w:r>
-      <w:fldSimple w:instr=" SEQ Interfejs \* ARABIC ">
-        <w:r>
-          <w:rPr>
-            <w:noProof/>
-          </w:rPr>
-          <w:t>2</w:t>
-        </w:r>
-      </w:fldSimple>
-      <w:r>
-        <w:t>-Interfejsc „przeglądaj szczegóły koncertu”</w:t>
-      </w:r>
-      <w:bookmarkEnd w:id="25"/>
-    </w:p>
-    <w:p>
-      <w:pPr>
-        <w:pStyle w:val="Nagwek2"/>
-      </w:pPr>
-      <w:bookmarkStart w:id="26" w:name="_Toc136374802"/>
-      <w:r>
-        <w:lastRenderedPageBreak/>
-        <w:t xml:space="preserve">6.2 </w:t>
-      </w:r>
-      <w:r>
-        <w:t>P</w:t>
-      </w:r>
-      <w:r>
-        <w:t>rzeglądaj pozycje</w:t>
-      </w:r>
-      <w:bookmarkEnd w:id="26"/>
-    </w:p>
-    <w:tbl>
-      <w:tblPr>
-        <w:tblStyle w:val="Tabela-Siatka"/>
-        <w:tblW w:w="0" w:type="auto"/>
-        <w:jc w:val="center"/>
-        <w:tblLook w:val="04A0" w:firstRow="1" w:lastRow="0" w:firstColumn="1" w:lastColumn="0" w:noHBand="0" w:noVBand="1"/>
-      </w:tblPr>
-      <w:tblGrid>
-        <w:gridCol w:w="4531"/>
-        <w:gridCol w:w="4531"/>
-      </w:tblGrid>
-      <w:tr>
-        <w:trPr>
-          <w:jc w:val="center"/>
-        </w:trPr>
-        <w:tc>
-          <w:tcPr>
-            <w:tcW w:w="4531" w:type="dxa"/>
-          </w:tcPr>
-          <w:p>
-            <w:r>
-              <w:rPr>
-                <w:rFonts w:ascii="Calibri" w:hAnsi="Calibri" w:cs="Calibri"/>
-                <w:kern w:val="0"/>
-                <w:sz w:val="22"/>
-              </w:rPr>
-              <w:t>G</w:t>
-            </w:r>
-            <w:r>
-              <w:rPr>
-                <w:rFonts w:ascii="MS-Gothic" w:hAnsi="MS-Gothic" w:cs="MS-Gothic"/>
-                <w:kern w:val="0"/>
-                <w:sz w:val="22"/>
-              </w:rPr>
-              <w:t>ł</w:t>
-            </w:r>
-            <w:r>
-              <w:rPr>
-                <w:rFonts w:ascii="Calibri" w:hAnsi="Calibri" w:cs="Calibri"/>
-                <w:kern w:val="0"/>
-                <w:sz w:val="22"/>
-              </w:rPr>
-              <w:t>ówny przep</w:t>
-            </w:r>
-            <w:r>
-              <w:rPr>
-                <w:rFonts w:ascii="MS-Gothic" w:hAnsi="MS-Gothic" w:cs="MS-Gothic"/>
-                <w:kern w:val="0"/>
-                <w:sz w:val="22"/>
-              </w:rPr>
-              <w:t>ł</w:t>
-            </w:r>
-            <w:r>
-              <w:rPr>
-                <w:rFonts w:ascii="Calibri" w:hAnsi="Calibri" w:cs="Calibri"/>
-                <w:kern w:val="0"/>
-                <w:sz w:val="22"/>
-              </w:rPr>
-              <w:t>yw zdarze</w:t>
-            </w:r>
-            <w:r>
-              <w:rPr>
-                <w:rFonts w:ascii="MS-Gothic" w:hAnsi="MS-Gothic" w:cs="MS-Gothic"/>
-                <w:kern w:val="0"/>
-                <w:sz w:val="22"/>
-              </w:rPr>
-              <w:t>ń</w:t>
-            </w:r>
-          </w:p>
-        </w:tc>
-        <w:tc>
-          <w:tcPr>
-            <w:tcW w:w="4531" w:type="dxa"/>
-          </w:tcPr>
-          <w:p/>
-        </w:tc>
-      </w:tr>
-      <w:tr>
-        <w:trPr>
-          <w:jc w:val="center"/>
-        </w:trPr>
-        <w:tc>
-          <w:tcPr>
-            <w:tcW w:w="4531" w:type="dxa"/>
-          </w:tcPr>
-          <w:p>
-            <w:pPr>
-              <w:spacing w:line="259" w:lineRule="auto"/>
-            </w:pPr>
-            <w:r>
-              <w:rPr>
-                <w:rFonts w:ascii="Calibri" w:hAnsi="Calibri" w:cs="Calibri"/>
-                <w:kern w:val="0"/>
-                <w:sz w:val="22"/>
-              </w:rPr>
-              <w:t>Alternatywny przep</w:t>
-            </w:r>
-            <w:r>
-              <w:rPr>
-                <w:rFonts w:ascii="MS-Gothic" w:hAnsi="MS-Gothic" w:cs="MS-Gothic"/>
-                <w:kern w:val="0"/>
-                <w:sz w:val="22"/>
-              </w:rPr>
-              <w:t>ł</w:t>
-            </w:r>
-            <w:r>
-              <w:rPr>
-                <w:rFonts w:ascii="Calibri" w:hAnsi="Calibri" w:cs="Calibri"/>
-                <w:kern w:val="0"/>
-                <w:sz w:val="22"/>
-              </w:rPr>
-              <w:t>yw zdarze</w:t>
-            </w:r>
-            <w:r>
-              <w:rPr>
-                <w:rFonts w:ascii="MS-Gothic" w:hAnsi="MS-Gothic" w:cs="MS-Gothic"/>
-                <w:kern w:val="0"/>
-                <w:sz w:val="22"/>
-              </w:rPr>
-              <w:t>ń</w:t>
-            </w:r>
-          </w:p>
-        </w:tc>
-        <w:tc>
-          <w:tcPr>
-            <w:tcW w:w="4531" w:type="dxa"/>
-          </w:tcPr>
-          <w:p>
-            <w:pPr>
-              <w:keepNext/>
-            </w:pPr>
-          </w:p>
-        </w:tc>
-      </w:tr>
-    </w:tbl>
-    <w:p>
-      <w:pPr>
-        <w:pStyle w:val="Legenda"/>
-        <w:jc w:val="center"/>
-        <w:rPr>
-          <w:rFonts w:ascii="Calibri" w:hAnsi="Calibri" w:cs="Calibri"/>
-          <w:kern w:val="0"/>
-          <w:sz w:val="22"/>
-        </w:rPr>
-      </w:pPr>
-      <w:bookmarkStart w:id="27" w:name="_Toc136384266"/>
-      <w:r>
-        <w:t xml:space="preserve">Tabela </w:t>
-      </w:r>
-      <w:fldSimple w:instr=" SEQ Tabela \* ARABIC ">
-        <w:r>
-          <w:rPr>
-            <w:noProof/>
-          </w:rPr>
-          <w:t>2</w:t>
-        </w:r>
-      </w:fldSimple>
-      <w:r>
-        <w:t>-Scenariusz „przeglądaj pozycję”</w:t>
-      </w:r>
-      <w:bookmarkEnd w:id="27"/>
-    </w:p>
-    <w:p>
-      <w:pPr>
-        <w:keepNext/>
-        <w:jc w:val="center"/>
-      </w:pPr>
-      <w:r>
-        <w:rPr>
-          <w:noProof/>
-        </w:rPr>
-        <w:drawing>
-          <wp:inline distT="0" distB="0" distL="0" distR="0" wp14:anchorId="56CA0833" wp14:editId="6A29641F">
-            <wp:extent cx="5752465" cy="3662680"/>
-            <wp:effectExtent l="0" t="0" r="635" b="0"/>
-            <wp:docPr id="2038319935" name="Obraz 16"/>
-            <wp:cNvGraphicFramePr>
-              <a:graphicFrameLocks xmlns:a="http://schemas.openxmlformats.org/drawingml/2006/main" noChangeAspect="1"/>
-            </wp:cNvGraphicFramePr>
-            <a:graphic xmlns:a="http://schemas.openxmlformats.org/drawingml/2006/main">
-              <a:graphicData uri="http://schemas.openxmlformats.org/drawingml/2006/picture">
-                <pic:pic xmlns:pic="http://schemas.openxmlformats.org/drawingml/2006/picture">
-                  <pic:nvPicPr>
-                    <pic:cNvPr id="0" name="Picture 16"/>
-                    <pic:cNvPicPr>
-                      <a:picLocks noChangeAspect="1" noChangeArrowheads="1"/>
-                    </pic:cNvPicPr>
-                  </pic:nvPicPr>
-                  <pic:blipFill>
-                    <a:blip r:embed="rId16">
-                      <a:extLst>
-                        <a:ext uri="{28A0092B-C50C-407E-A947-70E740481C1C}">
-                          <a14:useLocalDpi xmlns:a14="http://schemas.microsoft.com/office/drawing/2010/main" val="0"/>
-                        </a:ext>
-                      </a:extLst>
-                    </a:blip>
-                    <a:srcRect/>
-                    <a:stretch>
-                      <a:fillRect/>
-                    </a:stretch>
-                  </pic:blipFill>
-                  <pic:spPr bwMode="auto">
-                    <a:xfrm>
-                      <a:off x="0" y="0"/>
-                      <a:ext cx="5752465" cy="3662680"/>
-                    </a:xfrm>
-                    <a:prstGeom prst="rect">
-                      <a:avLst/>
-                    </a:prstGeom>
-                    <a:noFill/>
-                    <a:ln>
-                      <a:noFill/>
-                    </a:ln>
-                  </pic:spPr>
-                </pic:pic>
-              </a:graphicData>
-            </a:graphic>
-          </wp:inline>
-        </w:drawing>
-      </w:r>
-    </w:p>
-    <w:p>
-      <w:pPr>
-        <w:pStyle w:val="Legenda"/>
-        <w:jc w:val="center"/>
-      </w:pPr>
-      <w:bookmarkStart w:id="28" w:name="_Toc136383855"/>
-      <w:r>
-        <w:t xml:space="preserve">Diagram </w:t>
-      </w:r>
-      <w:fldSimple w:instr=" SEQ Diagram \* ARABIC ">
-        <w:r>
-          <w:rPr>
-            <w:noProof/>
-          </w:rPr>
-          <w:t>8</w:t>
-        </w:r>
-      </w:fldSimple>
-      <w:r>
-        <w:t xml:space="preserve">-Diagram Czynności </w:t>
-      </w:r>
-      <w:r>
-        <w:t>„przeglądaj pozycję”</w:t>
-      </w:r>
-      <w:bookmarkEnd w:id="28"/>
-    </w:p>
-    <w:p>
-      <w:pPr>
-        <w:keepNext/>
-        <w:jc w:val="center"/>
-      </w:pPr>
-      <w:r>
-        <w:rPr>
-          <w:noProof/>
-        </w:rPr>
-        <w:lastRenderedPageBreak/>
-        <w:drawing>
-          <wp:inline distT="0" distB="0" distL="0" distR="0" wp14:anchorId="564DB6F0" wp14:editId="2EF87007">
-            <wp:extent cx="4914265" cy="8403590"/>
-            <wp:effectExtent l="0" t="0" r="635" b="0"/>
-            <wp:docPr id="2048627656" name="Obraz 10"/>
-            <wp:cNvGraphicFramePr>
-              <a:graphicFrameLocks xmlns:a="http://schemas.openxmlformats.org/drawingml/2006/main" noChangeAspect="1"/>
-            </wp:cNvGraphicFramePr>
-            <a:graphic xmlns:a="http://schemas.openxmlformats.org/drawingml/2006/main">
-              <a:graphicData uri="http://schemas.openxmlformats.org/drawingml/2006/picture">
-                <pic:pic xmlns:pic="http://schemas.openxmlformats.org/drawingml/2006/picture">
-                  <pic:nvPicPr>
-                    <pic:cNvPr id="0" name="Picture 10"/>
-                    <pic:cNvPicPr>
-                      <a:picLocks noChangeAspect="1" noChangeArrowheads="1"/>
-                    </pic:cNvPicPr>
-                  </pic:nvPicPr>
-                  <pic:blipFill>
-                    <a:blip r:embed="rId17">
-                      <a:extLst>
-                        <a:ext uri="{28A0092B-C50C-407E-A947-70E740481C1C}">
-                          <a14:useLocalDpi xmlns:a14="http://schemas.microsoft.com/office/drawing/2010/main" val="0"/>
-                        </a:ext>
-                      </a:extLst>
-                    </a:blip>
-                    <a:srcRect/>
-                    <a:stretch>
-                      <a:fillRect/>
-                    </a:stretch>
-                  </pic:blipFill>
-                  <pic:spPr bwMode="auto">
-                    <a:xfrm>
-                      <a:off x="0" y="0"/>
-                      <a:ext cx="4914265" cy="8403590"/>
-                    </a:xfrm>
-                    <a:prstGeom prst="rect">
-                      <a:avLst/>
-                    </a:prstGeom>
-                    <a:noFill/>
-                    <a:ln>
-                      <a:noFill/>
-                    </a:ln>
-                  </pic:spPr>
-                </pic:pic>
-              </a:graphicData>
-            </a:graphic>
-          </wp:inline>
-        </w:drawing>
-      </w:r>
-    </w:p>
-    <w:p>
-      <w:pPr>
-        <w:pStyle w:val="Legenda"/>
-        <w:jc w:val="center"/>
-      </w:pPr>
-      <w:bookmarkStart w:id="29" w:name="_Toc136383856"/>
-      <w:r>
-        <w:t xml:space="preserve">Diagram </w:t>
-      </w:r>
-      <w:fldSimple w:instr=" SEQ Diagram \* ARABIC ">
-        <w:r>
-          <w:rPr>
-            <w:noProof/>
-          </w:rPr>
-          <w:t>9</w:t>
-        </w:r>
-      </w:fldSimple>
-      <w:r>
-        <w:t>-Diagram sekwencji „przeglądaj pozycję”</w:t>
-      </w:r>
-      <w:bookmarkEnd w:id="29"/>
-    </w:p>
-    <w:p>
-      <w:pPr>
-        <w:keepNext/>
-        <w:jc w:val="center"/>
-      </w:pPr>
-      <w:r>
-        <w:rPr>
-          <w:noProof/>
-        </w:rPr>
-        <w:lastRenderedPageBreak/>
-        <w:drawing>
-          <wp:inline distT="0" distB="0" distL="0" distR="0" wp14:anchorId="0AD2FFF9" wp14:editId="7B8DE392">
-            <wp:extent cx="5761355" cy="4095115"/>
-            <wp:effectExtent l="0" t="0" r="0" b="635"/>
-            <wp:docPr id="1385128892" name="Obraz 11"/>
-            <wp:cNvGraphicFramePr>
-              <a:graphicFrameLocks xmlns:a="http://schemas.openxmlformats.org/drawingml/2006/main" noChangeAspect="1"/>
-            </wp:cNvGraphicFramePr>
-            <a:graphic xmlns:a="http://schemas.openxmlformats.org/drawingml/2006/main">
-              <a:graphicData uri="http://schemas.openxmlformats.org/drawingml/2006/picture">
-                <pic:pic xmlns:pic="http://schemas.openxmlformats.org/drawingml/2006/picture">
-                  <pic:nvPicPr>
-                    <pic:cNvPr id="0" name="Picture 11"/>
                     <pic:cNvPicPr>
                       <a:picLocks noChangeAspect="1" noChangeArrowheads="1"/>
                     </pic:cNvPicPr>
@@ -4444,6 +3854,512 @@
         <w:pStyle w:val="Legenda"/>
         <w:jc w:val="center"/>
       </w:pPr>
+      <w:bookmarkStart w:id="25" w:name="_Toc136383886"/>
+      <w:r>
+        <w:t xml:space="preserve">Interfejs </w:t>
+      </w:r>
+      <w:fldSimple w:instr=" SEQ Interfejs \* ARABIC ">
+        <w:r>
+          <w:rPr>
+            <w:noProof/>
+          </w:rPr>
+          <w:t>2</w:t>
+        </w:r>
+      </w:fldSimple>
+      <w:r>
+        <w:t>-Interfejsc „przeglądaj szczegóły koncertu”</w:t>
+      </w:r>
+      <w:bookmarkEnd w:id="25"/>
+    </w:p>
+    <w:p>
+      <w:pPr>
+        <w:pStyle w:val="Nagwek2"/>
+      </w:pPr>
+      <w:bookmarkStart w:id="26" w:name="_Toc136374802"/>
+      <w:r>
+        <w:lastRenderedPageBreak/>
+        <w:t xml:space="preserve">6.2 </w:t>
+      </w:r>
+      <w:r>
+        <w:t>PU p</w:t>
+      </w:r>
+      <w:r>
+        <w:t>rzeglądaj pozycje</w:t>
+      </w:r>
+      <w:bookmarkEnd w:id="26"/>
+    </w:p>
+    <w:p>
+      <w:pPr>
+        <w:keepNext/>
+        <w:jc w:val="center"/>
+      </w:pPr>
+      <w:r>
+        <w:rPr>
+          <w:noProof/>
+        </w:rPr>
+        <w:drawing>
+          <wp:inline distT="0" distB="0" distL="0" distR="0" wp14:anchorId="527D0882" wp14:editId="3E3D6369">
+            <wp:extent cx="5759450" cy="2852420"/>
+            <wp:effectExtent l="0" t="0" r="0" b="5080"/>
+            <wp:docPr id="616576641" name="Obraz 6"/>
+            <wp:cNvGraphicFramePr>
+              <a:graphicFrameLocks xmlns:a="http://schemas.openxmlformats.org/drawingml/2006/main" noChangeAspect="1"/>
+            </wp:cNvGraphicFramePr>
+            <a:graphic xmlns:a="http://schemas.openxmlformats.org/drawingml/2006/main">
+              <a:graphicData uri="http://schemas.openxmlformats.org/drawingml/2006/picture">
+                <pic:pic xmlns:pic="http://schemas.openxmlformats.org/drawingml/2006/picture">
+                  <pic:nvPicPr>
+                    <pic:cNvPr id="0" name="Picture 6"/>
+                    <pic:cNvPicPr>
+                      <a:picLocks noChangeAspect="1" noChangeArrowheads="1"/>
+                    </pic:cNvPicPr>
+                  </pic:nvPicPr>
+                  <pic:blipFill>
+                    <a:blip r:embed="rId19">
+                      <a:extLst>
+                        <a:ext uri="{28A0092B-C50C-407E-A947-70E740481C1C}">
+                          <a14:useLocalDpi xmlns:a14="http://schemas.microsoft.com/office/drawing/2010/main" val="0"/>
+                        </a:ext>
+                      </a:extLst>
+                    </a:blip>
+                    <a:srcRect/>
+                    <a:stretch>
+                      <a:fillRect/>
+                    </a:stretch>
+                  </pic:blipFill>
+                  <pic:spPr bwMode="auto">
+                    <a:xfrm>
+                      <a:off x="0" y="0"/>
+                      <a:ext cx="5759450" cy="2852420"/>
+                    </a:xfrm>
+                    <a:prstGeom prst="rect">
+                      <a:avLst/>
+                    </a:prstGeom>
+                    <a:noFill/>
+                    <a:ln>
+                      <a:noFill/>
+                    </a:ln>
+                  </pic:spPr>
+                </pic:pic>
+              </a:graphicData>
+            </a:graphic>
+          </wp:inline>
+        </w:drawing>
+      </w:r>
+    </w:p>
+    <w:p>
+      <w:pPr>
+        <w:pStyle w:val="Legenda"/>
+        <w:jc w:val="center"/>
+      </w:pPr>
+      <w:r>
+        <w:t xml:space="preserve">Diagram </w:t>
+      </w:r>
+      <w:fldSimple w:instr=" SEQ Diagram \* ARABIC ">
+        <w:r>
+          <w:rPr>
+            <w:noProof/>
+          </w:rPr>
+          <w:t>10</w:t>
+        </w:r>
+      </w:fldSimple>
+      <w:r>
+        <w:t>-Diagram Analityczny dla „przeglądaj koncert”</w:t>
+      </w:r>
+    </w:p>
+    <w:tbl>
+      <w:tblPr>
+        <w:tblStyle w:val="Tabela-Siatka"/>
+        <w:tblW w:w="0" w:type="auto"/>
+        <w:jc w:val="center"/>
+        <w:tblLook w:val="04A0" w:firstRow="1" w:lastRow="0" w:firstColumn="1" w:lastColumn="0" w:noHBand="0" w:noVBand="1"/>
+      </w:tblPr>
+      <w:tblGrid>
+        <w:gridCol w:w="4531"/>
+        <w:gridCol w:w="4531"/>
+      </w:tblGrid>
+      <w:tr>
+        <w:trPr>
+          <w:jc w:val="center"/>
+        </w:trPr>
+        <w:tc>
+          <w:tcPr>
+            <w:tcW w:w="4531" w:type="dxa"/>
+          </w:tcPr>
+          <w:p>
+            <w:r>
+              <w:rPr>
+                <w:rFonts w:ascii="Calibri" w:hAnsi="Calibri" w:cs="Calibri"/>
+                <w:kern w:val="0"/>
+                <w:sz w:val="22"/>
+              </w:rPr>
+              <w:t>G</w:t>
+            </w:r>
+            <w:r>
+              <w:rPr>
+                <w:rFonts w:ascii="MS-Gothic" w:hAnsi="MS-Gothic" w:cs="MS-Gothic"/>
+                <w:kern w:val="0"/>
+                <w:sz w:val="22"/>
+              </w:rPr>
+              <w:t>ł</w:t>
+            </w:r>
+            <w:r>
+              <w:rPr>
+                <w:rFonts w:ascii="Calibri" w:hAnsi="Calibri" w:cs="Calibri"/>
+                <w:kern w:val="0"/>
+                <w:sz w:val="22"/>
+              </w:rPr>
+              <w:t>ówny przep</w:t>
+            </w:r>
+            <w:r>
+              <w:rPr>
+                <w:rFonts w:ascii="MS-Gothic" w:hAnsi="MS-Gothic" w:cs="MS-Gothic"/>
+                <w:kern w:val="0"/>
+                <w:sz w:val="22"/>
+              </w:rPr>
+              <w:t>ł</w:t>
+            </w:r>
+            <w:r>
+              <w:rPr>
+                <w:rFonts w:ascii="Calibri" w:hAnsi="Calibri" w:cs="Calibri"/>
+                <w:kern w:val="0"/>
+                <w:sz w:val="22"/>
+              </w:rPr>
+              <w:t>yw zdarze</w:t>
+            </w:r>
+            <w:r>
+              <w:rPr>
+                <w:rFonts w:ascii="MS-Gothic" w:hAnsi="MS-Gothic" w:cs="MS-Gothic"/>
+                <w:kern w:val="0"/>
+                <w:sz w:val="22"/>
+              </w:rPr>
+              <w:t>ń</w:t>
+            </w:r>
+          </w:p>
+        </w:tc>
+        <w:tc>
+          <w:tcPr>
+            <w:tcW w:w="4531" w:type="dxa"/>
+          </w:tcPr>
+          <w:p/>
+        </w:tc>
+      </w:tr>
+      <w:tr>
+        <w:trPr>
+          <w:jc w:val="center"/>
+        </w:trPr>
+        <w:tc>
+          <w:tcPr>
+            <w:tcW w:w="4531" w:type="dxa"/>
+          </w:tcPr>
+          <w:p>
+            <w:pPr>
+              <w:spacing w:line="259" w:lineRule="auto"/>
+            </w:pPr>
+            <w:r>
+              <w:rPr>
+                <w:rFonts w:ascii="Calibri" w:hAnsi="Calibri" w:cs="Calibri"/>
+                <w:kern w:val="0"/>
+                <w:sz w:val="22"/>
+              </w:rPr>
+              <w:t>Alternatywny przep</w:t>
+            </w:r>
+            <w:r>
+              <w:rPr>
+                <w:rFonts w:ascii="MS-Gothic" w:hAnsi="MS-Gothic" w:cs="MS-Gothic"/>
+                <w:kern w:val="0"/>
+                <w:sz w:val="22"/>
+              </w:rPr>
+              <w:t>ł</w:t>
+            </w:r>
+            <w:r>
+              <w:rPr>
+                <w:rFonts w:ascii="Calibri" w:hAnsi="Calibri" w:cs="Calibri"/>
+                <w:kern w:val="0"/>
+                <w:sz w:val="22"/>
+              </w:rPr>
+              <w:t>yw zdarze</w:t>
+            </w:r>
+            <w:r>
+              <w:rPr>
+                <w:rFonts w:ascii="MS-Gothic" w:hAnsi="MS-Gothic" w:cs="MS-Gothic"/>
+                <w:kern w:val="0"/>
+                <w:sz w:val="22"/>
+              </w:rPr>
+              <w:t>ń</w:t>
+            </w:r>
+          </w:p>
+        </w:tc>
+        <w:tc>
+          <w:tcPr>
+            <w:tcW w:w="4531" w:type="dxa"/>
+          </w:tcPr>
+          <w:p>
+            <w:pPr>
+              <w:keepNext/>
+            </w:pPr>
+          </w:p>
+        </w:tc>
+      </w:tr>
+    </w:tbl>
+    <w:p>
+      <w:pPr>
+        <w:pStyle w:val="Legenda"/>
+        <w:jc w:val="center"/>
+        <w:rPr>
+          <w:rFonts w:ascii="Calibri" w:hAnsi="Calibri" w:cs="Calibri"/>
+          <w:kern w:val="0"/>
+          <w:sz w:val="22"/>
+        </w:rPr>
+      </w:pPr>
+      <w:bookmarkStart w:id="27" w:name="_Toc136384266"/>
+      <w:r>
+        <w:t xml:space="preserve">Tabela </w:t>
+      </w:r>
+      <w:fldSimple w:instr=" SEQ Tabela \* ARABIC ">
+        <w:r>
+          <w:rPr>
+            <w:noProof/>
+          </w:rPr>
+          <w:t>2</w:t>
+        </w:r>
+      </w:fldSimple>
+      <w:r>
+        <w:t>-Scenariusz „przeglądaj pozycję”</w:t>
+      </w:r>
+      <w:bookmarkEnd w:id="27"/>
+    </w:p>
+    <w:p>
+      <w:pPr>
+        <w:keepNext/>
+        <w:jc w:val="center"/>
+      </w:pPr>
+      <w:r>
+        <w:rPr>
+          <w:noProof/>
+        </w:rPr>
+        <w:drawing>
+          <wp:inline distT="0" distB="0" distL="0" distR="0" wp14:anchorId="56CA0833" wp14:editId="6A29641F">
+            <wp:extent cx="5752465" cy="3662680"/>
+            <wp:effectExtent l="0" t="0" r="635" b="0"/>
+            <wp:docPr id="2038319935" name="Obraz 16"/>
+            <wp:cNvGraphicFramePr>
+              <a:graphicFrameLocks xmlns:a="http://schemas.openxmlformats.org/drawingml/2006/main" noChangeAspect="1"/>
+            </wp:cNvGraphicFramePr>
+            <a:graphic xmlns:a="http://schemas.openxmlformats.org/drawingml/2006/main">
+              <a:graphicData uri="http://schemas.openxmlformats.org/drawingml/2006/picture">
+                <pic:pic xmlns:pic="http://schemas.openxmlformats.org/drawingml/2006/picture">
+                  <pic:nvPicPr>
+                    <pic:cNvPr id="0" name="Picture 16"/>
+                    <pic:cNvPicPr>
+                      <a:picLocks noChangeAspect="1" noChangeArrowheads="1"/>
+                    </pic:cNvPicPr>
+                  </pic:nvPicPr>
+                  <pic:blipFill>
+                    <a:blip r:embed="rId20">
+                      <a:extLst>
+                        <a:ext uri="{28A0092B-C50C-407E-A947-70E740481C1C}">
+                          <a14:useLocalDpi xmlns:a14="http://schemas.microsoft.com/office/drawing/2010/main" val="0"/>
+                        </a:ext>
+                      </a:extLst>
+                    </a:blip>
+                    <a:srcRect/>
+                    <a:stretch>
+                      <a:fillRect/>
+                    </a:stretch>
+                  </pic:blipFill>
+                  <pic:spPr bwMode="auto">
+                    <a:xfrm>
+                      <a:off x="0" y="0"/>
+                      <a:ext cx="5752465" cy="3662680"/>
+                    </a:xfrm>
+                    <a:prstGeom prst="rect">
+                      <a:avLst/>
+                    </a:prstGeom>
+                    <a:noFill/>
+                    <a:ln>
+                      <a:noFill/>
+                    </a:ln>
+                  </pic:spPr>
+                </pic:pic>
+              </a:graphicData>
+            </a:graphic>
+          </wp:inline>
+        </w:drawing>
+      </w:r>
+    </w:p>
+    <w:p>
+      <w:pPr>
+        <w:pStyle w:val="Legenda"/>
+        <w:jc w:val="center"/>
+      </w:pPr>
+      <w:bookmarkStart w:id="28" w:name="_Toc136383855"/>
+      <w:r>
+        <w:t xml:space="preserve">Diagram </w:t>
+      </w:r>
+      <w:fldSimple w:instr=" SEQ Diagram \* ARABIC ">
+        <w:r>
+          <w:rPr>
+            <w:noProof/>
+          </w:rPr>
+          <w:t>11</w:t>
+        </w:r>
+      </w:fldSimple>
+      <w:r>
+        <w:t xml:space="preserve">-Diagram Czynności </w:t>
+      </w:r>
+      <w:r>
+        <w:t>„przeglądaj pozycję”</w:t>
+      </w:r>
+      <w:bookmarkEnd w:id="28"/>
+    </w:p>
+    <w:p>
+      <w:pPr>
+        <w:keepNext/>
+        <w:jc w:val="center"/>
+      </w:pPr>
+      <w:r>
+        <w:rPr>
+          <w:noProof/>
+        </w:rPr>
+        <w:lastRenderedPageBreak/>
+        <w:drawing>
+          <wp:inline distT="0" distB="0" distL="0" distR="0" wp14:anchorId="564DB6F0" wp14:editId="2EF87007">
+            <wp:extent cx="4914265" cy="8403590"/>
+            <wp:effectExtent l="0" t="0" r="635" b="0"/>
+            <wp:docPr id="2048627656" name="Obraz 10"/>
+            <wp:cNvGraphicFramePr>
+              <a:graphicFrameLocks xmlns:a="http://schemas.openxmlformats.org/drawingml/2006/main" noChangeAspect="1"/>
+            </wp:cNvGraphicFramePr>
+            <a:graphic xmlns:a="http://schemas.openxmlformats.org/drawingml/2006/main">
+              <a:graphicData uri="http://schemas.openxmlformats.org/drawingml/2006/picture">
+                <pic:pic xmlns:pic="http://schemas.openxmlformats.org/drawingml/2006/picture">
+                  <pic:nvPicPr>
+                    <pic:cNvPr id="0" name="Picture 10"/>
+                    <pic:cNvPicPr>
+                      <a:picLocks noChangeAspect="1" noChangeArrowheads="1"/>
+                    </pic:cNvPicPr>
+                  </pic:nvPicPr>
+                  <pic:blipFill>
+                    <a:blip r:embed="rId21">
+                      <a:extLst>
+                        <a:ext uri="{28A0092B-C50C-407E-A947-70E740481C1C}">
+                          <a14:useLocalDpi xmlns:a14="http://schemas.microsoft.com/office/drawing/2010/main" val="0"/>
+                        </a:ext>
+                      </a:extLst>
+                    </a:blip>
+                    <a:srcRect/>
+                    <a:stretch>
+                      <a:fillRect/>
+                    </a:stretch>
+                  </pic:blipFill>
+                  <pic:spPr bwMode="auto">
+                    <a:xfrm>
+                      <a:off x="0" y="0"/>
+                      <a:ext cx="4914265" cy="8403590"/>
+                    </a:xfrm>
+                    <a:prstGeom prst="rect">
+                      <a:avLst/>
+                    </a:prstGeom>
+                    <a:noFill/>
+                    <a:ln>
+                      <a:noFill/>
+                    </a:ln>
+                  </pic:spPr>
+                </pic:pic>
+              </a:graphicData>
+            </a:graphic>
+          </wp:inline>
+        </w:drawing>
+      </w:r>
+    </w:p>
+    <w:p>
+      <w:pPr>
+        <w:pStyle w:val="Legenda"/>
+        <w:jc w:val="center"/>
+      </w:pPr>
+      <w:bookmarkStart w:id="29" w:name="_Toc136383856"/>
+      <w:r>
+        <w:t xml:space="preserve">Diagram </w:t>
+      </w:r>
+      <w:fldSimple w:instr=" SEQ Diagram \* ARABIC ">
+        <w:r>
+          <w:rPr>
+            <w:noProof/>
+          </w:rPr>
+          <w:t>12</w:t>
+        </w:r>
+      </w:fldSimple>
+      <w:r>
+        <w:t>-Diagram sekwencji „przeglądaj pozycję”</w:t>
+      </w:r>
+      <w:bookmarkEnd w:id="29"/>
+    </w:p>
+    <w:p>
+      <w:pPr>
+        <w:keepNext/>
+        <w:jc w:val="center"/>
+      </w:pPr>
+      <w:r>
+        <w:rPr>
+          <w:noProof/>
+        </w:rPr>
+        <w:lastRenderedPageBreak/>
+        <w:drawing>
+          <wp:inline distT="0" distB="0" distL="0" distR="0" wp14:anchorId="0AD2FFF9" wp14:editId="7B8DE392">
+            <wp:extent cx="5761355" cy="4095115"/>
+            <wp:effectExtent l="0" t="0" r="0" b="635"/>
+            <wp:docPr id="1385128892" name="Obraz 11"/>
+            <wp:cNvGraphicFramePr>
+              <a:graphicFrameLocks xmlns:a="http://schemas.openxmlformats.org/drawingml/2006/main" noChangeAspect="1"/>
+            </wp:cNvGraphicFramePr>
+            <a:graphic xmlns:a="http://schemas.openxmlformats.org/drawingml/2006/main">
+              <a:graphicData uri="http://schemas.openxmlformats.org/drawingml/2006/picture">
+                <pic:pic xmlns:pic="http://schemas.openxmlformats.org/drawingml/2006/picture">
+                  <pic:nvPicPr>
+                    <pic:cNvPr id="0" name="Picture 11"/>
+                    <pic:cNvPicPr>
+                      <a:picLocks noChangeAspect="1" noChangeArrowheads="1"/>
+                    </pic:cNvPicPr>
+                  </pic:nvPicPr>
+                  <pic:blipFill>
+                    <a:blip r:embed="rId22" cstate="print">
+                      <a:extLst>
+                        <a:ext uri="{28A0092B-C50C-407E-A947-70E740481C1C}">
+                          <a14:useLocalDpi xmlns:a14="http://schemas.microsoft.com/office/drawing/2010/main" val="0"/>
+                        </a:ext>
+                      </a:extLst>
+                    </a:blip>
+                    <a:srcRect/>
+                    <a:stretch>
+                      <a:fillRect/>
+                    </a:stretch>
+                  </pic:blipFill>
+                  <pic:spPr bwMode="auto">
+                    <a:xfrm>
+                      <a:off x="0" y="0"/>
+                      <a:ext cx="5761355" cy="4095115"/>
+                    </a:xfrm>
+                    <a:prstGeom prst="rect">
+                      <a:avLst/>
+                    </a:prstGeom>
+                    <a:noFill/>
+                    <a:ln>
+                      <a:noFill/>
+                    </a:ln>
+                  </pic:spPr>
+                </pic:pic>
+              </a:graphicData>
+            </a:graphic>
+          </wp:inline>
+        </w:drawing>
+      </w:r>
+    </w:p>
+    <w:p>
+      <w:pPr>
+        <w:pStyle w:val="Legenda"/>
+        <w:jc w:val="center"/>
+      </w:pPr>
       <w:bookmarkStart w:id="30" w:name="_Toc136383887"/>
       <w:r>
         <w:t xml:space="preserve">Interfejs </w:t>
@@ -4467,7 +4383,13 @@
       </w:pPr>
       <w:bookmarkStart w:id="31" w:name="_Toc136374803"/>
       <w:r>
-        <w:t>6.3 Złóż zamówienie</w:t>
+        <w:t xml:space="preserve">6.3 </w:t>
+      </w:r>
+      <w:r>
+        <w:t>PU z</w:t>
+      </w:r>
+      <w:r>
+        <w:t>łóż zamówienie</w:t>
       </w:r>
       <w:bookmarkEnd w:id="31"/>
     </w:p>
@@ -4747,7 +4669,7 @@
                     </pic:cNvPicPr>
                   </pic:nvPicPr>
                   <pic:blipFill>
-                    <a:blip r:embed="rId19">
+                    <a:blip r:embed="rId23">
                       <a:extLst>
                         <a:ext uri="{28A0092B-C50C-407E-A947-70E740481C1C}">
                           <a14:useLocalDpi xmlns:a14="http://schemas.microsoft.com/office/drawing/2010/main" val="0"/>
@@ -4793,7 +4715,7 @@
           <w:rPr>
             <w:noProof/>
           </w:rPr>
-          <w:t>10</w:t>
+          <w:t>13</w:t>
         </w:r>
       </w:fldSimple>
       <w:r>
@@ -4829,7 +4751,7 @@
                     </pic:cNvPicPr>
                   </pic:nvPicPr>
                   <pic:blipFill>
-                    <a:blip r:embed="rId20">
+                    <a:blip r:embed="rId24">
                       <a:extLst>
                         <a:ext uri="{28A0092B-C50C-407E-A947-70E740481C1C}">
                           <a14:useLocalDpi xmlns:a14="http://schemas.microsoft.com/office/drawing/2010/main" val="0"/>
@@ -4875,7 +4797,7 @@
           <w:rPr>
             <w:noProof/>
           </w:rPr>
-          <w:t>11</w:t>
+          <w:t>14</w:t>
         </w:r>
       </w:fldSimple>
       <w:r>
@@ -4911,7 +4833,7 @@
                     </pic:cNvPicPr>
                   </pic:nvPicPr>
                   <pic:blipFill>
-                    <a:blip r:embed="rId21" cstate="print">
+                    <a:blip r:embed="rId25" cstate="print">
                       <a:extLst>
                         <a:ext uri="{28A0092B-C50C-407E-A947-70E740481C1C}">
                           <a14:useLocalDpi xmlns:a14="http://schemas.microsoft.com/office/drawing/2010/main" val="0"/>
@@ -4995,13 +4917,8 @@
         <w:t>n</w:t>
       </w:r>
       <w:r>
-        <w:t xml:space="preserve"> </w:t>
-      </w:r>
-      <w:proofErr w:type="spellStart"/>
-      <w:r>
-        <w:t>Drząszcz</w:t>
-      </w:r>
-      <w:proofErr w:type="spellEnd"/>
+        <w:t xml:space="preserve"> Drząszcz</w:t>
+      </w:r>
     </w:p>
     <w:p>
       <w:r>
@@ -5019,13 +4936,8 @@
         <w:t>a</w:t>
       </w:r>
       <w:r>
-        <w:t xml:space="preserve">szewski, Krystian </w:t>
-      </w:r>
-      <w:proofErr w:type="spellStart"/>
-      <w:r>
-        <w:t>Drząszcz</w:t>
-      </w:r>
-      <w:proofErr w:type="spellEnd"/>
+        <w:t>szewski, Krystian Drząszcz</w:t>
+      </w:r>
     </w:p>
     <w:p>
       <w:r>
@@ -5050,13 +4962,8 @@
     </w:p>
     <w:p>
       <w:r>
-        <w:t xml:space="preserve">Prezentacja – Krystian </w:t>
-      </w:r>
-      <w:proofErr w:type="spellStart"/>
-      <w:r>
-        <w:t>Drząszcz</w:t>
-      </w:r>
-      <w:proofErr w:type="spellEnd"/>
+        <w:t>Prezentacja – Krystian Drząszcz</w:t>
+      </w:r>
     </w:p>
     <w:p>
       <w:r>
@@ -6472,8 +6379,8 @@
       </w:r>
     </w:p>
     <w:sectPr>
-      <w:headerReference w:type="default" r:id="rId22"/>
-      <w:footerReference w:type="default" r:id="rId23"/>
+      <w:headerReference w:type="default" r:id="rId26"/>
+      <w:footerReference w:type="default" r:id="rId27"/>
       <w:pgSz w:w="11906" w:h="16838"/>
       <w:pgMar w:top="1417" w:right="1417" w:bottom="1417" w:left="1417" w:header="708" w:footer="708" w:gutter="0"/>
       <w:cols w:space="708"/>
@@ -6609,23 +6516,7 @@
         <w:rFonts w:ascii="ArialMT" w:hAnsi="ArialMT" w:cs="ArialMT"/>
         <w:kern w:val="0"/>
       </w:rPr>
-      <w:t xml:space="preserve">Szymon Bieniaszewski, Krystian </w:t>
-    </w:r>
-    <w:proofErr w:type="spellStart"/>
-    <w:r>
-      <w:rPr>
-        <w:rFonts w:ascii="ArialMT" w:hAnsi="ArialMT" w:cs="ArialMT"/>
-        <w:kern w:val="0"/>
-      </w:rPr>
-      <w:t>Drząszcz</w:t>
-    </w:r>
-    <w:proofErr w:type="spellEnd"/>
-    <w:r>
-      <w:rPr>
-        <w:rFonts w:ascii="ArialMT" w:hAnsi="ArialMT" w:cs="ArialMT"/>
-        <w:kern w:val="0"/>
-      </w:rPr>
-      <w:t>, ISI grupa I</w:t>
+      <w:t>Szymon Bieniaszewski, Krystian Drząszcz, ISI grupa I</w:t>
     </w:r>
   </w:p>
   <w:p>
@@ -10653,6 +10544,28 @@
       <w:szCs w:val="26"/>
     </w:rPr>
   </w:style>
+  <w:style w:type="paragraph" w:styleId="Nagwek3">
+    <w:name w:val="heading 3"/>
+    <w:basedOn w:val="Normalny"/>
+    <w:next w:val="Normalny"/>
+    <w:link w:val="Nagwek3Znak"/>
+    <w:uiPriority w:val="9"/>
+    <w:unhideWhenUsed/>
+    <w:qFormat/>
+    <w:rsid w:val="00896971"/>
+    <w:pPr>
+      <w:keepNext/>
+      <w:keepLines/>
+      <w:spacing w:before="40" w:after="0"/>
+      <w:outlineLvl w:val="2"/>
+    </w:pPr>
+    <w:rPr>
+      <w:rFonts w:asciiTheme="majorHAnsi" w:eastAsiaTheme="majorEastAsia" w:hAnsiTheme="majorHAnsi" w:cstheme="majorBidi"/>
+      <w:color w:val="1F3763" w:themeColor="accent1" w:themeShade="7F"/>
+      <w:sz w:val="24"/>
+      <w:szCs w:val="24"/>
+    </w:rPr>
+  </w:style>
   <w:style w:type="paragraph" w:styleId="Nagwek4">
     <w:name w:val="heading 4"/>
     <w:basedOn w:val="Normalny"/>
@@ -10969,6 +10882,19 @@
       <w:szCs w:val="56"/>
     </w:rPr>
   </w:style>
+  <w:style w:type="character" w:customStyle="1" w:styleId="Nagwek3Znak">
+    <w:name w:val="Nagłówek 3 Znak"/>
+    <w:basedOn w:val="Domylnaczcionkaakapitu"/>
+    <w:link w:val="Nagwek3"/>
+    <w:uiPriority w:val="9"/>
+    <w:rsid w:val="00896971"/>
+    <w:rPr>
+      <w:rFonts w:asciiTheme="majorHAnsi" w:eastAsiaTheme="majorEastAsia" w:hAnsiTheme="majorHAnsi" w:cstheme="majorBidi"/>
+      <w:color w:val="1F3763" w:themeColor="accent1" w:themeShade="7F"/>
+      <w:sz w:val="24"/>
+      <w:szCs w:val="24"/>
+    </w:rPr>
+  </w:style>
 </w:styles>
 </file>
 

--- a/sprawozdania/Dokumentacja Systemu Sprzedaży Biletów.docx
+++ b/sprawozdania/Dokumentacja Systemu Sprzedaży Biletów.docx
@@ -16,43 +16,54 @@
     </w:p>
     <w:p>
       <w:pPr>
-        <w:pStyle w:val="Nagwek1"/>
-        <w:jc w:val="center"/>
-        <w:rPr>
-          <w:sz w:val="56"/>
-          <w:szCs w:val="56"/>
-        </w:rPr>
-      </w:pPr>
-      <w:r>
-        <w:rPr>
-          <w:sz w:val="56"/>
-          <w:szCs w:val="56"/>
-        </w:rPr>
-        <w:t xml:space="preserve">obiektowy projekt systemu </w:t>
-      </w:r>
-      <w:r>
-        <w:rPr>
-          <w:sz w:val="56"/>
-          <w:szCs w:val="56"/>
-        </w:rPr>
-        <w:t>sprzedaży biletów-Bilecikowo</w:t>
-      </w:r>
-      <w:r>
-        <w:rPr>
-          <w:sz w:val="56"/>
-          <w:szCs w:val="56"/>
-        </w:rPr>
-        <w:t xml:space="preserve"> w notacji UML</w:t>
-      </w:r>
-    </w:p>
-    <w:p>
-      <w:pPr>
         <w:pStyle w:val="Tytu"/>
         <w:jc w:val="center"/>
         <w:rPr>
           <w:color w:val="2F5496" w:themeColor="accent1" w:themeShade="BF"/>
-        </w:rPr>
-      </w:pPr>
+          <w:sz w:val="72"/>
+          <w:szCs w:val="72"/>
+        </w:rPr>
+      </w:pPr>
+      <w:r>
+        <w:rPr>
+          <w:color w:val="2F5496" w:themeColor="accent1" w:themeShade="BF"/>
+          <w:sz w:val="72"/>
+          <w:szCs w:val="72"/>
+        </w:rPr>
+        <w:t>obiektowy projekt systemu sprzedaży biletów</w:t>
+      </w:r>
+      <w:r>
+        <w:rPr>
+          <w:color w:val="2F5496" w:themeColor="accent1" w:themeShade="BF"/>
+          <w:sz w:val="72"/>
+          <w:szCs w:val="72"/>
+        </w:rPr>
+        <w:t xml:space="preserve"> </w:t>
+      </w:r>
+      <w:r>
+        <w:rPr>
+          <w:color w:val="2F5496" w:themeColor="accent1" w:themeShade="BF"/>
+          <w:sz w:val="72"/>
+          <w:szCs w:val="72"/>
+        </w:rPr>
+        <w:t>-</w:t>
+      </w:r>
+      <w:r>
+        <w:rPr>
+          <w:color w:val="2F5496" w:themeColor="accent1" w:themeShade="BF"/>
+          <w:sz w:val="72"/>
+          <w:szCs w:val="72"/>
+        </w:rPr>
+        <w:t xml:space="preserve"> </w:t>
+      </w:r>
+      <w:r>
+        <w:rPr>
+          <w:color w:val="2F5496" w:themeColor="accent1" w:themeShade="BF"/>
+          <w:sz w:val="72"/>
+          <w:szCs w:val="72"/>
+        </w:rPr>
+        <w:t>Bilecikowo w notacji UML</w:t>
+      </w:r>
     </w:p>
     <w:p>
       <w:pPr>
@@ -66,6 +77,16 @@
     <w:p>
       <w:pPr>
         <w:pStyle w:val="Tytu"/>
+        <w:jc w:val="center"/>
+        <w:rPr>
+          <w:color w:val="2F5496" w:themeColor="accent1" w:themeShade="BF"/>
+        </w:rPr>
+      </w:pPr>
+    </w:p>
+    <w:p>
+      <w:pPr>
+        <w:pStyle w:val="Tytu"/>
+        <w:jc w:val="center"/>
         <w:rPr>
           <w:color w:val="2F5496" w:themeColor="accent1" w:themeShade="BF"/>
         </w:rPr>
@@ -149,8 +170,20 @@
           <w:sz w:val="30"/>
           <w:szCs w:val="30"/>
         </w:rPr>
-        <w:t>Krystian Drząszcz</w:t>
-      </w:r>
+        <w:t xml:space="preserve">Krystian </w:t>
+      </w:r>
+      <w:proofErr w:type="spellStart"/>
+      <w:r>
+        <w:rPr>
+          <w:b/>
+          <w:bCs/>
+          <w:color w:val="2F5496" w:themeColor="accent1" w:themeShade="BF"/>
+          <w:sz w:val="30"/>
+          <w:szCs w:val="30"/>
+        </w:rPr>
+        <w:t>Drząszcz</w:t>
+      </w:r>
+      <w:proofErr w:type="spellEnd"/>
     </w:p>
     <w:p>
       <w:pPr>
@@ -448,25 +481,11 @@
     </w:p>
     <w:p>
       <w:pPr>
-        <w:jc w:val="center"/>
         <w:rPr>
           <w:rFonts w:ascii="TimesNewRomanPSMT" w:hAnsi="TimesNewRomanPSMT" w:cs="TimesNewRomanPSMT"/>
           <w:color w:val="666666"/>
           <w:kern w:val="0"/>
-          <w:sz w:val="30"/>
-          <w:szCs w:val="30"/>
-        </w:rPr>
-      </w:pPr>
-    </w:p>
-    <w:p>
-      <w:pPr>
-        <w:jc w:val="center"/>
-        <w:rPr>
-          <w:rFonts w:ascii="TimesNewRomanPSMT" w:hAnsi="TimesNewRomanPSMT" w:cs="TimesNewRomanPSMT"/>
-          <w:color w:val="666666"/>
-          <w:kern w:val="0"/>
-          <w:sz w:val="30"/>
-          <w:szCs w:val="30"/>
+          <w:szCs w:val="20"/>
         </w:rPr>
       </w:pPr>
     </w:p>
@@ -524,14 +543,14 @@
           <w:r>
             <w:fldChar w:fldCharType="separate"/>
           </w:r>
-          <w:hyperlink w:anchor="_Toc136374786" w:history="1">
+          <w:hyperlink w:anchor="_Toc136464907" w:history="1">
             <w:r>
               <w:rPr>
                 <w:rStyle w:val="Hipercze"/>
                 <w:rFonts w:eastAsia="Times New Roman"/>
                 <w:noProof/>
               </w:rPr>
-              <w:t>rozdział 1. Analiza biznesowa</w:t>
+              <w:t>rozdział 1 Analiza biznesowa</w:t>
             </w:r>
             <w:r>
               <w:rPr>
@@ -552,7 +571,7 @@
                 <w:noProof/>
                 <w:webHidden/>
               </w:rPr>
-              <w:instrText xml:space="preserve"> PAGEREF _Toc136374786 \h </w:instrText>
+              <w:instrText xml:space="preserve"> PAGEREF _Toc136464907 \h </w:instrText>
             </w:r>
             <w:r>
               <w:rPr>
@@ -572,7 +591,7 @@
                 <w:noProof/>
                 <w:webHidden/>
               </w:rPr>
-              <w:t>2</w:t>
+              <w:t>3</w:t>
             </w:r>
             <w:r>
               <w:rPr>
@@ -596,7 +615,7 @@
               <w:lang w:eastAsia="pl-PL"/>
             </w:rPr>
           </w:pPr>
-          <w:hyperlink w:anchor="_Toc136374787" w:history="1">
+          <w:hyperlink w:anchor="_Toc136464908" w:history="1">
             <w:r>
               <w:rPr>
                 <w:rStyle w:val="Hipercze"/>
@@ -623,7 +642,7 @@
                 <w:noProof/>
                 <w:webHidden/>
               </w:rPr>
-              <w:instrText xml:space="preserve"> PAGEREF _Toc136374787 \h </w:instrText>
+              <w:instrText xml:space="preserve"> PAGEREF _Toc136464908 \h </w:instrText>
             </w:r>
             <w:r>
               <w:rPr>
@@ -643,7 +662,7 @@
                 <w:noProof/>
                 <w:webHidden/>
               </w:rPr>
-              <w:t>2</w:t>
+              <w:t>3</w:t>
             </w:r>
             <w:r>
               <w:rPr>
@@ -667,7 +686,7 @@
               <w:lang w:eastAsia="pl-PL"/>
             </w:rPr>
           </w:pPr>
-          <w:hyperlink w:anchor="_Toc136374788" w:history="1">
+          <w:hyperlink w:anchor="_Toc136464909" w:history="1">
             <w:r>
               <w:rPr>
                 <w:rStyle w:val="Hipercze"/>
@@ -702,7 +721,7 @@
                 <w:noProof/>
                 <w:webHidden/>
               </w:rPr>
-              <w:instrText xml:space="preserve"> PAGEREF _Toc136374788 \h </w:instrText>
+              <w:instrText xml:space="preserve"> PAGEREF _Toc136464909 \h </w:instrText>
             </w:r>
             <w:r>
               <w:rPr>
@@ -746,7 +765,7 @@
               <w:lang w:eastAsia="pl-PL"/>
             </w:rPr>
           </w:pPr>
-          <w:hyperlink w:anchor="_Toc136374789" w:history="1">
+          <w:hyperlink w:anchor="_Toc136464910" w:history="1">
             <w:r>
               <w:rPr>
                 <w:rStyle w:val="Hipercze"/>
@@ -774,7 +793,7 @@
                 <w:noProof/>
                 <w:webHidden/>
               </w:rPr>
-              <w:instrText xml:space="preserve"> PAGEREF _Toc136374789 \h </w:instrText>
+              <w:instrText xml:space="preserve"> PAGEREF _Toc136464910 \h </w:instrText>
             </w:r>
             <w:r>
               <w:rPr>
@@ -818,7 +837,7 @@
               <w:lang w:eastAsia="pl-PL"/>
             </w:rPr>
           </w:pPr>
-          <w:hyperlink w:anchor="_Toc136374790" w:history="1">
+          <w:hyperlink w:anchor="_Toc136464911" w:history="1">
             <w:r>
               <w:rPr>
                 <w:rStyle w:val="Hipercze"/>
@@ -845,7 +864,7 @@
                 <w:noProof/>
                 <w:webHidden/>
               </w:rPr>
-              <w:instrText xml:space="preserve"> PAGEREF _Toc136374790 \h </w:instrText>
+              <w:instrText xml:space="preserve"> PAGEREF _Toc136464911 \h </w:instrText>
             </w:r>
             <w:r>
               <w:rPr>
@@ -889,7 +908,7 @@
               <w:lang w:eastAsia="pl-PL"/>
             </w:rPr>
           </w:pPr>
-          <w:hyperlink w:anchor="_Toc136374791" w:history="1">
+          <w:hyperlink w:anchor="_Toc136464912" w:history="1">
             <w:r>
               <w:rPr>
                 <w:rStyle w:val="Hipercze"/>
@@ -924,7 +943,7 @@
                 <w:noProof/>
                 <w:webHidden/>
               </w:rPr>
-              <w:instrText xml:space="preserve"> PAGEREF _Toc136374791 \h </w:instrText>
+              <w:instrText xml:space="preserve"> PAGEREF _Toc136464912 \h </w:instrText>
             </w:r>
             <w:r>
               <w:rPr>
@@ -968,7 +987,7 @@
               <w:lang w:eastAsia="pl-PL"/>
             </w:rPr>
           </w:pPr>
-          <w:hyperlink w:anchor="_Toc136374792" w:history="1">
+          <w:hyperlink w:anchor="_Toc136464913" w:history="1">
             <w:r>
               <w:rPr>
                 <w:rStyle w:val="Hipercze"/>
@@ -995,7 +1014,7 @@
                 <w:noProof/>
                 <w:webHidden/>
               </w:rPr>
-              <w:instrText xml:space="preserve"> PAGEREF _Toc136374792 \h </w:instrText>
+              <w:instrText xml:space="preserve"> PAGEREF _Toc136464913 \h </w:instrText>
             </w:r>
             <w:r>
               <w:rPr>
@@ -1039,7 +1058,7 @@
               <w:lang w:eastAsia="pl-PL"/>
             </w:rPr>
           </w:pPr>
-          <w:hyperlink w:anchor="_Toc136374793" w:history="1">
+          <w:hyperlink w:anchor="_Toc136464914" w:history="1">
             <w:r>
               <w:rPr>
                 <w:rStyle w:val="Hipercze"/>
@@ -1067,7 +1086,7 @@
                 <w:noProof/>
                 <w:webHidden/>
               </w:rPr>
-              <w:instrText xml:space="preserve"> PAGEREF _Toc136374793 \h </w:instrText>
+              <w:instrText xml:space="preserve"> PAGEREF _Toc136464914 \h </w:instrText>
             </w:r>
             <w:r>
               <w:rPr>
@@ -1087,7 +1106,7 @@
                 <w:noProof/>
                 <w:webHidden/>
               </w:rPr>
-              <w:t>4</w:t>
+              <w:t>5</w:t>
             </w:r>
             <w:r>
               <w:rPr>
@@ -1111,7 +1130,7 @@
               <w:lang w:eastAsia="pl-PL"/>
             </w:rPr>
           </w:pPr>
-          <w:hyperlink w:anchor="_Toc136374794" w:history="1">
+          <w:hyperlink w:anchor="_Toc136464915" w:history="1">
             <w:r>
               <w:rPr>
                 <w:rStyle w:val="Hipercze"/>
@@ -1139,7 +1158,7 @@
                 <w:noProof/>
                 <w:webHidden/>
               </w:rPr>
-              <w:instrText xml:space="preserve"> PAGEREF _Toc136374794 \h </w:instrText>
+              <w:instrText xml:space="preserve"> PAGEREF _Toc136464915 \h </w:instrText>
             </w:r>
             <w:r>
               <w:rPr>
@@ -1159,7 +1178,7 @@
                 <w:noProof/>
                 <w:webHidden/>
               </w:rPr>
-              <w:t>4</w:t>
+              <w:t>5</w:t>
             </w:r>
             <w:r>
               <w:rPr>
@@ -1183,7 +1202,7 @@
               <w:lang w:eastAsia="pl-PL"/>
             </w:rPr>
           </w:pPr>
-          <w:hyperlink w:anchor="_Toc136374795" w:history="1">
+          <w:hyperlink w:anchor="_Toc136464916" w:history="1">
             <w:r>
               <w:rPr>
                 <w:rStyle w:val="Hipercze"/>
@@ -1211,7 +1230,7 @@
                 <w:noProof/>
                 <w:webHidden/>
               </w:rPr>
-              <w:instrText xml:space="preserve"> PAGEREF _Toc136374795 \h </w:instrText>
+              <w:instrText xml:space="preserve"> PAGEREF _Toc136464916 \h </w:instrText>
             </w:r>
             <w:r>
               <w:rPr>
@@ -1255,7 +1274,7 @@
               <w:lang w:eastAsia="pl-PL"/>
             </w:rPr>
           </w:pPr>
-          <w:hyperlink w:anchor="_Toc136374796" w:history="1">
+          <w:hyperlink w:anchor="_Toc136464917" w:history="1">
             <w:r>
               <w:rPr>
                 <w:rStyle w:val="Hipercze"/>
@@ -1283,7 +1302,7 @@
                 <w:noProof/>
                 <w:webHidden/>
               </w:rPr>
-              <w:instrText xml:space="preserve"> PAGEREF _Toc136374796 \h </w:instrText>
+              <w:instrText xml:space="preserve"> PAGEREF _Toc136464917 \h </w:instrText>
             </w:r>
             <w:r>
               <w:rPr>
@@ -1327,7 +1346,7 @@
               <w:lang w:eastAsia="pl-PL"/>
             </w:rPr>
           </w:pPr>
-          <w:hyperlink w:anchor="_Toc136374797" w:history="1">
+          <w:hyperlink w:anchor="_Toc136464918" w:history="1">
             <w:r>
               <w:rPr>
                 <w:rStyle w:val="Hipercze"/>
@@ -1355,7 +1374,7 @@
                 <w:noProof/>
                 <w:webHidden/>
               </w:rPr>
-              <w:instrText xml:space="preserve"> PAGEREF _Toc136374797 \h </w:instrText>
+              <w:instrText xml:space="preserve"> PAGEREF _Toc136464918 \h </w:instrText>
             </w:r>
             <w:r>
               <w:rPr>
@@ -1399,7 +1418,7 @@
               <w:lang w:eastAsia="pl-PL"/>
             </w:rPr>
           </w:pPr>
-          <w:hyperlink w:anchor="_Toc136374798" w:history="1">
+          <w:hyperlink w:anchor="_Toc136464919" w:history="1">
             <w:r>
               <w:rPr>
                 <w:rStyle w:val="Hipercze"/>
@@ -1434,7 +1453,7 @@
                 <w:noProof/>
                 <w:webHidden/>
               </w:rPr>
-              <w:instrText xml:space="preserve"> PAGEREF _Toc136374798 \h </w:instrText>
+              <w:instrText xml:space="preserve"> PAGEREF _Toc136464919 \h </w:instrText>
             </w:r>
             <w:r>
               <w:rPr>
@@ -1478,13 +1497,13 @@
               <w:lang w:eastAsia="pl-PL"/>
             </w:rPr>
           </w:pPr>
-          <w:hyperlink w:anchor="_Toc136374799" w:history="1">
+          <w:hyperlink w:anchor="_Toc136464920" w:history="1">
             <w:r>
               <w:rPr>
                 <w:rStyle w:val="Hipercze"/>
                 <w:noProof/>
               </w:rPr>
-              <w:t>5.2 opis diagramu dla rzadko występującej sytuacji</w:t>
+              <w:t>5.2 Diagram Obiektów</w:t>
             </w:r>
             <w:r>
               <w:rPr>
@@ -1505,7 +1524,7 @@
                 <w:noProof/>
                 <w:webHidden/>
               </w:rPr>
-              <w:instrText xml:space="preserve"> PAGEREF _Toc136374799 \h </w:instrText>
+              <w:instrText xml:space="preserve"> PAGEREF _Toc136464920 \h </w:instrText>
             </w:r>
             <w:r>
               <w:rPr>
@@ -1525,7 +1544,7 @@
                 <w:noProof/>
                 <w:webHidden/>
               </w:rPr>
-              <w:t>7</w:t>
+              <w:t>8</w:t>
             </w:r>
             <w:r>
               <w:rPr>
@@ -1549,7 +1568,7 @@
               <w:lang w:eastAsia="pl-PL"/>
             </w:rPr>
           </w:pPr>
-          <w:hyperlink w:anchor="_Toc136374800" w:history="1">
+          <w:hyperlink w:anchor="_Toc136464921" w:history="1">
             <w:r>
               <w:rPr>
                 <w:rStyle w:val="Hipercze"/>
@@ -1577,7 +1596,7 @@
                 <w:noProof/>
                 <w:webHidden/>
               </w:rPr>
-              <w:instrText xml:space="preserve"> PAGEREF _Toc136374800 \h </w:instrText>
+              <w:instrText xml:space="preserve"> PAGEREF _Toc136464921 \h </w:instrText>
             </w:r>
             <w:r>
               <w:rPr>
@@ -1597,7 +1616,7 @@
                 <w:noProof/>
                 <w:webHidden/>
               </w:rPr>
-              <w:t>7</w:t>
+              <w:t>9</w:t>
             </w:r>
             <w:r>
               <w:rPr>
@@ -1621,13 +1640,13 @@
               <w:lang w:eastAsia="pl-PL"/>
             </w:rPr>
           </w:pPr>
-          <w:hyperlink w:anchor="_Toc136374801" w:history="1">
+          <w:hyperlink w:anchor="_Toc136464922" w:history="1">
             <w:r>
               <w:rPr>
                 <w:rStyle w:val="Hipercze"/>
                 <w:noProof/>
               </w:rPr>
-              <w:t>6.1 Wyszukaj koncert</w:t>
+              <w:t>6.1 PU wyszukaj koncert</w:t>
             </w:r>
             <w:r>
               <w:rPr>
@@ -1648,7 +1667,7 @@
                 <w:noProof/>
                 <w:webHidden/>
               </w:rPr>
-              <w:instrText xml:space="preserve"> PAGEREF _Toc136374801 \h </w:instrText>
+              <w:instrText xml:space="preserve"> PAGEREF _Toc136464922 \h </w:instrText>
             </w:r>
             <w:r>
               <w:rPr>
@@ -1668,7 +1687,7 @@
                 <w:noProof/>
                 <w:webHidden/>
               </w:rPr>
-              <w:t>7</w:t>
+              <w:t>9</w:t>
             </w:r>
             <w:r>
               <w:rPr>
@@ -1692,13 +1711,13 @@
               <w:lang w:eastAsia="pl-PL"/>
             </w:rPr>
           </w:pPr>
-          <w:hyperlink w:anchor="_Toc136374802" w:history="1">
+          <w:hyperlink w:anchor="_Toc136464923" w:history="1">
             <w:r>
               <w:rPr>
                 <w:rStyle w:val="Hipercze"/>
                 <w:noProof/>
               </w:rPr>
-              <w:t>6.2 Przeglądaj pozycje</w:t>
+              <w:t>6.2 PU przeglądaj pozycje</w:t>
             </w:r>
             <w:r>
               <w:rPr>
@@ -1719,7 +1738,7 @@
                 <w:noProof/>
                 <w:webHidden/>
               </w:rPr>
-              <w:instrText xml:space="preserve"> PAGEREF _Toc136374802 \h </w:instrText>
+              <w:instrText xml:space="preserve"> PAGEREF _Toc136464923 \h </w:instrText>
             </w:r>
             <w:r>
               <w:rPr>
@@ -1739,7 +1758,7 @@
                 <w:noProof/>
                 <w:webHidden/>
               </w:rPr>
-              <w:t>12</w:t>
+              <w:t>14</w:t>
             </w:r>
             <w:r>
               <w:rPr>
@@ -1763,13 +1782,13 @@
               <w:lang w:eastAsia="pl-PL"/>
             </w:rPr>
           </w:pPr>
-          <w:hyperlink w:anchor="_Toc136374803" w:history="1">
+          <w:hyperlink w:anchor="_Toc136464924" w:history="1">
             <w:r>
               <w:rPr>
                 <w:rStyle w:val="Hipercze"/>
                 <w:noProof/>
               </w:rPr>
-              <w:t>6.3 Złóż zamówienie</w:t>
+              <w:t>6.3 PU złóż zamówienie</w:t>
             </w:r>
             <w:r>
               <w:rPr>
@@ -1790,7 +1809,7 @@
                 <w:noProof/>
                 <w:webHidden/>
               </w:rPr>
-              <w:instrText xml:space="preserve"> PAGEREF _Toc136374803 \h </w:instrText>
+              <w:instrText xml:space="preserve"> PAGEREF _Toc136464924 \h </w:instrText>
             </w:r>
             <w:r>
               <w:rPr>
@@ -1810,7 +1829,7 @@
                 <w:noProof/>
                 <w:webHidden/>
               </w:rPr>
-              <w:t>14</w:t>
+              <w:t>18</w:t>
             </w:r>
             <w:r>
               <w:rPr>
@@ -1834,7 +1853,7 @@
               <w:lang w:eastAsia="pl-PL"/>
             </w:rPr>
           </w:pPr>
-          <w:hyperlink w:anchor="_Toc136374804" w:history="1">
+          <w:hyperlink w:anchor="_Toc136464925" w:history="1">
             <w:r>
               <w:rPr>
                 <w:rStyle w:val="Hipercze"/>
@@ -1862,7 +1881,7 @@
                 <w:noProof/>
                 <w:webHidden/>
               </w:rPr>
-              <w:instrText xml:space="preserve"> PAGEREF _Toc136374804 \h </w:instrText>
+              <w:instrText xml:space="preserve"> PAGEREF _Toc136464925 \h </w:instrText>
             </w:r>
             <w:r>
               <w:rPr>
@@ -1882,7 +1901,7 @@
                 <w:noProof/>
                 <w:webHidden/>
               </w:rPr>
-              <w:t>17</w:t>
+              <w:t>22</w:t>
             </w:r>
             <w:r>
               <w:rPr>
@@ -1906,7 +1925,7 @@
               <w:lang w:eastAsia="pl-PL"/>
             </w:rPr>
           </w:pPr>
-          <w:hyperlink w:anchor="_Toc136374805" w:history="1">
+          <w:hyperlink w:anchor="_Toc136464926" w:history="1">
             <w:r>
               <w:rPr>
                 <w:rStyle w:val="Hipercze"/>
@@ -1933,7 +1952,7 @@
                 <w:noProof/>
                 <w:webHidden/>
               </w:rPr>
-              <w:instrText xml:space="preserve"> PAGEREF _Toc136374805 \h </w:instrText>
+              <w:instrText xml:space="preserve"> PAGEREF _Toc136464926 \h </w:instrText>
             </w:r>
             <w:r>
               <w:rPr>
@@ -1953,7 +1972,7 @@
                 <w:noProof/>
                 <w:webHidden/>
               </w:rPr>
-              <w:t>17</w:t>
+              <w:t>22</w:t>
             </w:r>
             <w:r>
               <w:rPr>
@@ -1977,7 +1996,7 @@
               <w:lang w:eastAsia="pl-PL"/>
             </w:rPr>
           </w:pPr>
-          <w:hyperlink w:anchor="_Toc136374806" w:history="1">
+          <w:hyperlink w:anchor="_Toc136464927" w:history="1">
             <w:r>
               <w:rPr>
                 <w:rStyle w:val="Hipercze"/>
@@ -2004,7 +2023,7 @@
                 <w:noProof/>
                 <w:webHidden/>
               </w:rPr>
-              <w:instrText xml:space="preserve"> PAGEREF _Toc136374806 \h </w:instrText>
+              <w:instrText xml:space="preserve"> PAGEREF _Toc136464927 \h </w:instrText>
             </w:r>
             <w:r>
               <w:rPr>
@@ -2024,7 +2043,7 @@
                 <w:noProof/>
                 <w:webHidden/>
               </w:rPr>
-              <w:t>18</w:t>
+              <w:t>22</w:t>
             </w:r>
             <w:r>
               <w:rPr>
@@ -2048,7 +2067,7 @@
               <w:lang w:eastAsia="pl-PL"/>
             </w:rPr>
           </w:pPr>
-          <w:hyperlink w:anchor="_Toc136374807" w:history="1">
+          <w:hyperlink w:anchor="_Toc136464928" w:history="1">
             <w:r>
               <w:rPr>
                 <w:rStyle w:val="Hipercze"/>
@@ -2075,7 +2094,7 @@
                 <w:noProof/>
                 <w:webHidden/>
               </w:rPr>
-              <w:instrText xml:space="preserve"> PAGEREF _Toc136374807 \h </w:instrText>
+              <w:instrText xml:space="preserve"> PAGEREF _Toc136464928 \h </w:instrText>
             </w:r>
             <w:r>
               <w:rPr>
@@ -2095,7 +2114,7 @@
                 <w:noProof/>
                 <w:webHidden/>
               </w:rPr>
-              <w:t>18</w:t>
+              <w:t>22</w:t>
             </w:r>
             <w:r>
               <w:rPr>
@@ -2107,6 +2126,12 @@
           </w:hyperlink>
         </w:p>
         <w:p>
+          <w:pPr>
+            <w:rPr>
+              <w:b/>
+              <w:bCs/>
+            </w:rPr>
+          </w:pPr>
           <w:r>
             <w:rPr>
               <w:b/>
@@ -2119,22 +2144,103 @@
     </w:sdt>
     <w:p>
       <w:pPr>
+        <w:rPr>
+          <w:rFonts w:eastAsia="Times New Roman"/>
+        </w:rPr>
+      </w:pPr>
+    </w:p>
+    <w:p>
+      <w:pPr>
+        <w:rPr>
+          <w:rFonts w:eastAsia="Times New Roman"/>
+        </w:rPr>
+      </w:pPr>
+    </w:p>
+    <w:p>
+      <w:pPr>
+        <w:rPr>
+          <w:rFonts w:eastAsia="Times New Roman"/>
+        </w:rPr>
+      </w:pPr>
+    </w:p>
+    <w:p>
+      <w:pPr>
+        <w:rPr>
+          <w:rFonts w:eastAsia="Times New Roman"/>
+        </w:rPr>
+      </w:pPr>
+    </w:p>
+    <w:p>
+      <w:pPr>
+        <w:rPr>
+          <w:rFonts w:eastAsia="Times New Roman"/>
+        </w:rPr>
+      </w:pPr>
+    </w:p>
+    <w:p>
+      <w:pPr>
+        <w:rPr>
+          <w:rFonts w:eastAsia="Times New Roman"/>
+        </w:rPr>
+      </w:pPr>
+      <w:r>
+        <w:rPr>
+          <w:rFonts w:eastAsia="Times New Roman"/>
+        </w:rPr>
+        <w:t> </w:t>
+      </w:r>
+    </w:p>
+    <w:p>
+      <w:pPr>
+        <w:rPr>
+          <w:rFonts w:eastAsia="Times New Roman"/>
+        </w:rPr>
+      </w:pPr>
+    </w:p>
+    <w:p>
+      <w:pPr>
+        <w:rPr>
+          <w:rFonts w:eastAsia="Times New Roman"/>
+        </w:rPr>
+      </w:pPr>
+    </w:p>
+    <w:p>
+      <w:pPr>
+        <w:rPr>
+          <w:rFonts w:eastAsia="Times New Roman"/>
+        </w:rPr>
+      </w:pPr>
+    </w:p>
+    <w:p>
+      <w:pPr>
         <w:pStyle w:val="Nagwek1"/>
-      </w:pPr>
-      <w:bookmarkStart w:id="0" w:name="_Toc136374786"/>
-      <w:r>
         <w:rPr>
           <w:rFonts w:eastAsia="Times New Roman"/>
         </w:rPr>
-        <w:t>rozdział 1. Analiza biznesowa</w:t>
+      </w:pPr>
+      <w:bookmarkStart w:id="0" w:name="_Toc136464907"/>
+      <w:r>
+        <w:rPr>
+          <w:rFonts w:eastAsia="Times New Roman"/>
+        </w:rPr>
+        <w:lastRenderedPageBreak/>
+        <w:t>rozdział 1 Analiza biznesowa</w:t>
       </w:r>
       <w:bookmarkEnd w:id="0"/>
     </w:p>
     <w:p>
       <w:pPr>
+        <w:jc w:val="both"/>
+      </w:pPr>
+      <w:r>
+        <w:t>Rozdział "Analiza biznesowa" jest kluczowym etapem w procesie opracowywania dokumentacji Systemu Informatycznego. W tym rozdziale skupiamy się na zrozumieniu biznesowych aspektów projektu oraz analizie potrzeb i wymagań użytkowników. Wiedza zgromadzona w ramach analizy biznesowej stanowi fundament dla dalszych etapów projektowania i implementacji systemu.</w:t>
+      </w:r>
+    </w:p>
+    <w:p>
+      <w:pPr>
         <w:pStyle w:val="Nagwek2"/>
       </w:pPr>
-      <w:bookmarkStart w:id="1" w:name="_Toc136374787"/>
+      <w:bookmarkStart w:id="1" w:name="_Toc136464908"/>
       <w:r>
         <w:t>1</w:t>
       </w:r>
@@ -2150,8 +2256,23 @@
       <w:bookmarkEnd w:id="1"/>
     </w:p>
     <w:p>
-      <w:r>
-        <w:t>W obecnych czasach wiele osób korzysta z zakupów online, a branża e-commerce dynamicznie rozwija się. Jedną z popularnych form zakupów internetowych jest nabywanie biletów na koncerty. Jednakże, istnieje problem braku odpowiednich platform, które umożliwiają zakup biletów na koncerty w sposób wygodny i efektywny dla użytkowników. Wielu potencjalnych klientów może mieć trudności w znalezieniu informacji o nadchodzących koncertach, miejscach, w których są sprzedawane bilety, cenach oraz dostępnych opcjach zakupu. Brak jednolitej platformy, na której można znaleźć te informacje, utrudnia proces podejmowania decyzji przez potencjalnych klientów, co może prowadzić do utraty sprzedaży. Z tego powodu postanowi</w:t>
+      <w:pPr>
+        <w:jc w:val="both"/>
+      </w:pPr>
+      <w:r>
+        <w:t>W obecnych czasach wiele osób korzysta z zakupów online, a branża e-commerce dynamicznie rozwija się. Jedną z popularnych form zakupów internetowych jest nabywanie biletów na koncerty. Jednakże, istnieje problem braku odpowiednich platform, które umożliwiają zakup biletów na koncerty w sposób wygodny i</w:t>
+      </w:r>
+      <w:r>
+        <w:t> </w:t>
+      </w:r>
+      <w:r>
+        <w:t xml:space="preserve"> efektywny dla użytkowników. Wielu potencjalnych klientów może mieć trudności w znalezieniu informacji o</w:t>
+      </w:r>
+      <w:r>
+        <w:t> </w:t>
+      </w:r>
+      <w:r>
+        <w:t xml:space="preserve"> nadchodzących koncertach, miejscach, w których są sprzedawane bilety, cenach oraz dostępnych opcjach zakupu. Brak jednolitej platformy, na której można znaleźć te informacje, utrudnia proces podejmowania decyzji przez potencjalnych klientów, co może prowadzić do utraty sprzedaży. Z tego powodu postanowi</w:t>
       </w:r>
       <w:r>
         <w:t>liśmy</w:t>
@@ -2170,9 +2291,8 @@
       <w:pPr>
         <w:pStyle w:val="Nagwek2"/>
       </w:pPr>
-      <w:bookmarkStart w:id="2" w:name="_Toc136374788"/>
-      <w:r>
-        <w:lastRenderedPageBreak/>
+      <w:bookmarkStart w:id="2" w:name="_Toc136464909"/>
+      <w:r>
         <w:t>1</w:t>
       </w:r>
       <w:r>
@@ -2260,7 +2380,7 @@
         <w:pStyle w:val="Legenda"/>
         <w:jc w:val="center"/>
       </w:pPr>
-      <w:bookmarkStart w:id="3" w:name="_Toc136383848"/>
+      <w:bookmarkStart w:id="3" w:name="_Toc136460998"/>
       <w:r>
         <w:t xml:space="preserve">Diagram </w:t>
       </w:r>
@@ -2289,167 +2409,351 @@
       </w:r>
       <w:bookmarkEnd w:id="3"/>
     </w:p>
+    <w:p/>
+    <w:p/>
+    <w:p/>
+    <w:p/>
     <w:p>
       <w:pPr>
         <w:pStyle w:val="Nagwek1"/>
-      </w:pPr>
-      <w:bookmarkStart w:id="4" w:name="_Toc136374789"/>
-      <w:r>
         <w:rPr>
           <w:rFonts w:eastAsia="Times New Roman"/>
         </w:rPr>
+      </w:pPr>
+      <w:bookmarkStart w:id="4" w:name="_Toc136464910"/>
+      <w:r>
+        <w:rPr>
+          <w:rFonts w:eastAsia="Times New Roman"/>
+        </w:rPr>
+        <w:lastRenderedPageBreak/>
         <w:t>Rozdział 2 Analiza wymagań na SI</w:t>
       </w:r>
       <w:bookmarkEnd w:id="4"/>
-      <w:r>
+    </w:p>
+    <w:p>
+      <w:pPr>
+        <w:jc w:val="both"/>
+      </w:pPr>
+      <w:r>
+        <w:t>Rozdział "Analiza wymagań na SI" stanowi kluczowy etap w procesie tworzenia i wdrażania systemu informatycznego. W tej części pracy skupiamy się na identyfikacji, zbieraniu i analizie wszystkich istotnych wymagań funkcjonalnych i niefunkcjonalnych, które muszą zostać spełnione przez system. Analiza wymagań jest niezwykle istotna, ponieważ pozwala nam zrozumieć i określić oczekiwania użytkowników, jak również określić zakres, cele i ograniczenia projektu. W tym rozdziale przedstawimy metodologie i techniki, które mogą być wykorzystane do przeprowadzenia skutecznej analizy wymagań, a także omówimy narzędzia i procedury, które wspomagają ten proces. Zapraszamy do zgłębienia zagadnień związanych z analizą wymagań, aby stworzyć solidną podstawę dla projektu Systemu Informatycznego.</w:t>
+      </w:r>
+    </w:p>
+    <w:p>
+      <w:pPr>
+        <w:pStyle w:val="Nagwek2"/>
+      </w:pPr>
+      <w:bookmarkStart w:id="5" w:name="_Toc136464911"/>
+      <w:r>
+        <w:t>2</w:t>
+      </w:r>
+      <w:r>
+        <w:t xml:space="preserve">.1 </w:t>
+      </w:r>
+      <w:r>
+        <w:t>link do strony projektu</w:t>
+      </w:r>
+      <w:bookmarkEnd w:id="5"/>
+    </w:p>
+    <w:p>
+      <w:hyperlink r:id="rId9" w:history="1">
+        <w:r>
+          <w:rPr>
+            <w:rStyle w:val="Hipercze"/>
+          </w:rPr>
+          <w:t>http://3.9.97.81/</w:t>
+        </w:r>
+      </w:hyperlink>
+    </w:p>
+    <w:p>
+      <w:pPr>
+        <w:pStyle w:val="Nagwek2"/>
         <w:rPr>
           <w:rFonts w:eastAsia="Times New Roman"/>
         </w:rPr>
+      </w:pPr>
+      <w:bookmarkStart w:id="6" w:name="_Toc136464912"/>
+      <w:r>
+        <w:t>2</w:t>
+      </w:r>
+      <w:r>
+        <w:t xml:space="preserve">.2 </w:t>
+      </w:r>
+      <w:r>
+        <w:rPr>
+          <w:rFonts w:eastAsia="Times New Roman"/>
+        </w:rPr>
+        <w:t>Cel</w:t>
+      </w:r>
+      <w:bookmarkEnd w:id="6"/>
+      <w:r>
+        <w:rPr>
+          <w:rFonts w:eastAsia="Times New Roman"/>
+        </w:rPr>
+        <w:t xml:space="preserve"> systemu</w:t>
+      </w:r>
+    </w:p>
+    <w:p>
+      <w:pPr>
+        <w:jc w:val="both"/>
+        <w:rPr>
+          <w:szCs w:val="20"/>
+        </w:rPr>
+      </w:pPr>
+      <w:r>
+        <w:rPr>
+          <w:szCs w:val="20"/>
+        </w:rPr>
+        <w:t>Celem systemu sklepu internetowego jest zakup biletów na koncerty, jest umożliwienie klientom wygodnego i</w:t>
+      </w:r>
+      <w:r>
+        <w:rPr>
+          <w:szCs w:val="20"/>
+        </w:rPr>
+        <w:t> </w:t>
+      </w:r>
+      <w:r>
+        <w:rPr>
+          <w:szCs w:val="20"/>
+        </w:rPr>
+        <w:t xml:space="preserve"> bezproblemowego zakupu biletów online, zapewnienie szybkiego dostępu do informacji o dostępnych koncertach, miejscach, cenach i datach, oraz zapewnienie płynnego procesu transakcji i dostawy biletów elektronicznych.</w:t>
+      </w:r>
+    </w:p>
+    <w:p>
+      <w:pPr>
+        <w:pStyle w:val="Nagwek2"/>
+      </w:pPr>
+      <w:bookmarkStart w:id="7" w:name="_Toc136464913"/>
+      <w:r>
+        <w:t>2</w:t>
+      </w:r>
+      <w:r>
+        <w:t>.3 Systemowy słownik danych systemu informatycznego</w:t>
+      </w:r>
+      <w:bookmarkEnd w:id="7"/>
+    </w:p>
+    <w:p>
+      <w:pPr>
+        <w:jc w:val="both"/>
+        <w:rPr>
+          <w:szCs w:val="20"/>
+        </w:rPr>
+      </w:pPr>
+      <w:r>
+        <w:rPr>
+          <w:b/>
+          <w:bCs/>
+          <w:szCs w:val="20"/>
+        </w:rPr>
+        <w:t xml:space="preserve">Bilet </w:t>
+      </w:r>
+      <w:r>
+        <w:rPr>
+          <w:szCs w:val="20"/>
+        </w:rPr>
+        <w:t>– Dokument potwierdzający prawo wstępu na koncert.</w:t>
+      </w:r>
+    </w:p>
+    <w:p>
+      <w:pPr>
+        <w:jc w:val="both"/>
+        <w:rPr>
+          <w:szCs w:val="20"/>
+        </w:rPr>
+      </w:pPr>
+      <w:r>
+        <w:rPr>
+          <w:b/>
+          <w:bCs/>
+          <w:szCs w:val="20"/>
+        </w:rPr>
+        <w:t>Koncert</w:t>
+      </w:r>
+      <w:r>
+        <w:rPr>
+          <w:szCs w:val="20"/>
+        </w:rPr>
+        <w:t xml:space="preserve"> –</w:t>
+      </w:r>
+      <w:r>
+        <w:rPr>
+          <w:szCs w:val="20"/>
+        </w:rPr>
         <w:t xml:space="preserve"> </w:t>
       </w:r>
-    </w:p>
-    <w:p>
-      <w:pPr>
-        <w:pStyle w:val="Nagwek2"/>
-      </w:pPr>
-      <w:bookmarkStart w:id="5" w:name="_Toc136374790"/>
-      <w:r>
-        <w:t>2</w:t>
-      </w:r>
-      <w:r>
-        <w:t xml:space="preserve">.1 </w:t>
-      </w:r>
-      <w:r>
-        <w:t>link do strony projektu</w:t>
-      </w:r>
-      <w:bookmarkEnd w:id="5"/>
-    </w:p>
-    <w:p>
-      <w:hyperlink r:id="rId9" w:history="1">
-        <w:r>
-          <w:rPr>
-            <w:rStyle w:val="Hipercze"/>
-          </w:rPr>
-          <w:t>http://3.9.97.81/</w:t>
-        </w:r>
-      </w:hyperlink>
-    </w:p>
-    <w:p>
-      <w:pPr>
-        <w:pStyle w:val="Nagwek2"/>
+      <w:r>
+        <w:rPr>
+          <w:szCs w:val="20"/>
+        </w:rPr>
+        <w:t>Wydarzenie muzyczne, podczas którego artyści wykonują swoje utwory na żywo przed publicznością. Może to być występ jednego artysty lub zespołu.</w:t>
+      </w:r>
+    </w:p>
+    <w:p>
+      <w:pPr>
+        <w:jc w:val="both"/>
+        <w:rPr>
+          <w:szCs w:val="20"/>
+        </w:rPr>
+      </w:pPr>
+      <w:r>
+        <w:rPr>
+          <w:b/>
+          <w:bCs/>
+          <w:szCs w:val="20"/>
+        </w:rPr>
+        <w:t xml:space="preserve">Pozycja </w:t>
+      </w:r>
+      <w:r>
+        <w:rPr>
+          <w:szCs w:val="20"/>
+        </w:rPr>
+        <w:t xml:space="preserve">– </w:t>
+      </w:r>
+      <w:r>
+        <w:rPr>
+          <w:szCs w:val="20"/>
+        </w:rPr>
+        <w:t>część zamówienia która odnosić się do konkretnego wydarzenia muzycznego, na które można zakupić bilety</w:t>
+      </w:r>
+      <w:r>
+        <w:rPr>
+          <w:szCs w:val="20"/>
+        </w:rPr>
+        <w:t>.</w:t>
+      </w:r>
+    </w:p>
+    <w:p>
+      <w:pPr>
+        <w:jc w:val="both"/>
+        <w:rPr>
+          <w:szCs w:val="20"/>
+        </w:rPr>
+      </w:pPr>
+      <w:r>
+        <w:rPr>
+          <w:b/>
+          <w:bCs/>
+          <w:szCs w:val="20"/>
+        </w:rPr>
+        <w:t>Zamówienie</w:t>
+      </w:r>
+      <w:r>
+        <w:rPr>
+          <w:szCs w:val="20"/>
+        </w:rPr>
+        <w:t xml:space="preserve"> –</w:t>
+      </w:r>
+      <w:r>
+        <w:rPr>
+          <w:szCs w:val="20"/>
+        </w:rPr>
+        <w:t xml:space="preserve"> </w:t>
+      </w:r>
+      <w:r>
+        <w:rPr>
+          <w:szCs w:val="20"/>
+        </w:rPr>
+        <w:t>zawiera informacje dotyczące danych klienta i rodzaju płatności, jak też stanowi podstaw</w:t>
+      </w:r>
+      <w:r>
+        <w:rPr>
+          <w:szCs w:val="20"/>
+        </w:rPr>
+        <w:t>ą</w:t>
+      </w:r>
+      <w:r>
+        <w:rPr>
+          <w:szCs w:val="20"/>
+        </w:rPr>
+        <w:t xml:space="preserve"> do wydrukowania biletu.</w:t>
+      </w:r>
+    </w:p>
+    <w:p>
+      <w:pPr>
+        <w:rPr>
+          <w:szCs w:val="20"/>
+        </w:rPr>
+      </w:pPr>
+    </w:p>
+    <w:p>
+      <w:pPr>
+        <w:rPr>
+          <w:szCs w:val="20"/>
+        </w:rPr>
+      </w:pPr>
+    </w:p>
+    <w:p>
+      <w:pPr>
+        <w:rPr>
+          <w:szCs w:val="20"/>
+        </w:rPr>
+      </w:pPr>
+    </w:p>
+    <w:p>
+      <w:pPr>
+        <w:rPr>
+          <w:szCs w:val="20"/>
+        </w:rPr>
+      </w:pPr>
+    </w:p>
+    <w:p>
+      <w:pPr>
+        <w:rPr>
+          <w:szCs w:val="20"/>
+        </w:rPr>
+      </w:pPr>
+    </w:p>
+    <w:p>
+      <w:pPr>
+        <w:rPr>
+          <w:szCs w:val="20"/>
+        </w:rPr>
+      </w:pPr>
+    </w:p>
+    <w:p>
+      <w:pPr>
+        <w:rPr>
+          <w:szCs w:val="20"/>
+        </w:rPr>
+      </w:pPr>
+    </w:p>
+    <w:p>
+      <w:pPr>
+        <w:rPr>
+          <w:szCs w:val="20"/>
+        </w:rPr>
+      </w:pPr>
+    </w:p>
+    <w:p>
+      <w:pPr>
+        <w:rPr>
+          <w:szCs w:val="20"/>
+        </w:rPr>
+      </w:pPr>
+    </w:p>
+    <w:p>
+      <w:pPr>
+        <w:rPr>
+          <w:szCs w:val="20"/>
+        </w:rPr>
+      </w:pPr>
+    </w:p>
+    <w:p>
+      <w:pPr>
+        <w:pStyle w:val="Nagwek1"/>
         <w:rPr>
           <w:rFonts w:eastAsia="Times New Roman"/>
-        </w:rPr>
-      </w:pPr>
-      <w:bookmarkStart w:id="6" w:name="_Toc136374791"/>
-      <w:r>
-        <w:t>2</w:t>
-      </w:r>
-      <w:r>
-        <w:t xml:space="preserve">.2 </w:t>
-      </w:r>
-      <w:r>
+          <w:sz w:val="20"/>
+          <w:szCs w:val="20"/>
+        </w:rPr>
+      </w:pPr>
+      <w:bookmarkStart w:id="8" w:name="_Toc136464914"/>
+    </w:p>
+    <w:p/>
+    <w:p>
+      <w:pPr>
+        <w:pStyle w:val="Nagwek1"/>
         <w:rPr>
           <w:rFonts w:eastAsia="Times New Roman"/>
-        </w:rPr>
-        <w:t>Cel i opis podstawowych zadań szczegółowych</w:t>
-      </w:r>
-      <w:bookmarkEnd w:id="6"/>
-    </w:p>
-    <w:p>
-      <w:r>
-        <w:t>Celem systemu sklepu internetowego jest zakup biletów na koncerty, jest umożliwienie klientom wygodnego i bezproblemowego zakupu biletów online, zapewnienie szybkiego dostępu do informacji o dostępnych koncertach, miejscach, cenach i datach, oraz zapewnienie płynnego procesu transakcji i dostawy biletów elektronicznych.</w:t>
-      </w:r>
-    </w:p>
-    <w:p>
-      <w:pPr>
-        <w:pStyle w:val="Nagwek2"/>
-      </w:pPr>
-      <w:bookmarkStart w:id="7" w:name="_Toc136374792"/>
-      <w:r>
-        <w:t>2</w:t>
-      </w:r>
-      <w:r>
-        <w:t>.3 Systemowy słownik danych systemu informatycznego</w:t>
-      </w:r>
-      <w:bookmarkEnd w:id="7"/>
-    </w:p>
-    <w:p>
-      <w:r>
-        <w:t>Rzeczowniki:</w:t>
-      </w:r>
-    </w:p>
-    <w:p>
-      <w:r>
-        <w:t xml:space="preserve">Bilet – </w:t>
-      </w:r>
-      <w:r>
-        <w:t>Dokument potwierdzający prawo wstępu na koncert</w:t>
-      </w:r>
-      <w:r>
-        <w:t>.</w:t>
-      </w:r>
-    </w:p>
-    <w:p>
-      <w:r>
-        <w:t>Koncert –</w:t>
-      </w:r>
-      <w:r>
-        <w:t xml:space="preserve"> </w:t>
-      </w:r>
-      <w:r>
-        <w:t>Wydarzenie muzyczne, podczas którego artyści wykonują swoje utwory na żywo przed publicznością. Może to być występ jednego artysty lub zespołu</w:t>
-      </w:r>
-      <w:r>
-        <w:t>.</w:t>
-      </w:r>
-    </w:p>
-    <w:p>
-      <w:r>
-        <w:t xml:space="preserve">Pozycja – </w:t>
-      </w:r>
-      <w:r>
-        <w:t xml:space="preserve">część zamówienia która </w:t>
-      </w:r>
-      <w:r>
-        <w:t>odnosić się do konkretnego wydarzenia muzycznego, na które można zakupić bilety</w:t>
-      </w:r>
-      <w:r>
-        <w:t>.</w:t>
-      </w:r>
-    </w:p>
-    <w:p>
-      <w:r>
-        <w:t>Zamówienie –</w:t>
-      </w:r>
-      <w:r>
-        <w:t xml:space="preserve"> </w:t>
-      </w:r>
-      <w:r>
-        <w:t xml:space="preserve">zawiera informacje dotyczące </w:t>
-      </w:r>
-      <w:r>
-        <w:t>danych klienta</w:t>
-      </w:r>
-      <w:r>
-        <w:t xml:space="preserve"> i </w:t>
-      </w:r>
-      <w:r>
-        <w:t>rodzaju</w:t>
-      </w:r>
-      <w:r>
-        <w:t xml:space="preserve"> płatności, jak też stanowi </w:t>
-      </w:r>
-      <w:r>
-        <w:t>podstawe do wydrukowania biletu.</w:t>
-      </w:r>
-      <w:bookmarkStart w:id="8" w:name="_Toc136374793"/>
-    </w:p>
-    <w:p>
-      <w:pPr>
-        <w:pStyle w:val="Nagwek1"/>
-        <w:rPr>
-          <w:rFonts w:eastAsiaTheme="minorHAnsi"/>
         </w:rPr>
       </w:pPr>
       <w:r>
@@ -2463,12 +2767,20 @@
     </w:p>
     <w:p>
       <w:pPr>
+        <w:jc w:val="both"/>
+      </w:pPr>
+      <w:r>
+        <w:t>Rozdział "Analiza funkcjonalna SI" stanowi kluczowy etap w procesie tworzenia i  rozwijania systemów informatycznych. W tej części pracy skupimy się na dogłębnej analizie funkcji, jakie ma spełniać nasz system, oraz badaniu jego interakcji z użytkownikami i otoczeniem. Celem tego rozdziału jest zdefiniowanie wymagań funkcjonalnych, które będą stanowiły fundament dla projektowania i implementacji systemu. Przeanalizujemy także procesy biznesowe, które system ma wspierać, oraz identyfikujemy cele i korzyści, jakie ma przynieść. Wreszcie, przeprowadzimy ocenę ryzyka i możliwości technologicznych, aby zapewnić, że nasz system będzie skuteczny i odpowiednio dostosowany do potrzeb użytkowników.</w:t>
+      </w:r>
+    </w:p>
+    <w:p>
+      <w:pPr>
         <w:pStyle w:val="Nagwek2"/>
         <w:rPr>
           <w:rFonts w:eastAsia="Times New Roman"/>
         </w:rPr>
       </w:pPr>
-      <w:bookmarkStart w:id="9" w:name="_Toc136374794"/>
+      <w:bookmarkStart w:id="9" w:name="_Toc136464915"/>
       <w:r>
         <w:rPr>
           <w:rFonts w:eastAsia="Times New Roman"/>
@@ -2547,7 +2859,7 @@
         <w:pStyle w:val="Legenda"/>
         <w:jc w:val="center"/>
       </w:pPr>
-      <w:bookmarkStart w:id="10" w:name="_Toc136383849"/>
+      <w:bookmarkStart w:id="10" w:name="_Toc136460999"/>
       <w:r>
         <w:t xml:space="preserve">Diagram </w:t>
       </w:r>
@@ -2569,29 +2881,291 @@
     </w:p>
     <w:p>
       <w:pPr>
+        <w:jc w:val="both"/>
+        <w:rPr>
+          <w:szCs w:val="20"/>
+          <w:lang w:eastAsia="pl-PL"/>
+        </w:rPr>
+      </w:pPr>
+      <w:r>
+        <w:rPr>
+          <w:b/>
+          <w:bCs/>
+          <w:szCs w:val="20"/>
+          <w:lang w:eastAsia="pl-PL"/>
+        </w:rPr>
+        <w:t>Wyszukaj koncert</w:t>
+      </w:r>
+      <w:r>
+        <w:rPr>
+          <w:szCs w:val="20"/>
+          <w:lang w:eastAsia="pl-PL"/>
+        </w:rPr>
+        <w:t xml:space="preserve"> – użytkownik po wejściu na stronę internetową może wybrać spośród różnych koncertów, ten którym jest zainteresowany. Po kliknięciu na dany koncert, klient ma możliwość zapoznania się z jego szczegółami. Jeśli rozważa złożenie zamówienia na dany koncert, może dodać go do koszyka.</w:t>
+      </w:r>
+    </w:p>
+    <w:p>
+      <w:pPr>
+        <w:jc w:val="both"/>
+        <w:rPr>
+          <w:szCs w:val="20"/>
+          <w:lang w:eastAsia="pl-PL"/>
+        </w:rPr>
+      </w:pPr>
+      <w:r>
+        <w:rPr>
+          <w:b/>
+          <w:bCs/>
+          <w:szCs w:val="20"/>
+          <w:lang w:eastAsia="pl-PL"/>
+        </w:rPr>
+        <w:t>Przeglądaj bilet</w:t>
+      </w:r>
+      <w:r>
+        <w:rPr>
+          <w:szCs w:val="20"/>
+          <w:lang w:eastAsia="pl-PL"/>
+        </w:rPr>
+        <w:t xml:space="preserve"> – Klient ma możliwość zobaczenia szczegóły dotyczące biletu.</w:t>
+      </w:r>
+    </w:p>
+    <w:p>
+      <w:pPr>
+        <w:jc w:val="both"/>
+        <w:rPr>
+          <w:szCs w:val="20"/>
+          <w:lang w:eastAsia="pl-PL"/>
+        </w:rPr>
+      </w:pPr>
+      <w:r>
+        <w:rPr>
+          <w:b/>
+          <w:bCs/>
+          <w:szCs w:val="20"/>
+          <w:lang w:eastAsia="pl-PL"/>
+        </w:rPr>
+        <w:t>Złóż zamówienie</w:t>
+      </w:r>
+      <w:r>
+        <w:rPr>
+          <w:szCs w:val="20"/>
+          <w:lang w:eastAsia="pl-PL"/>
+        </w:rPr>
+        <w:t xml:space="preserve"> – Klient po uzupełnieniu danych zamówienia i dodaniu pozycji do koszyka może dokonać płatności, którą obsługuje zewnętrzny system.</w:t>
+      </w:r>
+    </w:p>
+    <w:p>
+      <w:pPr>
+        <w:jc w:val="both"/>
+        <w:rPr>
+          <w:szCs w:val="20"/>
+          <w:lang w:eastAsia="pl-PL"/>
+        </w:rPr>
+      </w:pPr>
+      <w:r>
+        <w:rPr>
+          <w:b/>
+          <w:bCs/>
+          <w:szCs w:val="20"/>
+          <w:lang w:eastAsia="pl-PL"/>
+        </w:rPr>
+        <w:t>Generuj bilet</w:t>
+      </w:r>
+      <w:r>
+        <w:rPr>
+          <w:szCs w:val="20"/>
+          <w:lang w:eastAsia="pl-PL"/>
+        </w:rPr>
+        <w:t xml:space="preserve"> – Po dokonaniu udanej płatności, system generuje elektroniczny bilet.</w:t>
+      </w:r>
+    </w:p>
+    <w:p>
+      <w:pPr>
+        <w:jc w:val="both"/>
+        <w:rPr>
+          <w:szCs w:val="20"/>
+          <w:lang w:eastAsia="pl-PL"/>
+        </w:rPr>
+      </w:pPr>
+      <w:r>
+        <w:rPr>
+          <w:b/>
+          <w:bCs/>
+          <w:szCs w:val="20"/>
+          <w:lang w:eastAsia="pl-PL"/>
+        </w:rPr>
+        <w:t>Zarządzaj zamówieniami</w:t>
+      </w:r>
+      <w:r>
+        <w:rPr>
+          <w:szCs w:val="20"/>
+          <w:lang w:eastAsia="pl-PL"/>
+        </w:rPr>
+        <w:t xml:space="preserve"> – Administrator, w zależności od nadanych mu uprawnień, ma możliwość tworzenia, wyświetlania szczegółów, edycji i usuwania danych zamówienia (CRUD).</w:t>
+      </w:r>
+    </w:p>
+    <w:p>
+      <w:pPr>
+        <w:jc w:val="both"/>
+        <w:rPr>
+          <w:szCs w:val="20"/>
+          <w:lang w:eastAsia="pl-PL"/>
+        </w:rPr>
+      </w:pPr>
+      <w:r>
+        <w:rPr>
+          <w:b/>
+          <w:bCs/>
+          <w:szCs w:val="20"/>
+          <w:lang w:eastAsia="pl-PL"/>
+        </w:rPr>
+        <w:t>Zarządzaj klientami</w:t>
+      </w:r>
+      <w:r>
+        <w:rPr>
+          <w:szCs w:val="20"/>
+          <w:lang w:eastAsia="pl-PL"/>
+        </w:rPr>
+        <w:t xml:space="preserve"> – Administrator, w zależności od nadanych mu uprawnień, ma możliwość tworzenia, wyświetlania szczegółów, edycji i usuwania danych klienta (CRUD).</w:t>
+      </w:r>
+    </w:p>
+    <w:p>
+      <w:pPr>
+        <w:jc w:val="both"/>
+        <w:rPr>
+          <w:szCs w:val="20"/>
+          <w:lang w:eastAsia="pl-PL"/>
+        </w:rPr>
+      </w:pPr>
+      <w:r>
+        <w:rPr>
+          <w:b/>
+          <w:bCs/>
+          <w:szCs w:val="20"/>
+          <w:lang w:eastAsia="pl-PL"/>
+        </w:rPr>
+        <w:t>Zarządzaj koncertami</w:t>
+      </w:r>
+      <w:r>
+        <w:rPr>
+          <w:szCs w:val="20"/>
+          <w:lang w:eastAsia="pl-PL"/>
+        </w:rPr>
+        <w:t xml:space="preserve"> – Administrator, w zależności od nadanych mu uprawnień, ma możliwość tworzenia, wyświetlania szczegółów, edycji i usuwania informacji o koncercie (CRUD).</w:t>
+      </w:r>
+    </w:p>
+    <w:p>
+      <w:pPr>
+        <w:jc w:val="both"/>
+        <w:rPr>
+          <w:szCs w:val="20"/>
+        </w:rPr>
+      </w:pPr>
+      <w:r>
+        <w:rPr>
+          <w:b/>
+          <w:bCs/>
+          <w:szCs w:val="20"/>
+          <w:shd w:val="clear" w:color="auto" w:fill="FFFFFF"/>
+        </w:rPr>
+        <w:lastRenderedPageBreak/>
+        <w:t>użytkownik</w:t>
+      </w:r>
+      <w:r>
+        <w:rPr>
+          <w:szCs w:val="20"/>
+          <w:shd w:val="clear" w:color="auto" w:fill="FFFFFF"/>
+        </w:rPr>
+        <w:t xml:space="preserve"> - dzieli się na klienta lub administratora.</w:t>
+      </w:r>
+    </w:p>
+    <w:p>
+      <w:pPr>
+        <w:jc w:val="both"/>
+        <w:rPr>
+          <w:szCs w:val="20"/>
+        </w:rPr>
+      </w:pPr>
+      <w:r>
+        <w:rPr>
+          <w:b/>
+          <w:bCs/>
+          <w:szCs w:val="20"/>
+          <w:shd w:val="clear" w:color="auto" w:fill="FFFFFF"/>
+        </w:rPr>
+        <w:t>Klient</w:t>
+      </w:r>
+      <w:r>
+        <w:rPr>
+          <w:szCs w:val="20"/>
+          <w:shd w:val="clear" w:color="auto" w:fill="FFFFFF"/>
+        </w:rPr>
+        <w:t xml:space="preserve"> - osoba dokonująca zakupu biletu lub osoba oglądająca koncerty na stronie.</w:t>
+      </w:r>
+    </w:p>
+    <w:p>
+      <w:pPr>
+        <w:jc w:val="both"/>
+        <w:rPr>
+          <w:szCs w:val="20"/>
+          <w:lang w:eastAsia="pl-PL"/>
+        </w:rPr>
+      </w:pPr>
+      <w:r>
+        <w:rPr>
+          <w:b/>
+          <w:bCs/>
+          <w:szCs w:val="20"/>
+          <w:shd w:val="clear" w:color="auto" w:fill="FFFFFF"/>
+        </w:rPr>
+        <w:t>Administrator</w:t>
+      </w:r>
+      <w:r>
+        <w:rPr>
+          <w:szCs w:val="20"/>
+          <w:shd w:val="clear" w:color="auto" w:fill="FFFFFF"/>
+        </w:rPr>
+        <w:t xml:space="preserve"> - osoba odpowiedzialna za zarządzanie systemem oraz zajmujący się danymi.</w:t>
+      </w:r>
+    </w:p>
+    <w:p>
+      <w:pPr>
         <w:pStyle w:val="Nagwek1"/>
         <w:rPr>
           <w:rFonts w:eastAsia="Times New Roman"/>
         </w:rPr>
       </w:pPr>
-      <w:bookmarkStart w:id="11" w:name="_Toc136374795"/>
+      <w:bookmarkStart w:id="11" w:name="_Toc136464916"/>
       <w:r>
         <w:rPr>
           <w:rFonts w:eastAsia="Times New Roman"/>
         </w:rPr>
-        <w:lastRenderedPageBreak/>
         <w:t>Rozdział 4 Modelowanie analityczne SI</w:t>
       </w:r>
       <w:bookmarkEnd w:id="11"/>
     </w:p>
     <w:p>
       <w:pPr>
+        <w:jc w:val="both"/>
+      </w:pPr>
+      <w:r>
+        <w:t xml:space="preserve">Rozdział "Modelowanie analityczne </w:t>
+      </w:r>
+      <w:r>
+        <w:t>SI</w:t>
+      </w:r>
+      <w:r>
+        <w:t>" stanowi kluczowy element w procesie projektowania i implementacji systemów informatycznych. Modelowanie analityczne to metoda, która umożliwia przedstawienie systemu informatycznego w sposób abstrakcyjny i precyzyjny, mający na celu zrozumienie i analizę jego różnych aspektów. W tym rozdziale przyjrzymy się głównym technikom i narzędziom, które można wykorzystać do skutecznego modelowania analitycznego, takim jak diagramy przypadków użycia, diagramy sekwencji, diagramy klas i wiele innych. Poznanie tych technik pozwoli nam na tworzenie kompleksowych modeli systemów informatycznych, które będą stanowiły solidną podstawę do dalszego rozwoju i implementacji.</w:t>
+      </w:r>
+    </w:p>
+    <w:p>
+      <w:pPr>
         <w:pStyle w:val="Nagwek2"/>
         <w:rPr>
           <w:rFonts w:eastAsia="Times New Roman"/>
         </w:rPr>
       </w:pPr>
-      <w:bookmarkStart w:id="12" w:name="_Toc136374796"/>
+      <w:bookmarkStart w:id="12" w:name="_Toc136464917"/>
       <w:r>
         <w:rPr>
           <w:rFonts w:eastAsia="Times New Roman"/>
@@ -2616,9 +3190,9 @@
           <w:noProof/>
         </w:rPr>
         <w:drawing>
-          <wp:inline distT="0" distB="0" distL="0" distR="0" wp14:anchorId="73F3976B" wp14:editId="032B6EDF">
-            <wp:extent cx="5338384" cy="8018178"/>
-            <wp:effectExtent l="0" t="0" r="0" b="1905"/>
+          <wp:inline distT="0" distB="0" distL="0" distR="0" wp14:anchorId="73F3976B" wp14:editId="5DA4E155">
+            <wp:extent cx="3937635" cy="5914271"/>
+            <wp:effectExtent l="0" t="0" r="5715" b="0"/>
             <wp:docPr id="673111224" name="Obraz 3"/>
             <wp:cNvGraphicFramePr>
               <a:graphicFrameLocks xmlns:a="http://schemas.openxmlformats.org/drawingml/2006/main" noChangeAspect="1"/>
@@ -2633,7 +3207,7 @@
                     </pic:cNvPicPr>
                   </pic:nvPicPr>
                   <pic:blipFill>
-                    <a:blip r:embed="rId11">
+                    <a:blip r:embed="rId11" cstate="print">
                       <a:extLst>
                         <a:ext uri="{28A0092B-C50C-407E-A947-70E740481C1C}">
                           <a14:useLocalDpi xmlns:a14="http://schemas.microsoft.com/office/drawing/2010/main" val="0"/>
@@ -2648,7 +3222,7 @@
                   <pic:spPr bwMode="auto">
                     <a:xfrm>
                       <a:off x="0" y="0"/>
-                      <a:ext cx="5350267" cy="8036027"/>
+                      <a:ext cx="3965181" cy="5955645"/>
                     </a:xfrm>
                     <a:prstGeom prst="rect">
                       <a:avLst/>
@@ -2670,7 +3244,7 @@
         <w:pStyle w:val="Legenda"/>
         <w:jc w:val="center"/>
       </w:pPr>
-      <w:bookmarkStart w:id="13" w:name="_Toc136383850"/>
+      <w:bookmarkStart w:id="13" w:name="_Toc136461000"/>
       <w:r>
         <w:t xml:space="preserve">Diagram </w:t>
       </w:r>
@@ -2690,8 +3264,11 @@
     <w:p>
       <w:pPr>
         <w:pStyle w:val="Nagwek1"/>
-      </w:pPr>
-      <w:bookmarkStart w:id="14" w:name="_Toc136374797"/>
+        <w:rPr>
+          <w:rFonts w:eastAsia="Times New Roman"/>
+        </w:rPr>
+      </w:pPr>
+      <w:bookmarkStart w:id="14" w:name="_Toc136464918"/>
       <w:r>
         <w:rPr>
           <w:rFonts w:eastAsia="Times New Roman"/>
@@ -2703,12 +3280,32 @@
     </w:p>
     <w:p>
       <w:pPr>
+        <w:jc w:val="both"/>
+      </w:pPr>
+      <w:r>
+        <w:t xml:space="preserve">Rozdział "Projekt modelu danych </w:t>
+      </w:r>
+      <w:r>
+        <w:t>SI</w:t>
+      </w:r>
+      <w:r>
+        <w:t>" stanowi kluczową część pracy, skupiającą się na opracowaniu struktury danych potrzebnej do efektywnego funkcjonowania systemu. W tym rozdziale zostanie przedstawiony szczegółowy projekt modelu danych, który będzie stanowił podstawę dla dalszych działań związanych z implementacją systemu. Projekt ten obejmie analizę i opis wszystkich istotnych obiektów, relacji i</w:t>
+      </w:r>
+      <w:r>
+        <w:t> </w:t>
+      </w:r>
+      <w:r>
+        <w:t>atrybutów, które będą przechowywane i zarządzane przez System Informatyczny. Celem tego rozdziału jest dostarczenie czytelnikowi kompletnego i spójnego zarysu projektu modelu danych, który zapewni skuteczne zarządzanie informacjami w ramach systemu.</w:t>
+      </w:r>
+    </w:p>
+    <w:p>
+      <w:pPr>
         <w:pStyle w:val="Nagwek2"/>
         <w:rPr>
           <w:rFonts w:eastAsia="Times New Roman"/>
         </w:rPr>
       </w:pPr>
-      <w:bookmarkStart w:id="15" w:name="_Toc136374798"/>
+      <w:bookmarkStart w:id="15" w:name="_Toc136464919"/>
       <w:r>
         <w:t xml:space="preserve">5.1 </w:t>
       </w:r>
@@ -2719,19 +3316,6 @@
         <w:t>Implementacyjny diagram klas</w:t>
       </w:r>
       <w:bookmarkEnd w:id="15"/>
-    </w:p>
-    <w:p>
-      <w:pPr>
-        <w:rPr>
-          <w:color w:val="FF0000"/>
-        </w:rPr>
-      </w:pPr>
-      <w:r>
-        <w:rPr>
-          <w:color w:val="FF0000"/>
-        </w:rPr>
-        <w:t>Szczegółowy opis związków jak ma wyglądać ?</w:t>
-      </w:r>
     </w:p>
     <w:p>
       <w:pPr>
@@ -2797,7 +3381,7 @@
         <w:pStyle w:val="Legenda"/>
         <w:jc w:val="center"/>
       </w:pPr>
-      <w:bookmarkStart w:id="16" w:name="_Toc136383851"/>
+      <w:bookmarkStart w:id="16" w:name="_Toc136461001"/>
       <w:r>
         <w:t xml:space="preserve">Diagram </w:t>
       </w:r>
@@ -2816,62 +3400,94 @@
     </w:p>
     <w:p>
       <w:pPr>
+        <w:jc w:val="both"/>
+      </w:pPr>
+      <w:r>
+        <w:rPr>
+          <w:b/>
+          <w:bCs/>
+        </w:rPr>
+        <w:t>Klient</w:t>
+      </w:r>
+      <w:r>
+        <w:t xml:space="preserve"> -</w:t>
+      </w:r>
+      <w:r>
+        <w:t xml:space="preserve"> dziedziczy atrybuty po użytkowniku składa zamówienie i jest to relacja jeden do wielu</w:t>
+      </w:r>
+      <w:r>
+        <w:t>.</w:t>
+      </w:r>
+    </w:p>
+    <w:p>
+      <w:pPr>
+        <w:jc w:val="both"/>
+      </w:pPr>
+      <w:r>
+        <w:rPr>
+          <w:b/>
+          <w:bCs/>
+        </w:rPr>
+        <w:t>Zamówienie</w:t>
+      </w:r>
+      <w:r>
+        <w:t xml:space="preserve"> </w:t>
+      </w:r>
+      <w:r>
+        <w:t xml:space="preserve">- </w:t>
+      </w:r>
+      <w:r>
+        <w:t>zawiera pozycję i jest to relacja jeden do wielu</w:t>
+      </w:r>
+      <w:r>
+        <w:t>.</w:t>
+      </w:r>
+    </w:p>
+    <w:p>
+      <w:pPr>
+        <w:jc w:val="both"/>
+      </w:pPr>
+      <w:r>
+        <w:rPr>
+          <w:b/>
+          <w:bCs/>
+        </w:rPr>
+        <w:t>Pozycja</w:t>
+      </w:r>
+      <w:r>
+        <w:t xml:space="preserve"> </w:t>
+      </w:r>
+      <w:r>
+        <w:t xml:space="preserve">- </w:t>
+      </w:r>
+      <w:r>
+        <w:t>odnosi się do koncertu i jest to relacja wiele do jednego</w:t>
+      </w:r>
+      <w:r>
+        <w:t>.</w:t>
+      </w:r>
+    </w:p>
+    <w:p>
+      <w:pPr>
         <w:pStyle w:val="Nagwek2"/>
       </w:pPr>
-      <w:bookmarkStart w:id="17" w:name="_Toc136374799"/>
-      <w:r>
-        <w:t>5.2</w:t>
-      </w:r>
-      <w:r>
-        <w:t xml:space="preserve"> opis </w:t>
-      </w:r>
-      <w:r>
-        <w:t>diagramu dla rzadko występującej sytuacji</w:t>
+      <w:bookmarkStart w:id="17" w:name="_Toc136464920"/>
+      <w:r>
+        <w:lastRenderedPageBreak/>
+        <w:t>5.</w:t>
+      </w:r>
+      <w:r>
+        <w:t>2</w:t>
+      </w:r>
+      <w:r>
+        <w:t xml:space="preserve"> </w:t>
+      </w:r>
+      <w:r>
+        <w:t>Diagram Obiektów</w:t>
       </w:r>
       <w:bookmarkEnd w:id="17"/>
     </w:p>
     <w:p>
-      <w:r>
-        <w:t xml:space="preserve">Klient chciał zakupić bilety </w:t>
-      </w:r>
-      <w:r>
-        <w:t>koncertowe</w:t>
-      </w:r>
-      <w:r>
-        <w:t xml:space="preserve"> po wejściu na stronę internetową i wybraniu interesujących go wydarzeń. Do </w:t>
-      </w:r>
-      <w:r>
-        <w:t>zamówienia</w:t>
-      </w:r>
-      <w:r>
-        <w:t xml:space="preserve"> dodał </w:t>
-      </w:r>
-      <w:r>
-        <w:t>bilety na koncerte</w:t>
-      </w:r>
-      <w:r>
-        <w:t>: "Midnight Serenade", na którym gra zespół o nazwie "Vizir"</w:t>
-      </w:r>
-      <w:r>
-        <w:t>;</w:t>
-      </w:r>
-      <w:r>
-        <w:t xml:space="preserve"> "Neon Heartbeat", na którym gra zespół o nazwie "Persil"; oraz "Galaktyczne Wibracje na Plaży Księżycowej", na którym grają dwa zespoły o nazwie "Persil" i "Vizir". W </w:t>
-      </w:r>
-      <w:r>
-        <w:t>zamówieniu dla pozycji</w:t>
-      </w:r>
-      <w:r>
-        <w:t xml:space="preserve"> "Galaktyczne Wibracje na Plaży Księżycowej" pozostawił wartość domyślną iloś</w:t>
-      </w:r>
-      <w:r>
-        <w:t>ci</w:t>
-      </w:r>
-      <w:r>
-        <w:t xml:space="preserve"> biletów "ilość = 1". Dla koncertu "Neon Heartbeat" zmienił ilość biletów na 2, a dla "Midnight Serenade" zmienił na 3. Następnie wybrał formę płatności "karta kredytowa". Po kliknięciu na przycisk "złóż zamówienie" został przekierowany na stronę zewnętrznego systemu operatora kart, gdzie zapłacił kwotę 370 zł. Wtedy status płatności zmienił się z "Nowa" na "Zakończona", a system wygenerował 3 bilety, umożliwiające wejście na wybrane koncerty.</w:t>
-      </w:r>
-    </w:p>
-    <w:p>
       <w:pPr>
         <w:jc w:val="center"/>
       </w:pPr>
@@ -2879,11 +3495,10 @@
         <w:rPr>
           <w:noProof/>
         </w:rPr>
-        <w:lastRenderedPageBreak/>
         <w:drawing>
-          <wp:inline distT="0" distB="0" distL="0" distR="0" wp14:anchorId="17DAED25" wp14:editId="0CCF55BB">
-            <wp:extent cx="5761355" cy="3522980"/>
-            <wp:effectExtent l="0" t="0" r="0" b="1270"/>
+          <wp:inline distT="0" distB="0" distL="0" distR="0" wp14:anchorId="17DAED25" wp14:editId="3DA6EC74">
+            <wp:extent cx="5780637" cy="3534770"/>
+            <wp:effectExtent l="0" t="0" r="0" b="8890"/>
             <wp:docPr id="327331392" name="Obraz 2"/>
             <wp:cNvGraphicFramePr>
               <a:graphicFrameLocks xmlns:a="http://schemas.openxmlformats.org/drawingml/2006/main" noChangeAspect="1"/>
@@ -2913,7 +3528,7 @@
                   <pic:spPr bwMode="auto">
                     <a:xfrm>
                       <a:off x="0" y="0"/>
-                      <a:ext cx="5761355" cy="3522980"/>
+                      <a:ext cx="5799120" cy="3546072"/>
                     </a:xfrm>
                     <a:prstGeom prst="rect">
                       <a:avLst/>
@@ -2935,7 +3550,7 @@
         <w:pStyle w:val="Legenda"/>
         <w:jc w:val="center"/>
       </w:pPr>
-      <w:bookmarkStart w:id="18" w:name="_Toc136383852"/>
+      <w:bookmarkStart w:id="18" w:name="_Toc136461002"/>
       <w:r>
         <w:t xml:space="preserve">Diagram </w:t>
       </w:r>
@@ -2952,12 +3567,177 @@
       </w:r>
       <w:bookmarkEnd w:id="18"/>
     </w:p>
-    <w:p/>
-    <w:p/>
-    <w:p/>
-    <w:p/>
-    <w:p/>
-    <w:p/>
+    <w:p>
+      <w:pPr>
+        <w:jc w:val="both"/>
+      </w:pPr>
+      <w:r>
+        <w:t xml:space="preserve">Klient chciał zakupić bilety </w:t>
+      </w:r>
+      <w:r>
+        <w:t>koncertowe</w:t>
+      </w:r>
+      <w:r>
+        <w:t xml:space="preserve"> po wejściu na stronę internetową i wybraniu interesujących go wydarzeń. Do </w:t>
+      </w:r>
+      <w:r>
+        <w:t>zamówienia</w:t>
+      </w:r>
+      <w:r>
+        <w:t xml:space="preserve"> dodał </w:t>
+      </w:r>
+      <w:r>
+        <w:t xml:space="preserve">bilety na </w:t>
+      </w:r>
+      <w:proofErr w:type="spellStart"/>
+      <w:r>
+        <w:t>koncerte</w:t>
+      </w:r>
+      <w:proofErr w:type="spellEnd"/>
+      <w:r>
+        <w:t>: "</w:t>
+      </w:r>
+      <w:proofErr w:type="spellStart"/>
+      <w:r>
+        <w:t>Midnight</w:t>
+      </w:r>
+      <w:proofErr w:type="spellEnd"/>
+      <w:r>
+        <w:t xml:space="preserve"> </w:t>
+      </w:r>
+      <w:proofErr w:type="spellStart"/>
+      <w:r>
+        <w:t>Serenade</w:t>
+      </w:r>
+      <w:proofErr w:type="spellEnd"/>
+      <w:r>
+        <w:t>", na którym gra zespół o nazwie "</w:t>
+      </w:r>
+      <w:proofErr w:type="spellStart"/>
+      <w:r>
+        <w:t>Vizir</w:t>
+      </w:r>
+      <w:proofErr w:type="spellEnd"/>
+      <w:r>
+        <w:t>"</w:t>
+      </w:r>
+      <w:r>
+        <w:t>;</w:t>
+      </w:r>
+      <w:r>
+        <w:t xml:space="preserve"> "Neon </w:t>
+      </w:r>
+      <w:proofErr w:type="spellStart"/>
+      <w:r>
+        <w:t>Heartbeat</w:t>
+      </w:r>
+      <w:proofErr w:type="spellEnd"/>
+      <w:r>
+        <w:t>", na którym gra zespół o nazwie "Persil"; oraz "Galaktyczne Wibracje na Plaży Księżycowej", na którym grają dwa zespoły o nazwie "Persil" i "</w:t>
+      </w:r>
+      <w:proofErr w:type="spellStart"/>
+      <w:r>
+        <w:t>Vizir</w:t>
+      </w:r>
+      <w:proofErr w:type="spellEnd"/>
+      <w:r>
+        <w:t xml:space="preserve">". W </w:t>
+      </w:r>
+      <w:r>
+        <w:t>zamówieniu dla pozycji</w:t>
+      </w:r>
+      <w:r>
+        <w:t xml:space="preserve"> "Galaktyczne Wibracje na Plaży Księżycowej" pozostawił wartość domyślną iloś</w:t>
+      </w:r>
+      <w:r>
+        <w:t>ci</w:t>
+      </w:r>
+      <w:r>
+        <w:t xml:space="preserve"> biletów "ilość = 1". Dla koncertu "Neon </w:t>
+      </w:r>
+      <w:proofErr w:type="spellStart"/>
+      <w:r>
+        <w:t>Heartbeat</w:t>
+      </w:r>
+      <w:proofErr w:type="spellEnd"/>
+      <w:r>
+        <w:t>" zmienił ilość biletów na 2, a dla "</w:t>
+      </w:r>
+      <w:proofErr w:type="spellStart"/>
+      <w:r>
+        <w:t>Midnight</w:t>
+      </w:r>
+      <w:proofErr w:type="spellEnd"/>
+      <w:r>
+        <w:t xml:space="preserve"> </w:t>
+      </w:r>
+      <w:proofErr w:type="spellStart"/>
+      <w:r>
+        <w:t>Serenade</w:t>
+      </w:r>
+      <w:proofErr w:type="spellEnd"/>
+      <w:r>
+        <w:t xml:space="preserve">" zmienił na 3. Następnie wybrał formę płatności "karta kredytowa". Po </w:t>
+      </w:r>
+      <w:r>
+        <w:t> </w:t>
+      </w:r>
+      <w:r>
+        <w:t xml:space="preserve">kliknięciu na przycisk "złóż zamówienie" został przekierowany na stronę zewnętrznego systemu operatora kart, gdzie zapłacił kwotę 370 zł. Wtedy status płatności zmienił się z "Nowa" na </w:t>
+      </w:r>
+      <w:r>
+        <w:t> </w:t>
+      </w:r>
+      <w:r>
+        <w:t>"Zakończona", a system wygenerował 3 bilety, umożliwiające wejście na wybrane koncerty.</w:t>
+      </w:r>
+      <w:bookmarkStart w:id="19" w:name="_Toc136464921"/>
+    </w:p>
+    <w:p>
+      <w:pPr>
+        <w:jc w:val="both"/>
+      </w:pPr>
+    </w:p>
+    <w:p>
+      <w:pPr>
+        <w:jc w:val="both"/>
+      </w:pPr>
+    </w:p>
+    <w:p>
+      <w:pPr>
+        <w:jc w:val="both"/>
+      </w:pPr>
+    </w:p>
+    <w:p>
+      <w:pPr>
+        <w:jc w:val="both"/>
+      </w:pPr>
+    </w:p>
+    <w:p>
+      <w:pPr>
+        <w:jc w:val="both"/>
+      </w:pPr>
+    </w:p>
+    <w:p>
+      <w:pPr>
+        <w:jc w:val="both"/>
+      </w:pPr>
+    </w:p>
+    <w:p>
+      <w:pPr>
+        <w:jc w:val="both"/>
+      </w:pPr>
+    </w:p>
+    <w:p>
+      <w:pPr>
+        <w:jc w:val="both"/>
+      </w:pPr>
+    </w:p>
+    <w:p>
+      <w:pPr>
+        <w:jc w:val="both"/>
+      </w:pPr>
+    </w:p>
     <w:p>
       <w:pPr>
         <w:pStyle w:val="Nagwek1"/>
@@ -2965,7 +3745,6 @@
           <w:rFonts w:eastAsia="Times New Roman"/>
         </w:rPr>
       </w:pPr>
-      <w:bookmarkStart w:id="19" w:name="_Toc136374800"/>
       <w:r>
         <w:rPr>
           <w:rFonts w:eastAsia="Times New Roman"/>
@@ -2977,9 +3756,23 @@
     </w:p>
     <w:p>
       <w:pPr>
+        <w:jc w:val="both"/>
+      </w:pPr>
+      <w:r>
+        <w:t>W tym rozdziale dokumentacji skupiamy się na modelowaniu dynamiki Systemu Informatycznego. Przedstawimy narzędzia, metody i techniki, które pomogą w zrozumieniu zachowania systemów informatycznych, prognozowaniu przyszłych zmian i podejmowaniu decyzji dotyczących optymalizacji i rozwoju. Omówimy podstawowe pojęcia związane z modelem, analizę kluczowych aspektów dynamiki systemów informatycznych i</w:t>
+      </w:r>
+      <w:r>
+        <w:t> </w:t>
+      </w:r>
+      <w:r>
+        <w:t xml:space="preserve"> przedstawimy praktyczne przykłady modelowania i symulacji. Będzie to wciągająca podróż po świecie modelowania dynamiki Systemu Informatycznego, dająca możliwość lepszego zrozumienia i optymalizacji tych systemów.</w:t>
+      </w:r>
+    </w:p>
+    <w:p>
+      <w:pPr>
         <w:pStyle w:val="Nagwek2"/>
       </w:pPr>
-      <w:bookmarkStart w:id="20" w:name="_Toc136374801"/>
+      <w:bookmarkStart w:id="20" w:name="_Toc136464922"/>
       <w:r>
         <w:t>6.1</w:t>
       </w:r>
@@ -3061,6 +3854,7 @@
         <w:pStyle w:val="Legenda"/>
         <w:jc w:val="center"/>
       </w:pPr>
+      <w:bookmarkStart w:id="21" w:name="_Toc136461003"/>
       <w:r>
         <w:t xml:space="preserve">Diagram </w:t>
       </w:r>
@@ -3073,9 +3867,29 @@
         </w:r>
       </w:fldSimple>
       <w:r>
-        <w:t>-Diagram Analityczny dal „wyszukaj koncert”</w:t>
-      </w:r>
-    </w:p>
+        <w:t>-Diagram Analityczny</w:t>
+      </w:r>
+      <w:r>
+        <w:t xml:space="preserve"> </w:t>
+      </w:r>
+      <w:r>
+        <w:t xml:space="preserve"> „wyszukaj koncert”</w:t>
+      </w:r>
+      <w:bookmarkEnd w:id="21"/>
+    </w:p>
+    <w:p/>
+    <w:p/>
+    <w:p/>
+    <w:p/>
+    <w:p/>
+    <w:p/>
+    <w:p/>
+    <w:p/>
+    <w:p/>
+    <w:p/>
+    <w:p/>
+    <w:p/>
+    <w:p/>
     <w:tbl>
       <w:tblPr>
         <w:tblStyle w:val="Tabela-Siatka"/>
@@ -3097,25 +3911,12 @@
           </w:tcPr>
           <w:p>
             <w:r>
-              <w:t xml:space="preserve">Diagram </w:t>
-            </w:r>
-            <w:fldSimple w:instr=" SEQ Diagram \* ARABIC ">
-              <w:r>
-                <w:rPr>
-                  <w:noProof/>
-                </w:rPr>
-                <w:t>7</w:t>
-              </w:r>
-            </w:fldSimple>
-            <w:r>
-              <w:t>-Diagram Analityczny dla „wyszukaj koncert”</w:t>
-            </w:r>
-            <w:r>
               <w:rPr>
                 <w:rFonts w:ascii="Calibri" w:hAnsi="Calibri" w:cs="Calibri"/>
                 <w:kern w:val="0"/>
                 <w:sz w:val="22"/>
               </w:rPr>
+              <w:lastRenderedPageBreak/>
               <w:t>G</w:t>
             </w:r>
             <w:r>
@@ -3527,7 +4328,7 @@
           <w:sz w:val="22"/>
         </w:rPr>
       </w:pPr>
-      <w:bookmarkStart w:id="21" w:name="_Toc136384265"/>
+      <w:bookmarkStart w:id="22" w:name="_Toc136384265"/>
       <w:r>
         <w:t xml:space="preserve">Tabela </w:t>
       </w:r>
@@ -3542,7 +4343,7 @@
       <w:r>
         <w:t>-Scenariusz „wyszukaj koncert”</w:t>
       </w:r>
-      <w:bookmarkEnd w:id="21"/>
+      <w:bookmarkEnd w:id="22"/>
     </w:p>
     <w:p>
       <w:pPr>
@@ -3609,7 +4410,7 @@
         <w:pStyle w:val="Legenda"/>
         <w:jc w:val="center"/>
       </w:pPr>
-      <w:bookmarkStart w:id="22" w:name="_Toc136383853"/>
+      <w:bookmarkStart w:id="23" w:name="_Toc136461004"/>
       <w:r>
         <w:t xml:space="preserve">Diagram </w:t>
       </w:r>
@@ -3618,13 +4419,13 @@
           <w:rPr>
             <w:noProof/>
           </w:rPr>
-          <w:t>8</w:t>
+          <w:t>7</w:t>
         </w:r>
       </w:fldSimple>
       <w:r>
         <w:t>-Diagram Czynności „wyszukaj koncert”</w:t>
       </w:r>
-      <w:bookmarkEnd w:id="22"/>
+      <w:bookmarkEnd w:id="23"/>
     </w:p>
     <w:p>
       <w:pPr>
@@ -3691,7 +4492,7 @@
         <w:pStyle w:val="Legenda"/>
         <w:jc w:val="center"/>
       </w:pPr>
-      <w:bookmarkStart w:id="23" w:name="_Toc136383854"/>
+      <w:bookmarkStart w:id="24" w:name="_Toc136461005"/>
       <w:r>
         <w:t xml:space="preserve">Diagram </w:t>
       </w:r>
@@ -3700,13 +4501,19 @@
           <w:rPr>
             <w:noProof/>
           </w:rPr>
-          <w:t>9</w:t>
+          <w:t>8</w:t>
         </w:r>
       </w:fldSimple>
       <w:r>
-        <w:t>-Diagram Sekwencji „wyszukaj koncert"</w:t>
-      </w:r>
-      <w:bookmarkEnd w:id="23"/>
+        <w:t>-Diagram Sekwencji „wyszukaj koncer</w:t>
+      </w:r>
+      <w:r>
+        <w:t>t</w:t>
+      </w:r>
+      <w:r>
+        <w:t>”</w:t>
+      </w:r>
+      <w:bookmarkEnd w:id="24"/>
     </w:p>
     <w:p>
       <w:pPr>
@@ -3773,7 +4580,7 @@
         <w:pStyle w:val="Legenda"/>
         <w:jc w:val="center"/>
       </w:pPr>
-      <w:bookmarkStart w:id="24" w:name="_Toc136383885"/>
+      <w:bookmarkStart w:id="25" w:name="_Toc136383885"/>
       <w:r>
         <w:t xml:space="preserve">Interfejs </w:t>
       </w:r>
@@ -3788,7 +4595,7 @@
       <w:r>
         <w:t>-Interfejs „wyszukaj koncert”</w:t>
       </w:r>
-      <w:bookmarkEnd w:id="24"/>
+      <w:bookmarkEnd w:id="25"/>
     </w:p>
     <w:p>
       <w:pPr>
@@ -3854,7 +4661,7 @@
         <w:pStyle w:val="Legenda"/>
         <w:jc w:val="center"/>
       </w:pPr>
-      <w:bookmarkStart w:id="25" w:name="_Toc136383886"/>
+      <w:bookmarkStart w:id="26" w:name="_Toc136383886"/>
       <w:r>
         <w:t xml:space="preserve">Interfejs </w:t>
       </w:r>
@@ -3869,13 +4676,13 @@
       <w:r>
         <w:t>-Interfejsc „przeglądaj szczegóły koncertu”</w:t>
       </w:r>
-      <w:bookmarkEnd w:id="25"/>
+      <w:bookmarkEnd w:id="26"/>
     </w:p>
     <w:p>
       <w:pPr>
         <w:pStyle w:val="Nagwek2"/>
       </w:pPr>
-      <w:bookmarkStart w:id="26" w:name="_Toc136374802"/>
+      <w:bookmarkStart w:id="27" w:name="_Toc136464923"/>
       <w:r>
         <w:lastRenderedPageBreak/>
         <w:t xml:space="preserve">6.2 </w:t>
@@ -3886,7 +4693,7 @@
       <w:r>
         <w:t>rzeglądaj pozycje</w:t>
       </w:r>
-      <w:bookmarkEnd w:id="26"/>
+      <w:bookmarkEnd w:id="27"/>
     </w:p>
     <w:p>
       <w:pPr>
@@ -3952,6 +4759,7 @@
         <w:pStyle w:val="Legenda"/>
         <w:jc w:val="center"/>
       </w:pPr>
+      <w:bookmarkStart w:id="28" w:name="_Toc136461006"/>
       <w:r>
         <w:t xml:space="preserve">Diagram </w:t>
       </w:r>
@@ -3960,12 +4768,19 @@
           <w:rPr>
             <w:noProof/>
           </w:rPr>
-          <w:t>10</w:t>
+          <w:t>9</w:t>
         </w:r>
       </w:fldSimple>
       <w:r>
-        <w:t>-Diagram Analityczny dla „przeglądaj koncert”</w:t>
-      </w:r>
+        <w:t>-Diagram Analityczny „przeglądaj pozycję”</w:t>
+      </w:r>
+      <w:bookmarkEnd w:id="28"/>
+    </w:p>
+    <w:p>
+      <w:pPr>
+        <w:pStyle w:val="Legenda"/>
+        <w:jc w:val="center"/>
+      </w:pPr>
     </w:p>
     <w:tbl>
       <w:tblPr>
@@ -4041,7 +4856,18 @@
           <w:tcPr>
             <w:tcW w:w="4531" w:type="dxa"/>
           </w:tcPr>
-          <w:p/>
+          <w:p>
+            <w:pPr>
+              <w:pStyle w:val="Akapitzlist"/>
+              <w:numPr>
+                <w:ilvl w:val="0"/>
+                <w:numId w:val="33"/>
+              </w:numPr>
+            </w:pPr>
+            <w:r>
+              <w:t>System wyświetla pozycje</w:t>
+            </w:r>
+          </w:p>
         </w:tc>
       </w:tr>
       <w:tr>
@@ -4096,8 +4922,152 @@
           </w:tcPr>
           <w:p>
             <w:pPr>
+              <w:pStyle w:val="Akapitzlist"/>
               <w:keepNext/>
+              <w:numPr>
+                <w:ilvl w:val="1"/>
+                <w:numId w:val="34"/>
+              </w:numPr>
             </w:pPr>
+            <w:r>
+              <w:t>Klient zmienia ilość biletów danej pozycji</w:t>
+            </w:r>
+          </w:p>
+          <w:p>
+            <w:pPr>
+              <w:pStyle w:val="Akapitzlist"/>
+              <w:keepNext/>
+              <w:numPr>
+                <w:ilvl w:val="2"/>
+                <w:numId w:val="34"/>
+              </w:numPr>
+            </w:pPr>
+            <w:r>
+              <w:t>System zmienia ilość biletów danej pozycji</w:t>
+            </w:r>
+          </w:p>
+          <w:p>
+            <w:pPr>
+              <w:pStyle w:val="Akapitzlist"/>
+              <w:keepNext/>
+              <w:numPr>
+                <w:ilvl w:val="3"/>
+                <w:numId w:val="22"/>
+              </w:numPr>
+            </w:pPr>
+            <w:r>
+              <w:t>Zbyt duża ilość biletów</w:t>
+            </w:r>
+          </w:p>
+          <w:p>
+            <w:pPr>
+              <w:pStyle w:val="Akapitzlist"/>
+              <w:keepNext/>
+              <w:numPr>
+                <w:ilvl w:val="4"/>
+                <w:numId w:val="22"/>
+              </w:numPr>
+            </w:pPr>
+            <w:r>
+              <w:t>System wyświetla komunikat „osiągnięto limit biletów”</w:t>
+            </w:r>
+          </w:p>
+          <w:p>
+            <w:pPr>
+              <w:pStyle w:val="Akapitzlist"/>
+              <w:keepNext/>
+              <w:numPr>
+                <w:ilvl w:val="4"/>
+                <w:numId w:val="22"/>
+              </w:numPr>
+            </w:pPr>
+            <w:r>
+              <w:t>Klient zostaje przekierowany do punktu 2.1.1</w:t>
+            </w:r>
+          </w:p>
+          <w:p>
+            <w:pPr>
+              <w:pStyle w:val="Akapitzlist"/>
+              <w:keepNext/>
+              <w:numPr>
+                <w:ilvl w:val="2"/>
+                <w:numId w:val="34"/>
+              </w:numPr>
+            </w:pPr>
+            <w:r>
+              <w:t>System liczy cen</w:t>
+            </w:r>
+            <w:r>
+              <w:t>ę</w:t>
+            </w:r>
+            <w:r>
+              <w:t xml:space="preserve"> pozycji na podstawie ilości biletów</w:t>
+            </w:r>
+          </w:p>
+          <w:p>
+            <w:pPr>
+              <w:pStyle w:val="Akapitzlist"/>
+              <w:keepNext/>
+              <w:numPr>
+                <w:ilvl w:val="1"/>
+                <w:numId w:val="34"/>
+              </w:numPr>
+            </w:pPr>
+            <w:r>
+              <w:t>Klient usuwa pozycję z zamówienia</w:t>
+            </w:r>
+          </w:p>
+          <w:p>
+            <w:pPr>
+              <w:pStyle w:val="Akapitzlist"/>
+              <w:keepNext/>
+              <w:numPr>
+                <w:ilvl w:val="2"/>
+                <w:numId w:val="34"/>
+              </w:numPr>
+            </w:pPr>
+            <w:r>
+              <w:t>System usuwa pozycję</w:t>
+            </w:r>
+          </w:p>
+          <w:p>
+            <w:pPr>
+              <w:pStyle w:val="Akapitzlist"/>
+              <w:keepNext/>
+              <w:numPr>
+                <w:ilvl w:val="1"/>
+                <w:numId w:val="36"/>
+              </w:numPr>
+            </w:pPr>
+            <w:r>
+              <w:t>Przeglądaj dalej</w:t>
+            </w:r>
+          </w:p>
+          <w:p>
+            <w:pPr>
+              <w:pStyle w:val="Akapitzlist"/>
+              <w:keepNext/>
+              <w:numPr>
+                <w:ilvl w:val="2"/>
+                <w:numId w:val="36"/>
+              </w:numPr>
+            </w:pPr>
+            <w:r>
+              <w:t>Klient zostaje przekierowany do wyboru pomiędzy „usuń pozycje” a „zmień ilość”</w:t>
+            </w:r>
+          </w:p>
+          <w:p>
+            <w:pPr>
+              <w:pStyle w:val="Akapitzlist"/>
+              <w:keepNext/>
+              <w:numPr>
+                <w:ilvl w:val="1"/>
+                <w:numId w:val="36"/>
+              </w:numPr>
+            </w:pPr>
+            <w:r>
+              <w:t>Klient opuszcza system</w:t>
+            </w:r>
           </w:p>
         </w:tc>
       </w:tr>
@@ -4112,7 +5082,7 @@
           <w:sz w:val="22"/>
         </w:rPr>
       </w:pPr>
-      <w:bookmarkStart w:id="27" w:name="_Toc136384266"/>
+      <w:bookmarkStart w:id="29" w:name="_Toc136384266"/>
       <w:r>
         <w:t xml:space="preserve">Tabela </w:t>
       </w:r>
@@ -4127,7 +5097,7 @@
       <w:r>
         <w:t>-Scenariusz „przeglądaj pozycję”</w:t>
       </w:r>
-      <w:bookmarkEnd w:id="27"/>
+      <w:bookmarkEnd w:id="29"/>
     </w:p>
     <w:p>
       <w:pPr>
@@ -4138,11 +5108,12 @@
         <w:rPr>
           <w:noProof/>
         </w:rPr>
+        <w:lastRenderedPageBreak/>
         <w:drawing>
-          <wp:inline distT="0" distB="0" distL="0" distR="0" wp14:anchorId="56CA0833" wp14:editId="6A29641F">
-            <wp:extent cx="5752465" cy="3662680"/>
-            <wp:effectExtent l="0" t="0" r="635" b="0"/>
-            <wp:docPr id="2038319935" name="Obraz 16"/>
+          <wp:inline distT="0" distB="0" distL="0" distR="0" wp14:anchorId="15BDC7CA" wp14:editId="16888890">
+            <wp:extent cx="5753735" cy="3821430"/>
+            <wp:effectExtent l="0" t="0" r="0" b="7620"/>
+            <wp:docPr id="1075955149" name="Obraz 7"/>
             <wp:cNvGraphicFramePr>
               <a:graphicFrameLocks xmlns:a="http://schemas.openxmlformats.org/drawingml/2006/main" noChangeAspect="1"/>
             </wp:cNvGraphicFramePr>
@@ -4150,7 +5121,7 @@
               <a:graphicData uri="http://schemas.openxmlformats.org/drawingml/2006/picture">
                 <pic:pic xmlns:pic="http://schemas.openxmlformats.org/drawingml/2006/picture">
                   <pic:nvPicPr>
-                    <pic:cNvPr id="0" name="Picture 16"/>
+                    <pic:cNvPr id="0" name="Picture 7"/>
                     <pic:cNvPicPr>
                       <a:picLocks noChangeAspect="1" noChangeArrowheads="1"/>
                     </pic:cNvPicPr>
@@ -4171,7 +5142,7 @@
                   <pic:spPr bwMode="auto">
                     <a:xfrm>
                       <a:off x="0" y="0"/>
-                      <a:ext cx="5752465" cy="3662680"/>
+                      <a:ext cx="5753735" cy="3821430"/>
                     </a:xfrm>
                     <a:prstGeom prst="rect">
                       <a:avLst/>
@@ -4193,7 +5164,7 @@
         <w:pStyle w:val="Legenda"/>
         <w:jc w:val="center"/>
       </w:pPr>
-      <w:bookmarkStart w:id="28" w:name="_Toc136383855"/>
+      <w:bookmarkStart w:id="30" w:name="_Toc136461007"/>
       <w:r>
         <w:t xml:space="preserve">Diagram </w:t>
       </w:r>
@@ -4202,16 +5173,13 @@
           <w:rPr>
             <w:noProof/>
           </w:rPr>
-          <w:t>11</w:t>
+          <w:t>10</w:t>
         </w:r>
       </w:fldSimple>
       <w:r>
-        <w:t xml:space="preserve">-Diagram Czynności </w:t>
-      </w:r>
-      <w:r>
-        <w:t>„przeglądaj pozycję”</w:t>
-      </w:r>
-      <w:bookmarkEnd w:id="28"/>
+        <w:t>-Diagram Czynności „przeglądaj pozycję”</w:t>
+      </w:r>
+      <w:bookmarkEnd w:id="30"/>
     </w:p>
     <w:p>
       <w:pPr>
@@ -4224,10 +5192,10 @@
         </w:rPr>
         <w:lastRenderedPageBreak/>
         <w:drawing>
-          <wp:inline distT="0" distB="0" distL="0" distR="0" wp14:anchorId="564DB6F0" wp14:editId="2EF87007">
-            <wp:extent cx="4914265" cy="8403590"/>
-            <wp:effectExtent l="0" t="0" r="635" b="0"/>
-            <wp:docPr id="2048627656" name="Obraz 10"/>
+          <wp:inline distT="0" distB="0" distL="0" distR="0" wp14:anchorId="581F05F5" wp14:editId="39597D81">
+            <wp:extent cx="5753735" cy="8453755"/>
+            <wp:effectExtent l="0" t="0" r="0" b="4445"/>
+            <wp:docPr id="182562766" name="Obraz 8"/>
             <wp:cNvGraphicFramePr>
               <a:graphicFrameLocks xmlns:a="http://schemas.openxmlformats.org/drawingml/2006/main" noChangeAspect="1"/>
             </wp:cNvGraphicFramePr>
@@ -4235,7 +5203,7 @@
               <a:graphicData uri="http://schemas.openxmlformats.org/drawingml/2006/picture">
                 <pic:pic xmlns:pic="http://schemas.openxmlformats.org/drawingml/2006/picture">
                   <pic:nvPicPr>
-                    <pic:cNvPr id="0" name="Picture 10"/>
+                    <pic:cNvPr id="0" name="Picture 8"/>
                     <pic:cNvPicPr>
                       <a:picLocks noChangeAspect="1" noChangeArrowheads="1"/>
                     </pic:cNvPicPr>
@@ -4256,7 +5224,7 @@
                   <pic:spPr bwMode="auto">
                     <a:xfrm>
                       <a:off x="0" y="0"/>
-                      <a:ext cx="4914265" cy="8403590"/>
+                      <a:ext cx="5753735" cy="8453755"/>
                     </a:xfrm>
                     <a:prstGeom prst="rect">
                       <a:avLst/>
@@ -4278,7 +5246,7 @@
         <w:pStyle w:val="Legenda"/>
         <w:jc w:val="center"/>
       </w:pPr>
-      <w:bookmarkStart w:id="29" w:name="_Toc136383856"/>
+      <w:bookmarkStart w:id="31" w:name="_Toc136461008"/>
       <w:r>
         <w:t xml:space="preserve">Diagram </w:t>
       </w:r>
@@ -4287,13 +5255,13 @@
           <w:rPr>
             <w:noProof/>
           </w:rPr>
-          <w:t>12</w:t>
+          <w:t>11</w:t>
         </w:r>
       </w:fldSimple>
       <w:r>
-        <w:t>-Diagram sekwencji „przeglądaj pozycję”</w:t>
-      </w:r>
-      <w:bookmarkEnd w:id="29"/>
+        <w:t>-Diagram Sekwencji „przeglądaj pozycję”</w:t>
+      </w:r>
+      <w:bookmarkEnd w:id="31"/>
     </w:p>
     <w:p>
       <w:pPr>
@@ -4360,7 +5328,7 @@
         <w:pStyle w:val="Legenda"/>
         <w:jc w:val="center"/>
       </w:pPr>
-      <w:bookmarkStart w:id="30" w:name="_Toc136383887"/>
+      <w:bookmarkStart w:id="32" w:name="_Toc136383887"/>
       <w:r>
         <w:t xml:space="preserve">Interfejs </w:t>
       </w:r>
@@ -4375,14 +5343,15 @@
       <w:r>
         <w:t>-Interfejs „przeglądaj pozycję”</w:t>
       </w:r>
-      <w:bookmarkEnd w:id="30"/>
+      <w:bookmarkEnd w:id="32"/>
     </w:p>
     <w:p>
       <w:pPr>
         <w:pStyle w:val="Nagwek2"/>
       </w:pPr>
-      <w:bookmarkStart w:id="31" w:name="_Toc136374803"/>
-      <w:r>
+      <w:bookmarkStart w:id="33" w:name="_Toc136464924"/>
+      <w:r>
+        <w:lastRenderedPageBreak/>
         <w:t xml:space="preserve">6.3 </w:t>
       </w:r>
       <w:r>
@@ -4391,7 +5360,96 @@
       <w:r>
         <w:t>łóż zamówienie</w:t>
       </w:r>
-      <w:bookmarkEnd w:id="31"/>
+      <w:bookmarkEnd w:id="33"/>
+    </w:p>
+    <w:p>
+      <w:pPr>
+        <w:keepNext/>
+        <w:jc w:val="center"/>
+      </w:pPr>
+      <w:r>
+        <w:rPr>
+          <w:noProof/>
+        </w:rPr>
+        <w:drawing>
+          <wp:inline distT="0" distB="0" distL="0" distR="0" wp14:anchorId="707693A9" wp14:editId="64350D91">
+            <wp:extent cx="5762625" cy="4563110"/>
+            <wp:effectExtent l="0" t="0" r="9525" b="8890"/>
+            <wp:docPr id="1189828304" name="Obraz 11"/>
+            <wp:cNvGraphicFramePr>
+              <a:graphicFrameLocks xmlns:a="http://schemas.openxmlformats.org/drawingml/2006/main" noChangeAspect="1"/>
+            </wp:cNvGraphicFramePr>
+            <a:graphic xmlns:a="http://schemas.openxmlformats.org/drawingml/2006/main">
+              <a:graphicData uri="http://schemas.openxmlformats.org/drawingml/2006/picture">
+                <pic:pic xmlns:pic="http://schemas.openxmlformats.org/drawingml/2006/picture">
+                  <pic:nvPicPr>
+                    <pic:cNvPr id="0" name="Picture 11"/>
+                    <pic:cNvPicPr>
+                      <a:picLocks noChangeAspect="1" noChangeArrowheads="1"/>
+                    </pic:cNvPicPr>
+                  </pic:nvPicPr>
+                  <pic:blipFill>
+                    <a:blip r:embed="rId23">
+                      <a:extLst>
+                        <a:ext uri="{28A0092B-C50C-407E-A947-70E740481C1C}">
+                          <a14:useLocalDpi xmlns:a14="http://schemas.microsoft.com/office/drawing/2010/main" val="0"/>
+                        </a:ext>
+                      </a:extLst>
+                    </a:blip>
+                    <a:srcRect/>
+                    <a:stretch>
+                      <a:fillRect/>
+                    </a:stretch>
+                  </pic:blipFill>
+                  <pic:spPr bwMode="auto">
+                    <a:xfrm>
+                      <a:off x="0" y="0"/>
+                      <a:ext cx="5762625" cy="4563110"/>
+                    </a:xfrm>
+                    <a:prstGeom prst="rect">
+                      <a:avLst/>
+                    </a:prstGeom>
+                    <a:noFill/>
+                    <a:ln>
+                      <a:noFill/>
+                    </a:ln>
+                  </pic:spPr>
+                </pic:pic>
+              </a:graphicData>
+            </a:graphic>
+          </wp:inline>
+        </w:drawing>
+      </w:r>
+    </w:p>
+    <w:p>
+      <w:pPr>
+        <w:pStyle w:val="Legenda"/>
+        <w:jc w:val="center"/>
+      </w:pPr>
+      <w:bookmarkStart w:id="34" w:name="_Toc136461009"/>
+      <w:r>
+        <w:t xml:space="preserve">Diagram </w:t>
+      </w:r>
+      <w:fldSimple w:instr=" SEQ Diagram \* ARABIC ">
+        <w:r>
+          <w:rPr>
+            <w:noProof/>
+          </w:rPr>
+          <w:t>12</w:t>
+        </w:r>
+      </w:fldSimple>
+      <w:r>
+        <w:t>-Diagram</w:t>
+      </w:r>
+      <w:r>
+        <w:t xml:space="preserve"> Analityczny „złóż zamówienie”</w:t>
+      </w:r>
+      <w:bookmarkEnd w:id="34"/>
+    </w:p>
+    <w:p>
+      <w:pPr>
+        <w:pStyle w:val="Legenda"/>
+      </w:pPr>
     </w:p>
     <w:tbl>
       <w:tblPr>
@@ -4616,7 +5674,7 @@
           <w:sz w:val="22"/>
         </w:rPr>
       </w:pPr>
-      <w:bookmarkStart w:id="32" w:name="_Toc136384267"/>
+      <w:bookmarkStart w:id="35" w:name="_Toc136384267"/>
       <w:r>
         <w:t xml:space="preserve">Tabela </w:t>
       </w:r>
@@ -4631,7 +5689,7 @@
       <w:r>
         <w:t>-Scenariusz „złóż zamówienie”</w:t>
       </w:r>
-      <w:bookmarkEnd w:id="32"/>
+      <w:bookmarkEnd w:id="35"/>
     </w:p>
     <w:p>
       <w:pPr>
@@ -4652,10 +5710,10 @@
         </w:rPr>
         <w:lastRenderedPageBreak/>
         <w:drawing>
-          <wp:inline distT="0" distB="0" distL="0" distR="0" wp14:anchorId="5A8F8A2E" wp14:editId="4A6D4420">
-            <wp:extent cx="5648960" cy="7803515"/>
-            <wp:effectExtent l="0" t="0" r="8890" b="6985"/>
-            <wp:docPr id="675983256" name="Obraz 12"/>
+          <wp:inline distT="0" distB="0" distL="0" distR="0" wp14:anchorId="66DC8D3D" wp14:editId="1F9B7C06">
+            <wp:extent cx="4312920" cy="7806690"/>
+            <wp:effectExtent l="0" t="0" r="0" b="3810"/>
+            <wp:docPr id="9707711" name="Obraz 12"/>
             <wp:cNvGraphicFramePr>
               <a:graphicFrameLocks xmlns:a="http://schemas.openxmlformats.org/drawingml/2006/main" noChangeAspect="1"/>
             </wp:cNvGraphicFramePr>
@@ -4664,88 +5722,6 @@
                 <pic:pic xmlns:pic="http://schemas.openxmlformats.org/drawingml/2006/picture">
                   <pic:nvPicPr>
                     <pic:cNvPr id="0" name="Picture 12"/>
-                    <pic:cNvPicPr>
-                      <a:picLocks noChangeAspect="1" noChangeArrowheads="1"/>
-                    </pic:cNvPicPr>
-                  </pic:nvPicPr>
-                  <pic:blipFill>
-                    <a:blip r:embed="rId23">
-                      <a:extLst>
-                        <a:ext uri="{28A0092B-C50C-407E-A947-70E740481C1C}">
-                          <a14:useLocalDpi xmlns:a14="http://schemas.microsoft.com/office/drawing/2010/main" val="0"/>
-                        </a:ext>
-                      </a:extLst>
-                    </a:blip>
-                    <a:srcRect/>
-                    <a:stretch>
-                      <a:fillRect/>
-                    </a:stretch>
-                  </pic:blipFill>
-                  <pic:spPr bwMode="auto">
-                    <a:xfrm>
-                      <a:off x="0" y="0"/>
-                      <a:ext cx="5648960" cy="7803515"/>
-                    </a:xfrm>
-                    <a:prstGeom prst="rect">
-                      <a:avLst/>
-                    </a:prstGeom>
-                    <a:noFill/>
-                    <a:ln>
-                      <a:noFill/>
-                    </a:ln>
-                  </pic:spPr>
-                </pic:pic>
-              </a:graphicData>
-            </a:graphic>
-          </wp:inline>
-        </w:drawing>
-      </w:r>
-    </w:p>
-    <w:p>
-      <w:pPr>
-        <w:pStyle w:val="Legenda"/>
-        <w:jc w:val="center"/>
-      </w:pPr>
-      <w:bookmarkStart w:id="33" w:name="_Toc136383857"/>
-      <w:r>
-        <w:t xml:space="preserve">Diagram </w:t>
-      </w:r>
-      <w:fldSimple w:instr=" SEQ Diagram \* ARABIC ">
-        <w:r>
-          <w:rPr>
-            <w:noProof/>
-          </w:rPr>
-          <w:t>13</w:t>
-        </w:r>
-      </w:fldSimple>
-      <w:r>
-        <w:t>-Diagram Czynności „złóż zamówienie”</w:t>
-      </w:r>
-      <w:bookmarkEnd w:id="33"/>
-    </w:p>
-    <w:p>
-      <w:pPr>
-        <w:keepNext/>
-        <w:jc w:val="center"/>
-      </w:pPr>
-      <w:r>
-        <w:rPr>
-          <w:noProof/>
-        </w:rPr>
-        <w:lastRenderedPageBreak/>
-        <w:drawing>
-          <wp:inline distT="0" distB="0" distL="0" distR="0" wp14:anchorId="125A86E3" wp14:editId="437E2F77">
-            <wp:extent cx="4330402" cy="8370277"/>
-            <wp:effectExtent l="0" t="0" r="0" b="0"/>
-            <wp:docPr id="2060543082" name="Obraz 13"/>
-            <wp:cNvGraphicFramePr>
-              <a:graphicFrameLocks xmlns:a="http://schemas.openxmlformats.org/drawingml/2006/main" noChangeAspect="1"/>
-            </wp:cNvGraphicFramePr>
-            <a:graphic xmlns:a="http://schemas.openxmlformats.org/drawingml/2006/main">
-              <a:graphicData uri="http://schemas.openxmlformats.org/drawingml/2006/picture">
-                <pic:pic xmlns:pic="http://schemas.openxmlformats.org/drawingml/2006/picture">
-                  <pic:nvPicPr>
-                    <pic:cNvPr id="0" name="Picture 13"/>
                     <pic:cNvPicPr>
                       <a:picLocks noChangeAspect="1" noChangeArrowheads="1"/>
                     </pic:cNvPicPr>
@@ -4766,7 +5742,7 @@
                   <pic:spPr bwMode="auto">
                     <a:xfrm>
                       <a:off x="0" y="0"/>
-                      <a:ext cx="4331879" cy="8373132"/>
+                      <a:ext cx="4312920" cy="7806690"/>
                     </a:xfrm>
                     <a:prstGeom prst="rect">
                       <a:avLst/>
@@ -4788,7 +5764,7 @@
         <w:pStyle w:val="Legenda"/>
         <w:jc w:val="center"/>
       </w:pPr>
-      <w:bookmarkStart w:id="34" w:name="_Toc136383858"/>
+      <w:bookmarkStart w:id="36" w:name="_Toc136461010"/>
       <w:r>
         <w:t xml:space="preserve">Diagram </w:t>
       </w:r>
@@ -4797,13 +5773,95 @@
           <w:rPr>
             <w:noProof/>
           </w:rPr>
+          <w:t>13</w:t>
+        </w:r>
+      </w:fldSimple>
+      <w:r>
+        <w:t>-Diagram Czynności „złóż zamówienie”</w:t>
+      </w:r>
+      <w:bookmarkEnd w:id="36"/>
+    </w:p>
+    <w:p>
+      <w:pPr>
+        <w:keepNext/>
+        <w:jc w:val="center"/>
+      </w:pPr>
+      <w:r>
+        <w:rPr>
+          <w:noProof/>
+        </w:rPr>
+        <w:lastRenderedPageBreak/>
+        <w:drawing>
+          <wp:inline distT="0" distB="0" distL="0" distR="0" wp14:anchorId="55ED5672" wp14:editId="702EEEC5">
+            <wp:extent cx="4925695" cy="7082155"/>
+            <wp:effectExtent l="0" t="0" r="8255" b="4445"/>
+            <wp:docPr id="2018205357" name="Obraz 13"/>
+            <wp:cNvGraphicFramePr>
+              <a:graphicFrameLocks xmlns:a="http://schemas.openxmlformats.org/drawingml/2006/main" noChangeAspect="1"/>
+            </wp:cNvGraphicFramePr>
+            <a:graphic xmlns:a="http://schemas.openxmlformats.org/drawingml/2006/main">
+              <a:graphicData uri="http://schemas.openxmlformats.org/drawingml/2006/picture">
+                <pic:pic xmlns:pic="http://schemas.openxmlformats.org/drawingml/2006/picture">
+                  <pic:nvPicPr>
+                    <pic:cNvPr id="0" name="Picture 13"/>
+                    <pic:cNvPicPr>
+                      <a:picLocks noChangeAspect="1" noChangeArrowheads="1"/>
+                    </pic:cNvPicPr>
+                  </pic:nvPicPr>
+                  <pic:blipFill>
+                    <a:blip r:embed="rId25">
+                      <a:extLst>
+                        <a:ext uri="{28A0092B-C50C-407E-A947-70E740481C1C}">
+                          <a14:useLocalDpi xmlns:a14="http://schemas.microsoft.com/office/drawing/2010/main" val="0"/>
+                        </a:ext>
+                      </a:extLst>
+                    </a:blip>
+                    <a:srcRect/>
+                    <a:stretch>
+                      <a:fillRect/>
+                    </a:stretch>
+                  </pic:blipFill>
+                  <pic:spPr bwMode="auto">
+                    <a:xfrm>
+                      <a:off x="0" y="0"/>
+                      <a:ext cx="4925695" cy="7082155"/>
+                    </a:xfrm>
+                    <a:prstGeom prst="rect">
+                      <a:avLst/>
+                    </a:prstGeom>
+                    <a:noFill/>
+                    <a:ln>
+                      <a:noFill/>
+                    </a:ln>
+                  </pic:spPr>
+                </pic:pic>
+              </a:graphicData>
+            </a:graphic>
+          </wp:inline>
+        </w:drawing>
+      </w:r>
+    </w:p>
+    <w:p>
+      <w:pPr>
+        <w:pStyle w:val="Legenda"/>
+        <w:jc w:val="center"/>
+      </w:pPr>
+      <w:bookmarkStart w:id="37" w:name="_Toc136461011"/>
+      <w:r>
+        <w:t xml:space="preserve">Diagram </w:t>
+      </w:r>
+      <w:fldSimple w:instr=" SEQ Diagram \* ARABIC ">
+        <w:r>
+          <w:rPr>
+            <w:noProof/>
+          </w:rPr>
           <w:t>14</w:t>
         </w:r>
       </w:fldSimple>
       <w:r>
         <w:t>-Diagram Sekwencji „złóż zamówienie”</w:t>
       </w:r>
-      <w:bookmarkEnd w:id="34"/>
+      <w:bookmarkEnd w:id="37"/>
     </w:p>
     <w:p>
       <w:pPr>
@@ -4833,7 +5891,7 @@
                     </pic:cNvPicPr>
                   </pic:nvPicPr>
                   <pic:blipFill>
-                    <a:blip r:embed="rId25" cstate="print">
+                    <a:blip r:embed="rId26" cstate="print">
                       <a:extLst>
                         <a:ext uri="{28A0092B-C50C-407E-A947-70E740481C1C}">
                           <a14:useLocalDpi xmlns:a14="http://schemas.microsoft.com/office/drawing/2010/main" val="0"/>
@@ -4870,7 +5928,7 @@
         <w:pStyle w:val="Legenda"/>
         <w:jc w:val="center"/>
       </w:pPr>
-      <w:bookmarkStart w:id="35" w:name="_Toc136383888"/>
+      <w:bookmarkStart w:id="38" w:name="_Toc136383888"/>
       <w:r>
         <w:t xml:space="preserve">Interfejs </w:t>
       </w:r>
@@ -4885,8 +5943,22 @@
       <w:r>
         <w:t>-Interfejs „złóż zamówienie”</w:t>
       </w:r>
-      <w:bookmarkEnd w:id="35"/>
-    </w:p>
+      <w:bookmarkEnd w:id="38"/>
+    </w:p>
+    <w:p/>
+    <w:p/>
+    <w:p/>
+    <w:p/>
+    <w:p/>
+    <w:p/>
+    <w:p/>
+    <w:p/>
+    <w:p/>
+    <w:p/>
+    <w:p/>
+    <w:p/>
+    <w:p/>
+    <w:p/>
     <w:p>
       <w:pPr>
         <w:pStyle w:val="Nagwek1"/>
@@ -4894,14 +5966,15 @@
           <w:rFonts w:eastAsia="Times New Roman"/>
         </w:rPr>
       </w:pPr>
-      <w:bookmarkStart w:id="36" w:name="_Toc136374804"/>
+      <w:bookmarkStart w:id="39" w:name="_Toc136464925"/>
       <w:r>
         <w:rPr>
           <w:rFonts w:eastAsia="Times New Roman"/>
         </w:rPr>
+        <w:lastRenderedPageBreak/>
         <w:t>Wyszczególniony podział pracy poszczególnych członków zespołu</w:t>
       </w:r>
-      <w:bookmarkEnd w:id="36"/>
+      <w:bookmarkEnd w:id="39"/>
     </w:p>
     <w:p>
       <w:r>
@@ -4917,7 +5990,15 @@
         <w:t>n</w:t>
       </w:r>
       <w:r>
-        <w:t xml:space="preserve"> Drząszcz</w:t>
+        <w:t xml:space="preserve"> </w:t>
+      </w:r>
+      <w:proofErr w:type="spellStart"/>
+      <w:r>
+        <w:t>Drząszcz</w:t>
+      </w:r>
+      <w:proofErr w:type="spellEnd"/>
+      <w:r>
+        <w:t>.</w:t>
       </w:r>
     </w:p>
     <w:p>
@@ -4927,6 +6008,9 @@
       <w:r>
         <w:t xml:space="preserve"> – Szymon Bieniaszewski</w:t>
       </w:r>
+      <w:r>
+        <w:t>.</w:t>
+      </w:r>
     </w:p>
     <w:p>
       <w:r>
@@ -4936,7 +6020,15 @@
         <w:t>a</w:t>
       </w:r>
       <w:r>
-        <w:t>szewski, Krystian Drząszcz</w:t>
+        <w:t xml:space="preserve">szewski, Krystian </w:t>
+      </w:r>
+      <w:proofErr w:type="spellStart"/>
+      <w:r>
+        <w:t>Drząszcz</w:t>
+      </w:r>
+      <w:proofErr w:type="spellEnd"/>
+      <w:r>
+        <w:t>.</w:t>
       </w:r>
     </w:p>
     <w:p>
@@ -4949,51 +6041,92 @@
       <w:r>
         <w:t>szewski</w:t>
       </w:r>
+      <w:r>
+        <w:t>.</w:t>
+      </w:r>
     </w:p>
     <w:p>
       <w:r>
         <w:t>Diagram klas – Szymon Bieniaszewski</w:t>
       </w:r>
+      <w:r>
+        <w:t>.</w:t>
+      </w:r>
     </w:p>
     <w:p>
       <w:r>
         <w:t>Diagramy obiektów – Szymon Bieniaszewski</w:t>
       </w:r>
-    </w:p>
-    <w:p>
-      <w:r>
-        <w:t>Prezentacja – Krystian Drząszcz</w:t>
-      </w:r>
-    </w:p>
-    <w:p>
-      <w:r>
-        <w:t>Dokumentacja – Szymon Bieniaszewski</w:t>
+      <w:r>
+        <w:t>.</w:t>
+      </w:r>
+    </w:p>
+    <w:p>
+      <w:r>
+        <w:t>Strona z p</w:t>
+      </w:r>
+      <w:r>
+        <w:t>rezentacj</w:t>
+      </w:r>
+      <w:r>
+        <w:t>ą</w:t>
+      </w:r>
+      <w:r>
+        <w:t xml:space="preserve"> – Krystian </w:t>
+      </w:r>
+      <w:proofErr w:type="spellStart"/>
+      <w:r>
+        <w:t>Drząszcz</w:t>
+      </w:r>
+      <w:proofErr w:type="spellEnd"/>
+      <w:r>
+        <w:t>.</w:t>
+      </w:r>
+    </w:p>
+    <w:p>
+      <w:r>
+        <w:t>Cała d</w:t>
+      </w:r>
+      <w:r>
+        <w:t>okumentacja – Szymon Bieniaszewski</w:t>
+      </w:r>
+      <w:r>
+        <w:t>.</w:t>
       </w:r>
     </w:p>
     <w:p>
       <w:r>
         <w:t>Diagramy i interfejsy dla przypadku użycia „wyszukaj koncert” – Szymon Bieniaszewski</w:t>
       </w:r>
+      <w:r>
+        <w:t>.</w:t>
+      </w:r>
     </w:p>
     <w:p>
       <w:r>
         <w:t>Diagramy i interfejs dla przypadku użycia „przeglądaj pozycje” – Szymon Bieniaszewski</w:t>
       </w:r>
+      <w:r>
+        <w:t>.</w:t>
+      </w:r>
     </w:p>
     <w:p>
       <w:r>
         <w:t>Diagramy i interfejs dla przypadku użycia „złóż zamówienie” – Szymon Bieniaszewski</w:t>
       </w:r>
+      <w:r>
+        <w:t>.</w:t>
+      </w:r>
     </w:p>
     <w:p>
       <w:pPr>
         <w:pStyle w:val="Nagwek1"/>
       </w:pPr>
-      <w:bookmarkStart w:id="37" w:name="_Toc136374805"/>
+      <w:bookmarkStart w:id="40" w:name="_Toc136464926"/>
       <w:r>
         <w:t>Spis tabel</w:t>
       </w:r>
-      <w:bookmarkEnd w:id="37"/>
+      <w:bookmarkEnd w:id="40"/>
     </w:p>
     <w:p>
       <w:pPr>
@@ -5064,7 +6197,7 @@
             <w:noProof/>
             <w:webHidden/>
           </w:rPr>
-          <w:t>8</w:t>
+          <w:t>10</w:t>
         </w:r>
         <w:r>
           <w:rPr>
@@ -5135,7 +6268,7 @@
             <w:noProof/>
             <w:webHidden/>
           </w:rPr>
-          <w:t>12</w:t>
+          <w:t>14</w:t>
         </w:r>
         <w:r>
           <w:rPr>
@@ -5206,7 +6339,7 @@
             <w:noProof/>
             <w:webHidden/>
           </w:rPr>
-          <w:t>14</w:t>
+          <w:t>18</w:t>
         </w:r>
         <w:r>
           <w:rPr>
@@ -5219,19 +6352,24 @@
     </w:p>
     <w:p>
       <w:r>
-        <w:lastRenderedPageBreak/>
         <w:fldChar w:fldCharType="end"/>
       </w:r>
     </w:p>
     <w:p>
       <w:pPr>
         <w:pStyle w:val="Nagwek1"/>
-      </w:pPr>
-      <w:bookmarkStart w:id="38" w:name="_Toc136374806"/>
+        <w:tabs>
+          <w:tab w:val="left" w:pos="7974"/>
+        </w:tabs>
+      </w:pPr>
+      <w:bookmarkStart w:id="41" w:name="_Toc136464927"/>
       <w:r>
         <w:t>Spis diagramów</w:t>
       </w:r>
-      <w:bookmarkEnd w:id="38"/>
+      <w:bookmarkEnd w:id="41"/>
+      <w:r>
+        <w:tab/>
+      </w:r>
     </w:p>
     <w:p>
       <w:pPr>
@@ -5255,41 +6393,13 @@
       <w:r>
         <w:fldChar w:fldCharType="separate"/>
       </w:r>
-      <w:hyperlink w:anchor="_Toc136383848" w:history="1">
+      <w:hyperlink w:anchor="_Toc136460998" w:history="1">
         <w:r>
           <w:rPr>
             <w:rStyle w:val="Hipercze"/>
             <w:noProof/>
           </w:rPr>
-          <w:t>Diagram 1-</w:t>
-        </w:r>
-        <w:r>
-          <w:rPr>
-            <w:rStyle w:val="Hipercze"/>
-            <w:noProof/>
-          </w:rPr>
-          <w:t xml:space="preserve">Kontekstowy </w:t>
-        </w:r>
-        <w:r>
-          <w:rPr>
-            <w:rStyle w:val="Hipercze"/>
-            <w:noProof/>
-          </w:rPr>
-          <w:t xml:space="preserve">Diagram Przypadków </w:t>
-        </w:r>
-        <w:r>
-          <w:rPr>
-            <w:rStyle w:val="Hipercze"/>
-            <w:noProof/>
-          </w:rPr>
-          <w:t>U</w:t>
-        </w:r>
-        <w:r>
-          <w:rPr>
-            <w:rStyle w:val="Hipercze"/>
-            <w:noProof/>
-          </w:rPr>
-          <w:t>życia</w:t>
+          <w:t>Diagram 1-Kontekstowy Diagram Przypadków Użycia</w:t>
         </w:r>
         <w:r>
           <w:rPr>
@@ -5310,7 +6420,7 @@
             <w:noProof/>
             <w:webHidden/>
           </w:rPr>
-          <w:instrText xml:space="preserve"> PAGEREF _Toc136383848 \h </w:instrText>
+          <w:instrText xml:space="preserve"> PAGEREF _Toc136460998 \h </w:instrText>
         </w:r>
         <w:r>
           <w:rPr>
@@ -5354,7 +6464,7 @@
           <w:lang w:eastAsia="pl-PL"/>
         </w:rPr>
       </w:pPr>
-      <w:hyperlink w:anchor="_Toc136383849" w:history="1">
+      <w:hyperlink w:anchor="_Toc136460999" w:history="1">
         <w:r>
           <w:rPr>
             <w:rStyle w:val="Hipercze"/>
@@ -5381,7 +6491,7 @@
             <w:noProof/>
             <w:webHidden/>
           </w:rPr>
-          <w:instrText xml:space="preserve"> PAGEREF _Toc136383849 \h </w:instrText>
+          <w:instrText xml:space="preserve"> PAGEREF _Toc136460999 \h </w:instrText>
         </w:r>
         <w:r>
           <w:rPr>
@@ -5425,7 +6535,7 @@
           <w:lang w:eastAsia="pl-PL"/>
         </w:rPr>
       </w:pPr>
-      <w:hyperlink w:anchor="_Toc136383850" w:history="1">
+      <w:hyperlink w:anchor="_Toc136461000" w:history="1">
         <w:r>
           <w:rPr>
             <w:rStyle w:val="Hipercze"/>
@@ -5452,7 +6562,7 @@
             <w:noProof/>
             <w:webHidden/>
           </w:rPr>
-          <w:instrText xml:space="preserve"> PAGEREF _Toc136383850 \h </w:instrText>
+          <w:instrText xml:space="preserve"> PAGEREF _Toc136461000 \h </w:instrText>
         </w:r>
         <w:r>
           <w:rPr>
@@ -5496,7 +6606,7 @@
           <w:lang w:eastAsia="pl-PL"/>
         </w:rPr>
       </w:pPr>
-      <w:hyperlink w:anchor="_Toc136383851" w:history="1">
+      <w:hyperlink w:anchor="_Toc136461001" w:history="1">
         <w:r>
           <w:rPr>
             <w:rStyle w:val="Hipercze"/>
@@ -5523,7 +6633,7 @@
             <w:noProof/>
             <w:webHidden/>
           </w:rPr>
-          <w:instrText xml:space="preserve"> PAGEREF _Toc136383851 \h </w:instrText>
+          <w:instrText xml:space="preserve"> PAGEREF _Toc136461001 \h </w:instrText>
         </w:r>
         <w:r>
           <w:rPr>
@@ -5567,7 +6677,7 @@
           <w:lang w:eastAsia="pl-PL"/>
         </w:rPr>
       </w:pPr>
-      <w:hyperlink w:anchor="_Toc136383852" w:history="1">
+      <w:hyperlink w:anchor="_Toc136461002" w:history="1">
         <w:r>
           <w:rPr>
             <w:rStyle w:val="Hipercze"/>
@@ -5594,7 +6704,7 @@
             <w:noProof/>
             <w:webHidden/>
           </w:rPr>
-          <w:instrText xml:space="preserve"> PAGEREF _Toc136383852 \h </w:instrText>
+          <w:instrText xml:space="preserve"> PAGEREF _Toc136461002 \h </w:instrText>
         </w:r>
         <w:r>
           <w:rPr>
@@ -5614,7 +6724,7 @@
             <w:noProof/>
             <w:webHidden/>
           </w:rPr>
-          <w:t>7</w:t>
+          <w:t>8</w:t>
         </w:r>
         <w:r>
           <w:rPr>
@@ -5638,13 +6748,13 @@
           <w:lang w:eastAsia="pl-PL"/>
         </w:rPr>
       </w:pPr>
-      <w:hyperlink w:anchor="_Toc136383853" w:history="1">
+      <w:hyperlink w:anchor="_Toc136461003" w:history="1">
         <w:r>
           <w:rPr>
             <w:rStyle w:val="Hipercze"/>
             <w:noProof/>
           </w:rPr>
-          <w:t>Diagram 6-Diagram Czynności „wyszukaj koncert”</w:t>
+          <w:t>Diagram 6-Diagram Analityczny  „wyszukaj koncert”</w:t>
         </w:r>
         <w:r>
           <w:rPr>
@@ -5665,7 +6775,7 @@
             <w:noProof/>
             <w:webHidden/>
           </w:rPr>
-          <w:instrText xml:space="preserve"> PAGEREF _Toc136383853 \h </w:instrText>
+          <w:instrText xml:space="preserve"> PAGEREF _Toc136461003 \h </w:instrText>
         </w:r>
         <w:r>
           <w:rPr>
@@ -5709,13 +6819,13 @@
           <w:lang w:eastAsia="pl-PL"/>
         </w:rPr>
       </w:pPr>
-      <w:hyperlink w:anchor="_Toc136383854" w:history="1">
+      <w:hyperlink w:anchor="_Toc136461004" w:history="1">
         <w:r>
           <w:rPr>
             <w:rStyle w:val="Hipercze"/>
             <w:noProof/>
           </w:rPr>
-          <w:t>Diagram 7-Diagram Sekwencji „wyszukaj koncert"</w:t>
+          <w:t>Diagram 7-Diagram Czynności „wyszukaj koncert”</w:t>
         </w:r>
         <w:r>
           <w:rPr>
@@ -5736,7 +6846,7 @@
             <w:noProof/>
             <w:webHidden/>
           </w:rPr>
-          <w:instrText xml:space="preserve"> PAGEREF _Toc136383854 \h </w:instrText>
+          <w:instrText xml:space="preserve"> PAGEREF _Toc136461004 \h </w:instrText>
         </w:r>
         <w:r>
           <w:rPr>
@@ -5756,7 +6866,7 @@
             <w:noProof/>
             <w:webHidden/>
           </w:rPr>
-          <w:t>10</w:t>
+          <w:t>11</w:t>
         </w:r>
         <w:r>
           <w:rPr>
@@ -5780,27 +6890,13 @@
           <w:lang w:eastAsia="pl-PL"/>
         </w:rPr>
       </w:pPr>
-      <w:hyperlink w:anchor="_Toc136383855" w:history="1">
+      <w:hyperlink w:anchor="_Toc136461005" w:history="1">
         <w:r>
           <w:rPr>
             <w:rStyle w:val="Hipercze"/>
             <w:noProof/>
           </w:rPr>
-          <w:t>Diagram 8-Diagram Czynn</w:t>
-        </w:r>
-        <w:r>
-          <w:rPr>
-            <w:rStyle w:val="Hipercze"/>
-            <w:noProof/>
-          </w:rPr>
-          <w:t>o</w:t>
-        </w:r>
-        <w:r>
-          <w:rPr>
-            <w:rStyle w:val="Hipercze"/>
-            <w:noProof/>
-          </w:rPr>
-          <w:t>ści „przeglądaj pozycję”</w:t>
+          <w:t>Diagram 8-Diagram Sekwencji „wyszukaj koncer”</w:t>
         </w:r>
         <w:r>
           <w:rPr>
@@ -5821,7 +6917,7 @@
             <w:noProof/>
             <w:webHidden/>
           </w:rPr>
-          <w:instrText xml:space="preserve"> PAGEREF _Toc136383855 \h </w:instrText>
+          <w:instrText xml:space="preserve"> PAGEREF _Toc136461005 \h </w:instrText>
         </w:r>
         <w:r>
           <w:rPr>
@@ -5865,13 +6961,13 @@
           <w:lang w:eastAsia="pl-PL"/>
         </w:rPr>
       </w:pPr>
-      <w:hyperlink w:anchor="_Toc136383856" w:history="1">
+      <w:hyperlink w:anchor="_Toc136461006" w:history="1">
         <w:r>
           <w:rPr>
             <w:rStyle w:val="Hipercze"/>
             <w:noProof/>
           </w:rPr>
-          <w:t>Diagram 9-Diagram sekwencji „przeglądaj pozycję”</w:t>
+          <w:t>Diagram 9-Diagram Analityczny „przeglądaj pozycję”</w:t>
         </w:r>
         <w:r>
           <w:rPr>
@@ -5892,7 +6988,7 @@
             <w:noProof/>
             <w:webHidden/>
           </w:rPr>
-          <w:instrText xml:space="preserve"> PAGEREF _Toc136383856 \h </w:instrText>
+          <w:instrText xml:space="preserve"> PAGEREF _Toc136461006 \h </w:instrText>
         </w:r>
         <w:r>
           <w:rPr>
@@ -5912,7 +7008,7 @@
             <w:noProof/>
             <w:webHidden/>
           </w:rPr>
-          <w:t>13</w:t>
+          <w:t>14</w:t>
         </w:r>
         <w:r>
           <w:rPr>
@@ -5936,13 +7032,13 @@
           <w:lang w:eastAsia="pl-PL"/>
         </w:rPr>
       </w:pPr>
-      <w:hyperlink w:anchor="_Toc136383857" w:history="1">
+      <w:hyperlink w:anchor="_Toc136461007" w:history="1">
         <w:r>
           <w:rPr>
             <w:rStyle w:val="Hipercze"/>
             <w:noProof/>
           </w:rPr>
-          <w:t>Diagram 10-Diagram Czynności „złóż zamówienie”</w:t>
+          <w:t>Diagram 10-Diagram Czynności „przeglądaj pozycję”</w:t>
         </w:r>
         <w:r>
           <w:rPr>
@@ -5963,7 +7059,7 @@
             <w:noProof/>
             <w:webHidden/>
           </w:rPr>
-          <w:instrText xml:space="preserve"> PAGEREF _Toc136383857 \h </w:instrText>
+          <w:instrText xml:space="preserve"> PAGEREF _Toc136461007 \h </w:instrText>
         </w:r>
         <w:r>
           <w:rPr>
@@ -6007,13 +7103,13 @@
           <w:lang w:eastAsia="pl-PL"/>
         </w:rPr>
       </w:pPr>
-      <w:hyperlink w:anchor="_Toc136383858" w:history="1">
+      <w:hyperlink w:anchor="_Toc136461008" w:history="1">
         <w:r>
           <w:rPr>
             <w:rStyle w:val="Hipercze"/>
             <w:noProof/>
           </w:rPr>
-          <w:t>Diagram 11-Diagram Sekwencji „złóż zamówienie”</w:t>
+          <w:t>Diagram 11-Diagram Sekwencji „przeglądaj pozycję”</w:t>
         </w:r>
         <w:r>
           <w:rPr>
@@ -6034,7 +7130,7 @@
             <w:noProof/>
             <w:webHidden/>
           </w:rPr>
-          <w:instrText xml:space="preserve"> PAGEREF _Toc136383858 \h </w:instrText>
+          <w:instrText xml:space="preserve"> PAGEREF _Toc136461008 \h </w:instrText>
         </w:r>
         <w:r>
           <w:rPr>
@@ -6064,21 +7160,6 @@
           <w:fldChar w:fldCharType="end"/>
         </w:r>
       </w:hyperlink>
-    </w:p>
-    <w:p>
-      <w:r>
-        <w:fldChar w:fldCharType="end"/>
-      </w:r>
-    </w:p>
-    <w:p>
-      <w:pPr>
-        <w:pStyle w:val="Nagwek1"/>
-      </w:pPr>
-      <w:bookmarkStart w:id="39" w:name="_Toc136374807"/>
-      <w:r>
-        <w:t>Spis interfejsów</w:t>
-      </w:r>
-      <w:bookmarkEnd w:id="39"/>
     </w:p>
     <w:p>
       <w:pPr>
@@ -6093,22 +7174,13 @@
           <w:lang w:eastAsia="pl-PL"/>
         </w:rPr>
       </w:pPr>
-      <w:r>
-        <w:fldChar w:fldCharType="begin"/>
-      </w:r>
-      <w:r>
-        <w:instrText xml:space="preserve"> TOC \h \z \c "Interfejs" </w:instrText>
-      </w:r>
-      <w:r>
-        <w:fldChar w:fldCharType="separate"/>
-      </w:r>
-      <w:hyperlink w:anchor="_Toc136383885" w:history="1">
+      <w:hyperlink w:anchor="_Toc136461009" w:history="1">
         <w:r>
           <w:rPr>
             <w:rStyle w:val="Hipercze"/>
             <w:noProof/>
           </w:rPr>
-          <w:t>Interfejs 1-Interfejs „wyszukaj koncert”</w:t>
+          <w:t>Diagram 12-Diagram Analityczny „złóż zamówienie”</w:t>
         </w:r>
         <w:r>
           <w:rPr>
@@ -6129,7 +7201,7 @@
             <w:noProof/>
             <w:webHidden/>
           </w:rPr>
-          <w:instrText xml:space="preserve"> PAGEREF _Toc136383885 \h </w:instrText>
+          <w:instrText xml:space="preserve"> PAGEREF _Toc136461009 \h </w:instrText>
         </w:r>
         <w:r>
           <w:rPr>
@@ -6149,7 +7221,7 @@
             <w:noProof/>
             <w:webHidden/>
           </w:rPr>
-          <w:t>11</w:t>
+          <w:t>18</w:t>
         </w:r>
         <w:r>
           <w:rPr>
@@ -6173,13 +7245,13 @@
           <w:lang w:eastAsia="pl-PL"/>
         </w:rPr>
       </w:pPr>
-      <w:hyperlink w:anchor="_Toc136383886" w:history="1">
+      <w:hyperlink w:anchor="_Toc136461010" w:history="1">
         <w:r>
           <w:rPr>
             <w:rStyle w:val="Hipercze"/>
             <w:noProof/>
           </w:rPr>
-          <w:t>Interfejs 2-Interfejsc „przeglądaj szczegóły koncertu”</w:t>
+          <w:t>Diagram 13-Diagram Czynności „złóż zamówienie”</w:t>
         </w:r>
         <w:r>
           <w:rPr>
@@ -6200,7 +7272,7 @@
             <w:noProof/>
             <w:webHidden/>
           </w:rPr>
-          <w:instrText xml:space="preserve"> PAGEREF _Toc136383886 \h </w:instrText>
+          <w:instrText xml:space="preserve"> PAGEREF _Toc136461010 \h </w:instrText>
         </w:r>
         <w:r>
           <w:rPr>
@@ -6220,7 +7292,7 @@
             <w:noProof/>
             <w:webHidden/>
           </w:rPr>
-          <w:t>11</w:t>
+          <w:t>19</w:t>
         </w:r>
         <w:r>
           <w:rPr>
@@ -6244,13 +7316,13 @@
           <w:lang w:eastAsia="pl-PL"/>
         </w:rPr>
       </w:pPr>
-      <w:hyperlink w:anchor="_Toc136383887" w:history="1">
+      <w:hyperlink w:anchor="_Toc136461011" w:history="1">
         <w:r>
           <w:rPr>
             <w:rStyle w:val="Hipercze"/>
             <w:noProof/>
           </w:rPr>
-          <w:t>Interfejs 3-Interfejs „przeglądaj pozycję”</w:t>
+          <w:t>Diagram 14-Diagram Sekwencji „złóż zamówienie”</w:t>
         </w:r>
         <w:r>
           <w:rPr>
@@ -6271,7 +7343,7 @@
             <w:noProof/>
             <w:webHidden/>
           </w:rPr>
-          <w:instrText xml:space="preserve"> PAGEREF _Toc136383887 \h </w:instrText>
+          <w:instrText xml:space="preserve"> PAGEREF _Toc136461011 \h </w:instrText>
         </w:r>
         <w:r>
           <w:rPr>
@@ -6291,7 +7363,7 @@
             <w:noProof/>
             <w:webHidden/>
           </w:rPr>
-          <w:t>14</w:t>
+          <w:t>20</w:t>
         </w:r>
         <w:r>
           <w:rPr>
@@ -6301,6 +7373,21 @@
           <w:fldChar w:fldCharType="end"/>
         </w:r>
       </w:hyperlink>
+    </w:p>
+    <w:p>
+      <w:r>
+        <w:fldChar w:fldCharType="end"/>
+      </w:r>
+    </w:p>
+    <w:p>
+      <w:pPr>
+        <w:pStyle w:val="Nagwek1"/>
+      </w:pPr>
+      <w:bookmarkStart w:id="42" w:name="_Toc136464928"/>
+      <w:r>
+        <w:t>Spis interfejsów</w:t>
+      </w:r>
+      <w:bookmarkEnd w:id="42"/>
     </w:p>
     <w:p>
       <w:pPr>
@@ -6315,6 +7402,228 @@
           <w:lang w:eastAsia="pl-PL"/>
         </w:rPr>
       </w:pPr>
+      <w:r>
+        <w:fldChar w:fldCharType="begin"/>
+      </w:r>
+      <w:r>
+        <w:instrText xml:space="preserve"> TOC \h \z \c "Interfejs" </w:instrText>
+      </w:r>
+      <w:r>
+        <w:fldChar w:fldCharType="separate"/>
+      </w:r>
+      <w:hyperlink w:anchor="_Toc136383885" w:history="1">
+        <w:r>
+          <w:rPr>
+            <w:rStyle w:val="Hipercze"/>
+            <w:noProof/>
+          </w:rPr>
+          <w:t>Interfejs 1-Interfejs „wyszukaj koncert”</w:t>
+        </w:r>
+        <w:r>
+          <w:rPr>
+            <w:noProof/>
+            <w:webHidden/>
+          </w:rPr>
+          <w:tab/>
+        </w:r>
+        <w:r>
+          <w:rPr>
+            <w:noProof/>
+            <w:webHidden/>
+          </w:rPr>
+          <w:fldChar w:fldCharType="begin"/>
+        </w:r>
+        <w:r>
+          <w:rPr>
+            <w:noProof/>
+            <w:webHidden/>
+          </w:rPr>
+          <w:instrText xml:space="preserve"> PAGEREF _Toc136383885 \h </w:instrText>
+        </w:r>
+        <w:r>
+          <w:rPr>
+            <w:noProof/>
+            <w:webHidden/>
+          </w:rPr>
+        </w:r>
+        <w:r>
+          <w:rPr>
+            <w:noProof/>
+            <w:webHidden/>
+          </w:rPr>
+          <w:fldChar w:fldCharType="separate"/>
+        </w:r>
+        <w:r>
+          <w:rPr>
+            <w:noProof/>
+            <w:webHidden/>
+          </w:rPr>
+          <w:t>13</w:t>
+        </w:r>
+        <w:r>
+          <w:rPr>
+            <w:noProof/>
+            <w:webHidden/>
+          </w:rPr>
+          <w:fldChar w:fldCharType="end"/>
+        </w:r>
+      </w:hyperlink>
+    </w:p>
+    <w:p>
+      <w:pPr>
+        <w:pStyle w:val="Spisilustracji"/>
+        <w:tabs>
+          <w:tab w:val="right" w:leader="dot" w:pos="9062"/>
+        </w:tabs>
+        <w:rPr>
+          <w:rFonts w:eastAsiaTheme="minorEastAsia"/>
+          <w:noProof/>
+          <w:sz w:val="22"/>
+          <w:lang w:eastAsia="pl-PL"/>
+        </w:rPr>
+      </w:pPr>
+      <w:hyperlink w:anchor="_Toc136383886" w:history="1">
+        <w:r>
+          <w:rPr>
+            <w:rStyle w:val="Hipercze"/>
+            <w:noProof/>
+          </w:rPr>
+          <w:t>Interfejs 2-Interfejsc „przeglądaj szczegóły koncertu”</w:t>
+        </w:r>
+        <w:r>
+          <w:rPr>
+            <w:noProof/>
+            <w:webHidden/>
+          </w:rPr>
+          <w:tab/>
+        </w:r>
+        <w:r>
+          <w:rPr>
+            <w:noProof/>
+            <w:webHidden/>
+          </w:rPr>
+          <w:fldChar w:fldCharType="begin"/>
+        </w:r>
+        <w:r>
+          <w:rPr>
+            <w:noProof/>
+            <w:webHidden/>
+          </w:rPr>
+          <w:instrText xml:space="preserve"> PAGEREF _Toc136383886 \h </w:instrText>
+        </w:r>
+        <w:r>
+          <w:rPr>
+            <w:noProof/>
+            <w:webHidden/>
+          </w:rPr>
+        </w:r>
+        <w:r>
+          <w:rPr>
+            <w:noProof/>
+            <w:webHidden/>
+          </w:rPr>
+          <w:fldChar w:fldCharType="separate"/>
+        </w:r>
+        <w:r>
+          <w:rPr>
+            <w:noProof/>
+            <w:webHidden/>
+          </w:rPr>
+          <w:t>13</w:t>
+        </w:r>
+        <w:r>
+          <w:rPr>
+            <w:noProof/>
+            <w:webHidden/>
+          </w:rPr>
+          <w:fldChar w:fldCharType="end"/>
+        </w:r>
+      </w:hyperlink>
+    </w:p>
+    <w:p>
+      <w:pPr>
+        <w:pStyle w:val="Spisilustracji"/>
+        <w:tabs>
+          <w:tab w:val="right" w:leader="dot" w:pos="9062"/>
+        </w:tabs>
+        <w:rPr>
+          <w:rFonts w:eastAsiaTheme="minorEastAsia"/>
+          <w:noProof/>
+          <w:sz w:val="22"/>
+          <w:lang w:eastAsia="pl-PL"/>
+        </w:rPr>
+      </w:pPr>
+      <w:hyperlink w:anchor="_Toc136383887" w:history="1">
+        <w:r>
+          <w:rPr>
+            <w:rStyle w:val="Hipercze"/>
+            <w:noProof/>
+          </w:rPr>
+          <w:t>Interfejs 3-Interfejs „przeglądaj pozycję”</w:t>
+        </w:r>
+        <w:r>
+          <w:rPr>
+            <w:noProof/>
+            <w:webHidden/>
+          </w:rPr>
+          <w:tab/>
+        </w:r>
+        <w:r>
+          <w:rPr>
+            <w:noProof/>
+            <w:webHidden/>
+          </w:rPr>
+          <w:fldChar w:fldCharType="begin"/>
+        </w:r>
+        <w:r>
+          <w:rPr>
+            <w:noProof/>
+            <w:webHidden/>
+          </w:rPr>
+          <w:instrText xml:space="preserve"> PAGEREF _Toc136383887 \h </w:instrText>
+        </w:r>
+        <w:r>
+          <w:rPr>
+            <w:noProof/>
+            <w:webHidden/>
+          </w:rPr>
+        </w:r>
+        <w:r>
+          <w:rPr>
+            <w:noProof/>
+            <w:webHidden/>
+          </w:rPr>
+          <w:fldChar w:fldCharType="separate"/>
+        </w:r>
+        <w:r>
+          <w:rPr>
+            <w:noProof/>
+            <w:webHidden/>
+          </w:rPr>
+          <w:t>17</w:t>
+        </w:r>
+        <w:r>
+          <w:rPr>
+            <w:noProof/>
+            <w:webHidden/>
+          </w:rPr>
+          <w:fldChar w:fldCharType="end"/>
+        </w:r>
+      </w:hyperlink>
+    </w:p>
+    <w:p>
+      <w:pPr>
+        <w:pStyle w:val="Spisilustracji"/>
+        <w:tabs>
+          <w:tab w:val="right" w:leader="dot" w:pos="9062"/>
+        </w:tabs>
+        <w:rPr>
+          <w:rFonts w:eastAsiaTheme="minorEastAsia"/>
+          <w:noProof/>
+          <w:sz w:val="22"/>
+          <w:lang w:eastAsia="pl-PL"/>
+        </w:rPr>
+      </w:pPr>
       <w:hyperlink w:anchor="_Toc136383888" w:history="1">
         <w:r>
           <w:rPr>
@@ -6362,7 +7671,7 @@
             <w:noProof/>
             <w:webHidden/>
           </w:rPr>
-          <w:t>17</w:t>
+          <w:t>21</w:t>
         </w:r>
         <w:r>
           <w:rPr>
@@ -6379,8 +7688,8 @@
       </w:r>
     </w:p>
     <w:sectPr>
-      <w:headerReference w:type="default" r:id="rId26"/>
-      <w:footerReference w:type="default" r:id="rId27"/>
+      <w:headerReference w:type="default" r:id="rId27"/>
+      <w:footerReference w:type="default" r:id="rId28"/>
       <w:pgSz w:w="11906" w:h="16838"/>
       <w:pgMar w:top="1417" w:right="1417" w:bottom="1417" w:left="1417" w:header="708" w:footer="708" w:gutter="0"/>
       <w:cols w:space="708"/>
@@ -6516,7 +7825,23 @@
         <w:rFonts w:ascii="ArialMT" w:hAnsi="ArialMT" w:cs="ArialMT"/>
         <w:kern w:val="0"/>
       </w:rPr>
-      <w:t>Szymon Bieniaszewski, Krystian Drząszcz, ISI grupa I</w:t>
+      <w:t xml:space="preserve">Szymon Bieniaszewski, Krystian </w:t>
+    </w:r>
+    <w:proofErr w:type="spellStart"/>
+    <w:r>
+      <w:rPr>
+        <w:rFonts w:ascii="ArialMT" w:hAnsi="ArialMT" w:cs="ArialMT"/>
+        <w:kern w:val="0"/>
+      </w:rPr>
+      <w:t>Drząszcz</w:t>
+    </w:r>
+    <w:proofErr w:type="spellEnd"/>
+    <w:r>
+      <w:rPr>
+        <w:rFonts w:ascii="ArialMT" w:hAnsi="ArialMT" w:cs="ArialMT"/>
+        <w:kern w:val="0"/>
+      </w:rPr>
+      <w:t>, ISI grupa I</w:t>
     </w:r>
   </w:p>
   <w:p>
@@ -7621,6 +8946,92 @@
     </w:lvl>
   </w:abstractNum>
   <w:abstractNum w:abstractNumId="10" w15:restartNumberingAfterBreak="0">
+    <w:nsid w:val="210B6E23"/>
+    <w:multiLevelType w:val="hybridMultilevel"/>
+    <w:tmpl w:val="3A90088A"/>
+    <w:lvl w:ilvl="0" w:tplc="0415000F">
+      <w:start w:val="1"/>
+      <w:numFmt w:val="decimal"/>
+      <w:lvlText w:val="%1."/>
+      <w:lvlJc w:val="left"/>
+      <w:pPr>
+        <w:ind w:left="720" w:hanging="360"/>
+      </w:pPr>
+    </w:lvl>
+    <w:lvl w:ilvl="1" w:tplc="04150019" w:tentative="1">
+      <w:start w:val="1"/>
+      <w:numFmt w:val="lowerLetter"/>
+      <w:lvlText w:val="%2."/>
+      <w:lvlJc w:val="left"/>
+      <w:pPr>
+        <w:ind w:left="1440" w:hanging="360"/>
+      </w:pPr>
+    </w:lvl>
+    <w:lvl w:ilvl="2" w:tplc="0415001B" w:tentative="1">
+      <w:start w:val="1"/>
+      <w:numFmt w:val="lowerRoman"/>
+      <w:lvlText w:val="%3."/>
+      <w:lvlJc w:val="right"/>
+      <w:pPr>
+        <w:ind w:left="2160" w:hanging="180"/>
+      </w:pPr>
+    </w:lvl>
+    <w:lvl w:ilvl="3" w:tplc="0415000F" w:tentative="1">
+      <w:start w:val="1"/>
+      <w:numFmt w:val="decimal"/>
+      <w:lvlText w:val="%4."/>
+      <w:lvlJc w:val="left"/>
+      <w:pPr>
+        <w:ind w:left="2880" w:hanging="360"/>
+      </w:pPr>
+    </w:lvl>
+    <w:lvl w:ilvl="4" w:tplc="04150019" w:tentative="1">
+      <w:start w:val="1"/>
+      <w:numFmt w:val="lowerLetter"/>
+      <w:lvlText w:val="%5."/>
+      <w:lvlJc w:val="left"/>
+      <w:pPr>
+        <w:ind w:left="3600" w:hanging="360"/>
+      </w:pPr>
+    </w:lvl>
+    <w:lvl w:ilvl="5" w:tplc="0415001B" w:tentative="1">
+      <w:start w:val="1"/>
+      <w:numFmt w:val="lowerRoman"/>
+      <w:lvlText w:val="%6."/>
+      <w:lvlJc w:val="right"/>
+      <w:pPr>
+        <w:ind w:left="4320" w:hanging="180"/>
+      </w:pPr>
+    </w:lvl>
+    <w:lvl w:ilvl="6" w:tplc="0415000F" w:tentative="1">
+      <w:start w:val="1"/>
+      <w:numFmt w:val="decimal"/>
+      <w:lvlText w:val="%7."/>
+      <w:lvlJc w:val="left"/>
+      <w:pPr>
+        <w:ind w:left="5040" w:hanging="360"/>
+      </w:pPr>
+    </w:lvl>
+    <w:lvl w:ilvl="7" w:tplc="04150019" w:tentative="1">
+      <w:start w:val="1"/>
+      <w:numFmt w:val="lowerLetter"/>
+      <w:lvlText w:val="%8."/>
+      <w:lvlJc w:val="left"/>
+      <w:pPr>
+        <w:ind w:left="5760" w:hanging="360"/>
+      </w:pPr>
+    </w:lvl>
+    <w:lvl w:ilvl="8" w:tplc="0415001B" w:tentative="1">
+      <w:start w:val="1"/>
+      <w:numFmt w:val="lowerRoman"/>
+      <w:lvlText w:val="%9."/>
+      <w:lvlJc w:val="right"/>
+      <w:pPr>
+        <w:ind w:left="6480" w:hanging="180"/>
+      </w:pPr>
+    </w:lvl>
+  </w:abstractNum>
+  <w:abstractNum w:abstractNumId="11" w15:restartNumberingAfterBreak="0">
     <w:nsid w:val="23D9730A"/>
     <w:multiLevelType w:val="multilevel"/>
     <w:tmpl w:val="0EE0E276"/>
@@ -7733,7 +9144,7 @@
       </w:rPr>
     </w:lvl>
   </w:abstractNum>
-  <w:abstractNum w:abstractNumId="11" w15:restartNumberingAfterBreak="0">
+  <w:abstractNum w:abstractNumId="12" w15:restartNumberingAfterBreak="0">
     <w:nsid w:val="253A5FC8"/>
     <w:multiLevelType w:val="multilevel"/>
     <w:tmpl w:val="3DD6B4A0"/>
@@ -7851,7 +9262,7 @@
       </w:rPr>
     </w:lvl>
   </w:abstractNum>
-  <w:abstractNum w:abstractNumId="12" w15:restartNumberingAfterBreak="0">
+  <w:abstractNum w:abstractNumId="13" w15:restartNumberingAfterBreak="0">
     <w:nsid w:val="2C1C6D4E"/>
     <w:multiLevelType w:val="multilevel"/>
     <w:tmpl w:val="48C88790"/>
@@ -7964,7 +9375,96 @@
       </w:rPr>
     </w:lvl>
   </w:abstractNum>
-  <w:abstractNum w:abstractNumId="13" w15:restartNumberingAfterBreak="0">
+  <w:abstractNum w:abstractNumId="14" w15:restartNumberingAfterBreak="0">
+    <w:nsid w:val="2D55568C"/>
+    <w:multiLevelType w:val="hybridMultilevel"/>
+    <w:tmpl w:val="0242E52E"/>
+    <w:lvl w:ilvl="0" w:tplc="0415000F">
+      <w:start w:val="1"/>
+      <w:numFmt w:val="decimal"/>
+      <w:lvlText w:val="%1."/>
+      <w:lvlJc w:val="left"/>
+      <w:pPr>
+        <w:ind w:left="720" w:hanging="360"/>
+      </w:pPr>
+      <w:rPr>
+        <w:rFonts w:hint="default"/>
+      </w:rPr>
+    </w:lvl>
+    <w:lvl w:ilvl="1" w:tplc="04150019" w:tentative="1">
+      <w:start w:val="1"/>
+      <w:numFmt w:val="lowerLetter"/>
+      <w:lvlText w:val="%2."/>
+      <w:lvlJc w:val="left"/>
+      <w:pPr>
+        <w:ind w:left="1440" w:hanging="360"/>
+      </w:pPr>
+    </w:lvl>
+    <w:lvl w:ilvl="2" w:tplc="0415001B" w:tentative="1">
+      <w:start w:val="1"/>
+      <w:numFmt w:val="lowerRoman"/>
+      <w:lvlText w:val="%3."/>
+      <w:lvlJc w:val="right"/>
+      <w:pPr>
+        <w:ind w:left="2160" w:hanging="180"/>
+      </w:pPr>
+    </w:lvl>
+    <w:lvl w:ilvl="3" w:tplc="0415000F" w:tentative="1">
+      <w:start w:val="1"/>
+      <w:numFmt w:val="decimal"/>
+      <w:lvlText w:val="%4."/>
+      <w:lvlJc w:val="left"/>
+      <w:pPr>
+        <w:ind w:left="2880" w:hanging="360"/>
+      </w:pPr>
+    </w:lvl>
+    <w:lvl w:ilvl="4" w:tplc="04150019" w:tentative="1">
+      <w:start w:val="1"/>
+      <w:numFmt w:val="lowerLetter"/>
+      <w:lvlText w:val="%5."/>
+      <w:lvlJc w:val="left"/>
+      <w:pPr>
+        <w:ind w:left="3600" w:hanging="360"/>
+      </w:pPr>
+    </w:lvl>
+    <w:lvl w:ilvl="5" w:tplc="0415001B" w:tentative="1">
+      <w:start w:val="1"/>
+      <w:numFmt w:val="lowerRoman"/>
+      <w:lvlText w:val="%6."/>
+      <w:lvlJc w:val="right"/>
+      <w:pPr>
+        <w:ind w:left="4320" w:hanging="180"/>
+      </w:pPr>
+    </w:lvl>
+    <w:lvl w:ilvl="6" w:tplc="0415000F" w:tentative="1">
+      <w:start w:val="1"/>
+      <w:numFmt w:val="decimal"/>
+      <w:lvlText w:val="%7."/>
+      <w:lvlJc w:val="left"/>
+      <w:pPr>
+        <w:ind w:left="5040" w:hanging="360"/>
+      </w:pPr>
+    </w:lvl>
+    <w:lvl w:ilvl="7" w:tplc="04150019" w:tentative="1">
+      <w:start w:val="1"/>
+      <w:numFmt w:val="lowerLetter"/>
+      <w:lvlText w:val="%8."/>
+      <w:lvlJc w:val="left"/>
+      <w:pPr>
+        <w:ind w:left="5760" w:hanging="360"/>
+      </w:pPr>
+    </w:lvl>
+    <w:lvl w:ilvl="8" w:tplc="0415001B" w:tentative="1">
+      <w:start w:val="1"/>
+      <w:numFmt w:val="lowerRoman"/>
+      <w:lvlText w:val="%9."/>
+      <w:lvlJc w:val="right"/>
+      <w:pPr>
+        <w:ind w:left="6480" w:hanging="180"/>
+      </w:pPr>
+    </w:lvl>
+  </w:abstractNum>
+  <w:abstractNum w:abstractNumId="15" w15:restartNumberingAfterBreak="0">
     <w:nsid w:val="2EF82445"/>
     <w:multiLevelType w:val="multilevel"/>
     <w:tmpl w:val="5F00F11A"/>
@@ -8077,7 +9577,233 @@
       </w:rPr>
     </w:lvl>
   </w:abstractNum>
-  <w:abstractNum w:abstractNumId="14" w15:restartNumberingAfterBreak="0">
+  <w:abstractNum w:abstractNumId="16" w15:restartNumberingAfterBreak="0">
+    <w:nsid w:val="365C1F0E"/>
+    <w:multiLevelType w:val="multilevel"/>
+    <w:tmpl w:val="86DC281E"/>
+    <w:lvl w:ilvl="0">
+      <w:start w:val="1"/>
+      <w:numFmt w:val="decimal"/>
+      <w:lvlText w:val="%1."/>
+      <w:lvlJc w:val="left"/>
+      <w:pPr>
+        <w:tabs>
+          <w:tab w:val="num" w:pos="720"/>
+        </w:tabs>
+        <w:ind w:left="720" w:hanging="360"/>
+      </w:pPr>
+    </w:lvl>
+    <w:lvl w:ilvl="1">
+      <w:start w:val="1"/>
+      <w:numFmt w:val="decimal"/>
+      <w:lvlText w:val="%2"/>
+      <w:lvlJc w:val="left"/>
+      <w:pPr>
+        <w:ind w:left="1440" w:hanging="360"/>
+      </w:pPr>
+      <w:rPr>
+        <w:rFonts w:hint="default"/>
+      </w:rPr>
+    </w:lvl>
+    <w:lvl w:ilvl="2" w:tentative="1">
+      <w:start w:val="1"/>
+      <w:numFmt w:val="decimal"/>
+      <w:lvlText w:val="%3."/>
+      <w:lvlJc w:val="left"/>
+      <w:pPr>
+        <w:tabs>
+          <w:tab w:val="num" w:pos="2160"/>
+        </w:tabs>
+        <w:ind w:left="2160" w:hanging="360"/>
+      </w:pPr>
+    </w:lvl>
+    <w:lvl w:ilvl="3" w:tentative="1">
+      <w:start w:val="1"/>
+      <w:numFmt w:val="decimal"/>
+      <w:lvlText w:val="%4."/>
+      <w:lvlJc w:val="left"/>
+      <w:pPr>
+        <w:tabs>
+          <w:tab w:val="num" w:pos="2880"/>
+        </w:tabs>
+        <w:ind w:left="2880" w:hanging="360"/>
+      </w:pPr>
+    </w:lvl>
+    <w:lvl w:ilvl="4" w:tentative="1">
+      <w:start w:val="1"/>
+      <w:numFmt w:val="decimal"/>
+      <w:lvlText w:val="%5."/>
+      <w:lvlJc w:val="left"/>
+      <w:pPr>
+        <w:tabs>
+          <w:tab w:val="num" w:pos="3600"/>
+        </w:tabs>
+        <w:ind w:left="3600" w:hanging="360"/>
+      </w:pPr>
+    </w:lvl>
+    <w:lvl w:ilvl="5" w:tentative="1">
+      <w:start w:val="1"/>
+      <w:numFmt w:val="decimal"/>
+      <w:lvlText w:val="%6."/>
+      <w:lvlJc w:val="left"/>
+      <w:pPr>
+        <w:tabs>
+          <w:tab w:val="num" w:pos="4320"/>
+        </w:tabs>
+        <w:ind w:left="4320" w:hanging="360"/>
+      </w:pPr>
+    </w:lvl>
+    <w:lvl w:ilvl="6" w:tentative="1">
+      <w:start w:val="1"/>
+      <w:numFmt w:val="decimal"/>
+      <w:lvlText w:val="%7."/>
+      <w:lvlJc w:val="left"/>
+      <w:pPr>
+        <w:tabs>
+          <w:tab w:val="num" w:pos="5040"/>
+        </w:tabs>
+        <w:ind w:left="5040" w:hanging="360"/>
+      </w:pPr>
+    </w:lvl>
+    <w:lvl w:ilvl="7" w:tentative="1">
+      <w:start w:val="1"/>
+      <w:numFmt w:val="decimal"/>
+      <w:lvlText w:val="%8."/>
+      <w:lvlJc w:val="left"/>
+      <w:pPr>
+        <w:tabs>
+          <w:tab w:val="num" w:pos="5760"/>
+        </w:tabs>
+        <w:ind w:left="5760" w:hanging="360"/>
+      </w:pPr>
+    </w:lvl>
+    <w:lvl w:ilvl="8" w:tentative="1">
+      <w:start w:val="1"/>
+      <w:numFmt w:val="decimal"/>
+      <w:lvlText w:val="%9."/>
+      <w:lvlJc w:val="left"/>
+      <w:pPr>
+        <w:tabs>
+          <w:tab w:val="num" w:pos="6480"/>
+        </w:tabs>
+        <w:ind w:left="6480" w:hanging="360"/>
+      </w:pPr>
+    </w:lvl>
+  </w:abstractNum>
+  <w:abstractNum w:abstractNumId="17" w15:restartNumberingAfterBreak="0">
+    <w:nsid w:val="39110C44"/>
+    <w:multiLevelType w:val="multilevel"/>
+    <w:tmpl w:val="73D4FC10"/>
+    <w:lvl w:ilvl="0">
+      <w:start w:val="3"/>
+      <w:numFmt w:val="decimal"/>
+      <w:lvlText w:val="%1"/>
+      <w:lvlJc w:val="left"/>
+      <w:pPr>
+        <w:ind w:left="360" w:hanging="360"/>
+      </w:pPr>
+      <w:rPr>
+        <w:rFonts w:hint="default"/>
+      </w:rPr>
+    </w:lvl>
+    <w:lvl w:ilvl="1">
+      <w:start w:val="1"/>
+      <w:numFmt w:val="decimal"/>
+      <w:lvlText w:val="%1.%2"/>
+      <w:lvlJc w:val="left"/>
+      <w:pPr>
+        <w:ind w:left="1080" w:hanging="360"/>
+      </w:pPr>
+      <w:rPr>
+        <w:rFonts w:hint="default"/>
+      </w:rPr>
+    </w:lvl>
+    <w:lvl w:ilvl="2">
+      <w:start w:val="1"/>
+      <w:numFmt w:val="decimal"/>
+      <w:lvlText w:val="%1.%2.%3"/>
+      <w:lvlJc w:val="left"/>
+      <w:pPr>
+        <w:ind w:left="2160" w:hanging="720"/>
+      </w:pPr>
+      <w:rPr>
+        <w:rFonts w:hint="default"/>
+      </w:rPr>
+    </w:lvl>
+    <w:lvl w:ilvl="3">
+      <w:start w:val="1"/>
+      <w:numFmt w:val="decimal"/>
+      <w:lvlText w:val="%1.%2.%3.%4"/>
+      <w:lvlJc w:val="left"/>
+      <w:pPr>
+        <w:ind w:left="2880" w:hanging="720"/>
+      </w:pPr>
+      <w:rPr>
+        <w:rFonts w:hint="default"/>
+      </w:rPr>
+    </w:lvl>
+    <w:lvl w:ilvl="4">
+      <w:start w:val="1"/>
+      <w:numFmt w:val="decimal"/>
+      <w:lvlText w:val="%1.%2.%3.%4.%5"/>
+      <w:lvlJc w:val="left"/>
+      <w:pPr>
+        <w:ind w:left="3600" w:hanging="720"/>
+      </w:pPr>
+      <w:rPr>
+        <w:rFonts w:hint="default"/>
+      </w:rPr>
+    </w:lvl>
+    <w:lvl w:ilvl="5">
+      <w:start w:val="1"/>
+      <w:numFmt w:val="decimal"/>
+      <w:lvlText w:val="%1.%2.%3.%4.%5.%6"/>
+      <w:lvlJc w:val="left"/>
+      <w:pPr>
+        <w:ind w:left="4680" w:hanging="1080"/>
+      </w:pPr>
+      <w:rPr>
+        <w:rFonts w:hint="default"/>
+      </w:rPr>
+    </w:lvl>
+    <w:lvl w:ilvl="6">
+      <w:start w:val="1"/>
+      <w:numFmt w:val="decimal"/>
+      <w:lvlText w:val="%1.%2.%3.%4.%5.%6.%7"/>
+      <w:lvlJc w:val="left"/>
+      <w:pPr>
+        <w:ind w:left="5400" w:hanging="1080"/>
+      </w:pPr>
+      <w:rPr>
+        <w:rFonts w:hint="default"/>
+      </w:rPr>
+    </w:lvl>
+    <w:lvl w:ilvl="7">
+      <w:start w:val="1"/>
+      <w:numFmt w:val="decimal"/>
+      <w:lvlText w:val="%1.%2.%3.%4.%5.%6.%7.%8"/>
+      <w:lvlJc w:val="left"/>
+      <w:pPr>
+        <w:ind w:left="6480" w:hanging="1440"/>
+      </w:pPr>
+      <w:rPr>
+        <w:rFonts w:hint="default"/>
+      </w:rPr>
+    </w:lvl>
+    <w:lvl w:ilvl="8">
+      <w:start w:val="1"/>
+      <w:numFmt w:val="decimal"/>
+      <w:lvlText w:val="%1.%2.%3.%4.%5.%6.%7.%8.%9"/>
+      <w:lvlJc w:val="left"/>
+      <w:pPr>
+        <w:ind w:left="7200" w:hanging="1440"/>
+      </w:pPr>
+      <w:rPr>
+        <w:rFonts w:hint="default"/>
+      </w:rPr>
+    </w:lvl>
+  </w:abstractNum>
+  <w:abstractNum w:abstractNumId="18" w15:restartNumberingAfterBreak="0">
     <w:nsid w:val="411726BE"/>
     <w:multiLevelType w:val="hybridMultilevel"/>
     <w:tmpl w:val="EFA4F502"/>
@@ -8190,7 +9916,7 @@
       </w:rPr>
     </w:lvl>
   </w:abstractNum>
-  <w:abstractNum w:abstractNumId="15" w15:restartNumberingAfterBreak="0">
+  <w:abstractNum w:abstractNumId="19" w15:restartNumberingAfterBreak="0">
     <w:nsid w:val="42BE38AB"/>
     <w:multiLevelType w:val="hybridMultilevel"/>
     <w:tmpl w:val="6B96B05E"/>
@@ -8276,7 +10002,7 @@
       </w:pPr>
     </w:lvl>
   </w:abstractNum>
-  <w:abstractNum w:abstractNumId="16" w15:restartNumberingAfterBreak="0">
+  <w:abstractNum w:abstractNumId="20" w15:restartNumberingAfterBreak="0">
     <w:nsid w:val="49B43936"/>
     <w:multiLevelType w:val="multilevel"/>
     <w:tmpl w:val="FEF0C1B2"/>
@@ -8389,7 +10115,7 @@
       </w:rPr>
     </w:lvl>
   </w:abstractNum>
-  <w:abstractNum w:abstractNumId="17" w15:restartNumberingAfterBreak="0">
+  <w:abstractNum w:abstractNumId="21" w15:restartNumberingAfterBreak="0">
     <w:nsid w:val="4B914E69"/>
     <w:multiLevelType w:val="multilevel"/>
     <w:tmpl w:val="4088F476"/>
@@ -8507,7 +10233,120 @@
       </w:rPr>
     </w:lvl>
   </w:abstractNum>
-  <w:abstractNum w:abstractNumId="18" w15:restartNumberingAfterBreak="0">
+  <w:abstractNum w:abstractNumId="22" w15:restartNumberingAfterBreak="0">
+    <w:nsid w:val="4E8D2BB5"/>
+    <w:multiLevelType w:val="multilevel"/>
+    <w:tmpl w:val="E9282C50"/>
+    <w:lvl w:ilvl="0">
+      <w:start w:val="2"/>
+      <w:numFmt w:val="decimal"/>
+      <w:lvlText w:val="%1"/>
+      <w:lvlJc w:val="left"/>
+      <w:pPr>
+        <w:ind w:left="360" w:hanging="360"/>
+      </w:pPr>
+      <w:rPr>
+        <w:rFonts w:hint="default"/>
+      </w:rPr>
+    </w:lvl>
+    <w:lvl w:ilvl="1">
+      <w:start w:val="1"/>
+      <w:numFmt w:val="decimal"/>
+      <w:lvlText w:val="%1.%2"/>
+      <w:lvlJc w:val="left"/>
+      <w:pPr>
+        <w:ind w:left="720" w:hanging="360"/>
+      </w:pPr>
+      <w:rPr>
+        <w:rFonts w:hint="default"/>
+      </w:rPr>
+    </w:lvl>
+    <w:lvl w:ilvl="2">
+      <w:start w:val="1"/>
+      <w:numFmt w:val="decimal"/>
+      <w:lvlText w:val="%1.%2.%3"/>
+      <w:lvlJc w:val="left"/>
+      <w:pPr>
+        <w:ind w:left="1440" w:hanging="720"/>
+      </w:pPr>
+      <w:rPr>
+        <w:rFonts w:hint="default"/>
+      </w:rPr>
+    </w:lvl>
+    <w:lvl w:ilvl="3">
+      <w:start w:val="1"/>
+      <w:numFmt w:val="decimal"/>
+      <w:lvlText w:val="%1.%2.%3.%4"/>
+      <w:lvlJc w:val="left"/>
+      <w:pPr>
+        <w:ind w:left="1800" w:hanging="720"/>
+      </w:pPr>
+      <w:rPr>
+        <w:rFonts w:hint="default"/>
+      </w:rPr>
+    </w:lvl>
+    <w:lvl w:ilvl="4">
+      <w:start w:val="1"/>
+      <w:numFmt w:val="decimal"/>
+      <w:lvlText w:val="%1.%2.%3.%4.%5"/>
+      <w:lvlJc w:val="left"/>
+      <w:pPr>
+        <w:ind w:left="2160" w:hanging="720"/>
+      </w:pPr>
+      <w:rPr>
+        <w:rFonts w:hint="default"/>
+      </w:rPr>
+    </w:lvl>
+    <w:lvl w:ilvl="5">
+      <w:start w:val="1"/>
+      <w:numFmt w:val="decimal"/>
+      <w:lvlText w:val="%1.%2.%3.%4.%5.%6"/>
+      <w:lvlJc w:val="left"/>
+      <w:pPr>
+        <w:ind w:left="2880" w:hanging="1080"/>
+      </w:pPr>
+      <w:rPr>
+        <w:rFonts w:hint="default"/>
+      </w:rPr>
+    </w:lvl>
+    <w:lvl w:ilvl="6">
+      <w:start w:val="1"/>
+      <w:numFmt w:val="decimal"/>
+      <w:lvlText w:val="%1.%2.%3.%4.%5.%6.%7"/>
+      <w:lvlJc w:val="left"/>
+      <w:pPr>
+        <w:ind w:left="3240" w:hanging="1080"/>
+      </w:pPr>
+      <w:rPr>
+        <w:rFonts w:hint="default"/>
+      </w:rPr>
+    </w:lvl>
+    <w:lvl w:ilvl="7">
+      <w:start w:val="1"/>
+      <w:numFmt w:val="decimal"/>
+      <w:lvlText w:val="%1.%2.%3.%4.%5.%6.%7.%8"/>
+      <w:lvlJc w:val="left"/>
+      <w:pPr>
+        <w:ind w:left="3960" w:hanging="1440"/>
+      </w:pPr>
+      <w:rPr>
+        <w:rFonts w:hint="default"/>
+      </w:rPr>
+    </w:lvl>
+    <w:lvl w:ilvl="8">
+      <w:start w:val="1"/>
+      <w:numFmt w:val="decimal"/>
+      <w:lvlText w:val="%1.%2.%3.%4.%5.%6.%7.%8.%9"/>
+      <w:lvlJc w:val="left"/>
+      <w:pPr>
+        <w:ind w:left="4320" w:hanging="1440"/>
+      </w:pPr>
+      <w:rPr>
+        <w:rFonts w:hint="default"/>
+      </w:rPr>
+    </w:lvl>
+  </w:abstractNum>
+  <w:abstractNum w:abstractNumId="23" w15:restartNumberingAfterBreak="0">
     <w:nsid w:val="51F44881"/>
     <w:multiLevelType w:val="multilevel"/>
     <w:tmpl w:val="6C48A266"/>
@@ -8620,7 +10459,7 @@
       </w:rPr>
     </w:lvl>
   </w:abstractNum>
-  <w:abstractNum w:abstractNumId="19" w15:restartNumberingAfterBreak="0">
+  <w:abstractNum w:abstractNumId="24" w15:restartNumberingAfterBreak="0">
     <w:nsid w:val="55544DE6"/>
     <w:multiLevelType w:val="multilevel"/>
     <w:tmpl w:val="5F00F11A"/>
@@ -8733,7 +10572,7 @@
       </w:rPr>
     </w:lvl>
   </w:abstractNum>
-  <w:abstractNum w:abstractNumId="20" w15:restartNumberingAfterBreak="0">
+  <w:abstractNum w:abstractNumId="25" w15:restartNumberingAfterBreak="0">
     <w:nsid w:val="59D805DF"/>
     <w:multiLevelType w:val="multilevel"/>
     <w:tmpl w:val="D55813F0"/>
@@ -8846,7 +10685,7 @@
       </w:pPr>
     </w:lvl>
   </w:abstractNum>
-  <w:abstractNum w:abstractNumId="21" w15:restartNumberingAfterBreak="0">
+  <w:abstractNum w:abstractNumId="26" w15:restartNumberingAfterBreak="0">
     <w:nsid w:val="5CA021E2"/>
     <w:multiLevelType w:val="multilevel"/>
     <w:tmpl w:val="DA8E2734"/>
@@ -8959,7 +10798,7 @@
       </w:rPr>
     </w:lvl>
   </w:abstractNum>
-  <w:abstractNum w:abstractNumId="22" w15:restartNumberingAfterBreak="0">
+  <w:abstractNum w:abstractNumId="27" w15:restartNumberingAfterBreak="0">
     <w:nsid w:val="630A3883"/>
     <w:multiLevelType w:val="hybridMultilevel"/>
     <w:tmpl w:val="4CB88EEC"/>
@@ -9045,7 +10884,7 @@
       </w:pPr>
     </w:lvl>
   </w:abstractNum>
-  <w:abstractNum w:abstractNumId="23" w15:restartNumberingAfterBreak="0">
+  <w:abstractNum w:abstractNumId="28" w15:restartNumberingAfterBreak="0">
     <w:nsid w:val="66E709C7"/>
     <w:multiLevelType w:val="hybridMultilevel"/>
     <w:tmpl w:val="AEC404BA"/>
@@ -9131,7 +10970,7 @@
       </w:pPr>
     </w:lvl>
   </w:abstractNum>
-  <w:abstractNum w:abstractNumId="24" w15:restartNumberingAfterBreak="0">
+  <w:abstractNum w:abstractNumId="29" w15:restartNumberingAfterBreak="0">
     <w:nsid w:val="69966FD7"/>
     <w:multiLevelType w:val="multilevel"/>
     <w:tmpl w:val="DA8E2734"/>
@@ -9244,7 +11083,7 @@
       </w:rPr>
     </w:lvl>
   </w:abstractNum>
-  <w:abstractNum w:abstractNumId="25" w15:restartNumberingAfterBreak="0">
+  <w:abstractNum w:abstractNumId="30" w15:restartNumberingAfterBreak="0">
     <w:nsid w:val="6F2240C6"/>
     <w:multiLevelType w:val="multilevel"/>
     <w:tmpl w:val="4088F476"/>
@@ -9362,7 +11201,120 @@
       </w:rPr>
     </w:lvl>
   </w:abstractNum>
-  <w:abstractNum w:abstractNumId="26" w15:restartNumberingAfterBreak="0">
+  <w:abstractNum w:abstractNumId="31" w15:restartNumberingAfterBreak="0">
+    <w:nsid w:val="70454F6C"/>
+    <w:multiLevelType w:val="multilevel"/>
+    <w:tmpl w:val="540813E6"/>
+    <w:lvl w:ilvl="0">
+      <w:start w:val="3"/>
+      <w:numFmt w:val="decimal"/>
+      <w:lvlText w:val="%1"/>
+      <w:lvlJc w:val="left"/>
+      <w:pPr>
+        <w:ind w:left="360" w:hanging="360"/>
+      </w:pPr>
+      <w:rPr>
+        <w:rFonts w:hint="default"/>
+      </w:rPr>
+    </w:lvl>
+    <w:lvl w:ilvl="1">
+      <w:start w:val="1"/>
+      <w:numFmt w:val="decimal"/>
+      <w:lvlText w:val="%1.%2"/>
+      <w:lvlJc w:val="left"/>
+      <w:pPr>
+        <w:ind w:left="1080" w:hanging="360"/>
+      </w:pPr>
+      <w:rPr>
+        <w:rFonts w:hint="default"/>
+      </w:rPr>
+    </w:lvl>
+    <w:lvl w:ilvl="2">
+      <w:start w:val="1"/>
+      <w:numFmt w:val="decimal"/>
+      <w:lvlText w:val="%1.%2.%3"/>
+      <w:lvlJc w:val="left"/>
+      <w:pPr>
+        <w:ind w:left="2160" w:hanging="720"/>
+      </w:pPr>
+      <w:rPr>
+        <w:rFonts w:hint="default"/>
+      </w:rPr>
+    </w:lvl>
+    <w:lvl w:ilvl="3">
+      <w:start w:val="1"/>
+      <w:numFmt w:val="decimal"/>
+      <w:lvlText w:val="%1.%2.%3.%4"/>
+      <w:lvlJc w:val="left"/>
+      <w:pPr>
+        <w:ind w:left="2880" w:hanging="720"/>
+      </w:pPr>
+      <w:rPr>
+        <w:rFonts w:hint="default"/>
+      </w:rPr>
+    </w:lvl>
+    <w:lvl w:ilvl="4">
+      <w:start w:val="1"/>
+      <w:numFmt w:val="decimal"/>
+      <w:lvlText w:val="%1.%2.%3.%4.%5"/>
+      <w:lvlJc w:val="left"/>
+      <w:pPr>
+        <w:ind w:left="3600" w:hanging="720"/>
+      </w:pPr>
+      <w:rPr>
+        <w:rFonts w:hint="default"/>
+      </w:rPr>
+    </w:lvl>
+    <w:lvl w:ilvl="5">
+      <w:start w:val="1"/>
+      <w:numFmt w:val="decimal"/>
+      <w:lvlText w:val="%1.%2.%3.%4.%5.%6"/>
+      <w:lvlJc w:val="left"/>
+      <w:pPr>
+        <w:ind w:left="4680" w:hanging="1080"/>
+      </w:pPr>
+      <w:rPr>
+        <w:rFonts w:hint="default"/>
+      </w:rPr>
+    </w:lvl>
+    <w:lvl w:ilvl="6">
+      <w:start w:val="1"/>
+      <w:numFmt w:val="decimal"/>
+      <w:lvlText w:val="%1.%2.%3.%4.%5.%6.%7"/>
+      <w:lvlJc w:val="left"/>
+      <w:pPr>
+        <w:ind w:left="5400" w:hanging="1080"/>
+      </w:pPr>
+      <w:rPr>
+        <w:rFonts w:hint="default"/>
+      </w:rPr>
+    </w:lvl>
+    <w:lvl w:ilvl="7">
+      <w:start w:val="1"/>
+      <w:numFmt w:val="decimal"/>
+      <w:lvlText w:val="%1.%2.%3.%4.%5.%6.%7.%8"/>
+      <w:lvlJc w:val="left"/>
+      <w:pPr>
+        <w:ind w:left="6480" w:hanging="1440"/>
+      </w:pPr>
+      <w:rPr>
+        <w:rFonts w:hint="default"/>
+      </w:rPr>
+    </w:lvl>
+    <w:lvl w:ilvl="8">
+      <w:start w:val="1"/>
+      <w:numFmt w:val="decimal"/>
+      <w:lvlText w:val="%1.%2.%3.%4.%5.%6.%7.%8.%9"/>
+      <w:lvlJc w:val="left"/>
+      <w:pPr>
+        <w:ind w:left="7200" w:hanging="1440"/>
+      </w:pPr>
+      <w:rPr>
+        <w:rFonts w:hint="default"/>
+      </w:rPr>
+    </w:lvl>
+  </w:abstractNum>
+  <w:abstractNum w:abstractNumId="32" w15:restartNumberingAfterBreak="0">
     <w:nsid w:val="727D6985"/>
     <w:multiLevelType w:val="hybridMultilevel"/>
     <w:tmpl w:val="6B96B05E"/>
@@ -9448,7 +11400,7 @@
       </w:pPr>
     </w:lvl>
   </w:abstractNum>
-  <w:abstractNum w:abstractNumId="27" w15:restartNumberingAfterBreak="0">
+  <w:abstractNum w:abstractNumId="33" w15:restartNumberingAfterBreak="0">
     <w:nsid w:val="72C708B8"/>
     <w:multiLevelType w:val="multilevel"/>
     <w:tmpl w:val="6C48A266"/>
@@ -9561,7 +11513,7 @@
       </w:rPr>
     </w:lvl>
   </w:abstractNum>
-  <w:abstractNum w:abstractNumId="28" w15:restartNumberingAfterBreak="0">
+  <w:abstractNum w:abstractNumId="34" w15:restartNumberingAfterBreak="0">
     <w:nsid w:val="7352518B"/>
     <w:multiLevelType w:val="multilevel"/>
     <w:tmpl w:val="4088F476"/>
@@ -9679,7 +11631,7 @@
       </w:rPr>
     </w:lvl>
   </w:abstractNum>
-  <w:abstractNum w:abstractNumId="29" w15:restartNumberingAfterBreak="0">
+  <w:abstractNum w:abstractNumId="35" w15:restartNumberingAfterBreak="0">
     <w:nsid w:val="750D18B3"/>
     <w:multiLevelType w:val="hybridMultilevel"/>
     <w:tmpl w:val="1708E70C"/>
@@ -9768,7 +11720,7 @@
       </w:pPr>
     </w:lvl>
   </w:abstractNum>
-  <w:abstractNum w:abstractNumId="30" w15:restartNumberingAfterBreak="0">
+  <w:abstractNum w:abstractNumId="36" w15:restartNumberingAfterBreak="0">
     <w:nsid w:val="754F191F"/>
     <w:multiLevelType w:val="multilevel"/>
     <w:tmpl w:val="5F00F11A"/>
@@ -9881,7 +11833,7 @@
       </w:rPr>
     </w:lvl>
   </w:abstractNum>
-  <w:abstractNum w:abstractNumId="31" w15:restartNumberingAfterBreak="0">
+  <w:abstractNum w:abstractNumId="37" w15:restartNumberingAfterBreak="0">
     <w:nsid w:val="7BCE6A46"/>
     <w:multiLevelType w:val="multilevel"/>
     <w:tmpl w:val="8B28E2AC"/>
@@ -9995,91 +11947,91 @@
     </w:lvl>
   </w:abstractNum>
   <w:num w:numId="1" w16cid:durableId="866066863">
-    <w:abstractNumId w:val="29"/>
+    <w:abstractNumId w:val="35"/>
   </w:num>
   <w:num w:numId="2" w16cid:durableId="2018730692">
-    <w:abstractNumId w:val="20"/>
+    <w:abstractNumId w:val="25"/>
   </w:num>
   <w:num w:numId="3" w16cid:durableId="735204666">
-    <w:abstractNumId w:val="17"/>
+    <w:abstractNumId w:val="21"/>
   </w:num>
   <w:num w:numId="4" w16cid:durableId="1876035683">
-    <w:abstractNumId w:val="22"/>
+    <w:abstractNumId w:val="27"/>
   </w:num>
   <w:num w:numId="5" w16cid:durableId="2035224538">
     <w:abstractNumId w:val="6"/>
   </w:num>
   <w:num w:numId="6" w16cid:durableId="1821267398">
-    <w:abstractNumId w:val="15"/>
+    <w:abstractNumId w:val="19"/>
   </w:num>
   <w:num w:numId="7" w16cid:durableId="423186103">
     <w:abstractNumId w:val="1"/>
   </w:num>
   <w:num w:numId="8" w16cid:durableId="928461902">
-    <w:abstractNumId w:val="31"/>
+    <w:abstractNumId w:val="37"/>
   </w:num>
   <w:num w:numId="9" w16cid:durableId="1473475536">
-    <w:abstractNumId w:val="26"/>
+    <w:abstractNumId w:val="32"/>
   </w:num>
   <w:num w:numId="10" w16cid:durableId="202407811">
-    <w:abstractNumId w:val="11"/>
+    <w:abstractNumId w:val="12"/>
   </w:num>
   <w:num w:numId="11" w16cid:durableId="1864172757">
     <w:abstractNumId w:val="9"/>
   </w:num>
   <w:num w:numId="12" w16cid:durableId="1550721592">
-    <w:abstractNumId w:val="14"/>
+    <w:abstractNumId w:val="18"/>
   </w:num>
   <w:num w:numId="13" w16cid:durableId="1441493892">
-    <w:abstractNumId w:val="23"/>
+    <w:abstractNumId w:val="28"/>
   </w:num>
   <w:num w:numId="14" w16cid:durableId="676540528">
-    <w:abstractNumId w:val="24"/>
+    <w:abstractNumId w:val="29"/>
   </w:num>
   <w:num w:numId="15" w16cid:durableId="212235247">
-    <w:abstractNumId w:val="21"/>
+    <w:abstractNumId w:val="26"/>
   </w:num>
   <w:num w:numId="16" w16cid:durableId="1696270599">
-    <w:abstractNumId w:val="27"/>
+    <w:abstractNumId w:val="33"/>
   </w:num>
   <w:num w:numId="17" w16cid:durableId="784466201">
-    <w:abstractNumId w:val="18"/>
+    <w:abstractNumId w:val="23"/>
   </w:num>
   <w:num w:numId="18" w16cid:durableId="427968174">
     <w:abstractNumId w:val="7"/>
   </w:num>
   <w:num w:numId="19" w16cid:durableId="1666662728">
-    <w:abstractNumId w:val="12"/>
+    <w:abstractNumId w:val="13"/>
   </w:num>
   <w:num w:numId="20" w16cid:durableId="786509802">
-    <w:abstractNumId w:val="25"/>
+    <w:abstractNumId w:val="30"/>
   </w:num>
   <w:num w:numId="21" w16cid:durableId="671108224">
     <w:abstractNumId w:val="5"/>
   </w:num>
   <w:num w:numId="22" w16cid:durableId="27144077">
-    <w:abstractNumId w:val="19"/>
+    <w:abstractNumId w:val="24"/>
   </w:num>
   <w:num w:numId="23" w16cid:durableId="638918555">
-    <w:abstractNumId w:val="10"/>
+    <w:abstractNumId w:val="11"/>
   </w:num>
   <w:num w:numId="24" w16cid:durableId="1627085017">
     <w:abstractNumId w:val="0"/>
   </w:num>
   <w:num w:numId="25" w16cid:durableId="355431289">
-    <w:abstractNumId w:val="13"/>
+    <w:abstractNumId w:val="15"/>
   </w:num>
   <w:num w:numId="26" w16cid:durableId="631636585">
-    <w:abstractNumId w:val="16"/>
+    <w:abstractNumId w:val="20"/>
   </w:num>
   <w:num w:numId="27" w16cid:durableId="577328938">
     <w:abstractNumId w:val="2"/>
   </w:num>
   <w:num w:numId="28" w16cid:durableId="833493436">
-    <w:abstractNumId w:val="30"/>
+    <w:abstractNumId w:val="36"/>
   </w:num>
   <w:num w:numId="29" w16cid:durableId="1594046857">
-    <w:abstractNumId w:val="28"/>
+    <w:abstractNumId w:val="34"/>
   </w:num>
   <w:num w:numId="30" w16cid:durableId="163935730">
     <w:abstractNumId w:val="4"/>
@@ -10089,6 +12041,24 @@
   </w:num>
   <w:num w:numId="32" w16cid:durableId="1838422047">
     <w:abstractNumId w:val="3"/>
+  </w:num>
+  <w:num w:numId="33" w16cid:durableId="1570384842">
+    <w:abstractNumId w:val="10"/>
+  </w:num>
+  <w:num w:numId="34" w16cid:durableId="737363310">
+    <w:abstractNumId w:val="22"/>
+  </w:num>
+  <w:num w:numId="35" w16cid:durableId="998967726">
+    <w:abstractNumId w:val="17"/>
+  </w:num>
+  <w:num w:numId="36" w16cid:durableId="1804035234">
+    <w:abstractNumId w:val="31"/>
+  </w:num>
+  <w:num w:numId="37" w16cid:durableId="1031154463">
+    <w:abstractNumId w:val="16"/>
+  </w:num>
+  <w:num w:numId="38" w16cid:durableId="1671368854">
+    <w:abstractNumId w:val="14"/>
   </w:num>
 </w:numbering>
 </file>
@@ -10591,6 +12561,7 @@
   <w:style w:type="character" w:default="1" w:styleId="Domylnaczcionkaakapitu">
     <w:name w:val="Default Paragraph Font"/>
     <w:uiPriority w:val="1"/>
+    <w:semiHidden/>
     <w:unhideWhenUsed/>
   </w:style>
   <w:style w:type="table" w:default="1" w:styleId="Standardowy">
@@ -10893,6 +12864,18 @@
       <w:color w:val="1F3763" w:themeColor="accent1" w:themeShade="7F"/>
       <w:sz w:val="24"/>
       <w:szCs w:val="24"/>
+    </w:rPr>
+  </w:style>
+  <w:style w:type="paragraph" w:styleId="Bezodstpw">
+    <w:name w:val="No Spacing"/>
+    <w:uiPriority w:val="1"/>
+    <w:qFormat/>
+    <w:rsid w:val="00816F43"/>
+    <w:pPr>
+      <w:spacing w:after="0" w:line="240" w:lineRule="auto"/>
+    </w:pPr>
+    <w:rPr>
+      <w:sz w:val="20"/>
     </w:rPr>
   </w:style>
 </w:styles>

--- a/sprawozdania/Dokumentacja Systemu Sprzedaży Biletów.docx
+++ b/sprawozdania/Dokumentacja Systemu Sprzedaży Biletów.docx
@@ -221,7 +221,16 @@
           <w:sz w:val="30"/>
           <w:szCs w:val="30"/>
         </w:rPr>
-        <w:t xml:space="preserve"> 1.0</w:t>
+        <w:t xml:space="preserve"> 1.</w:t>
+      </w:r>
+      <w:r>
+        <w:rPr>
+          <w:rFonts w:ascii="TimesNewRomanPSMT" w:hAnsi="TimesNewRomanPSMT" w:cs="TimesNewRomanPSMT"/>
+          <w:color w:val="2F5496" w:themeColor="accent1" w:themeShade="BF"/>
+          <w:sz w:val="30"/>
+          <w:szCs w:val="30"/>
+        </w:rPr>
+        <w:t>2</w:t>
       </w:r>
     </w:p>
     <w:p>
@@ -543,7 +552,7 @@
           <w:r>
             <w:fldChar w:fldCharType="separate"/>
           </w:r>
-          <w:hyperlink w:anchor="_Toc136464907" w:history="1">
+          <w:hyperlink w:anchor="_Toc136895938" w:history="1">
             <w:r>
               <w:rPr>
                 <w:rStyle w:val="Hipercze"/>
@@ -571,7 +580,7 @@
                 <w:noProof/>
                 <w:webHidden/>
               </w:rPr>
-              <w:instrText xml:space="preserve"> PAGEREF _Toc136464907 \h </w:instrText>
+              <w:instrText xml:space="preserve"> PAGEREF _Toc136895938 \h </w:instrText>
             </w:r>
             <w:r>
               <w:rPr>
@@ -615,7 +624,7 @@
               <w:lang w:eastAsia="pl-PL"/>
             </w:rPr>
           </w:pPr>
-          <w:hyperlink w:anchor="_Toc136464908" w:history="1">
+          <w:hyperlink w:anchor="_Toc136895939" w:history="1">
             <w:r>
               <w:rPr>
                 <w:rStyle w:val="Hipercze"/>
@@ -642,7 +651,7 @@
                 <w:noProof/>
                 <w:webHidden/>
               </w:rPr>
-              <w:instrText xml:space="preserve"> PAGEREF _Toc136464908 \h </w:instrText>
+              <w:instrText xml:space="preserve"> PAGEREF _Toc136895939 \h </w:instrText>
             </w:r>
             <w:r>
               <w:rPr>
@@ -686,7 +695,7 @@
               <w:lang w:eastAsia="pl-PL"/>
             </w:rPr>
           </w:pPr>
-          <w:hyperlink w:anchor="_Toc136464909" w:history="1">
+          <w:hyperlink w:anchor="_Toc136895940" w:history="1">
             <w:r>
               <w:rPr>
                 <w:rStyle w:val="Hipercze"/>
@@ -721,7 +730,7 @@
                 <w:noProof/>
                 <w:webHidden/>
               </w:rPr>
-              <w:instrText xml:space="preserve"> PAGEREF _Toc136464909 \h </w:instrText>
+              <w:instrText xml:space="preserve"> PAGEREF _Toc136895940 \h </w:instrText>
             </w:r>
             <w:r>
               <w:rPr>
@@ -765,7 +774,7 @@
               <w:lang w:eastAsia="pl-PL"/>
             </w:rPr>
           </w:pPr>
-          <w:hyperlink w:anchor="_Toc136464910" w:history="1">
+          <w:hyperlink w:anchor="_Toc136895941" w:history="1">
             <w:r>
               <w:rPr>
                 <w:rStyle w:val="Hipercze"/>
@@ -793,7 +802,7 @@
                 <w:noProof/>
                 <w:webHidden/>
               </w:rPr>
-              <w:instrText xml:space="preserve"> PAGEREF _Toc136464910 \h </w:instrText>
+              <w:instrText xml:space="preserve"> PAGEREF _Toc136895941 \h </w:instrText>
             </w:r>
             <w:r>
               <w:rPr>
@@ -837,7 +846,7 @@
               <w:lang w:eastAsia="pl-PL"/>
             </w:rPr>
           </w:pPr>
-          <w:hyperlink w:anchor="_Toc136464911" w:history="1">
+          <w:hyperlink w:anchor="_Toc136895942" w:history="1">
             <w:r>
               <w:rPr>
                 <w:rStyle w:val="Hipercze"/>
@@ -864,7 +873,7 @@
                 <w:noProof/>
                 <w:webHidden/>
               </w:rPr>
-              <w:instrText xml:space="preserve"> PAGEREF _Toc136464911 \h </w:instrText>
+              <w:instrText xml:space="preserve"> PAGEREF _Toc136895942 \h </w:instrText>
             </w:r>
             <w:r>
               <w:rPr>
@@ -908,7 +917,7 @@
               <w:lang w:eastAsia="pl-PL"/>
             </w:rPr>
           </w:pPr>
-          <w:hyperlink w:anchor="_Toc136464912" w:history="1">
+          <w:hyperlink w:anchor="_Toc136895943" w:history="1">
             <w:r>
               <w:rPr>
                 <w:rStyle w:val="Hipercze"/>
@@ -922,7 +931,7 @@
                 <w:rFonts w:eastAsia="Times New Roman"/>
                 <w:noProof/>
               </w:rPr>
-              <w:t>Cel i opis podstawowych zadań szczegółowych</w:t>
+              <w:t>Cel systemu</w:t>
             </w:r>
             <w:r>
               <w:rPr>
@@ -943,7 +952,7 @@
                 <w:noProof/>
                 <w:webHidden/>
               </w:rPr>
-              <w:instrText xml:space="preserve"> PAGEREF _Toc136464912 \h </w:instrText>
+              <w:instrText xml:space="preserve"> PAGEREF _Toc136895943 \h </w:instrText>
             </w:r>
             <w:r>
               <w:rPr>
@@ -987,7 +996,7 @@
               <w:lang w:eastAsia="pl-PL"/>
             </w:rPr>
           </w:pPr>
-          <w:hyperlink w:anchor="_Toc136464913" w:history="1">
+          <w:hyperlink w:anchor="_Toc136895944" w:history="1">
             <w:r>
               <w:rPr>
                 <w:rStyle w:val="Hipercze"/>
@@ -1014,7 +1023,7 @@
                 <w:noProof/>
                 <w:webHidden/>
               </w:rPr>
-              <w:instrText xml:space="preserve"> PAGEREF _Toc136464913 \h </w:instrText>
+              <w:instrText xml:space="preserve"> PAGEREF _Toc136895944 \h </w:instrText>
             </w:r>
             <w:r>
               <w:rPr>
@@ -1058,7 +1067,7 @@
               <w:lang w:eastAsia="pl-PL"/>
             </w:rPr>
           </w:pPr>
-          <w:hyperlink w:anchor="_Toc136464914" w:history="1">
+          <w:hyperlink w:anchor="_Toc136895945" w:history="1">
             <w:r>
               <w:rPr>
                 <w:rStyle w:val="Hipercze"/>
@@ -1086,7 +1095,7 @@
                 <w:noProof/>
                 <w:webHidden/>
               </w:rPr>
-              <w:instrText xml:space="preserve"> PAGEREF _Toc136464914 \h </w:instrText>
+              <w:instrText xml:space="preserve"> PAGEREF _Toc136895945 \h </w:instrText>
             </w:r>
             <w:r>
               <w:rPr>
@@ -1130,7 +1139,7 @@
               <w:lang w:eastAsia="pl-PL"/>
             </w:rPr>
           </w:pPr>
-          <w:hyperlink w:anchor="_Toc136464915" w:history="1">
+          <w:hyperlink w:anchor="_Toc136895946" w:history="1">
             <w:r>
               <w:rPr>
                 <w:rStyle w:val="Hipercze"/>
@@ -1158,7 +1167,7 @@
                 <w:noProof/>
                 <w:webHidden/>
               </w:rPr>
-              <w:instrText xml:space="preserve"> PAGEREF _Toc136464915 \h </w:instrText>
+              <w:instrText xml:space="preserve"> PAGEREF _Toc136895946 \h </w:instrText>
             </w:r>
             <w:r>
               <w:rPr>
@@ -1202,7 +1211,7 @@
               <w:lang w:eastAsia="pl-PL"/>
             </w:rPr>
           </w:pPr>
-          <w:hyperlink w:anchor="_Toc136464916" w:history="1">
+          <w:hyperlink w:anchor="_Toc136895947" w:history="1">
             <w:r>
               <w:rPr>
                 <w:rStyle w:val="Hipercze"/>
@@ -1230,7 +1239,7 @@
                 <w:noProof/>
                 <w:webHidden/>
               </w:rPr>
-              <w:instrText xml:space="preserve"> PAGEREF _Toc136464916 \h </w:instrText>
+              <w:instrText xml:space="preserve"> PAGEREF _Toc136895947 \h </w:instrText>
             </w:r>
             <w:r>
               <w:rPr>
@@ -1274,7 +1283,7 @@
               <w:lang w:eastAsia="pl-PL"/>
             </w:rPr>
           </w:pPr>
-          <w:hyperlink w:anchor="_Toc136464917" w:history="1">
+          <w:hyperlink w:anchor="_Toc136895948" w:history="1">
             <w:r>
               <w:rPr>
                 <w:rStyle w:val="Hipercze"/>
@@ -1302,7 +1311,7 @@
                 <w:noProof/>
                 <w:webHidden/>
               </w:rPr>
-              <w:instrText xml:space="preserve"> PAGEREF _Toc136464917 \h </w:instrText>
+              <w:instrText xml:space="preserve"> PAGEREF _Toc136895948 \h </w:instrText>
             </w:r>
             <w:r>
               <w:rPr>
@@ -1346,7 +1355,7 @@
               <w:lang w:eastAsia="pl-PL"/>
             </w:rPr>
           </w:pPr>
-          <w:hyperlink w:anchor="_Toc136464918" w:history="1">
+          <w:hyperlink w:anchor="_Toc136895949" w:history="1">
             <w:r>
               <w:rPr>
                 <w:rStyle w:val="Hipercze"/>
@@ -1374,7 +1383,7 @@
                 <w:noProof/>
                 <w:webHidden/>
               </w:rPr>
-              <w:instrText xml:space="preserve"> PAGEREF _Toc136464918 \h </w:instrText>
+              <w:instrText xml:space="preserve"> PAGEREF _Toc136895949 \h </w:instrText>
             </w:r>
             <w:r>
               <w:rPr>
@@ -1418,7 +1427,7 @@
               <w:lang w:eastAsia="pl-PL"/>
             </w:rPr>
           </w:pPr>
-          <w:hyperlink w:anchor="_Toc136464919" w:history="1">
+          <w:hyperlink w:anchor="_Toc136895950" w:history="1">
             <w:r>
               <w:rPr>
                 <w:rStyle w:val="Hipercze"/>
@@ -1453,7 +1462,7 @@
                 <w:noProof/>
                 <w:webHidden/>
               </w:rPr>
-              <w:instrText xml:space="preserve"> PAGEREF _Toc136464919 \h </w:instrText>
+              <w:instrText xml:space="preserve"> PAGEREF _Toc136895950 \h </w:instrText>
             </w:r>
             <w:r>
               <w:rPr>
@@ -1497,7 +1506,7 @@
               <w:lang w:eastAsia="pl-PL"/>
             </w:rPr>
           </w:pPr>
-          <w:hyperlink w:anchor="_Toc136464920" w:history="1">
+          <w:hyperlink w:anchor="_Toc136895951" w:history="1">
             <w:r>
               <w:rPr>
                 <w:rStyle w:val="Hipercze"/>
@@ -1524,7 +1533,7 @@
                 <w:noProof/>
                 <w:webHidden/>
               </w:rPr>
-              <w:instrText xml:space="preserve"> PAGEREF _Toc136464920 \h </w:instrText>
+              <w:instrText xml:space="preserve"> PAGEREF _Toc136895951 \h </w:instrText>
             </w:r>
             <w:r>
               <w:rPr>
@@ -1568,7 +1577,7 @@
               <w:lang w:eastAsia="pl-PL"/>
             </w:rPr>
           </w:pPr>
-          <w:hyperlink w:anchor="_Toc136464921" w:history="1">
+          <w:hyperlink w:anchor="_Toc136895952" w:history="1">
             <w:r>
               <w:rPr>
                 <w:rStyle w:val="Hipercze"/>
@@ -1596,7 +1605,7 @@
                 <w:noProof/>
                 <w:webHidden/>
               </w:rPr>
-              <w:instrText xml:space="preserve"> PAGEREF _Toc136464921 \h </w:instrText>
+              <w:instrText xml:space="preserve"> PAGEREF _Toc136895952 \h </w:instrText>
             </w:r>
             <w:r>
               <w:rPr>
@@ -1640,7 +1649,7 @@
               <w:lang w:eastAsia="pl-PL"/>
             </w:rPr>
           </w:pPr>
-          <w:hyperlink w:anchor="_Toc136464922" w:history="1">
+          <w:hyperlink w:anchor="_Toc136895953" w:history="1">
             <w:r>
               <w:rPr>
                 <w:rStyle w:val="Hipercze"/>
@@ -1667,7 +1676,7 @@
                 <w:noProof/>
                 <w:webHidden/>
               </w:rPr>
-              <w:instrText xml:space="preserve"> PAGEREF _Toc136464922 \h </w:instrText>
+              <w:instrText xml:space="preserve"> PAGEREF _Toc136895953 \h </w:instrText>
             </w:r>
             <w:r>
               <w:rPr>
@@ -1711,7 +1720,7 @@
               <w:lang w:eastAsia="pl-PL"/>
             </w:rPr>
           </w:pPr>
-          <w:hyperlink w:anchor="_Toc136464923" w:history="1">
+          <w:hyperlink w:anchor="_Toc136895954" w:history="1">
             <w:r>
               <w:rPr>
                 <w:rStyle w:val="Hipercze"/>
@@ -1738,7 +1747,7 @@
                 <w:noProof/>
                 <w:webHidden/>
               </w:rPr>
-              <w:instrText xml:space="preserve"> PAGEREF _Toc136464923 \h </w:instrText>
+              <w:instrText xml:space="preserve"> PAGEREF _Toc136895954 \h </w:instrText>
             </w:r>
             <w:r>
               <w:rPr>
@@ -1782,7 +1791,7 @@
               <w:lang w:eastAsia="pl-PL"/>
             </w:rPr>
           </w:pPr>
-          <w:hyperlink w:anchor="_Toc136464924" w:history="1">
+          <w:hyperlink w:anchor="_Toc136895955" w:history="1">
             <w:r>
               <w:rPr>
                 <w:rStyle w:val="Hipercze"/>
@@ -1809,7 +1818,7 @@
                 <w:noProof/>
                 <w:webHidden/>
               </w:rPr>
-              <w:instrText xml:space="preserve"> PAGEREF _Toc136464924 \h </w:instrText>
+              <w:instrText xml:space="preserve"> PAGEREF _Toc136895955 \h </w:instrText>
             </w:r>
             <w:r>
               <w:rPr>
@@ -1830,6 +1839,290 @@
                 <w:webHidden/>
               </w:rPr>
               <w:t>18</w:t>
+            </w:r>
+            <w:r>
+              <w:rPr>
+                <w:noProof/>
+                <w:webHidden/>
+              </w:rPr>
+              <w:fldChar w:fldCharType="end"/>
+            </w:r>
+          </w:hyperlink>
+        </w:p>
+        <w:p>
+          <w:pPr>
+            <w:pStyle w:val="Spistreci2"/>
+            <w:tabs>
+              <w:tab w:val="right" w:leader="dot" w:pos="9062"/>
+            </w:tabs>
+            <w:rPr>
+              <w:rFonts w:eastAsiaTheme="minorEastAsia"/>
+              <w:noProof/>
+              <w:sz w:val="22"/>
+              <w:lang w:eastAsia="pl-PL"/>
+            </w:rPr>
+          </w:pPr>
+          <w:hyperlink w:anchor="_Toc136895956" w:history="1">
+            <w:r>
+              <w:rPr>
+                <w:rStyle w:val="Hipercze"/>
+                <w:noProof/>
+              </w:rPr>
+              <w:t>6.4 PU drukuj bilet</w:t>
+            </w:r>
+            <w:r>
+              <w:rPr>
+                <w:noProof/>
+                <w:webHidden/>
+              </w:rPr>
+              <w:tab/>
+            </w:r>
+            <w:r>
+              <w:rPr>
+                <w:noProof/>
+                <w:webHidden/>
+              </w:rPr>
+              <w:fldChar w:fldCharType="begin"/>
+            </w:r>
+            <w:r>
+              <w:rPr>
+                <w:noProof/>
+                <w:webHidden/>
+              </w:rPr>
+              <w:instrText xml:space="preserve"> PAGEREF _Toc136895956 \h </w:instrText>
+            </w:r>
+            <w:r>
+              <w:rPr>
+                <w:noProof/>
+                <w:webHidden/>
+              </w:rPr>
+            </w:r>
+            <w:r>
+              <w:rPr>
+                <w:noProof/>
+                <w:webHidden/>
+              </w:rPr>
+              <w:fldChar w:fldCharType="separate"/>
+            </w:r>
+            <w:r>
+              <w:rPr>
+                <w:noProof/>
+                <w:webHidden/>
+              </w:rPr>
+              <w:t>22</w:t>
+            </w:r>
+            <w:r>
+              <w:rPr>
+                <w:noProof/>
+                <w:webHidden/>
+              </w:rPr>
+              <w:fldChar w:fldCharType="end"/>
+            </w:r>
+          </w:hyperlink>
+        </w:p>
+        <w:p>
+          <w:pPr>
+            <w:pStyle w:val="Spistreci2"/>
+            <w:tabs>
+              <w:tab w:val="right" w:leader="dot" w:pos="9062"/>
+            </w:tabs>
+            <w:rPr>
+              <w:rFonts w:eastAsiaTheme="minorEastAsia"/>
+              <w:noProof/>
+              <w:sz w:val="22"/>
+              <w:lang w:eastAsia="pl-PL"/>
+            </w:rPr>
+          </w:pPr>
+          <w:hyperlink w:anchor="_Toc136895957" w:history="1">
+            <w:r>
+              <w:rPr>
+                <w:rStyle w:val="Hipercze"/>
+                <w:noProof/>
+              </w:rPr>
+              <w:t>6.5 PU zarządzaj zamówieniami</w:t>
+            </w:r>
+            <w:r>
+              <w:rPr>
+                <w:noProof/>
+                <w:webHidden/>
+              </w:rPr>
+              <w:tab/>
+            </w:r>
+            <w:r>
+              <w:rPr>
+                <w:noProof/>
+                <w:webHidden/>
+              </w:rPr>
+              <w:fldChar w:fldCharType="begin"/>
+            </w:r>
+            <w:r>
+              <w:rPr>
+                <w:noProof/>
+                <w:webHidden/>
+              </w:rPr>
+              <w:instrText xml:space="preserve"> PAGEREF _Toc136895957 \h </w:instrText>
+            </w:r>
+            <w:r>
+              <w:rPr>
+                <w:noProof/>
+                <w:webHidden/>
+              </w:rPr>
+            </w:r>
+            <w:r>
+              <w:rPr>
+                <w:noProof/>
+                <w:webHidden/>
+              </w:rPr>
+              <w:fldChar w:fldCharType="separate"/>
+            </w:r>
+            <w:r>
+              <w:rPr>
+                <w:noProof/>
+                <w:webHidden/>
+              </w:rPr>
+              <w:t>26</w:t>
+            </w:r>
+            <w:r>
+              <w:rPr>
+                <w:noProof/>
+                <w:webHidden/>
+              </w:rPr>
+              <w:fldChar w:fldCharType="end"/>
+            </w:r>
+          </w:hyperlink>
+        </w:p>
+        <w:p>
+          <w:pPr>
+            <w:pStyle w:val="Spistreci2"/>
+            <w:tabs>
+              <w:tab w:val="right" w:leader="dot" w:pos="9062"/>
+            </w:tabs>
+            <w:rPr>
+              <w:rFonts w:eastAsiaTheme="minorEastAsia"/>
+              <w:noProof/>
+              <w:sz w:val="22"/>
+              <w:lang w:eastAsia="pl-PL"/>
+            </w:rPr>
+          </w:pPr>
+          <w:hyperlink w:anchor="_Toc136895958" w:history="1">
+            <w:r>
+              <w:rPr>
+                <w:rStyle w:val="Hipercze"/>
+                <w:noProof/>
+              </w:rPr>
+              <w:t>6.6 PU zarządzaj klientami</w:t>
+            </w:r>
+            <w:r>
+              <w:rPr>
+                <w:noProof/>
+                <w:webHidden/>
+              </w:rPr>
+              <w:tab/>
+            </w:r>
+            <w:r>
+              <w:rPr>
+                <w:noProof/>
+                <w:webHidden/>
+              </w:rPr>
+              <w:fldChar w:fldCharType="begin"/>
+            </w:r>
+            <w:r>
+              <w:rPr>
+                <w:noProof/>
+                <w:webHidden/>
+              </w:rPr>
+              <w:instrText xml:space="preserve"> PAGEREF _Toc136895958 \h </w:instrText>
+            </w:r>
+            <w:r>
+              <w:rPr>
+                <w:noProof/>
+                <w:webHidden/>
+              </w:rPr>
+            </w:r>
+            <w:r>
+              <w:rPr>
+                <w:noProof/>
+                <w:webHidden/>
+              </w:rPr>
+              <w:fldChar w:fldCharType="separate"/>
+            </w:r>
+            <w:r>
+              <w:rPr>
+                <w:noProof/>
+                <w:webHidden/>
+              </w:rPr>
+              <w:t>30</w:t>
+            </w:r>
+            <w:r>
+              <w:rPr>
+                <w:noProof/>
+                <w:webHidden/>
+              </w:rPr>
+              <w:fldChar w:fldCharType="end"/>
+            </w:r>
+          </w:hyperlink>
+        </w:p>
+        <w:p>
+          <w:pPr>
+            <w:pStyle w:val="Spistreci2"/>
+            <w:tabs>
+              <w:tab w:val="right" w:leader="dot" w:pos="9062"/>
+            </w:tabs>
+            <w:rPr>
+              <w:rFonts w:eastAsiaTheme="minorEastAsia"/>
+              <w:noProof/>
+              <w:sz w:val="22"/>
+              <w:lang w:eastAsia="pl-PL"/>
+            </w:rPr>
+          </w:pPr>
+          <w:hyperlink w:anchor="_Toc136895959" w:history="1">
+            <w:r>
+              <w:rPr>
+                <w:rStyle w:val="Hipercze"/>
+                <w:noProof/>
+              </w:rPr>
+              <w:t>6.7 PU zarządzaj koncertami</w:t>
+            </w:r>
+            <w:r>
+              <w:rPr>
+                <w:noProof/>
+                <w:webHidden/>
+              </w:rPr>
+              <w:tab/>
+            </w:r>
+            <w:r>
+              <w:rPr>
+                <w:noProof/>
+                <w:webHidden/>
+              </w:rPr>
+              <w:fldChar w:fldCharType="begin"/>
+            </w:r>
+            <w:r>
+              <w:rPr>
+                <w:noProof/>
+                <w:webHidden/>
+              </w:rPr>
+              <w:instrText xml:space="preserve"> PAGEREF _Toc136895959 \h </w:instrText>
+            </w:r>
+            <w:r>
+              <w:rPr>
+                <w:noProof/>
+                <w:webHidden/>
+              </w:rPr>
+            </w:r>
+            <w:r>
+              <w:rPr>
+                <w:noProof/>
+                <w:webHidden/>
+              </w:rPr>
+              <w:fldChar w:fldCharType="separate"/>
+            </w:r>
+            <w:r>
+              <w:rPr>
+                <w:noProof/>
+                <w:webHidden/>
+              </w:rPr>
+              <w:t>34</w:t>
             </w:r>
             <w:r>
               <w:rPr>
@@ -1853,7 +2146,7 @@
               <w:lang w:eastAsia="pl-PL"/>
             </w:rPr>
           </w:pPr>
-          <w:hyperlink w:anchor="_Toc136464925" w:history="1">
+          <w:hyperlink w:anchor="_Toc136895960" w:history="1">
             <w:r>
               <w:rPr>
                 <w:rStyle w:val="Hipercze"/>
@@ -1881,7 +2174,7 @@
                 <w:noProof/>
                 <w:webHidden/>
               </w:rPr>
-              <w:instrText xml:space="preserve"> PAGEREF _Toc136464925 \h </w:instrText>
+              <w:instrText xml:space="preserve"> PAGEREF _Toc136895960 \h </w:instrText>
             </w:r>
             <w:r>
               <w:rPr>
@@ -1901,7 +2194,7 @@
                 <w:noProof/>
                 <w:webHidden/>
               </w:rPr>
-              <w:t>22</w:t>
+              <w:t>38</w:t>
             </w:r>
             <w:r>
               <w:rPr>
@@ -1925,7 +2218,7 @@
               <w:lang w:eastAsia="pl-PL"/>
             </w:rPr>
           </w:pPr>
-          <w:hyperlink w:anchor="_Toc136464926" w:history="1">
+          <w:hyperlink w:anchor="_Toc136895961" w:history="1">
             <w:r>
               <w:rPr>
                 <w:rStyle w:val="Hipercze"/>
@@ -1952,7 +2245,7 @@
                 <w:noProof/>
                 <w:webHidden/>
               </w:rPr>
-              <w:instrText xml:space="preserve"> PAGEREF _Toc136464926 \h </w:instrText>
+              <w:instrText xml:space="preserve"> PAGEREF _Toc136895961 \h </w:instrText>
             </w:r>
             <w:r>
               <w:rPr>
@@ -1972,7 +2265,7 @@
                 <w:noProof/>
                 <w:webHidden/>
               </w:rPr>
-              <w:t>22</w:t>
+              <w:t>38</w:t>
             </w:r>
             <w:r>
               <w:rPr>
@@ -1996,7 +2289,7 @@
               <w:lang w:eastAsia="pl-PL"/>
             </w:rPr>
           </w:pPr>
-          <w:hyperlink w:anchor="_Toc136464927" w:history="1">
+          <w:hyperlink w:anchor="_Toc136895962" w:history="1">
             <w:r>
               <w:rPr>
                 <w:rStyle w:val="Hipercze"/>
@@ -2023,7 +2316,7 @@
                 <w:noProof/>
                 <w:webHidden/>
               </w:rPr>
-              <w:instrText xml:space="preserve"> PAGEREF _Toc136464927 \h </w:instrText>
+              <w:instrText xml:space="preserve"> PAGEREF _Toc136895962 \h </w:instrText>
             </w:r>
             <w:r>
               <w:rPr>
@@ -2043,7 +2336,7 @@
                 <w:noProof/>
                 <w:webHidden/>
               </w:rPr>
-              <w:t>22</w:t>
+              <w:t>38</w:t>
             </w:r>
             <w:r>
               <w:rPr>
@@ -2067,7 +2360,7 @@
               <w:lang w:eastAsia="pl-PL"/>
             </w:rPr>
           </w:pPr>
-          <w:hyperlink w:anchor="_Toc136464928" w:history="1">
+          <w:hyperlink w:anchor="_Toc136895963" w:history="1">
             <w:r>
               <w:rPr>
                 <w:rStyle w:val="Hipercze"/>
@@ -2094,7 +2387,7 @@
                 <w:noProof/>
                 <w:webHidden/>
               </w:rPr>
-              <w:instrText xml:space="preserve"> PAGEREF _Toc136464928 \h </w:instrText>
+              <w:instrText xml:space="preserve"> PAGEREF _Toc136895963 \h </w:instrText>
             </w:r>
             <w:r>
               <w:rPr>
@@ -2114,7 +2407,7 @@
                 <w:noProof/>
                 <w:webHidden/>
               </w:rPr>
-              <w:t>22</w:t>
+              <w:t>39</w:t>
             </w:r>
             <w:r>
               <w:rPr>
@@ -2218,12 +2511,11 @@
           <w:rFonts w:eastAsia="Times New Roman"/>
         </w:rPr>
       </w:pPr>
-      <w:bookmarkStart w:id="0" w:name="_Toc136464907"/>
+      <w:bookmarkStart w:id="0" w:name="_Toc136895938"/>
       <w:r>
         <w:rPr>
           <w:rFonts w:eastAsia="Times New Roman"/>
         </w:rPr>
-        <w:lastRenderedPageBreak/>
         <w:t>rozdział 1 Analiza biznesowa</w:t>
       </w:r>
       <w:bookmarkEnd w:id="0"/>
@@ -2240,7 +2532,7 @@
       <w:pPr>
         <w:pStyle w:val="Nagwek2"/>
       </w:pPr>
-      <w:bookmarkStart w:id="1" w:name="_Toc136464908"/>
+      <w:bookmarkStart w:id="1" w:name="_Toc136895939"/>
       <w:r>
         <w:t>1</w:t>
       </w:r>
@@ -2291,7 +2583,7 @@
       <w:pPr>
         <w:pStyle w:val="Nagwek2"/>
       </w:pPr>
-      <w:bookmarkStart w:id="2" w:name="_Toc136464909"/>
+      <w:bookmarkStart w:id="2" w:name="_Toc136895940"/>
       <w:r>
         <w:t>1</w:t>
       </w:r>
@@ -2380,7 +2672,7 @@
         <w:pStyle w:val="Legenda"/>
         <w:jc w:val="center"/>
       </w:pPr>
-      <w:bookmarkStart w:id="3" w:name="_Toc136460998"/>
+      <w:bookmarkStart w:id="3" w:name="_Toc136897846"/>
       <w:r>
         <w:t xml:space="preserve">Diagram </w:t>
       </w:r>
@@ -2420,7 +2712,7 @@
           <w:rFonts w:eastAsia="Times New Roman"/>
         </w:rPr>
       </w:pPr>
-      <w:bookmarkStart w:id="4" w:name="_Toc136464910"/>
+      <w:bookmarkStart w:id="4" w:name="_Toc136895941"/>
       <w:r>
         <w:rPr>
           <w:rFonts w:eastAsia="Times New Roman"/>
@@ -2442,7 +2734,7 @@
       <w:pPr>
         <w:pStyle w:val="Nagwek2"/>
       </w:pPr>
-      <w:bookmarkStart w:id="5" w:name="_Toc136464911"/>
+      <w:bookmarkStart w:id="5" w:name="_Toc136895942"/>
       <w:r>
         <w:t>2</w:t>
       </w:r>
@@ -2471,7 +2763,7 @@
           <w:rFonts w:eastAsia="Times New Roman"/>
         </w:rPr>
       </w:pPr>
-      <w:bookmarkStart w:id="6" w:name="_Toc136464912"/>
+      <w:bookmarkStart w:id="6" w:name="_Toc136895943"/>
       <w:r>
         <w:t>2</w:t>
       </w:r>
@@ -2484,13 +2776,13 @@
         </w:rPr>
         <w:t>Cel</w:t>
       </w:r>
+      <w:r>
+        <w:rPr>
+          <w:rFonts w:eastAsia="Times New Roman"/>
+        </w:rPr>
+        <w:t xml:space="preserve"> systemu</w:t>
+      </w:r>
       <w:bookmarkEnd w:id="6"/>
-      <w:r>
-        <w:rPr>
-          <w:rFonts w:eastAsia="Times New Roman"/>
-        </w:rPr>
-        <w:t xml:space="preserve"> systemu</w:t>
-      </w:r>
     </w:p>
     <w:p>
       <w:pPr>
@@ -2522,7 +2814,7 @@
       <w:pPr>
         <w:pStyle w:val="Nagwek2"/>
       </w:pPr>
-      <w:bookmarkStart w:id="7" w:name="_Toc136464913"/>
+      <w:bookmarkStart w:id="7" w:name="_Toc136895944"/>
       <w:r>
         <w:t>2</w:t>
       </w:r>
@@ -2746,7 +3038,6 @@
           <w:szCs w:val="20"/>
         </w:rPr>
       </w:pPr>
-      <w:bookmarkStart w:id="8" w:name="_Toc136464914"/>
     </w:p>
     <w:p/>
     <w:p>
@@ -2756,6 +3047,7 @@
           <w:rFonts w:eastAsia="Times New Roman"/>
         </w:rPr>
       </w:pPr>
+      <w:bookmarkStart w:id="8" w:name="_Toc136895945"/>
       <w:r>
         <w:rPr>
           <w:rFonts w:eastAsia="Times New Roman"/>
@@ -2780,7 +3072,7 @@
           <w:rFonts w:eastAsia="Times New Roman"/>
         </w:rPr>
       </w:pPr>
-      <w:bookmarkStart w:id="9" w:name="_Toc136464915"/>
+      <w:bookmarkStart w:id="9" w:name="_Toc136895946"/>
       <w:r>
         <w:rPr>
           <w:rFonts w:eastAsia="Times New Roman"/>
@@ -2859,7 +3151,7 @@
         <w:pStyle w:val="Legenda"/>
         <w:jc w:val="center"/>
       </w:pPr>
-      <w:bookmarkStart w:id="10" w:name="_Toc136460999"/>
+      <w:bookmarkStart w:id="10" w:name="_Toc136897847"/>
       <w:r>
         <w:t xml:space="preserve">Diagram </w:t>
       </w:r>
@@ -3135,7 +3427,7 @@
           <w:rFonts w:eastAsia="Times New Roman"/>
         </w:rPr>
       </w:pPr>
-      <w:bookmarkStart w:id="11" w:name="_Toc136464916"/>
+      <w:bookmarkStart w:id="11" w:name="_Toc136895947"/>
       <w:r>
         <w:rPr>
           <w:rFonts w:eastAsia="Times New Roman"/>
@@ -3165,7 +3457,7 @@
           <w:rFonts w:eastAsia="Times New Roman"/>
         </w:rPr>
       </w:pPr>
-      <w:bookmarkStart w:id="12" w:name="_Toc136464917"/>
+      <w:bookmarkStart w:id="12" w:name="_Toc136895948"/>
       <w:r>
         <w:rPr>
           <w:rFonts w:eastAsia="Times New Roman"/>
@@ -3244,7 +3536,7 @@
         <w:pStyle w:val="Legenda"/>
         <w:jc w:val="center"/>
       </w:pPr>
-      <w:bookmarkStart w:id="13" w:name="_Toc136461000"/>
+      <w:bookmarkStart w:id="13" w:name="_Toc136897848"/>
       <w:r>
         <w:t xml:space="preserve">Diagram </w:t>
       </w:r>
@@ -3268,7 +3560,7 @@
           <w:rFonts w:eastAsia="Times New Roman"/>
         </w:rPr>
       </w:pPr>
-      <w:bookmarkStart w:id="14" w:name="_Toc136464918"/>
+      <w:bookmarkStart w:id="14" w:name="_Toc136895949"/>
       <w:r>
         <w:rPr>
           <w:rFonts w:eastAsia="Times New Roman"/>
@@ -3305,7 +3597,7 @@
           <w:rFonts w:eastAsia="Times New Roman"/>
         </w:rPr>
       </w:pPr>
-      <w:bookmarkStart w:id="15" w:name="_Toc136464919"/>
+      <w:bookmarkStart w:id="15" w:name="_Toc136895950"/>
       <w:r>
         <w:t xml:space="preserve">5.1 </w:t>
       </w:r>
@@ -3381,7 +3673,7 @@
         <w:pStyle w:val="Legenda"/>
         <w:jc w:val="center"/>
       </w:pPr>
-      <w:bookmarkStart w:id="16" w:name="_Toc136461001"/>
+      <w:bookmarkStart w:id="16" w:name="_Toc136897849"/>
       <w:r>
         <w:t xml:space="preserve">Diagram </w:t>
       </w:r>
@@ -3471,7 +3763,7 @@
       <w:pPr>
         <w:pStyle w:val="Nagwek2"/>
       </w:pPr>
-      <w:bookmarkStart w:id="17" w:name="_Toc136464920"/>
+      <w:bookmarkStart w:id="17" w:name="_Toc136895951"/>
       <w:r>
         <w:lastRenderedPageBreak/>
         <w:t>5.</w:t>
@@ -3550,7 +3842,7 @@
         <w:pStyle w:val="Legenda"/>
         <w:jc w:val="center"/>
       </w:pPr>
-      <w:bookmarkStart w:id="18" w:name="_Toc136461002"/>
+      <w:bookmarkStart w:id="18" w:name="_Toc136897850"/>
       <w:r>
         <w:t xml:space="preserve">Diagram </w:t>
       </w:r>
@@ -3691,7 +3983,6 @@
       <w:r>
         <w:t>"Zakończona", a system wygenerował 3 bilety, umożliwiające wejście na wybrane koncerty.</w:t>
       </w:r>
-      <w:bookmarkStart w:id="19" w:name="_Toc136464921"/>
     </w:p>
     <w:p>
       <w:pPr>
@@ -3745,6 +4036,7 @@
           <w:rFonts w:eastAsia="Times New Roman"/>
         </w:rPr>
       </w:pPr>
+      <w:bookmarkStart w:id="19" w:name="_Toc136895952"/>
       <w:r>
         <w:rPr>
           <w:rFonts w:eastAsia="Times New Roman"/>
@@ -3772,7 +4064,7 @@
       <w:pPr>
         <w:pStyle w:val="Nagwek2"/>
       </w:pPr>
-      <w:bookmarkStart w:id="20" w:name="_Toc136464922"/>
+      <w:bookmarkStart w:id="20" w:name="_Toc136895953"/>
       <w:r>
         <w:t>6.1</w:t>
       </w:r>
@@ -3854,7 +4146,7 @@
         <w:pStyle w:val="Legenda"/>
         <w:jc w:val="center"/>
       </w:pPr>
-      <w:bookmarkStart w:id="21" w:name="_Toc136461003"/>
+      <w:bookmarkStart w:id="21" w:name="_Toc136897851"/>
       <w:r>
         <w:t xml:space="preserve">Diagram </w:t>
       </w:r>
@@ -4328,7 +4620,7 @@
           <w:sz w:val="22"/>
         </w:rPr>
       </w:pPr>
-      <w:bookmarkStart w:id="22" w:name="_Toc136384265"/>
+      <w:bookmarkStart w:id="22" w:name="_Toc136897839"/>
       <w:r>
         <w:t xml:space="preserve">Tabela </w:t>
       </w:r>
@@ -4410,7 +4702,7 @@
         <w:pStyle w:val="Legenda"/>
         <w:jc w:val="center"/>
       </w:pPr>
-      <w:bookmarkStart w:id="23" w:name="_Toc136461004"/>
+      <w:bookmarkStart w:id="23" w:name="_Toc136897852"/>
       <w:r>
         <w:t xml:space="preserve">Diagram </w:t>
       </w:r>
@@ -4492,7 +4784,7 @@
         <w:pStyle w:val="Legenda"/>
         <w:jc w:val="center"/>
       </w:pPr>
-      <w:bookmarkStart w:id="24" w:name="_Toc136461005"/>
+      <w:bookmarkStart w:id="24" w:name="_Toc136897853"/>
       <w:r>
         <w:t xml:space="preserve">Diagram </w:t>
       </w:r>
@@ -4580,7 +4872,7 @@
         <w:pStyle w:val="Legenda"/>
         <w:jc w:val="center"/>
       </w:pPr>
-      <w:bookmarkStart w:id="25" w:name="_Toc136383885"/>
+      <w:bookmarkStart w:id="25" w:name="_Toc136897872"/>
       <w:r>
         <w:t xml:space="preserve">Interfejs </w:t>
       </w:r>
@@ -4661,7 +4953,7 @@
         <w:pStyle w:val="Legenda"/>
         <w:jc w:val="center"/>
       </w:pPr>
-      <w:bookmarkStart w:id="26" w:name="_Toc136383886"/>
+      <w:bookmarkStart w:id="26" w:name="_Toc136897873"/>
       <w:r>
         <w:t xml:space="preserve">Interfejs </w:t>
       </w:r>
@@ -4682,7 +4974,7 @@
       <w:pPr>
         <w:pStyle w:val="Nagwek2"/>
       </w:pPr>
-      <w:bookmarkStart w:id="27" w:name="_Toc136464923"/>
+      <w:bookmarkStart w:id="27" w:name="_Toc136895954"/>
       <w:r>
         <w:lastRenderedPageBreak/>
         <w:t xml:space="preserve">6.2 </w:t>
@@ -4759,7 +5051,7 @@
         <w:pStyle w:val="Legenda"/>
         <w:jc w:val="center"/>
       </w:pPr>
-      <w:bookmarkStart w:id="28" w:name="_Toc136461006"/>
+      <w:bookmarkStart w:id="28" w:name="_Toc136897854"/>
       <w:r>
         <w:t xml:space="preserve">Diagram </w:t>
       </w:r>
@@ -5082,7 +5374,7 @@
           <w:sz w:val="22"/>
         </w:rPr>
       </w:pPr>
-      <w:bookmarkStart w:id="29" w:name="_Toc136384266"/>
+      <w:bookmarkStart w:id="29" w:name="_Toc136897840"/>
       <w:r>
         <w:t xml:space="preserve">Tabela </w:t>
       </w:r>
@@ -5164,7 +5456,7 @@
         <w:pStyle w:val="Legenda"/>
         <w:jc w:val="center"/>
       </w:pPr>
-      <w:bookmarkStart w:id="30" w:name="_Toc136461007"/>
+      <w:bookmarkStart w:id="30" w:name="_Toc136897855"/>
       <w:r>
         <w:t xml:space="preserve">Diagram </w:t>
       </w:r>
@@ -5246,7 +5538,7 @@
         <w:pStyle w:val="Legenda"/>
         <w:jc w:val="center"/>
       </w:pPr>
-      <w:bookmarkStart w:id="31" w:name="_Toc136461008"/>
+      <w:bookmarkStart w:id="31" w:name="_Toc136897856"/>
       <w:r>
         <w:t xml:space="preserve">Diagram </w:t>
       </w:r>
@@ -5328,7 +5620,7 @@
         <w:pStyle w:val="Legenda"/>
         <w:jc w:val="center"/>
       </w:pPr>
-      <w:bookmarkStart w:id="32" w:name="_Toc136383887"/>
+      <w:bookmarkStart w:id="32" w:name="_Toc136897874"/>
       <w:r>
         <w:t xml:space="preserve">Interfejs </w:t>
       </w:r>
@@ -5349,7 +5641,7 @@
       <w:pPr>
         <w:pStyle w:val="Nagwek2"/>
       </w:pPr>
-      <w:bookmarkStart w:id="33" w:name="_Toc136464924"/>
+      <w:bookmarkStart w:id="33" w:name="_Toc136895955"/>
       <w:r>
         <w:lastRenderedPageBreak/>
         <w:t xml:space="preserve">6.3 </w:t>
@@ -5426,7 +5718,7 @@
         <w:pStyle w:val="Legenda"/>
         <w:jc w:val="center"/>
       </w:pPr>
-      <w:bookmarkStart w:id="34" w:name="_Toc136461009"/>
+      <w:bookmarkStart w:id="34" w:name="_Toc136897857"/>
       <w:r>
         <w:t xml:space="preserve">Diagram </w:t>
       </w:r>
@@ -5674,7 +5966,7 @@
           <w:sz w:val="22"/>
         </w:rPr>
       </w:pPr>
-      <w:bookmarkStart w:id="35" w:name="_Toc136384267"/>
+      <w:bookmarkStart w:id="35" w:name="_Toc136897841"/>
       <w:r>
         <w:t xml:space="preserve">Tabela </w:t>
       </w:r>
@@ -5764,7 +6056,7 @@
         <w:pStyle w:val="Legenda"/>
         <w:jc w:val="center"/>
       </w:pPr>
-      <w:bookmarkStart w:id="36" w:name="_Toc136461010"/>
+      <w:bookmarkStart w:id="36" w:name="_Toc136897858"/>
       <w:r>
         <w:t xml:space="preserve">Diagram </w:t>
       </w:r>
@@ -5846,7 +6138,7 @@
         <w:pStyle w:val="Legenda"/>
         <w:jc w:val="center"/>
       </w:pPr>
-      <w:bookmarkStart w:id="37" w:name="_Toc136461011"/>
+      <w:bookmarkStart w:id="37" w:name="_Toc136897859"/>
       <w:r>
         <w:t xml:space="preserve">Diagram </w:t>
       </w:r>
@@ -5928,7 +6220,7 @@
         <w:pStyle w:val="Legenda"/>
         <w:jc w:val="center"/>
       </w:pPr>
-      <w:bookmarkStart w:id="38" w:name="_Toc136383888"/>
+      <w:bookmarkStart w:id="38" w:name="_Toc136897875"/>
       <w:r>
         <w:t xml:space="preserve">Interfejs </w:t>
       </w:r>
@@ -5944,21 +6236,2996 @@
         <w:t>-Interfejs „złóż zamówienie”</w:t>
       </w:r>
       <w:bookmarkEnd w:id="38"/>
+    </w:p>
+    <w:p>
+      <w:pPr>
+        <w:pStyle w:val="Nagwek2"/>
+      </w:pPr>
+      <w:bookmarkStart w:id="39" w:name="_Toc136895956"/>
     </w:p>
     <w:p/>
     <w:p/>
+    <w:p>
+      <w:pPr>
+        <w:pStyle w:val="Nagwek2"/>
+      </w:pPr>
+      <w:r>
+        <w:lastRenderedPageBreak/>
+        <w:t>6.4 PU drukuj bilet</w:t>
+      </w:r>
+      <w:bookmarkEnd w:id="39"/>
+    </w:p>
+    <w:p>
+      <w:pPr>
+        <w:keepNext/>
+        <w:jc w:val="center"/>
+      </w:pPr>
+      <w:r>
+        <w:rPr>
+          <w:noProof/>
+        </w:rPr>
+        <w:drawing>
+          <wp:inline distT="0" distB="0" distL="0" distR="0" wp14:anchorId="438C8F9D" wp14:editId="62DCE83E">
+            <wp:extent cx="5548630" cy="3324225"/>
+            <wp:effectExtent l="0" t="0" r="0" b="9525"/>
+            <wp:docPr id="1426068875" name="Obraz 1"/>
+            <wp:cNvGraphicFramePr>
+              <a:graphicFrameLocks xmlns:a="http://schemas.openxmlformats.org/drawingml/2006/main" noChangeAspect="1"/>
+            </wp:cNvGraphicFramePr>
+            <a:graphic xmlns:a="http://schemas.openxmlformats.org/drawingml/2006/main">
+              <a:graphicData uri="http://schemas.openxmlformats.org/drawingml/2006/picture">
+                <pic:pic xmlns:pic="http://schemas.openxmlformats.org/drawingml/2006/picture">
+                  <pic:nvPicPr>
+                    <pic:cNvPr id="0" name="Picture 1"/>
+                    <pic:cNvPicPr>
+                      <a:picLocks noChangeAspect="1" noChangeArrowheads="1"/>
+                    </pic:cNvPicPr>
+                  </pic:nvPicPr>
+                  <pic:blipFill>
+                    <a:blip r:embed="rId27">
+                      <a:extLst>
+                        <a:ext uri="{28A0092B-C50C-407E-A947-70E740481C1C}">
+                          <a14:useLocalDpi xmlns:a14="http://schemas.microsoft.com/office/drawing/2010/main" val="0"/>
+                        </a:ext>
+                      </a:extLst>
+                    </a:blip>
+                    <a:srcRect/>
+                    <a:stretch>
+                      <a:fillRect/>
+                    </a:stretch>
+                  </pic:blipFill>
+                  <pic:spPr bwMode="auto">
+                    <a:xfrm>
+                      <a:off x="0" y="0"/>
+                      <a:ext cx="5548630" cy="3324225"/>
+                    </a:xfrm>
+                    <a:prstGeom prst="rect">
+                      <a:avLst/>
+                    </a:prstGeom>
+                    <a:noFill/>
+                    <a:ln>
+                      <a:noFill/>
+                    </a:ln>
+                  </pic:spPr>
+                </pic:pic>
+              </a:graphicData>
+            </a:graphic>
+          </wp:inline>
+        </w:drawing>
+      </w:r>
+    </w:p>
+    <w:p>
+      <w:pPr>
+        <w:pStyle w:val="Legenda"/>
+        <w:jc w:val="center"/>
+      </w:pPr>
+      <w:bookmarkStart w:id="40" w:name="_Toc136897860"/>
+      <w:r>
+        <w:t xml:space="preserve">Diagram </w:t>
+      </w:r>
+      <w:fldSimple w:instr=" SEQ Diagram \* ARABIC ">
+        <w:r>
+          <w:rPr>
+            <w:noProof/>
+          </w:rPr>
+          <w:t>15</w:t>
+        </w:r>
+      </w:fldSimple>
+      <w:r>
+        <w:t>-Diagram Analityczny „drukuj bilet”</w:t>
+      </w:r>
+      <w:bookmarkEnd w:id="40"/>
+    </w:p>
+    <w:tbl>
+      <w:tblPr>
+        <w:tblW w:w="9029" w:type="dxa"/>
+        <w:jc w:val="center"/>
+        <w:tblBorders>
+          <w:top w:val="single" w:sz="8" w:space="0" w:color="000000"/>
+          <w:left w:val="single" w:sz="8" w:space="0" w:color="000000"/>
+          <w:bottom w:val="single" w:sz="8" w:space="0" w:color="000000"/>
+          <w:right w:val="single" w:sz="8" w:space="0" w:color="000000"/>
+          <w:insideH w:val="single" w:sz="8" w:space="0" w:color="000000"/>
+          <w:insideV w:val="single" w:sz="8" w:space="0" w:color="000000"/>
+        </w:tblBorders>
+        <w:tblLayout w:type="fixed"/>
+        <w:tblLook w:val="0600" w:firstRow="0" w:lastRow="0" w:firstColumn="0" w:lastColumn="0" w:noHBand="1" w:noVBand="1"/>
+      </w:tblPr>
+      <w:tblGrid>
+        <w:gridCol w:w="4514"/>
+        <w:gridCol w:w="4515"/>
+      </w:tblGrid>
+      <w:tr>
+        <w:trPr>
+          <w:trHeight w:val="2052"/>
+          <w:jc w:val="center"/>
+        </w:trPr>
+        <w:tc>
+          <w:tcPr>
+            <w:tcW w:w="4514" w:type="dxa"/>
+            <w:shd w:val="clear" w:color="auto" w:fill="auto"/>
+            <w:tcMar>
+              <w:top w:w="100" w:type="dxa"/>
+              <w:left w:w="100" w:type="dxa"/>
+              <w:bottom w:w="100" w:type="dxa"/>
+              <w:right w:w="100" w:type="dxa"/>
+            </w:tcMar>
+          </w:tcPr>
+          <w:p>
+            <w:pPr>
+              <w:widowControl w:val="0"/>
+              <w:pBdr>
+                <w:top w:val="nil"/>
+                <w:left w:val="nil"/>
+                <w:bottom w:val="nil"/>
+                <w:right w:val="nil"/>
+                <w:between w:val="nil"/>
+              </w:pBdr>
+              <w:spacing w:line="240" w:lineRule="auto"/>
+            </w:pPr>
+            <w:r>
+              <w:t>Główny przepływ zdarzeń</w:t>
+            </w:r>
+          </w:p>
+        </w:tc>
+        <w:tc>
+          <w:tcPr>
+            <w:tcW w:w="4514" w:type="dxa"/>
+            <w:shd w:val="clear" w:color="auto" w:fill="auto"/>
+            <w:tcMar>
+              <w:top w:w="100" w:type="dxa"/>
+              <w:left w:w="100" w:type="dxa"/>
+              <w:bottom w:w="100" w:type="dxa"/>
+              <w:right w:w="100" w:type="dxa"/>
+            </w:tcMar>
+          </w:tcPr>
+          <w:p>
+            <w:pPr>
+              <w:widowControl w:val="0"/>
+              <w:numPr>
+                <w:ilvl w:val="0"/>
+                <w:numId w:val="39"/>
+              </w:numPr>
+              <w:pBdr>
+                <w:top w:val="nil"/>
+                <w:left w:val="nil"/>
+                <w:bottom w:val="nil"/>
+                <w:right w:val="nil"/>
+                <w:between w:val="nil"/>
+              </w:pBdr>
+              <w:spacing w:after="0" w:line="240" w:lineRule="auto"/>
+            </w:pPr>
+            <w:r>
+              <w:t xml:space="preserve">System </w:t>
+            </w:r>
+            <w:r>
+              <w:rPr>
+                <w:sz w:val="24"/>
+                <w:szCs w:val="24"/>
+              </w:rPr>
+              <w:t>wyświetla status płatności ‘’Zakończona’’</w:t>
+            </w:r>
+          </w:p>
+          <w:p>
+            <w:pPr>
+              <w:numPr>
+                <w:ilvl w:val="0"/>
+                <w:numId w:val="39"/>
+              </w:numPr>
+              <w:spacing w:after="0" w:line="276" w:lineRule="auto"/>
+              <w:rPr>
+                <w:sz w:val="24"/>
+                <w:szCs w:val="24"/>
+              </w:rPr>
+            </w:pPr>
+            <w:r>
+              <w:rPr>
+                <w:sz w:val="24"/>
+                <w:szCs w:val="24"/>
+              </w:rPr>
+              <w:t>System wyświetla zakupiony bilet</w:t>
+            </w:r>
+          </w:p>
+          <w:p>
+            <w:pPr>
+              <w:numPr>
+                <w:ilvl w:val="0"/>
+                <w:numId w:val="39"/>
+              </w:numPr>
+              <w:spacing w:after="0" w:line="276" w:lineRule="auto"/>
+              <w:rPr>
+                <w:sz w:val="24"/>
+                <w:szCs w:val="24"/>
+              </w:rPr>
+            </w:pPr>
+            <w:r>
+              <w:rPr>
+                <w:sz w:val="24"/>
+                <w:szCs w:val="24"/>
+              </w:rPr>
+              <w:t>Klient drukuje zakupiony bilet</w:t>
+            </w:r>
+          </w:p>
+          <w:p>
+            <w:pPr>
+              <w:numPr>
+                <w:ilvl w:val="0"/>
+                <w:numId w:val="39"/>
+              </w:numPr>
+              <w:spacing w:after="0" w:line="276" w:lineRule="auto"/>
+              <w:rPr>
+                <w:sz w:val="24"/>
+                <w:szCs w:val="24"/>
+              </w:rPr>
+            </w:pPr>
+            <w:r>
+              <w:rPr>
+                <w:sz w:val="24"/>
+                <w:szCs w:val="24"/>
+              </w:rPr>
+              <w:t>System drukuje zakupiony bilet</w:t>
+            </w:r>
+          </w:p>
+        </w:tc>
+      </w:tr>
+      <w:tr>
+        <w:trPr>
+          <w:jc w:val="center"/>
+        </w:trPr>
+        <w:tc>
+          <w:tcPr>
+            <w:tcW w:w="4514" w:type="dxa"/>
+            <w:shd w:val="clear" w:color="auto" w:fill="auto"/>
+            <w:tcMar>
+              <w:top w:w="100" w:type="dxa"/>
+              <w:left w:w="100" w:type="dxa"/>
+              <w:bottom w:w="100" w:type="dxa"/>
+              <w:right w:w="100" w:type="dxa"/>
+            </w:tcMar>
+          </w:tcPr>
+          <w:p>
+            <w:pPr>
+              <w:widowControl w:val="0"/>
+              <w:pBdr>
+                <w:top w:val="nil"/>
+                <w:left w:val="nil"/>
+                <w:bottom w:val="nil"/>
+                <w:right w:val="nil"/>
+                <w:between w:val="nil"/>
+              </w:pBdr>
+              <w:spacing w:line="240" w:lineRule="auto"/>
+            </w:pPr>
+            <w:r>
+              <w:t>Alternatywny przepływ zdarzeń</w:t>
+            </w:r>
+          </w:p>
+        </w:tc>
+        <w:tc>
+          <w:tcPr>
+            <w:tcW w:w="4514" w:type="dxa"/>
+            <w:shd w:val="clear" w:color="auto" w:fill="auto"/>
+            <w:tcMar>
+              <w:top w:w="100" w:type="dxa"/>
+              <w:left w:w="100" w:type="dxa"/>
+              <w:bottom w:w="100" w:type="dxa"/>
+              <w:right w:w="100" w:type="dxa"/>
+            </w:tcMar>
+          </w:tcPr>
+          <w:p>
+            <w:pPr>
+              <w:widowControl w:val="0"/>
+              <w:pBdr>
+                <w:top w:val="nil"/>
+                <w:left w:val="nil"/>
+                <w:bottom w:val="nil"/>
+                <w:right w:val="nil"/>
+                <w:between w:val="nil"/>
+              </w:pBdr>
+              <w:spacing w:line="240" w:lineRule="auto"/>
+            </w:pPr>
+            <w:r>
+              <w:t>3.1 Nie drukuje</w:t>
+            </w:r>
+          </w:p>
+          <w:p>
+            <w:pPr>
+              <w:widowControl w:val="0"/>
+              <w:pBdr>
+                <w:top w:val="nil"/>
+                <w:left w:val="nil"/>
+                <w:bottom w:val="nil"/>
+                <w:right w:val="nil"/>
+                <w:between w:val="nil"/>
+              </w:pBdr>
+              <w:spacing w:line="240" w:lineRule="auto"/>
+              <w:rPr>
+                <w:sz w:val="24"/>
+                <w:szCs w:val="24"/>
+              </w:rPr>
+            </w:pPr>
+            <w:r>
+              <w:t xml:space="preserve">         3.1.1 </w:t>
+            </w:r>
+            <w:r>
+              <w:rPr>
+                <w:sz w:val="24"/>
+                <w:szCs w:val="24"/>
+              </w:rPr>
+              <w:t>Klient nie drukuje                           zakupionego biletu</w:t>
+            </w:r>
+          </w:p>
+          <w:p>
+            <w:pPr>
+              <w:keepNext/>
+              <w:widowControl w:val="0"/>
+              <w:pBdr>
+                <w:top w:val="nil"/>
+                <w:left w:val="nil"/>
+                <w:bottom w:val="nil"/>
+                <w:right w:val="nil"/>
+                <w:between w:val="nil"/>
+              </w:pBdr>
+              <w:spacing w:line="240" w:lineRule="auto"/>
+              <w:rPr>
+                <w:sz w:val="24"/>
+                <w:szCs w:val="24"/>
+              </w:rPr>
+            </w:pPr>
+          </w:p>
+        </w:tc>
+      </w:tr>
+    </w:tbl>
+    <w:p>
+      <w:pPr>
+        <w:pStyle w:val="Legenda"/>
+        <w:jc w:val="center"/>
+      </w:pPr>
+      <w:bookmarkStart w:id="41" w:name="_Toc136897842"/>
+      <w:r>
+        <w:t xml:space="preserve">Tabela </w:t>
+      </w:r>
+      <w:fldSimple w:instr=" SEQ Tabela \* ARABIC ">
+        <w:r>
+          <w:rPr>
+            <w:noProof/>
+          </w:rPr>
+          <w:t>4</w:t>
+        </w:r>
+      </w:fldSimple>
+      <w:r>
+        <w:t>-Scenariusz „drukuj bilet”</w:t>
+      </w:r>
+      <w:bookmarkEnd w:id="41"/>
+    </w:p>
+    <w:p>
+      <w:pPr>
+        <w:keepNext/>
+        <w:jc w:val="center"/>
+      </w:pPr>
+      <w:r>
+        <w:rPr>
+          <w:noProof/>
+        </w:rPr>
+        <w:lastRenderedPageBreak/>
+        <w:drawing>
+          <wp:inline distT="0" distB="0" distL="0" distR="0" wp14:anchorId="54BBA505" wp14:editId="2A5D8298">
+            <wp:extent cx="3555572" cy="8612373"/>
+            <wp:effectExtent l="0" t="0" r="6985" b="0"/>
+            <wp:docPr id="109208662" name="Obraz 2"/>
+            <wp:cNvGraphicFramePr>
+              <a:graphicFrameLocks xmlns:a="http://schemas.openxmlformats.org/drawingml/2006/main" noChangeAspect="1"/>
+            </wp:cNvGraphicFramePr>
+            <a:graphic xmlns:a="http://schemas.openxmlformats.org/drawingml/2006/main">
+              <a:graphicData uri="http://schemas.openxmlformats.org/drawingml/2006/picture">
+                <pic:pic xmlns:pic="http://schemas.openxmlformats.org/drawingml/2006/picture">
+                  <pic:nvPicPr>
+                    <pic:cNvPr id="0" name="Picture 2"/>
+                    <pic:cNvPicPr>
+                      <a:picLocks noChangeAspect="1" noChangeArrowheads="1"/>
+                    </pic:cNvPicPr>
+                  </pic:nvPicPr>
+                  <pic:blipFill>
+                    <a:blip r:embed="rId28">
+                      <a:extLst>
+                        <a:ext uri="{28A0092B-C50C-407E-A947-70E740481C1C}">
+                          <a14:useLocalDpi xmlns:a14="http://schemas.microsoft.com/office/drawing/2010/main" val="0"/>
+                        </a:ext>
+                      </a:extLst>
+                    </a:blip>
+                    <a:srcRect/>
+                    <a:stretch>
+                      <a:fillRect/>
+                    </a:stretch>
+                  </pic:blipFill>
+                  <pic:spPr bwMode="auto">
+                    <a:xfrm>
+                      <a:off x="0" y="0"/>
+                      <a:ext cx="3556372" cy="8614310"/>
+                    </a:xfrm>
+                    <a:prstGeom prst="rect">
+                      <a:avLst/>
+                    </a:prstGeom>
+                    <a:noFill/>
+                    <a:ln>
+                      <a:noFill/>
+                    </a:ln>
+                  </pic:spPr>
+                </pic:pic>
+              </a:graphicData>
+            </a:graphic>
+          </wp:inline>
+        </w:drawing>
+      </w:r>
+    </w:p>
+    <w:p>
+      <w:pPr>
+        <w:pStyle w:val="Legenda"/>
+        <w:jc w:val="center"/>
+      </w:pPr>
+      <w:bookmarkStart w:id="42" w:name="_Toc136897861"/>
+      <w:r>
+        <w:t xml:space="preserve">Diagram </w:t>
+      </w:r>
+      <w:fldSimple w:instr=" SEQ Diagram \* ARABIC ">
+        <w:r>
+          <w:rPr>
+            <w:noProof/>
+          </w:rPr>
+          <w:t>16</w:t>
+        </w:r>
+      </w:fldSimple>
+      <w:r>
+        <w:t>-Diagram Czynności „drukuj bilet”</w:t>
+      </w:r>
+      <w:bookmarkEnd w:id="42"/>
+    </w:p>
+    <w:p>
+      <w:pPr>
+        <w:keepNext/>
+        <w:jc w:val="center"/>
+      </w:pPr>
+      <w:r>
+        <w:rPr>
+          <w:noProof/>
+        </w:rPr>
+        <w:lastRenderedPageBreak/>
+        <w:drawing>
+          <wp:inline distT="0" distB="0" distL="0" distR="0" wp14:anchorId="134EBFDB" wp14:editId="29A44C3C">
+            <wp:extent cx="5759450" cy="5700395"/>
+            <wp:effectExtent l="0" t="0" r="0" b="0"/>
+            <wp:docPr id="372044221" name="Obraz 3"/>
+            <wp:cNvGraphicFramePr>
+              <a:graphicFrameLocks xmlns:a="http://schemas.openxmlformats.org/drawingml/2006/main" noChangeAspect="1"/>
+            </wp:cNvGraphicFramePr>
+            <a:graphic xmlns:a="http://schemas.openxmlformats.org/drawingml/2006/main">
+              <a:graphicData uri="http://schemas.openxmlformats.org/drawingml/2006/picture">
+                <pic:pic xmlns:pic="http://schemas.openxmlformats.org/drawingml/2006/picture">
+                  <pic:nvPicPr>
+                    <pic:cNvPr id="0" name="Picture 3"/>
+                    <pic:cNvPicPr>
+                      <a:picLocks noChangeAspect="1" noChangeArrowheads="1"/>
+                    </pic:cNvPicPr>
+                  </pic:nvPicPr>
+                  <pic:blipFill>
+                    <a:blip r:embed="rId29">
+                      <a:extLst>
+                        <a:ext uri="{28A0092B-C50C-407E-A947-70E740481C1C}">
+                          <a14:useLocalDpi xmlns:a14="http://schemas.microsoft.com/office/drawing/2010/main" val="0"/>
+                        </a:ext>
+                      </a:extLst>
+                    </a:blip>
+                    <a:srcRect/>
+                    <a:stretch>
+                      <a:fillRect/>
+                    </a:stretch>
+                  </pic:blipFill>
+                  <pic:spPr bwMode="auto">
+                    <a:xfrm>
+                      <a:off x="0" y="0"/>
+                      <a:ext cx="5759450" cy="5700395"/>
+                    </a:xfrm>
+                    <a:prstGeom prst="rect">
+                      <a:avLst/>
+                    </a:prstGeom>
+                    <a:noFill/>
+                    <a:ln>
+                      <a:noFill/>
+                    </a:ln>
+                  </pic:spPr>
+                </pic:pic>
+              </a:graphicData>
+            </a:graphic>
+          </wp:inline>
+        </w:drawing>
+      </w:r>
+    </w:p>
+    <w:p>
+      <w:pPr>
+        <w:pStyle w:val="Legenda"/>
+        <w:jc w:val="center"/>
+      </w:pPr>
+      <w:bookmarkStart w:id="43" w:name="_Toc136897862"/>
+      <w:r>
+        <w:t xml:space="preserve">Diagram </w:t>
+      </w:r>
+      <w:fldSimple w:instr=" SEQ Diagram \* ARABIC ">
+        <w:r>
+          <w:rPr>
+            <w:noProof/>
+          </w:rPr>
+          <w:t>17</w:t>
+        </w:r>
+      </w:fldSimple>
+      <w:r>
+        <w:t>-Diagram Sekwencji „drukuj bilet”</w:t>
+      </w:r>
+      <w:bookmarkEnd w:id="43"/>
+    </w:p>
+    <w:p>
+      <w:pPr>
+        <w:keepNext/>
+        <w:jc w:val="center"/>
+      </w:pPr>
+      <w:r>
+        <w:rPr>
+          <w:noProof/>
+        </w:rPr>
+        <w:lastRenderedPageBreak/>
+        <w:drawing>
+          <wp:inline distT="0" distB="0" distL="0" distR="0" wp14:anchorId="5A73DF44" wp14:editId="65377B6F">
+            <wp:extent cx="5759450" cy="4097020"/>
+            <wp:effectExtent l="0" t="0" r="0" b="0"/>
+            <wp:docPr id="531117353" name="Obraz 4"/>
+            <wp:cNvGraphicFramePr>
+              <a:graphicFrameLocks xmlns:a="http://schemas.openxmlformats.org/drawingml/2006/main" noChangeAspect="1"/>
+            </wp:cNvGraphicFramePr>
+            <a:graphic xmlns:a="http://schemas.openxmlformats.org/drawingml/2006/main">
+              <a:graphicData uri="http://schemas.openxmlformats.org/drawingml/2006/picture">
+                <pic:pic xmlns:pic="http://schemas.openxmlformats.org/drawingml/2006/picture">
+                  <pic:nvPicPr>
+                    <pic:cNvPr id="0" name="Picture 4"/>
+                    <pic:cNvPicPr>
+                      <a:picLocks noChangeAspect="1" noChangeArrowheads="1"/>
+                    </pic:cNvPicPr>
+                  </pic:nvPicPr>
+                  <pic:blipFill>
+                    <a:blip r:embed="rId30" cstate="print">
+                      <a:extLst>
+                        <a:ext uri="{28A0092B-C50C-407E-A947-70E740481C1C}">
+                          <a14:useLocalDpi xmlns:a14="http://schemas.microsoft.com/office/drawing/2010/main" val="0"/>
+                        </a:ext>
+                      </a:extLst>
+                    </a:blip>
+                    <a:srcRect/>
+                    <a:stretch>
+                      <a:fillRect/>
+                    </a:stretch>
+                  </pic:blipFill>
+                  <pic:spPr bwMode="auto">
+                    <a:xfrm>
+                      <a:off x="0" y="0"/>
+                      <a:ext cx="5759450" cy="4097020"/>
+                    </a:xfrm>
+                    <a:prstGeom prst="rect">
+                      <a:avLst/>
+                    </a:prstGeom>
+                    <a:noFill/>
+                    <a:ln>
+                      <a:noFill/>
+                    </a:ln>
+                  </pic:spPr>
+                </pic:pic>
+              </a:graphicData>
+            </a:graphic>
+          </wp:inline>
+        </w:drawing>
+      </w:r>
+    </w:p>
+    <w:p>
+      <w:pPr>
+        <w:pStyle w:val="Legenda"/>
+        <w:jc w:val="center"/>
+      </w:pPr>
+      <w:bookmarkStart w:id="44" w:name="_Toc136897876"/>
+      <w:r>
+        <w:t xml:space="preserve">Interfejs </w:t>
+      </w:r>
+      <w:fldSimple w:instr=" SEQ Interfejs \* ARABIC ">
+        <w:r>
+          <w:rPr>
+            <w:noProof/>
+          </w:rPr>
+          <w:t>5</w:t>
+        </w:r>
+      </w:fldSimple>
+      <w:r>
+        <w:t>-Interfejs „drukuj bilet”</w:t>
+      </w:r>
+      <w:bookmarkStart w:id="45" w:name="_Toc136895957"/>
+      <w:bookmarkEnd w:id="44"/>
+    </w:p>
     <w:p/>
     <w:p/>
-    <w:p/>
-    <w:p/>
-    <w:p/>
-    <w:p/>
-    <w:p/>
-    <w:p/>
-    <w:p/>
-    <w:p/>
-    <w:p/>
-    <w:p/>
+    <w:p>
+      <w:pPr>
+        <w:pStyle w:val="Nagwek2"/>
+      </w:pPr>
+      <w:r>
+        <w:lastRenderedPageBreak/>
+        <w:t>6.5 PU zarządzaj zamówieniami</w:t>
+      </w:r>
+      <w:bookmarkEnd w:id="45"/>
+    </w:p>
+    <w:p>
+      <w:pPr>
+        <w:keepNext/>
+        <w:jc w:val="center"/>
+      </w:pPr>
+      <w:r>
+        <w:rPr>
+          <w:noProof/>
+        </w:rPr>
+        <w:drawing>
+          <wp:inline distT="0" distB="0" distL="0" distR="0" wp14:anchorId="0073DF99" wp14:editId="5B14688C">
+            <wp:extent cx="5433060" cy="3378835"/>
+            <wp:effectExtent l="0" t="0" r="0" b="0"/>
+            <wp:docPr id="2101798051" name="Obraz 5"/>
+            <wp:cNvGraphicFramePr>
+              <a:graphicFrameLocks xmlns:a="http://schemas.openxmlformats.org/drawingml/2006/main" noChangeAspect="1"/>
+            </wp:cNvGraphicFramePr>
+            <a:graphic xmlns:a="http://schemas.openxmlformats.org/drawingml/2006/main">
+              <a:graphicData uri="http://schemas.openxmlformats.org/drawingml/2006/picture">
+                <pic:pic xmlns:pic="http://schemas.openxmlformats.org/drawingml/2006/picture">
+                  <pic:nvPicPr>
+                    <pic:cNvPr id="0" name="Picture 5"/>
+                    <pic:cNvPicPr>
+                      <a:picLocks noChangeAspect="1" noChangeArrowheads="1"/>
+                    </pic:cNvPicPr>
+                  </pic:nvPicPr>
+                  <pic:blipFill>
+                    <a:blip r:embed="rId31">
+                      <a:extLst>
+                        <a:ext uri="{28A0092B-C50C-407E-A947-70E740481C1C}">
+                          <a14:useLocalDpi xmlns:a14="http://schemas.microsoft.com/office/drawing/2010/main" val="0"/>
+                        </a:ext>
+                      </a:extLst>
+                    </a:blip>
+                    <a:srcRect/>
+                    <a:stretch>
+                      <a:fillRect/>
+                    </a:stretch>
+                  </pic:blipFill>
+                  <pic:spPr bwMode="auto">
+                    <a:xfrm>
+                      <a:off x="0" y="0"/>
+                      <a:ext cx="5433060" cy="3378835"/>
+                    </a:xfrm>
+                    <a:prstGeom prst="rect">
+                      <a:avLst/>
+                    </a:prstGeom>
+                    <a:noFill/>
+                    <a:ln>
+                      <a:noFill/>
+                    </a:ln>
+                  </pic:spPr>
+                </pic:pic>
+              </a:graphicData>
+            </a:graphic>
+          </wp:inline>
+        </w:drawing>
+      </w:r>
+    </w:p>
+    <w:p>
+      <w:pPr>
+        <w:pStyle w:val="Legenda"/>
+        <w:jc w:val="center"/>
+      </w:pPr>
+      <w:bookmarkStart w:id="46" w:name="_Toc136897863"/>
+      <w:r>
+        <w:t xml:space="preserve">Diagram </w:t>
+      </w:r>
+      <w:fldSimple w:instr=" SEQ Diagram \* ARABIC ">
+        <w:r>
+          <w:rPr>
+            <w:noProof/>
+          </w:rPr>
+          <w:t>18</w:t>
+        </w:r>
+      </w:fldSimple>
+      <w:r>
+        <w:t>-Diagram Analityczny „zarządzaj zamówieniami”</w:t>
+      </w:r>
+      <w:bookmarkEnd w:id="46"/>
+    </w:p>
+    <w:tbl>
+      <w:tblPr>
+        <w:tblW w:w="9029" w:type="dxa"/>
+        <w:tblBorders>
+          <w:top w:val="single" w:sz="8" w:space="0" w:color="000000"/>
+          <w:left w:val="single" w:sz="8" w:space="0" w:color="000000"/>
+          <w:bottom w:val="single" w:sz="8" w:space="0" w:color="000000"/>
+          <w:right w:val="single" w:sz="8" w:space="0" w:color="000000"/>
+          <w:insideH w:val="single" w:sz="8" w:space="0" w:color="000000"/>
+          <w:insideV w:val="single" w:sz="8" w:space="0" w:color="000000"/>
+        </w:tblBorders>
+        <w:tblLayout w:type="fixed"/>
+        <w:tblLook w:val="0600" w:firstRow="0" w:lastRow="0" w:firstColumn="0" w:lastColumn="0" w:noHBand="1" w:noVBand="1"/>
+      </w:tblPr>
+      <w:tblGrid>
+        <w:gridCol w:w="4514"/>
+        <w:gridCol w:w="4515"/>
+      </w:tblGrid>
+      <w:tr>
+        <w:trPr>
+          <w:trHeight w:val="1755"/>
+        </w:trPr>
+        <w:tc>
+          <w:tcPr>
+            <w:tcW w:w="4514" w:type="dxa"/>
+            <w:shd w:val="clear" w:color="auto" w:fill="auto"/>
+            <w:tcMar>
+              <w:top w:w="100" w:type="dxa"/>
+              <w:left w:w="100" w:type="dxa"/>
+              <w:bottom w:w="100" w:type="dxa"/>
+              <w:right w:w="100" w:type="dxa"/>
+            </w:tcMar>
+          </w:tcPr>
+          <w:p>
+            <w:pPr>
+              <w:widowControl w:val="0"/>
+              <w:spacing w:line="240" w:lineRule="auto"/>
+              <w:rPr>
+                <w:sz w:val="24"/>
+                <w:szCs w:val="24"/>
+              </w:rPr>
+            </w:pPr>
+            <w:r>
+              <w:t>Główny przepływ zdarzeń</w:t>
+            </w:r>
+          </w:p>
+        </w:tc>
+        <w:tc>
+          <w:tcPr>
+            <w:tcW w:w="4514" w:type="dxa"/>
+            <w:shd w:val="clear" w:color="auto" w:fill="auto"/>
+            <w:tcMar>
+              <w:top w:w="100" w:type="dxa"/>
+              <w:left w:w="100" w:type="dxa"/>
+              <w:bottom w:w="100" w:type="dxa"/>
+              <w:right w:w="100" w:type="dxa"/>
+            </w:tcMar>
+          </w:tcPr>
+          <w:p>
+            <w:pPr>
+              <w:numPr>
+                <w:ilvl w:val="0"/>
+                <w:numId w:val="40"/>
+              </w:numPr>
+              <w:spacing w:after="0" w:line="276" w:lineRule="auto"/>
+              <w:rPr>
+                <w:sz w:val="24"/>
+                <w:szCs w:val="24"/>
+              </w:rPr>
+            </w:pPr>
+            <w:r>
+              <w:rPr>
+                <w:sz w:val="24"/>
+                <w:szCs w:val="24"/>
+              </w:rPr>
+              <w:t>System wyświetla stronę zarządzania zamówieniami</w:t>
+            </w:r>
+          </w:p>
+          <w:p>
+            <w:pPr>
+              <w:numPr>
+                <w:ilvl w:val="0"/>
+                <w:numId w:val="40"/>
+              </w:numPr>
+              <w:spacing w:after="0" w:line="276" w:lineRule="auto"/>
+              <w:rPr>
+                <w:sz w:val="24"/>
+                <w:szCs w:val="24"/>
+              </w:rPr>
+            </w:pPr>
+            <w:r>
+              <w:rPr>
+                <w:rFonts w:ascii="Roboto" w:eastAsia="Roboto" w:hAnsi="Roboto" w:cs="Roboto"/>
+                <w:sz w:val="24"/>
+                <w:szCs w:val="24"/>
+              </w:rPr>
+              <w:t>Administrator zarządza zamówieniami (CRUD)</w:t>
+            </w:r>
+          </w:p>
+          <w:p>
+            <w:pPr>
+              <w:numPr>
+                <w:ilvl w:val="0"/>
+                <w:numId w:val="40"/>
+              </w:numPr>
+              <w:spacing w:after="0" w:line="276" w:lineRule="auto"/>
+              <w:rPr>
+                <w:rFonts w:ascii="Roboto" w:eastAsia="Roboto" w:hAnsi="Roboto" w:cs="Roboto"/>
+                <w:sz w:val="24"/>
+                <w:szCs w:val="24"/>
+              </w:rPr>
+            </w:pPr>
+            <w:r>
+              <w:rPr>
+                <w:sz w:val="24"/>
+                <w:szCs w:val="24"/>
+              </w:rPr>
+              <w:t xml:space="preserve">Administrator dodaje </w:t>
+            </w:r>
+            <w:r>
+              <w:rPr>
+                <w:color w:val="2B2B2B"/>
+                <w:sz w:val="24"/>
+                <w:szCs w:val="24"/>
+                <w:highlight w:val="white"/>
+              </w:rPr>
+              <w:t>zamówienie</w:t>
+            </w:r>
+          </w:p>
+        </w:tc>
+      </w:tr>
+      <w:tr>
+        <w:trPr>
+          <w:trHeight w:val="2285"/>
+        </w:trPr>
+        <w:tc>
+          <w:tcPr>
+            <w:tcW w:w="4514" w:type="dxa"/>
+            <w:shd w:val="clear" w:color="auto" w:fill="auto"/>
+            <w:tcMar>
+              <w:top w:w="100" w:type="dxa"/>
+              <w:left w:w="100" w:type="dxa"/>
+              <w:bottom w:w="100" w:type="dxa"/>
+              <w:right w:w="100" w:type="dxa"/>
+            </w:tcMar>
+          </w:tcPr>
+          <w:p>
+            <w:pPr>
+              <w:widowControl w:val="0"/>
+              <w:spacing w:line="240" w:lineRule="auto"/>
+              <w:rPr>
+                <w:sz w:val="24"/>
+                <w:szCs w:val="24"/>
+              </w:rPr>
+            </w:pPr>
+            <w:r>
+              <w:t>Alternatywny przepływ zdarzeń</w:t>
+            </w:r>
+          </w:p>
+        </w:tc>
+        <w:tc>
+          <w:tcPr>
+            <w:tcW w:w="4514" w:type="dxa"/>
+            <w:shd w:val="clear" w:color="auto" w:fill="auto"/>
+            <w:tcMar>
+              <w:top w:w="100" w:type="dxa"/>
+              <w:left w:w="100" w:type="dxa"/>
+              <w:bottom w:w="100" w:type="dxa"/>
+              <w:right w:w="100" w:type="dxa"/>
+            </w:tcMar>
+          </w:tcPr>
+          <w:p>
+            <w:pPr>
+              <w:widowControl w:val="0"/>
+              <w:spacing w:line="240" w:lineRule="auto"/>
+              <w:rPr>
+                <w:sz w:val="24"/>
+                <w:szCs w:val="24"/>
+              </w:rPr>
+            </w:pPr>
+            <w:r>
+              <w:rPr>
+                <w:sz w:val="24"/>
+                <w:szCs w:val="24"/>
+              </w:rPr>
+              <w:t>2.1. Opuść stronę</w:t>
+            </w:r>
+          </w:p>
+          <w:p>
+            <w:pPr>
+              <w:widowControl w:val="0"/>
+              <w:spacing w:line="240" w:lineRule="auto"/>
+              <w:rPr>
+                <w:color w:val="2B2B2B"/>
+                <w:sz w:val="24"/>
+                <w:szCs w:val="24"/>
+                <w:highlight w:val="white"/>
+              </w:rPr>
+            </w:pPr>
+            <w:r>
+              <w:rPr>
+                <w:sz w:val="24"/>
+                <w:szCs w:val="24"/>
+              </w:rPr>
+              <w:t xml:space="preserve">     2.1.1. </w:t>
+            </w:r>
+            <w:r>
+              <w:rPr>
+                <w:color w:val="2B2B2B"/>
+                <w:sz w:val="24"/>
+                <w:szCs w:val="24"/>
+                <w:highlight w:val="white"/>
+              </w:rPr>
+              <w:t>Administrator opuszcza stronę zarządzania zamówieniami</w:t>
+            </w:r>
+          </w:p>
+          <w:p>
+            <w:pPr>
+              <w:widowControl w:val="0"/>
+              <w:spacing w:line="240" w:lineRule="auto"/>
+              <w:rPr>
+                <w:color w:val="2B2B2B"/>
+                <w:sz w:val="24"/>
+                <w:szCs w:val="24"/>
+                <w:highlight w:val="white"/>
+              </w:rPr>
+            </w:pPr>
+            <w:r>
+              <w:rPr>
+                <w:color w:val="2B2B2B"/>
+                <w:sz w:val="24"/>
+                <w:szCs w:val="24"/>
+                <w:highlight w:val="white"/>
+              </w:rPr>
+              <w:t>3.1. Usuń</w:t>
+            </w:r>
+          </w:p>
+          <w:p>
+            <w:pPr>
+              <w:widowControl w:val="0"/>
+              <w:spacing w:line="240" w:lineRule="auto"/>
+              <w:rPr>
+                <w:color w:val="2B2B2B"/>
+                <w:sz w:val="24"/>
+                <w:szCs w:val="24"/>
+                <w:highlight w:val="white"/>
+              </w:rPr>
+            </w:pPr>
+            <w:r>
+              <w:rPr>
+                <w:color w:val="2B2B2B"/>
+                <w:sz w:val="24"/>
+                <w:szCs w:val="24"/>
+                <w:highlight w:val="white"/>
+              </w:rPr>
+              <w:t xml:space="preserve">     3.1.1. Administrator usuwa zamówienie</w:t>
+            </w:r>
+          </w:p>
+          <w:p>
+            <w:pPr>
+              <w:widowControl w:val="0"/>
+              <w:spacing w:line="240" w:lineRule="auto"/>
+              <w:rPr>
+                <w:color w:val="2B2B2B"/>
+                <w:sz w:val="24"/>
+                <w:szCs w:val="24"/>
+                <w:highlight w:val="white"/>
+              </w:rPr>
+            </w:pPr>
+            <w:r>
+              <w:rPr>
+                <w:color w:val="2B2B2B"/>
+                <w:sz w:val="24"/>
+                <w:szCs w:val="24"/>
+                <w:highlight w:val="white"/>
+              </w:rPr>
+              <w:t>3.2. Edytuj</w:t>
+            </w:r>
+          </w:p>
+          <w:p>
+            <w:pPr>
+              <w:keepNext/>
+              <w:widowControl w:val="0"/>
+              <w:spacing w:line="240" w:lineRule="auto"/>
+              <w:rPr>
+                <w:color w:val="2B2B2B"/>
+                <w:sz w:val="24"/>
+                <w:szCs w:val="24"/>
+                <w:highlight w:val="white"/>
+              </w:rPr>
+            </w:pPr>
+            <w:r>
+              <w:rPr>
+                <w:color w:val="2B2B2B"/>
+                <w:sz w:val="24"/>
+                <w:szCs w:val="24"/>
+                <w:highlight w:val="white"/>
+              </w:rPr>
+              <w:t xml:space="preserve">     3.2.1. Administrator edytuje dane zamówienia</w:t>
+            </w:r>
+          </w:p>
+        </w:tc>
+      </w:tr>
+    </w:tbl>
+    <w:p>
+      <w:pPr>
+        <w:pStyle w:val="Legenda"/>
+        <w:jc w:val="center"/>
+      </w:pPr>
+      <w:bookmarkStart w:id="47" w:name="_Toc136897843"/>
+      <w:r>
+        <w:t xml:space="preserve">Tabela </w:t>
+      </w:r>
+      <w:fldSimple w:instr=" SEQ Tabela \* ARABIC ">
+        <w:r>
+          <w:rPr>
+            <w:noProof/>
+          </w:rPr>
+          <w:t>5</w:t>
+        </w:r>
+      </w:fldSimple>
+      <w:r>
+        <w:t xml:space="preserve">-Scenariusz </w:t>
+      </w:r>
+      <w:r>
+        <w:t>„zarządzaj zamówieniami”</w:t>
+      </w:r>
+      <w:bookmarkEnd w:id="47"/>
+    </w:p>
+    <w:p>
+      <w:pPr>
+        <w:keepNext/>
+        <w:jc w:val="center"/>
+      </w:pPr>
+      <w:r>
+        <w:rPr>
+          <w:noProof/>
+        </w:rPr>
+        <w:lastRenderedPageBreak/>
+        <w:drawing>
+          <wp:inline distT="0" distB="0" distL="0" distR="0" wp14:anchorId="03888FC9" wp14:editId="6C98312A">
+            <wp:extent cx="4710795" cy="8527312"/>
+            <wp:effectExtent l="0" t="0" r="0" b="7620"/>
+            <wp:docPr id="767926906" name="Obraz 6"/>
+            <wp:cNvGraphicFramePr>
+              <a:graphicFrameLocks xmlns:a="http://schemas.openxmlformats.org/drawingml/2006/main" noChangeAspect="1"/>
+            </wp:cNvGraphicFramePr>
+            <a:graphic xmlns:a="http://schemas.openxmlformats.org/drawingml/2006/main">
+              <a:graphicData uri="http://schemas.openxmlformats.org/drawingml/2006/picture">
+                <pic:pic xmlns:pic="http://schemas.openxmlformats.org/drawingml/2006/picture">
+                  <pic:nvPicPr>
+                    <pic:cNvPr id="0" name="Picture 6"/>
+                    <pic:cNvPicPr>
+                      <a:picLocks noChangeAspect="1" noChangeArrowheads="1"/>
+                    </pic:cNvPicPr>
+                  </pic:nvPicPr>
+                  <pic:blipFill>
+                    <a:blip r:embed="rId32">
+                      <a:extLst>
+                        <a:ext uri="{28A0092B-C50C-407E-A947-70E740481C1C}">
+                          <a14:useLocalDpi xmlns:a14="http://schemas.microsoft.com/office/drawing/2010/main" val="0"/>
+                        </a:ext>
+                      </a:extLst>
+                    </a:blip>
+                    <a:srcRect/>
+                    <a:stretch>
+                      <a:fillRect/>
+                    </a:stretch>
+                  </pic:blipFill>
+                  <pic:spPr bwMode="auto">
+                    <a:xfrm>
+                      <a:off x="0" y="0"/>
+                      <a:ext cx="4713585" cy="8532363"/>
+                    </a:xfrm>
+                    <a:prstGeom prst="rect">
+                      <a:avLst/>
+                    </a:prstGeom>
+                    <a:noFill/>
+                    <a:ln>
+                      <a:noFill/>
+                    </a:ln>
+                  </pic:spPr>
+                </pic:pic>
+              </a:graphicData>
+            </a:graphic>
+          </wp:inline>
+        </w:drawing>
+      </w:r>
+    </w:p>
+    <w:p>
+      <w:pPr>
+        <w:pStyle w:val="Legenda"/>
+        <w:jc w:val="center"/>
+      </w:pPr>
+      <w:bookmarkStart w:id="48" w:name="_Toc136897864"/>
+      <w:r>
+        <w:t xml:space="preserve">Diagram </w:t>
+      </w:r>
+      <w:fldSimple w:instr=" SEQ Diagram \* ARABIC ">
+        <w:r>
+          <w:rPr>
+            <w:noProof/>
+          </w:rPr>
+          <w:t>19</w:t>
+        </w:r>
+      </w:fldSimple>
+      <w:r>
+        <w:t xml:space="preserve">-Diagram Czynności </w:t>
+      </w:r>
+      <w:r>
+        <w:t>„zarządzaj zamówieniami”</w:t>
+      </w:r>
+      <w:bookmarkEnd w:id="48"/>
+    </w:p>
+    <w:p>
+      <w:pPr>
+        <w:keepNext/>
+        <w:jc w:val="center"/>
+      </w:pPr>
+      <w:r>
+        <w:rPr>
+          <w:noProof/>
+        </w:rPr>
+        <w:lastRenderedPageBreak/>
+        <w:drawing>
+          <wp:inline distT="0" distB="0" distL="0" distR="0" wp14:anchorId="53DF1F64" wp14:editId="6D789BEA">
+            <wp:extent cx="5753735" cy="6068060"/>
+            <wp:effectExtent l="0" t="0" r="0" b="8890"/>
+            <wp:docPr id="1850824928" name="Obraz 7"/>
+            <wp:cNvGraphicFramePr>
+              <a:graphicFrameLocks xmlns:a="http://schemas.openxmlformats.org/drawingml/2006/main" noChangeAspect="1"/>
+            </wp:cNvGraphicFramePr>
+            <a:graphic xmlns:a="http://schemas.openxmlformats.org/drawingml/2006/main">
+              <a:graphicData uri="http://schemas.openxmlformats.org/drawingml/2006/picture">
+                <pic:pic xmlns:pic="http://schemas.openxmlformats.org/drawingml/2006/picture">
+                  <pic:nvPicPr>
+                    <pic:cNvPr id="0" name="Picture 7"/>
+                    <pic:cNvPicPr>
+                      <a:picLocks noChangeAspect="1" noChangeArrowheads="1"/>
+                    </pic:cNvPicPr>
+                  </pic:nvPicPr>
+                  <pic:blipFill>
+                    <a:blip r:embed="rId33">
+                      <a:extLst>
+                        <a:ext uri="{28A0092B-C50C-407E-A947-70E740481C1C}">
+                          <a14:useLocalDpi xmlns:a14="http://schemas.microsoft.com/office/drawing/2010/main" val="0"/>
+                        </a:ext>
+                      </a:extLst>
+                    </a:blip>
+                    <a:srcRect/>
+                    <a:stretch>
+                      <a:fillRect/>
+                    </a:stretch>
+                  </pic:blipFill>
+                  <pic:spPr bwMode="auto">
+                    <a:xfrm>
+                      <a:off x="0" y="0"/>
+                      <a:ext cx="5753735" cy="6068060"/>
+                    </a:xfrm>
+                    <a:prstGeom prst="rect">
+                      <a:avLst/>
+                    </a:prstGeom>
+                    <a:noFill/>
+                    <a:ln>
+                      <a:noFill/>
+                    </a:ln>
+                  </pic:spPr>
+                </pic:pic>
+              </a:graphicData>
+            </a:graphic>
+          </wp:inline>
+        </w:drawing>
+      </w:r>
+    </w:p>
+    <w:p>
+      <w:pPr>
+        <w:pStyle w:val="Legenda"/>
+        <w:jc w:val="center"/>
+      </w:pPr>
+      <w:bookmarkStart w:id="49" w:name="_Toc136897865"/>
+      <w:r>
+        <w:t xml:space="preserve">Diagram </w:t>
+      </w:r>
+      <w:fldSimple w:instr=" SEQ Diagram \* ARABIC ">
+        <w:r>
+          <w:rPr>
+            <w:noProof/>
+          </w:rPr>
+          <w:t>20</w:t>
+        </w:r>
+      </w:fldSimple>
+      <w:r>
+        <w:t>-Diagram Sekwencji „zarządzaj zamówieniami”</w:t>
+      </w:r>
+      <w:bookmarkEnd w:id="49"/>
+    </w:p>
+    <w:p>
+      <w:pPr>
+        <w:keepNext/>
+        <w:jc w:val="center"/>
+      </w:pPr>
+      <w:r>
+        <w:rPr>
+          <w:noProof/>
+        </w:rPr>
+        <w:lastRenderedPageBreak/>
+        <w:drawing>
+          <wp:inline distT="0" distB="0" distL="0" distR="0" wp14:anchorId="12203204" wp14:editId="10A1D142">
+            <wp:extent cx="5759450" cy="4097020"/>
+            <wp:effectExtent l="0" t="0" r="0" b="0"/>
+            <wp:docPr id="719544483" name="Obraz 8"/>
+            <wp:cNvGraphicFramePr>
+              <a:graphicFrameLocks xmlns:a="http://schemas.openxmlformats.org/drawingml/2006/main" noChangeAspect="1"/>
+            </wp:cNvGraphicFramePr>
+            <a:graphic xmlns:a="http://schemas.openxmlformats.org/drawingml/2006/main">
+              <a:graphicData uri="http://schemas.openxmlformats.org/drawingml/2006/picture">
+                <pic:pic xmlns:pic="http://schemas.openxmlformats.org/drawingml/2006/picture">
+                  <pic:nvPicPr>
+                    <pic:cNvPr id="0" name="Picture 8"/>
+                    <pic:cNvPicPr>
+                      <a:picLocks noChangeAspect="1" noChangeArrowheads="1"/>
+                    </pic:cNvPicPr>
+                  </pic:nvPicPr>
+                  <pic:blipFill>
+                    <a:blip r:embed="rId34" cstate="print">
+                      <a:extLst>
+                        <a:ext uri="{28A0092B-C50C-407E-A947-70E740481C1C}">
+                          <a14:useLocalDpi xmlns:a14="http://schemas.microsoft.com/office/drawing/2010/main" val="0"/>
+                        </a:ext>
+                      </a:extLst>
+                    </a:blip>
+                    <a:srcRect/>
+                    <a:stretch>
+                      <a:fillRect/>
+                    </a:stretch>
+                  </pic:blipFill>
+                  <pic:spPr bwMode="auto">
+                    <a:xfrm>
+                      <a:off x="0" y="0"/>
+                      <a:ext cx="5759450" cy="4097020"/>
+                    </a:xfrm>
+                    <a:prstGeom prst="rect">
+                      <a:avLst/>
+                    </a:prstGeom>
+                    <a:noFill/>
+                    <a:ln>
+                      <a:noFill/>
+                    </a:ln>
+                  </pic:spPr>
+                </pic:pic>
+              </a:graphicData>
+            </a:graphic>
+          </wp:inline>
+        </w:drawing>
+      </w:r>
+    </w:p>
+    <w:p>
+      <w:pPr>
+        <w:pStyle w:val="Legenda"/>
+        <w:jc w:val="center"/>
+      </w:pPr>
+      <w:bookmarkStart w:id="50" w:name="_Toc136897877"/>
+      <w:r>
+        <w:t xml:space="preserve">Interfejs </w:t>
+      </w:r>
+      <w:fldSimple w:instr=" SEQ Interfejs \* ARABIC ">
+        <w:r>
+          <w:rPr>
+            <w:noProof/>
+          </w:rPr>
+          <w:t>6</w:t>
+        </w:r>
+      </w:fldSimple>
+      <w:r>
+        <w:t>-Interfejs „zarządzaj zamówieniami”</w:t>
+      </w:r>
+      <w:bookmarkEnd w:id="50"/>
+    </w:p>
+    <w:p>
+      <w:pPr>
+        <w:keepNext/>
+        <w:jc w:val="center"/>
+      </w:pPr>
+      <w:r>
+        <w:rPr>
+          <w:noProof/>
+        </w:rPr>
+        <w:drawing>
+          <wp:inline distT="0" distB="0" distL="0" distR="0" wp14:anchorId="58247228" wp14:editId="07441FE0">
+            <wp:extent cx="5769498" cy="4104167"/>
+            <wp:effectExtent l="0" t="0" r="3175" b="0"/>
+            <wp:docPr id="1608443251" name="Obraz 9"/>
+            <wp:cNvGraphicFramePr>
+              <a:graphicFrameLocks xmlns:a="http://schemas.openxmlformats.org/drawingml/2006/main" noChangeAspect="1"/>
+            </wp:cNvGraphicFramePr>
+            <a:graphic xmlns:a="http://schemas.openxmlformats.org/drawingml/2006/main">
+              <a:graphicData uri="http://schemas.openxmlformats.org/drawingml/2006/picture">
+                <pic:pic xmlns:pic="http://schemas.openxmlformats.org/drawingml/2006/picture">
+                  <pic:nvPicPr>
+                    <pic:cNvPr id="0" name="Picture 9"/>
+                    <pic:cNvPicPr>
+                      <a:picLocks noChangeAspect="1" noChangeArrowheads="1"/>
+                    </pic:cNvPicPr>
+                  </pic:nvPicPr>
+                  <pic:blipFill>
+                    <a:blip r:embed="rId35" cstate="print">
+                      <a:extLst>
+                        <a:ext uri="{28A0092B-C50C-407E-A947-70E740481C1C}">
+                          <a14:useLocalDpi xmlns:a14="http://schemas.microsoft.com/office/drawing/2010/main" val="0"/>
+                        </a:ext>
+                      </a:extLst>
+                    </a:blip>
+                    <a:srcRect/>
+                    <a:stretch>
+                      <a:fillRect/>
+                    </a:stretch>
+                  </pic:blipFill>
+                  <pic:spPr bwMode="auto">
+                    <a:xfrm>
+                      <a:off x="0" y="0"/>
+                      <a:ext cx="5797857" cy="4124340"/>
+                    </a:xfrm>
+                    <a:prstGeom prst="rect">
+                      <a:avLst/>
+                    </a:prstGeom>
+                    <a:noFill/>
+                    <a:ln>
+                      <a:noFill/>
+                    </a:ln>
+                  </pic:spPr>
+                </pic:pic>
+              </a:graphicData>
+            </a:graphic>
+          </wp:inline>
+        </w:drawing>
+      </w:r>
+    </w:p>
+    <w:p>
+      <w:pPr>
+        <w:pStyle w:val="Legenda"/>
+        <w:jc w:val="center"/>
+      </w:pPr>
+      <w:bookmarkStart w:id="51" w:name="_Toc136897878"/>
+      <w:r>
+        <w:t xml:space="preserve">Interfejs </w:t>
+      </w:r>
+      <w:fldSimple w:instr=" SEQ Interfejs \* ARABIC ">
+        <w:r>
+          <w:rPr>
+            <w:noProof/>
+          </w:rPr>
+          <w:t>7</w:t>
+        </w:r>
+      </w:fldSimple>
+      <w:r>
+        <w:t>-Interfejs „zarządzaj szczegółami zamówienia”</w:t>
+      </w:r>
+      <w:bookmarkEnd w:id="51"/>
+    </w:p>
+    <w:p>
+      <w:pPr>
+        <w:pStyle w:val="Nagwek2"/>
+      </w:pPr>
+      <w:bookmarkStart w:id="52" w:name="_Toc136895958"/>
+      <w:r>
+        <w:lastRenderedPageBreak/>
+        <w:t>6.6 PU zarządzaj klientami</w:t>
+      </w:r>
+      <w:bookmarkEnd w:id="52"/>
+    </w:p>
+    <w:p>
+      <w:pPr>
+        <w:keepNext/>
+        <w:jc w:val="center"/>
+      </w:pPr>
+      <w:r>
+        <w:rPr>
+          <w:noProof/>
+        </w:rPr>
+        <w:drawing>
+          <wp:inline distT="0" distB="0" distL="0" distR="0" wp14:anchorId="5C8E6055" wp14:editId="40AA700D">
+            <wp:extent cx="5456555" cy="3348990"/>
+            <wp:effectExtent l="0" t="0" r="0" b="3810"/>
+            <wp:docPr id="1248714613" name="Obraz 10"/>
+            <wp:cNvGraphicFramePr>
+              <a:graphicFrameLocks xmlns:a="http://schemas.openxmlformats.org/drawingml/2006/main" noChangeAspect="1"/>
+            </wp:cNvGraphicFramePr>
+            <a:graphic xmlns:a="http://schemas.openxmlformats.org/drawingml/2006/main">
+              <a:graphicData uri="http://schemas.openxmlformats.org/drawingml/2006/picture">
+                <pic:pic xmlns:pic="http://schemas.openxmlformats.org/drawingml/2006/picture">
+                  <pic:nvPicPr>
+                    <pic:cNvPr id="0" name="Picture 10"/>
+                    <pic:cNvPicPr>
+                      <a:picLocks noChangeAspect="1" noChangeArrowheads="1"/>
+                    </pic:cNvPicPr>
+                  </pic:nvPicPr>
+                  <pic:blipFill>
+                    <a:blip r:embed="rId36">
+                      <a:extLst>
+                        <a:ext uri="{28A0092B-C50C-407E-A947-70E740481C1C}">
+                          <a14:useLocalDpi xmlns:a14="http://schemas.microsoft.com/office/drawing/2010/main" val="0"/>
+                        </a:ext>
+                      </a:extLst>
+                    </a:blip>
+                    <a:srcRect/>
+                    <a:stretch>
+                      <a:fillRect/>
+                    </a:stretch>
+                  </pic:blipFill>
+                  <pic:spPr bwMode="auto">
+                    <a:xfrm>
+                      <a:off x="0" y="0"/>
+                      <a:ext cx="5456555" cy="3348990"/>
+                    </a:xfrm>
+                    <a:prstGeom prst="rect">
+                      <a:avLst/>
+                    </a:prstGeom>
+                    <a:noFill/>
+                    <a:ln>
+                      <a:noFill/>
+                    </a:ln>
+                  </pic:spPr>
+                </pic:pic>
+              </a:graphicData>
+            </a:graphic>
+          </wp:inline>
+        </w:drawing>
+      </w:r>
+    </w:p>
+    <w:p>
+      <w:pPr>
+        <w:pStyle w:val="Legenda"/>
+        <w:jc w:val="center"/>
+      </w:pPr>
+      <w:bookmarkStart w:id="53" w:name="_Toc136897866"/>
+      <w:r>
+        <w:t xml:space="preserve">Diagram </w:t>
+      </w:r>
+      <w:fldSimple w:instr=" SEQ Diagram \* ARABIC ">
+        <w:r>
+          <w:rPr>
+            <w:noProof/>
+          </w:rPr>
+          <w:t>21</w:t>
+        </w:r>
+      </w:fldSimple>
+      <w:r>
+        <w:t>-Diagram Analityczny „zarządzaj klientami”</w:t>
+      </w:r>
+      <w:bookmarkEnd w:id="53"/>
+    </w:p>
+    <w:tbl>
+      <w:tblPr>
+        <w:tblW w:w="9029" w:type="dxa"/>
+        <w:jc w:val="center"/>
+        <w:tblBorders>
+          <w:top w:val="single" w:sz="8" w:space="0" w:color="000000"/>
+          <w:left w:val="single" w:sz="8" w:space="0" w:color="000000"/>
+          <w:bottom w:val="single" w:sz="8" w:space="0" w:color="000000"/>
+          <w:right w:val="single" w:sz="8" w:space="0" w:color="000000"/>
+          <w:insideH w:val="single" w:sz="8" w:space="0" w:color="000000"/>
+          <w:insideV w:val="single" w:sz="8" w:space="0" w:color="000000"/>
+        </w:tblBorders>
+        <w:tblLayout w:type="fixed"/>
+        <w:tblLook w:val="0600" w:firstRow="0" w:lastRow="0" w:firstColumn="0" w:lastColumn="0" w:noHBand="1" w:noVBand="1"/>
+      </w:tblPr>
+      <w:tblGrid>
+        <w:gridCol w:w="4514"/>
+        <w:gridCol w:w="4515"/>
+      </w:tblGrid>
+      <w:tr>
+        <w:trPr>
+          <w:trHeight w:val="1755"/>
+          <w:jc w:val="center"/>
+        </w:trPr>
+        <w:tc>
+          <w:tcPr>
+            <w:tcW w:w="4514" w:type="dxa"/>
+            <w:shd w:val="clear" w:color="auto" w:fill="auto"/>
+            <w:tcMar>
+              <w:top w:w="100" w:type="dxa"/>
+              <w:left w:w="100" w:type="dxa"/>
+              <w:bottom w:w="100" w:type="dxa"/>
+              <w:right w:w="100" w:type="dxa"/>
+            </w:tcMar>
+          </w:tcPr>
+          <w:p>
+            <w:pPr>
+              <w:widowControl w:val="0"/>
+              <w:spacing w:line="240" w:lineRule="auto"/>
+              <w:rPr>
+                <w:sz w:val="24"/>
+                <w:szCs w:val="24"/>
+              </w:rPr>
+            </w:pPr>
+            <w:r>
+              <w:t>Główny przepływ zdarzeń</w:t>
+            </w:r>
+          </w:p>
+        </w:tc>
+        <w:tc>
+          <w:tcPr>
+            <w:tcW w:w="4514" w:type="dxa"/>
+            <w:shd w:val="clear" w:color="auto" w:fill="auto"/>
+            <w:tcMar>
+              <w:top w:w="100" w:type="dxa"/>
+              <w:left w:w="100" w:type="dxa"/>
+              <w:bottom w:w="100" w:type="dxa"/>
+              <w:right w:w="100" w:type="dxa"/>
+            </w:tcMar>
+          </w:tcPr>
+          <w:p>
+            <w:pPr>
+              <w:numPr>
+                <w:ilvl w:val="0"/>
+                <w:numId w:val="41"/>
+              </w:numPr>
+              <w:spacing w:after="0" w:line="276" w:lineRule="auto"/>
+              <w:rPr>
+                <w:sz w:val="24"/>
+                <w:szCs w:val="24"/>
+              </w:rPr>
+            </w:pPr>
+            <w:r>
+              <w:rPr>
+                <w:sz w:val="24"/>
+                <w:szCs w:val="24"/>
+              </w:rPr>
+              <w:t>System wyświetla stronę zarządzania klientami</w:t>
+            </w:r>
+          </w:p>
+          <w:p>
+            <w:pPr>
+              <w:numPr>
+                <w:ilvl w:val="0"/>
+                <w:numId w:val="41"/>
+              </w:numPr>
+              <w:spacing w:after="0" w:line="276" w:lineRule="auto"/>
+              <w:rPr>
+                <w:sz w:val="24"/>
+                <w:szCs w:val="24"/>
+              </w:rPr>
+            </w:pPr>
+            <w:r>
+              <w:rPr>
+                <w:rFonts w:ascii="Roboto" w:eastAsia="Roboto" w:hAnsi="Roboto" w:cs="Roboto"/>
+                <w:sz w:val="24"/>
+                <w:szCs w:val="24"/>
+              </w:rPr>
+              <w:t>Administrator zarządza klientami (CRUD)</w:t>
+            </w:r>
+          </w:p>
+          <w:p>
+            <w:pPr>
+              <w:numPr>
+                <w:ilvl w:val="0"/>
+                <w:numId w:val="41"/>
+              </w:numPr>
+              <w:spacing w:after="0" w:line="276" w:lineRule="auto"/>
+              <w:rPr>
+                <w:rFonts w:ascii="Roboto" w:eastAsia="Roboto" w:hAnsi="Roboto" w:cs="Roboto"/>
+                <w:sz w:val="24"/>
+                <w:szCs w:val="24"/>
+              </w:rPr>
+            </w:pPr>
+            <w:r>
+              <w:rPr>
+                <w:sz w:val="24"/>
+                <w:szCs w:val="24"/>
+              </w:rPr>
+              <w:t xml:space="preserve">Administrator dodaje </w:t>
+            </w:r>
+            <w:r>
+              <w:rPr>
+                <w:color w:val="2B2B2B"/>
+                <w:sz w:val="24"/>
+                <w:szCs w:val="24"/>
+                <w:highlight w:val="white"/>
+              </w:rPr>
+              <w:t>klienta</w:t>
+            </w:r>
+          </w:p>
+        </w:tc>
+      </w:tr>
+      <w:tr>
+        <w:trPr>
+          <w:trHeight w:val="2285"/>
+          <w:jc w:val="center"/>
+        </w:trPr>
+        <w:tc>
+          <w:tcPr>
+            <w:tcW w:w="4514" w:type="dxa"/>
+            <w:shd w:val="clear" w:color="auto" w:fill="auto"/>
+            <w:tcMar>
+              <w:top w:w="100" w:type="dxa"/>
+              <w:left w:w="100" w:type="dxa"/>
+              <w:bottom w:w="100" w:type="dxa"/>
+              <w:right w:w="100" w:type="dxa"/>
+            </w:tcMar>
+          </w:tcPr>
+          <w:p>
+            <w:pPr>
+              <w:widowControl w:val="0"/>
+              <w:spacing w:line="240" w:lineRule="auto"/>
+              <w:rPr>
+                <w:sz w:val="24"/>
+                <w:szCs w:val="24"/>
+              </w:rPr>
+            </w:pPr>
+            <w:r>
+              <w:t>Alternatywny przepływ zdarzeń</w:t>
+            </w:r>
+          </w:p>
+        </w:tc>
+        <w:tc>
+          <w:tcPr>
+            <w:tcW w:w="4514" w:type="dxa"/>
+            <w:shd w:val="clear" w:color="auto" w:fill="auto"/>
+            <w:tcMar>
+              <w:top w:w="100" w:type="dxa"/>
+              <w:left w:w="100" w:type="dxa"/>
+              <w:bottom w:w="100" w:type="dxa"/>
+              <w:right w:w="100" w:type="dxa"/>
+            </w:tcMar>
+          </w:tcPr>
+          <w:p>
+            <w:pPr>
+              <w:widowControl w:val="0"/>
+              <w:pBdr>
+                <w:top w:val="nil"/>
+                <w:left w:val="nil"/>
+                <w:bottom w:val="nil"/>
+                <w:right w:val="nil"/>
+                <w:between w:val="nil"/>
+              </w:pBdr>
+              <w:spacing w:line="240" w:lineRule="auto"/>
+              <w:rPr>
+                <w:sz w:val="24"/>
+                <w:szCs w:val="24"/>
+              </w:rPr>
+            </w:pPr>
+            <w:r>
+              <w:rPr>
+                <w:sz w:val="24"/>
+                <w:szCs w:val="24"/>
+              </w:rPr>
+              <w:t>2.1. Opuść stronę</w:t>
+            </w:r>
+          </w:p>
+          <w:p>
+            <w:pPr>
+              <w:widowControl w:val="0"/>
+              <w:pBdr>
+                <w:top w:val="nil"/>
+                <w:left w:val="nil"/>
+                <w:bottom w:val="nil"/>
+                <w:right w:val="nil"/>
+                <w:between w:val="nil"/>
+              </w:pBdr>
+              <w:spacing w:line="240" w:lineRule="auto"/>
+              <w:rPr>
+                <w:color w:val="2B2B2B"/>
+                <w:sz w:val="24"/>
+                <w:szCs w:val="24"/>
+                <w:highlight w:val="white"/>
+              </w:rPr>
+            </w:pPr>
+            <w:r>
+              <w:rPr>
+                <w:sz w:val="24"/>
+                <w:szCs w:val="24"/>
+              </w:rPr>
+              <w:t xml:space="preserve">     2.1.1. </w:t>
+            </w:r>
+            <w:r>
+              <w:rPr>
+                <w:color w:val="2B2B2B"/>
+                <w:sz w:val="24"/>
+                <w:szCs w:val="24"/>
+                <w:highlight w:val="white"/>
+              </w:rPr>
+              <w:t>Administrator opuszcza stronę zarządzania klientami</w:t>
+            </w:r>
+          </w:p>
+          <w:p>
+            <w:pPr>
+              <w:widowControl w:val="0"/>
+              <w:pBdr>
+                <w:top w:val="nil"/>
+                <w:left w:val="nil"/>
+                <w:bottom w:val="nil"/>
+                <w:right w:val="nil"/>
+                <w:between w:val="nil"/>
+              </w:pBdr>
+              <w:spacing w:line="240" w:lineRule="auto"/>
+              <w:rPr>
+                <w:color w:val="2B2B2B"/>
+                <w:sz w:val="24"/>
+                <w:szCs w:val="24"/>
+                <w:highlight w:val="white"/>
+              </w:rPr>
+            </w:pPr>
+            <w:r>
+              <w:rPr>
+                <w:color w:val="2B2B2B"/>
+                <w:sz w:val="24"/>
+                <w:szCs w:val="24"/>
+                <w:highlight w:val="white"/>
+              </w:rPr>
+              <w:t>3.1. Usuń</w:t>
+            </w:r>
+          </w:p>
+          <w:p>
+            <w:pPr>
+              <w:widowControl w:val="0"/>
+              <w:pBdr>
+                <w:top w:val="nil"/>
+                <w:left w:val="nil"/>
+                <w:bottom w:val="nil"/>
+                <w:right w:val="nil"/>
+                <w:between w:val="nil"/>
+              </w:pBdr>
+              <w:spacing w:line="240" w:lineRule="auto"/>
+              <w:rPr>
+                <w:color w:val="2B2B2B"/>
+                <w:sz w:val="24"/>
+                <w:szCs w:val="24"/>
+                <w:highlight w:val="white"/>
+              </w:rPr>
+            </w:pPr>
+            <w:r>
+              <w:rPr>
+                <w:color w:val="2B2B2B"/>
+                <w:sz w:val="24"/>
+                <w:szCs w:val="24"/>
+                <w:highlight w:val="white"/>
+              </w:rPr>
+              <w:t xml:space="preserve">     3.1.1. Administrator usuwa klienta</w:t>
+            </w:r>
+          </w:p>
+          <w:p>
+            <w:pPr>
+              <w:widowControl w:val="0"/>
+              <w:pBdr>
+                <w:top w:val="nil"/>
+                <w:left w:val="nil"/>
+                <w:bottom w:val="nil"/>
+                <w:right w:val="nil"/>
+                <w:between w:val="nil"/>
+              </w:pBdr>
+              <w:spacing w:line="240" w:lineRule="auto"/>
+              <w:rPr>
+                <w:color w:val="2B2B2B"/>
+                <w:sz w:val="24"/>
+                <w:szCs w:val="24"/>
+                <w:highlight w:val="white"/>
+              </w:rPr>
+            </w:pPr>
+            <w:r>
+              <w:rPr>
+                <w:color w:val="2B2B2B"/>
+                <w:sz w:val="24"/>
+                <w:szCs w:val="24"/>
+                <w:highlight w:val="white"/>
+              </w:rPr>
+              <w:t>3.2. Edytuj</w:t>
+            </w:r>
+          </w:p>
+          <w:p>
+            <w:pPr>
+              <w:keepNext/>
+              <w:widowControl w:val="0"/>
+              <w:pBdr>
+                <w:top w:val="nil"/>
+                <w:left w:val="nil"/>
+                <w:bottom w:val="nil"/>
+                <w:right w:val="nil"/>
+                <w:between w:val="nil"/>
+              </w:pBdr>
+              <w:spacing w:line="240" w:lineRule="auto"/>
+              <w:rPr>
+                <w:color w:val="2B2B2B"/>
+                <w:sz w:val="24"/>
+                <w:szCs w:val="24"/>
+                <w:highlight w:val="white"/>
+              </w:rPr>
+            </w:pPr>
+            <w:r>
+              <w:rPr>
+                <w:color w:val="2B2B2B"/>
+                <w:sz w:val="24"/>
+                <w:szCs w:val="24"/>
+                <w:highlight w:val="white"/>
+              </w:rPr>
+              <w:t xml:space="preserve">     3.2.1. Administrator edytuje dane klienta</w:t>
+            </w:r>
+          </w:p>
+        </w:tc>
+      </w:tr>
+    </w:tbl>
+    <w:p>
+      <w:pPr>
+        <w:pStyle w:val="Legenda"/>
+        <w:jc w:val="center"/>
+      </w:pPr>
+      <w:bookmarkStart w:id="54" w:name="_Toc136897844"/>
+      <w:r>
+        <w:t xml:space="preserve">Tabela </w:t>
+      </w:r>
+      <w:fldSimple w:instr=" SEQ Tabela \* ARABIC ">
+        <w:r>
+          <w:rPr>
+            <w:noProof/>
+          </w:rPr>
+          <w:t>6</w:t>
+        </w:r>
+      </w:fldSimple>
+      <w:r>
+        <w:t>-Scenariusz „zarządzaj klientami”</w:t>
+      </w:r>
+      <w:bookmarkEnd w:id="54"/>
+    </w:p>
+    <w:p>
+      <w:pPr>
+        <w:keepNext/>
+        <w:jc w:val="center"/>
+      </w:pPr>
+      <w:r>
+        <w:rPr>
+          <w:noProof/>
+        </w:rPr>
+        <w:lastRenderedPageBreak/>
+        <w:drawing>
+          <wp:inline distT="0" distB="0" distL="0" distR="0" wp14:anchorId="09D9C5EF" wp14:editId="1D4522DD">
+            <wp:extent cx="4687299" cy="8484782"/>
+            <wp:effectExtent l="0" t="0" r="0" b="0"/>
+            <wp:docPr id="1958125548" name="Obraz 11"/>
+            <wp:cNvGraphicFramePr>
+              <a:graphicFrameLocks xmlns:a="http://schemas.openxmlformats.org/drawingml/2006/main" noChangeAspect="1"/>
+            </wp:cNvGraphicFramePr>
+            <a:graphic xmlns:a="http://schemas.openxmlformats.org/drawingml/2006/main">
+              <a:graphicData uri="http://schemas.openxmlformats.org/drawingml/2006/picture">
+                <pic:pic xmlns:pic="http://schemas.openxmlformats.org/drawingml/2006/picture">
+                  <pic:nvPicPr>
+                    <pic:cNvPr id="0" name="Picture 11"/>
+                    <pic:cNvPicPr>
+                      <a:picLocks noChangeAspect="1" noChangeArrowheads="1"/>
+                    </pic:cNvPicPr>
+                  </pic:nvPicPr>
+                  <pic:blipFill>
+                    <a:blip r:embed="rId37">
+                      <a:extLst>
+                        <a:ext uri="{28A0092B-C50C-407E-A947-70E740481C1C}">
+                          <a14:useLocalDpi xmlns:a14="http://schemas.microsoft.com/office/drawing/2010/main" val="0"/>
+                        </a:ext>
+                      </a:extLst>
+                    </a:blip>
+                    <a:srcRect/>
+                    <a:stretch>
+                      <a:fillRect/>
+                    </a:stretch>
+                  </pic:blipFill>
+                  <pic:spPr bwMode="auto">
+                    <a:xfrm>
+                      <a:off x="0" y="0"/>
+                      <a:ext cx="4690443" cy="8490474"/>
+                    </a:xfrm>
+                    <a:prstGeom prst="rect">
+                      <a:avLst/>
+                    </a:prstGeom>
+                    <a:noFill/>
+                    <a:ln>
+                      <a:noFill/>
+                    </a:ln>
+                  </pic:spPr>
+                </pic:pic>
+              </a:graphicData>
+            </a:graphic>
+          </wp:inline>
+        </w:drawing>
+      </w:r>
+    </w:p>
+    <w:p>
+      <w:pPr>
+        <w:pStyle w:val="Legenda"/>
+        <w:jc w:val="center"/>
+      </w:pPr>
+      <w:bookmarkStart w:id="55" w:name="_Toc136897867"/>
+      <w:r>
+        <w:t xml:space="preserve">Diagram </w:t>
+      </w:r>
+      <w:fldSimple w:instr=" SEQ Diagram \* ARABIC ">
+        <w:r>
+          <w:rPr>
+            <w:noProof/>
+          </w:rPr>
+          <w:t>22</w:t>
+        </w:r>
+      </w:fldSimple>
+      <w:r>
+        <w:t>-Diagram Czynności „zarządzaj klientami”</w:t>
+      </w:r>
+      <w:bookmarkEnd w:id="55"/>
+    </w:p>
+    <w:p>
+      <w:pPr>
+        <w:keepNext/>
+        <w:jc w:val="center"/>
+      </w:pPr>
+      <w:r>
+        <w:rPr>
+          <w:noProof/>
+        </w:rPr>
+        <w:lastRenderedPageBreak/>
+        <w:drawing>
+          <wp:inline distT="0" distB="0" distL="0" distR="0" wp14:anchorId="4306F695" wp14:editId="01DC957F">
+            <wp:extent cx="5753735" cy="7588250"/>
+            <wp:effectExtent l="0" t="0" r="0" b="0"/>
+            <wp:docPr id="1964158483" name="Obraz 12"/>
+            <wp:cNvGraphicFramePr>
+              <a:graphicFrameLocks xmlns:a="http://schemas.openxmlformats.org/drawingml/2006/main" noChangeAspect="1"/>
+            </wp:cNvGraphicFramePr>
+            <a:graphic xmlns:a="http://schemas.openxmlformats.org/drawingml/2006/main">
+              <a:graphicData uri="http://schemas.openxmlformats.org/drawingml/2006/picture">
+                <pic:pic xmlns:pic="http://schemas.openxmlformats.org/drawingml/2006/picture">
+                  <pic:nvPicPr>
+                    <pic:cNvPr id="0" name="Picture 12"/>
+                    <pic:cNvPicPr>
+                      <a:picLocks noChangeAspect="1" noChangeArrowheads="1"/>
+                    </pic:cNvPicPr>
+                  </pic:nvPicPr>
+                  <pic:blipFill>
+                    <a:blip r:embed="rId38">
+                      <a:extLst>
+                        <a:ext uri="{28A0092B-C50C-407E-A947-70E740481C1C}">
+                          <a14:useLocalDpi xmlns:a14="http://schemas.microsoft.com/office/drawing/2010/main" val="0"/>
+                        </a:ext>
+                      </a:extLst>
+                    </a:blip>
+                    <a:srcRect/>
+                    <a:stretch>
+                      <a:fillRect/>
+                    </a:stretch>
+                  </pic:blipFill>
+                  <pic:spPr bwMode="auto">
+                    <a:xfrm>
+                      <a:off x="0" y="0"/>
+                      <a:ext cx="5753735" cy="7588250"/>
+                    </a:xfrm>
+                    <a:prstGeom prst="rect">
+                      <a:avLst/>
+                    </a:prstGeom>
+                    <a:noFill/>
+                    <a:ln>
+                      <a:noFill/>
+                    </a:ln>
+                  </pic:spPr>
+                </pic:pic>
+              </a:graphicData>
+            </a:graphic>
+          </wp:inline>
+        </w:drawing>
+      </w:r>
+    </w:p>
+    <w:p>
+      <w:pPr>
+        <w:pStyle w:val="Legenda"/>
+        <w:jc w:val="center"/>
+      </w:pPr>
+      <w:bookmarkStart w:id="56" w:name="_Toc136897868"/>
+      <w:r>
+        <w:t xml:space="preserve">Diagram </w:t>
+      </w:r>
+      <w:fldSimple w:instr=" SEQ Diagram \* ARABIC ">
+        <w:r>
+          <w:rPr>
+            <w:noProof/>
+          </w:rPr>
+          <w:t>23</w:t>
+        </w:r>
+      </w:fldSimple>
+      <w:r>
+        <w:t>-Diagram Sekwencji „zarządzaj klientami”</w:t>
+      </w:r>
+      <w:bookmarkEnd w:id="56"/>
+    </w:p>
+    <w:p>
+      <w:pPr>
+        <w:keepNext/>
+        <w:jc w:val="center"/>
+      </w:pPr>
+      <w:r>
+        <w:rPr>
+          <w:noProof/>
+        </w:rPr>
+        <w:lastRenderedPageBreak/>
+        <w:drawing>
+          <wp:inline distT="0" distB="0" distL="0" distR="0" wp14:anchorId="2BB0B6DF" wp14:editId="0F3F93AD">
+            <wp:extent cx="5759450" cy="4097020"/>
+            <wp:effectExtent l="0" t="0" r="0" b="0"/>
+            <wp:docPr id="1527246986" name="Obraz 13"/>
+            <wp:cNvGraphicFramePr>
+              <a:graphicFrameLocks xmlns:a="http://schemas.openxmlformats.org/drawingml/2006/main" noChangeAspect="1"/>
+            </wp:cNvGraphicFramePr>
+            <a:graphic xmlns:a="http://schemas.openxmlformats.org/drawingml/2006/main">
+              <a:graphicData uri="http://schemas.openxmlformats.org/drawingml/2006/picture">
+                <pic:pic xmlns:pic="http://schemas.openxmlformats.org/drawingml/2006/picture">
+                  <pic:nvPicPr>
+                    <pic:cNvPr id="0" name="Picture 13"/>
+                    <pic:cNvPicPr>
+                      <a:picLocks noChangeAspect="1" noChangeArrowheads="1"/>
+                    </pic:cNvPicPr>
+                  </pic:nvPicPr>
+                  <pic:blipFill>
+                    <a:blip r:embed="rId39" cstate="print">
+                      <a:extLst>
+                        <a:ext uri="{28A0092B-C50C-407E-A947-70E740481C1C}">
+                          <a14:useLocalDpi xmlns:a14="http://schemas.microsoft.com/office/drawing/2010/main" val="0"/>
+                        </a:ext>
+                      </a:extLst>
+                    </a:blip>
+                    <a:srcRect/>
+                    <a:stretch>
+                      <a:fillRect/>
+                    </a:stretch>
+                  </pic:blipFill>
+                  <pic:spPr bwMode="auto">
+                    <a:xfrm>
+                      <a:off x="0" y="0"/>
+                      <a:ext cx="5759450" cy="4097020"/>
+                    </a:xfrm>
+                    <a:prstGeom prst="rect">
+                      <a:avLst/>
+                    </a:prstGeom>
+                    <a:noFill/>
+                    <a:ln>
+                      <a:noFill/>
+                    </a:ln>
+                  </pic:spPr>
+                </pic:pic>
+              </a:graphicData>
+            </a:graphic>
+          </wp:inline>
+        </w:drawing>
+      </w:r>
+    </w:p>
+    <w:p>
+      <w:pPr>
+        <w:pStyle w:val="Legenda"/>
+        <w:jc w:val="center"/>
+      </w:pPr>
+      <w:bookmarkStart w:id="57" w:name="_Toc136897879"/>
+      <w:r>
+        <w:t xml:space="preserve">Interfejs </w:t>
+      </w:r>
+      <w:fldSimple w:instr=" SEQ Interfejs \* ARABIC ">
+        <w:r>
+          <w:rPr>
+            <w:noProof/>
+          </w:rPr>
+          <w:t>8</w:t>
+        </w:r>
+      </w:fldSimple>
+      <w:r>
+        <w:t>-Interfejs „zarządzaj klientami”</w:t>
+      </w:r>
+      <w:bookmarkEnd w:id="57"/>
+    </w:p>
+    <w:p>
+      <w:pPr>
+        <w:keepNext/>
+        <w:jc w:val="center"/>
+      </w:pPr>
+      <w:r>
+        <w:rPr>
+          <w:noProof/>
+        </w:rPr>
+        <w:drawing>
+          <wp:inline distT="0" distB="0" distL="0" distR="0" wp14:anchorId="20529AC3" wp14:editId="73C559F4">
+            <wp:extent cx="5752214" cy="4091872"/>
+            <wp:effectExtent l="0" t="0" r="1270" b="4445"/>
+            <wp:docPr id="842876350" name="Obraz 14"/>
+            <wp:cNvGraphicFramePr>
+              <a:graphicFrameLocks xmlns:a="http://schemas.openxmlformats.org/drawingml/2006/main" noChangeAspect="1"/>
+            </wp:cNvGraphicFramePr>
+            <a:graphic xmlns:a="http://schemas.openxmlformats.org/drawingml/2006/main">
+              <a:graphicData uri="http://schemas.openxmlformats.org/drawingml/2006/picture">
+                <pic:pic xmlns:pic="http://schemas.openxmlformats.org/drawingml/2006/picture">
+                  <pic:nvPicPr>
+                    <pic:cNvPr id="0" name="Picture 14"/>
+                    <pic:cNvPicPr>
+                      <a:picLocks noChangeAspect="1" noChangeArrowheads="1"/>
+                    </pic:cNvPicPr>
+                  </pic:nvPicPr>
+                  <pic:blipFill>
+                    <a:blip r:embed="rId40" cstate="print">
+                      <a:extLst>
+                        <a:ext uri="{28A0092B-C50C-407E-A947-70E740481C1C}">
+                          <a14:useLocalDpi xmlns:a14="http://schemas.microsoft.com/office/drawing/2010/main" val="0"/>
+                        </a:ext>
+                      </a:extLst>
+                    </a:blip>
+                    <a:srcRect/>
+                    <a:stretch>
+                      <a:fillRect/>
+                    </a:stretch>
+                  </pic:blipFill>
+                  <pic:spPr bwMode="auto">
+                    <a:xfrm>
+                      <a:off x="0" y="0"/>
+                      <a:ext cx="5765426" cy="4101270"/>
+                    </a:xfrm>
+                    <a:prstGeom prst="rect">
+                      <a:avLst/>
+                    </a:prstGeom>
+                    <a:noFill/>
+                    <a:ln>
+                      <a:noFill/>
+                    </a:ln>
+                  </pic:spPr>
+                </pic:pic>
+              </a:graphicData>
+            </a:graphic>
+          </wp:inline>
+        </w:drawing>
+      </w:r>
+    </w:p>
+    <w:p>
+      <w:pPr>
+        <w:pStyle w:val="Legenda"/>
+        <w:jc w:val="center"/>
+      </w:pPr>
+      <w:bookmarkStart w:id="58" w:name="_Toc136897880"/>
+      <w:r>
+        <w:t xml:space="preserve">Interfejs </w:t>
+      </w:r>
+      <w:fldSimple w:instr=" SEQ Interfejs \* ARABIC ">
+        <w:r>
+          <w:rPr>
+            <w:noProof/>
+          </w:rPr>
+          <w:t>9</w:t>
+        </w:r>
+      </w:fldSimple>
+      <w:r>
+        <w:t>-Interfejs „zarządzaj szczegółami klienta”</w:t>
+      </w:r>
+      <w:bookmarkEnd w:id="58"/>
+    </w:p>
+    <w:p>
+      <w:pPr>
+        <w:pStyle w:val="Nagwek2"/>
+      </w:pPr>
+      <w:bookmarkStart w:id="59" w:name="_Toc136895959"/>
+      <w:r>
+        <w:lastRenderedPageBreak/>
+        <w:t>6.7 PU zarządzaj koncertami</w:t>
+      </w:r>
+      <w:bookmarkEnd w:id="59"/>
+    </w:p>
+    <w:p>
+      <w:pPr>
+        <w:keepNext/>
+        <w:jc w:val="center"/>
+      </w:pPr>
+      <w:r>
+        <w:rPr>
+          <w:noProof/>
+        </w:rPr>
+        <w:drawing>
+          <wp:inline distT="0" distB="0" distL="0" distR="0" wp14:anchorId="1C79D168" wp14:editId="12F4ED2A">
+            <wp:extent cx="5753735" cy="3075940"/>
+            <wp:effectExtent l="0" t="0" r="0" b="0"/>
+            <wp:docPr id="248925365" name="Obraz 15"/>
+            <wp:cNvGraphicFramePr>
+              <a:graphicFrameLocks xmlns:a="http://schemas.openxmlformats.org/drawingml/2006/main" noChangeAspect="1"/>
+            </wp:cNvGraphicFramePr>
+            <a:graphic xmlns:a="http://schemas.openxmlformats.org/drawingml/2006/main">
+              <a:graphicData uri="http://schemas.openxmlformats.org/drawingml/2006/picture">
+                <pic:pic xmlns:pic="http://schemas.openxmlformats.org/drawingml/2006/picture">
+                  <pic:nvPicPr>
+                    <pic:cNvPr id="0" name="Picture 15"/>
+                    <pic:cNvPicPr>
+                      <a:picLocks noChangeAspect="1" noChangeArrowheads="1"/>
+                    </pic:cNvPicPr>
+                  </pic:nvPicPr>
+                  <pic:blipFill>
+                    <a:blip r:embed="rId41">
+                      <a:extLst>
+                        <a:ext uri="{28A0092B-C50C-407E-A947-70E740481C1C}">
+                          <a14:useLocalDpi xmlns:a14="http://schemas.microsoft.com/office/drawing/2010/main" val="0"/>
+                        </a:ext>
+                      </a:extLst>
+                    </a:blip>
+                    <a:srcRect/>
+                    <a:stretch>
+                      <a:fillRect/>
+                    </a:stretch>
+                  </pic:blipFill>
+                  <pic:spPr bwMode="auto">
+                    <a:xfrm>
+                      <a:off x="0" y="0"/>
+                      <a:ext cx="5753735" cy="3075940"/>
+                    </a:xfrm>
+                    <a:prstGeom prst="rect">
+                      <a:avLst/>
+                    </a:prstGeom>
+                    <a:noFill/>
+                    <a:ln>
+                      <a:noFill/>
+                    </a:ln>
+                  </pic:spPr>
+                </pic:pic>
+              </a:graphicData>
+            </a:graphic>
+          </wp:inline>
+        </w:drawing>
+      </w:r>
+    </w:p>
+    <w:p>
+      <w:pPr>
+        <w:pStyle w:val="Legenda"/>
+        <w:jc w:val="center"/>
+      </w:pPr>
+      <w:bookmarkStart w:id="60" w:name="_Toc136897869"/>
+      <w:r>
+        <w:t xml:space="preserve">Diagram </w:t>
+      </w:r>
+      <w:fldSimple w:instr=" SEQ Diagram \* ARABIC ">
+        <w:r>
+          <w:rPr>
+            <w:noProof/>
+          </w:rPr>
+          <w:t>24</w:t>
+        </w:r>
+      </w:fldSimple>
+      <w:r>
+        <w:t>-Diagram Analityczny „zarządzaj koncertami”</w:t>
+      </w:r>
+      <w:bookmarkEnd w:id="60"/>
+    </w:p>
+    <w:p>
+      <w:pPr>
+        <w:pStyle w:val="Legenda"/>
+        <w:jc w:val="center"/>
+      </w:pPr>
+    </w:p>
+    <w:tbl>
+      <w:tblPr>
+        <w:tblW w:w="9029" w:type="dxa"/>
+        <w:jc w:val="center"/>
+        <w:tblBorders>
+          <w:top w:val="single" w:sz="8" w:space="0" w:color="000000"/>
+          <w:left w:val="single" w:sz="8" w:space="0" w:color="000000"/>
+          <w:bottom w:val="single" w:sz="8" w:space="0" w:color="000000"/>
+          <w:right w:val="single" w:sz="8" w:space="0" w:color="000000"/>
+          <w:insideH w:val="single" w:sz="8" w:space="0" w:color="000000"/>
+          <w:insideV w:val="single" w:sz="8" w:space="0" w:color="000000"/>
+        </w:tblBorders>
+        <w:tblLayout w:type="fixed"/>
+        <w:tblLook w:val="0600" w:firstRow="0" w:lastRow="0" w:firstColumn="0" w:lastColumn="0" w:noHBand="1" w:noVBand="1"/>
+      </w:tblPr>
+      <w:tblGrid>
+        <w:gridCol w:w="4514"/>
+        <w:gridCol w:w="4515"/>
+      </w:tblGrid>
+      <w:tr>
+        <w:trPr>
+          <w:trHeight w:val="1760"/>
+          <w:jc w:val="center"/>
+        </w:trPr>
+        <w:tc>
+          <w:tcPr>
+            <w:tcW w:w="4514" w:type="dxa"/>
+            <w:shd w:val="clear" w:color="auto" w:fill="auto"/>
+            <w:tcMar>
+              <w:top w:w="100" w:type="dxa"/>
+              <w:left w:w="100" w:type="dxa"/>
+              <w:bottom w:w="100" w:type="dxa"/>
+              <w:right w:w="100" w:type="dxa"/>
+            </w:tcMar>
+          </w:tcPr>
+          <w:p>
+            <w:pPr>
+              <w:widowControl w:val="0"/>
+              <w:pBdr>
+                <w:top w:val="nil"/>
+                <w:left w:val="nil"/>
+                <w:bottom w:val="nil"/>
+                <w:right w:val="nil"/>
+                <w:between w:val="nil"/>
+              </w:pBdr>
+              <w:spacing w:line="240" w:lineRule="auto"/>
+              <w:rPr>
+                <w:sz w:val="24"/>
+                <w:szCs w:val="24"/>
+              </w:rPr>
+            </w:pPr>
+            <w:r>
+              <w:rPr>
+                <w:sz w:val="24"/>
+                <w:szCs w:val="24"/>
+              </w:rPr>
+              <w:t>Główny przepływ zdarzeń</w:t>
+            </w:r>
+          </w:p>
+        </w:tc>
+        <w:tc>
+          <w:tcPr>
+            <w:tcW w:w="4514" w:type="dxa"/>
+            <w:shd w:val="clear" w:color="auto" w:fill="auto"/>
+            <w:tcMar>
+              <w:top w:w="100" w:type="dxa"/>
+              <w:left w:w="100" w:type="dxa"/>
+              <w:bottom w:w="100" w:type="dxa"/>
+              <w:right w:w="100" w:type="dxa"/>
+            </w:tcMar>
+          </w:tcPr>
+          <w:p>
+            <w:pPr>
+              <w:widowControl w:val="0"/>
+              <w:numPr>
+                <w:ilvl w:val="0"/>
+                <w:numId w:val="42"/>
+              </w:numPr>
+              <w:pBdr>
+                <w:top w:val="nil"/>
+                <w:left w:val="nil"/>
+                <w:bottom w:val="nil"/>
+                <w:right w:val="nil"/>
+                <w:between w:val="nil"/>
+              </w:pBdr>
+              <w:spacing w:after="0" w:line="240" w:lineRule="auto"/>
+              <w:rPr>
+                <w:sz w:val="24"/>
+                <w:szCs w:val="24"/>
+              </w:rPr>
+            </w:pPr>
+            <w:r>
+              <w:rPr>
+                <w:sz w:val="24"/>
+                <w:szCs w:val="24"/>
+              </w:rPr>
+              <w:t>System wyświetla stronę zarządzania koncertami</w:t>
+            </w:r>
+          </w:p>
+          <w:p>
+            <w:pPr>
+              <w:widowControl w:val="0"/>
+              <w:numPr>
+                <w:ilvl w:val="0"/>
+                <w:numId w:val="42"/>
+              </w:numPr>
+              <w:pBdr>
+                <w:top w:val="nil"/>
+                <w:left w:val="nil"/>
+                <w:bottom w:val="nil"/>
+                <w:right w:val="nil"/>
+                <w:between w:val="nil"/>
+              </w:pBdr>
+              <w:spacing w:after="0" w:line="240" w:lineRule="auto"/>
+              <w:rPr>
+                <w:sz w:val="24"/>
+                <w:szCs w:val="24"/>
+              </w:rPr>
+            </w:pPr>
+            <w:r>
+              <w:rPr>
+                <w:sz w:val="24"/>
+                <w:szCs w:val="24"/>
+              </w:rPr>
+              <w:t>Administrator zarządza koncertami (CRUD)</w:t>
+            </w:r>
+          </w:p>
+          <w:p>
+            <w:pPr>
+              <w:numPr>
+                <w:ilvl w:val="0"/>
+                <w:numId w:val="42"/>
+              </w:numPr>
+              <w:spacing w:after="0" w:line="276" w:lineRule="auto"/>
+              <w:rPr>
+                <w:sz w:val="24"/>
+                <w:szCs w:val="24"/>
+              </w:rPr>
+            </w:pPr>
+            <w:r>
+              <w:rPr>
+                <w:sz w:val="24"/>
+                <w:szCs w:val="24"/>
+              </w:rPr>
+              <w:t>Administrator dodaje koncert</w:t>
+            </w:r>
+          </w:p>
+        </w:tc>
+      </w:tr>
+      <w:tr>
+        <w:trPr>
+          <w:trHeight w:val="1655"/>
+          <w:jc w:val="center"/>
+        </w:trPr>
+        <w:tc>
+          <w:tcPr>
+            <w:tcW w:w="4514" w:type="dxa"/>
+            <w:shd w:val="clear" w:color="auto" w:fill="auto"/>
+            <w:tcMar>
+              <w:top w:w="100" w:type="dxa"/>
+              <w:left w:w="100" w:type="dxa"/>
+              <w:bottom w:w="100" w:type="dxa"/>
+              <w:right w:w="100" w:type="dxa"/>
+            </w:tcMar>
+          </w:tcPr>
+          <w:p>
+            <w:pPr>
+              <w:widowControl w:val="0"/>
+              <w:pBdr>
+                <w:top w:val="nil"/>
+                <w:left w:val="nil"/>
+                <w:bottom w:val="nil"/>
+                <w:right w:val="nil"/>
+                <w:between w:val="nil"/>
+              </w:pBdr>
+              <w:spacing w:line="240" w:lineRule="auto"/>
+              <w:rPr>
+                <w:sz w:val="24"/>
+                <w:szCs w:val="24"/>
+              </w:rPr>
+            </w:pPr>
+            <w:r>
+              <w:rPr>
+                <w:sz w:val="24"/>
+                <w:szCs w:val="24"/>
+              </w:rPr>
+              <w:t>Alternatywny przepływ zdarzeń</w:t>
+            </w:r>
+          </w:p>
+        </w:tc>
+        <w:tc>
+          <w:tcPr>
+            <w:tcW w:w="4514" w:type="dxa"/>
+            <w:shd w:val="clear" w:color="auto" w:fill="auto"/>
+            <w:tcMar>
+              <w:top w:w="100" w:type="dxa"/>
+              <w:left w:w="100" w:type="dxa"/>
+              <w:bottom w:w="100" w:type="dxa"/>
+              <w:right w:w="100" w:type="dxa"/>
+            </w:tcMar>
+          </w:tcPr>
+          <w:p>
+            <w:pPr>
+              <w:widowControl w:val="0"/>
+              <w:pBdr>
+                <w:top w:val="nil"/>
+                <w:left w:val="nil"/>
+                <w:bottom w:val="nil"/>
+                <w:right w:val="nil"/>
+                <w:between w:val="nil"/>
+              </w:pBdr>
+              <w:spacing w:line="240" w:lineRule="auto"/>
+              <w:rPr>
+                <w:sz w:val="24"/>
+                <w:szCs w:val="24"/>
+              </w:rPr>
+            </w:pPr>
+            <w:r>
+              <w:rPr>
+                <w:sz w:val="24"/>
+                <w:szCs w:val="24"/>
+              </w:rPr>
+              <w:t>2.1. Opuść stronę</w:t>
+            </w:r>
+          </w:p>
+          <w:p>
+            <w:pPr>
+              <w:widowControl w:val="0"/>
+              <w:pBdr>
+                <w:top w:val="nil"/>
+                <w:left w:val="nil"/>
+                <w:bottom w:val="nil"/>
+                <w:right w:val="nil"/>
+                <w:between w:val="nil"/>
+              </w:pBdr>
+              <w:spacing w:line="240" w:lineRule="auto"/>
+              <w:rPr>
+                <w:color w:val="2B2B2B"/>
+                <w:sz w:val="24"/>
+                <w:szCs w:val="24"/>
+                <w:highlight w:val="white"/>
+              </w:rPr>
+            </w:pPr>
+            <w:r>
+              <w:rPr>
+                <w:sz w:val="24"/>
+                <w:szCs w:val="24"/>
+              </w:rPr>
+              <w:t xml:space="preserve">     2.1.1. </w:t>
+            </w:r>
+            <w:r>
+              <w:rPr>
+                <w:color w:val="2B2B2B"/>
+                <w:sz w:val="24"/>
+                <w:szCs w:val="24"/>
+                <w:highlight w:val="white"/>
+              </w:rPr>
+              <w:t>Administrator opuszcza stronę zarządzania koncertami</w:t>
+            </w:r>
+          </w:p>
+          <w:p>
+            <w:pPr>
+              <w:widowControl w:val="0"/>
+              <w:pBdr>
+                <w:top w:val="nil"/>
+                <w:left w:val="nil"/>
+                <w:bottom w:val="nil"/>
+                <w:right w:val="nil"/>
+                <w:between w:val="nil"/>
+              </w:pBdr>
+              <w:spacing w:line="240" w:lineRule="auto"/>
+              <w:rPr>
+                <w:color w:val="2B2B2B"/>
+                <w:sz w:val="24"/>
+                <w:szCs w:val="24"/>
+                <w:highlight w:val="white"/>
+              </w:rPr>
+            </w:pPr>
+            <w:r>
+              <w:rPr>
+                <w:color w:val="2B2B2B"/>
+                <w:sz w:val="24"/>
+                <w:szCs w:val="24"/>
+                <w:highlight w:val="white"/>
+              </w:rPr>
+              <w:t>3.1. Usuń</w:t>
+            </w:r>
+          </w:p>
+          <w:p>
+            <w:pPr>
+              <w:widowControl w:val="0"/>
+              <w:pBdr>
+                <w:top w:val="nil"/>
+                <w:left w:val="nil"/>
+                <w:bottom w:val="nil"/>
+                <w:right w:val="nil"/>
+                <w:between w:val="nil"/>
+              </w:pBdr>
+              <w:spacing w:line="240" w:lineRule="auto"/>
+              <w:rPr>
+                <w:sz w:val="24"/>
+                <w:szCs w:val="24"/>
+              </w:rPr>
+            </w:pPr>
+            <w:r>
+              <w:rPr>
+                <w:color w:val="2B2B2B"/>
+                <w:sz w:val="24"/>
+                <w:szCs w:val="24"/>
+                <w:highlight w:val="white"/>
+              </w:rPr>
+              <w:t xml:space="preserve">     3.1.1. </w:t>
+            </w:r>
+            <w:r>
+              <w:rPr>
+                <w:sz w:val="24"/>
+                <w:szCs w:val="24"/>
+              </w:rPr>
+              <w:t>Administrator usuwa koncert</w:t>
+            </w:r>
+          </w:p>
+          <w:p>
+            <w:pPr>
+              <w:widowControl w:val="0"/>
+              <w:pBdr>
+                <w:top w:val="nil"/>
+                <w:left w:val="nil"/>
+                <w:bottom w:val="nil"/>
+                <w:right w:val="nil"/>
+                <w:between w:val="nil"/>
+              </w:pBdr>
+              <w:spacing w:line="240" w:lineRule="auto"/>
+              <w:rPr>
+                <w:sz w:val="24"/>
+                <w:szCs w:val="24"/>
+              </w:rPr>
+            </w:pPr>
+            <w:r>
+              <w:rPr>
+                <w:sz w:val="24"/>
+                <w:szCs w:val="24"/>
+              </w:rPr>
+              <w:t>3.2. Edytuj</w:t>
+            </w:r>
+          </w:p>
+          <w:p>
+            <w:pPr>
+              <w:keepNext/>
+              <w:widowControl w:val="0"/>
+              <w:pBdr>
+                <w:top w:val="nil"/>
+                <w:left w:val="nil"/>
+                <w:bottom w:val="nil"/>
+                <w:right w:val="nil"/>
+                <w:between w:val="nil"/>
+              </w:pBdr>
+              <w:spacing w:line="240" w:lineRule="auto"/>
+              <w:rPr>
+                <w:sz w:val="24"/>
+                <w:szCs w:val="24"/>
+              </w:rPr>
+            </w:pPr>
+            <w:r>
+              <w:rPr>
+                <w:sz w:val="24"/>
+                <w:szCs w:val="24"/>
+              </w:rPr>
+              <w:t xml:space="preserve">     3.2.1. Administrator edytuje dane koncertu</w:t>
+            </w:r>
+          </w:p>
+        </w:tc>
+      </w:tr>
+    </w:tbl>
+    <w:p>
+      <w:pPr>
+        <w:pStyle w:val="Legenda"/>
+        <w:jc w:val="center"/>
+      </w:pPr>
+      <w:bookmarkStart w:id="61" w:name="_Toc136897845"/>
+      <w:r>
+        <w:t xml:space="preserve">Tabela </w:t>
+      </w:r>
+      <w:fldSimple w:instr=" SEQ Tabela \* ARABIC ">
+        <w:r>
+          <w:rPr>
+            <w:noProof/>
+          </w:rPr>
+          <w:t>7</w:t>
+        </w:r>
+      </w:fldSimple>
+      <w:r>
+        <w:t>-Scenariusz „zarządzaj koncertami”</w:t>
+      </w:r>
+      <w:bookmarkEnd w:id="61"/>
+    </w:p>
+    <w:p>
+      <w:pPr>
+        <w:keepNext/>
+        <w:jc w:val="center"/>
+      </w:pPr>
+      <w:r>
+        <w:rPr>
+          <w:noProof/>
+        </w:rPr>
+        <w:lastRenderedPageBreak/>
+        <w:drawing>
+          <wp:inline distT="0" distB="0" distL="0" distR="0" wp14:anchorId="02884C63" wp14:editId="7C20E928">
+            <wp:extent cx="4930115" cy="8601740"/>
+            <wp:effectExtent l="0" t="0" r="4445" b="0"/>
+            <wp:docPr id="1969130105" name="Obraz 16"/>
+            <wp:cNvGraphicFramePr>
+              <a:graphicFrameLocks xmlns:a="http://schemas.openxmlformats.org/drawingml/2006/main" noChangeAspect="1"/>
+            </wp:cNvGraphicFramePr>
+            <a:graphic xmlns:a="http://schemas.openxmlformats.org/drawingml/2006/main">
+              <a:graphicData uri="http://schemas.openxmlformats.org/drawingml/2006/picture">
+                <pic:pic xmlns:pic="http://schemas.openxmlformats.org/drawingml/2006/picture">
+                  <pic:nvPicPr>
+                    <pic:cNvPr id="0" name="Picture 16"/>
+                    <pic:cNvPicPr>
+                      <a:picLocks noChangeAspect="1" noChangeArrowheads="1"/>
+                    </pic:cNvPicPr>
+                  </pic:nvPicPr>
+                  <pic:blipFill>
+                    <a:blip r:embed="rId42">
+                      <a:extLst>
+                        <a:ext uri="{28A0092B-C50C-407E-A947-70E740481C1C}">
+                          <a14:useLocalDpi xmlns:a14="http://schemas.microsoft.com/office/drawing/2010/main" val="0"/>
+                        </a:ext>
+                      </a:extLst>
+                    </a:blip>
+                    <a:srcRect/>
+                    <a:stretch>
+                      <a:fillRect/>
+                    </a:stretch>
+                  </pic:blipFill>
+                  <pic:spPr bwMode="auto">
+                    <a:xfrm>
+                      <a:off x="0" y="0"/>
+                      <a:ext cx="4934869" cy="8610034"/>
+                    </a:xfrm>
+                    <a:prstGeom prst="rect">
+                      <a:avLst/>
+                    </a:prstGeom>
+                    <a:noFill/>
+                    <a:ln>
+                      <a:noFill/>
+                    </a:ln>
+                  </pic:spPr>
+                </pic:pic>
+              </a:graphicData>
+            </a:graphic>
+          </wp:inline>
+        </w:drawing>
+      </w:r>
+    </w:p>
+    <w:p>
+      <w:pPr>
+        <w:pStyle w:val="Legenda"/>
+        <w:jc w:val="center"/>
+      </w:pPr>
+      <w:bookmarkStart w:id="62" w:name="_Toc136897870"/>
+      <w:r>
+        <w:t xml:space="preserve">Diagram </w:t>
+      </w:r>
+      <w:fldSimple w:instr=" SEQ Diagram \* ARABIC ">
+        <w:r>
+          <w:rPr>
+            <w:noProof/>
+          </w:rPr>
+          <w:t>25</w:t>
+        </w:r>
+      </w:fldSimple>
+      <w:r>
+        <w:t>-Diagram Czynności „zarządzaj koncertami”</w:t>
+      </w:r>
+      <w:bookmarkEnd w:id="62"/>
+    </w:p>
+    <w:p>
+      <w:pPr>
+        <w:keepNext/>
+        <w:jc w:val="center"/>
+      </w:pPr>
+      <w:r>
+        <w:rPr>
+          <w:noProof/>
+        </w:rPr>
+        <w:lastRenderedPageBreak/>
+        <w:drawing>
+          <wp:inline distT="0" distB="0" distL="0" distR="0" wp14:anchorId="3E40D1CF" wp14:editId="1E10E196">
+            <wp:extent cx="5759450" cy="6418580"/>
+            <wp:effectExtent l="0" t="0" r="0" b="1270"/>
+            <wp:docPr id="1616133169" name="Obraz 17"/>
+            <wp:cNvGraphicFramePr>
+              <a:graphicFrameLocks xmlns:a="http://schemas.openxmlformats.org/drawingml/2006/main" noChangeAspect="1"/>
+            </wp:cNvGraphicFramePr>
+            <a:graphic xmlns:a="http://schemas.openxmlformats.org/drawingml/2006/main">
+              <a:graphicData uri="http://schemas.openxmlformats.org/drawingml/2006/picture">
+                <pic:pic xmlns:pic="http://schemas.openxmlformats.org/drawingml/2006/picture">
+                  <pic:nvPicPr>
+                    <pic:cNvPr id="0" name="Picture 17"/>
+                    <pic:cNvPicPr>
+                      <a:picLocks noChangeAspect="1" noChangeArrowheads="1"/>
+                    </pic:cNvPicPr>
+                  </pic:nvPicPr>
+                  <pic:blipFill>
+                    <a:blip r:embed="rId43">
+                      <a:extLst>
+                        <a:ext uri="{28A0092B-C50C-407E-A947-70E740481C1C}">
+                          <a14:useLocalDpi xmlns:a14="http://schemas.microsoft.com/office/drawing/2010/main" val="0"/>
+                        </a:ext>
+                      </a:extLst>
+                    </a:blip>
+                    <a:srcRect/>
+                    <a:stretch>
+                      <a:fillRect/>
+                    </a:stretch>
+                  </pic:blipFill>
+                  <pic:spPr bwMode="auto">
+                    <a:xfrm>
+                      <a:off x="0" y="0"/>
+                      <a:ext cx="5759450" cy="6418580"/>
+                    </a:xfrm>
+                    <a:prstGeom prst="rect">
+                      <a:avLst/>
+                    </a:prstGeom>
+                    <a:noFill/>
+                    <a:ln>
+                      <a:noFill/>
+                    </a:ln>
+                  </pic:spPr>
+                </pic:pic>
+              </a:graphicData>
+            </a:graphic>
+          </wp:inline>
+        </w:drawing>
+      </w:r>
+    </w:p>
+    <w:p>
+      <w:pPr>
+        <w:pStyle w:val="Legenda"/>
+        <w:jc w:val="center"/>
+      </w:pPr>
+      <w:bookmarkStart w:id="63" w:name="_Toc136897871"/>
+      <w:r>
+        <w:t xml:space="preserve">Diagram </w:t>
+      </w:r>
+      <w:fldSimple w:instr=" SEQ Diagram \* ARABIC ">
+        <w:r>
+          <w:rPr>
+            <w:noProof/>
+          </w:rPr>
+          <w:t>26</w:t>
+        </w:r>
+      </w:fldSimple>
+      <w:r>
+        <w:t>-Diagram Sekwencji „zarządzaj koncertami”</w:t>
+      </w:r>
+      <w:bookmarkEnd w:id="63"/>
+    </w:p>
+    <w:p>
+      <w:pPr>
+        <w:keepNext/>
+        <w:jc w:val="center"/>
+      </w:pPr>
+      <w:r>
+        <w:rPr>
+          <w:noProof/>
+        </w:rPr>
+        <w:lastRenderedPageBreak/>
+        <w:drawing>
+          <wp:inline distT="0" distB="0" distL="0" distR="0" wp14:anchorId="1787F326" wp14:editId="2167DC53">
+            <wp:extent cx="5759450" cy="4097020"/>
+            <wp:effectExtent l="0" t="0" r="0" b="0"/>
+            <wp:docPr id="486334335" name="Obraz 18"/>
+            <wp:cNvGraphicFramePr>
+              <a:graphicFrameLocks xmlns:a="http://schemas.openxmlformats.org/drawingml/2006/main" noChangeAspect="1"/>
+            </wp:cNvGraphicFramePr>
+            <a:graphic xmlns:a="http://schemas.openxmlformats.org/drawingml/2006/main">
+              <a:graphicData uri="http://schemas.openxmlformats.org/drawingml/2006/picture">
+                <pic:pic xmlns:pic="http://schemas.openxmlformats.org/drawingml/2006/picture">
+                  <pic:nvPicPr>
+                    <pic:cNvPr id="0" name="Picture 18"/>
+                    <pic:cNvPicPr>
+                      <a:picLocks noChangeAspect="1" noChangeArrowheads="1"/>
+                    </pic:cNvPicPr>
+                  </pic:nvPicPr>
+                  <pic:blipFill>
+                    <a:blip r:embed="rId44" cstate="print">
+                      <a:extLst>
+                        <a:ext uri="{28A0092B-C50C-407E-A947-70E740481C1C}">
+                          <a14:useLocalDpi xmlns:a14="http://schemas.microsoft.com/office/drawing/2010/main" val="0"/>
+                        </a:ext>
+                      </a:extLst>
+                    </a:blip>
+                    <a:srcRect/>
+                    <a:stretch>
+                      <a:fillRect/>
+                    </a:stretch>
+                  </pic:blipFill>
+                  <pic:spPr bwMode="auto">
+                    <a:xfrm>
+                      <a:off x="0" y="0"/>
+                      <a:ext cx="5759450" cy="4097020"/>
+                    </a:xfrm>
+                    <a:prstGeom prst="rect">
+                      <a:avLst/>
+                    </a:prstGeom>
+                    <a:noFill/>
+                    <a:ln>
+                      <a:noFill/>
+                    </a:ln>
+                  </pic:spPr>
+                </pic:pic>
+              </a:graphicData>
+            </a:graphic>
+          </wp:inline>
+        </w:drawing>
+      </w:r>
+    </w:p>
+    <w:p>
+      <w:pPr>
+        <w:pStyle w:val="Legenda"/>
+        <w:jc w:val="center"/>
+      </w:pPr>
+      <w:bookmarkStart w:id="64" w:name="_Toc136897881"/>
+      <w:r>
+        <w:t xml:space="preserve">Interfejs </w:t>
+      </w:r>
+      <w:fldSimple w:instr=" SEQ Interfejs \* ARABIC ">
+        <w:r>
+          <w:rPr>
+            <w:noProof/>
+          </w:rPr>
+          <w:t>10</w:t>
+        </w:r>
+      </w:fldSimple>
+      <w:r>
+        <w:t>-Interfejs „zarządzaj koncertami”</w:t>
+      </w:r>
+      <w:bookmarkEnd w:id="64"/>
+    </w:p>
+    <w:p>
+      <w:pPr>
+        <w:keepNext/>
+        <w:jc w:val="center"/>
+      </w:pPr>
+      <w:r>
+        <w:rPr>
+          <w:noProof/>
+        </w:rPr>
+        <w:drawing>
+          <wp:inline distT="0" distB="0" distL="0" distR="0" wp14:anchorId="5094FD85" wp14:editId="74737B0E">
+            <wp:extent cx="5769497" cy="4104167"/>
+            <wp:effectExtent l="0" t="0" r="3175" b="0"/>
+            <wp:docPr id="1871995577" name="Obraz 19"/>
+            <wp:cNvGraphicFramePr>
+              <a:graphicFrameLocks xmlns:a="http://schemas.openxmlformats.org/drawingml/2006/main" noChangeAspect="1"/>
+            </wp:cNvGraphicFramePr>
+            <a:graphic xmlns:a="http://schemas.openxmlformats.org/drawingml/2006/main">
+              <a:graphicData uri="http://schemas.openxmlformats.org/drawingml/2006/picture">
+                <pic:pic xmlns:pic="http://schemas.openxmlformats.org/drawingml/2006/picture">
+                  <pic:nvPicPr>
+                    <pic:cNvPr id="0" name="Picture 19"/>
+                    <pic:cNvPicPr>
+                      <a:picLocks noChangeAspect="1" noChangeArrowheads="1"/>
+                    </pic:cNvPicPr>
+                  </pic:nvPicPr>
+                  <pic:blipFill>
+                    <a:blip r:embed="rId45" cstate="print">
+                      <a:extLst>
+                        <a:ext uri="{28A0092B-C50C-407E-A947-70E740481C1C}">
+                          <a14:useLocalDpi xmlns:a14="http://schemas.microsoft.com/office/drawing/2010/main" val="0"/>
+                        </a:ext>
+                      </a:extLst>
+                    </a:blip>
+                    <a:srcRect/>
+                    <a:stretch>
+                      <a:fillRect/>
+                    </a:stretch>
+                  </pic:blipFill>
+                  <pic:spPr bwMode="auto">
+                    <a:xfrm>
+                      <a:off x="0" y="0"/>
+                      <a:ext cx="5797912" cy="4124380"/>
+                    </a:xfrm>
+                    <a:prstGeom prst="rect">
+                      <a:avLst/>
+                    </a:prstGeom>
+                    <a:noFill/>
+                    <a:ln>
+                      <a:noFill/>
+                    </a:ln>
+                  </pic:spPr>
+                </pic:pic>
+              </a:graphicData>
+            </a:graphic>
+          </wp:inline>
+        </w:drawing>
+      </w:r>
+    </w:p>
+    <w:p>
+      <w:pPr>
+        <w:pStyle w:val="Legenda"/>
+        <w:jc w:val="center"/>
+      </w:pPr>
+      <w:bookmarkStart w:id="65" w:name="_Toc136897882"/>
+      <w:r>
+        <w:t xml:space="preserve">Interfejs </w:t>
+      </w:r>
+      <w:fldSimple w:instr=" SEQ Interfejs \* ARABIC ">
+        <w:r>
+          <w:rPr>
+            <w:noProof/>
+          </w:rPr>
+          <w:t>11</w:t>
+        </w:r>
+      </w:fldSimple>
+      <w:r>
+        <w:t>-Interfejs „zarządzaj szczegółami koncertu”</w:t>
+      </w:r>
+      <w:bookmarkEnd w:id="65"/>
+    </w:p>
     <w:p>
       <w:pPr>
         <w:pStyle w:val="Nagwek1"/>
@@ -5966,7 +9233,7 @@
           <w:rFonts w:eastAsia="Times New Roman"/>
         </w:rPr>
       </w:pPr>
-      <w:bookmarkStart w:id="39" w:name="_Toc136464925"/>
+      <w:bookmarkStart w:id="66" w:name="_Toc136895960"/>
       <w:r>
         <w:rPr>
           <w:rFonts w:eastAsia="Times New Roman"/>
@@ -5974,7 +9241,7 @@
         <w:lastRenderedPageBreak/>
         <w:t>Wyszczególniony podział pracy poszczególnych członków zespołu</w:t>
       </w:r>
-      <w:bookmarkEnd w:id="39"/>
+      <w:bookmarkEnd w:id="66"/>
     </w:p>
     <w:p>
       <w:r>
@@ -6085,7 +9352,7 @@
     </w:p>
     <w:p>
       <w:r>
-        <w:t>Cała d</w:t>
+        <w:t>D</w:t>
       </w:r>
       <w:r>
         <w:t>okumentacja – Szymon Bieniaszewski</w:t>
@@ -6119,14 +9386,94 @@
       </w:r>
     </w:p>
     <w:p>
+      <w:r>
+        <w:t xml:space="preserve">Diagramy i interfejs dla przypadku użycia „drukuj bilet” -Krystian </w:t>
+      </w:r>
+      <w:proofErr w:type="spellStart"/>
+      <w:r>
+        <w:t>Drząszcz</w:t>
+      </w:r>
+      <w:proofErr w:type="spellEnd"/>
+      <w:r>
+        <w:t>.</w:t>
+      </w:r>
+    </w:p>
+    <w:p>
+      <w:r>
+        <w:t>Diagramy i interfejs</w:t>
+      </w:r>
+      <w:r>
+        <w:t>y</w:t>
+      </w:r>
+      <w:r>
+        <w:t xml:space="preserve"> dla przypadku użycia „zarządzaj zamówieniami” -Krystian </w:t>
+      </w:r>
+      <w:proofErr w:type="spellStart"/>
+      <w:r>
+        <w:t>Drząszcz</w:t>
+      </w:r>
+      <w:proofErr w:type="spellEnd"/>
+      <w:r>
+        <w:t xml:space="preserve"> </w:t>
+      </w:r>
+      <w:r>
+        <w:t>.</w:t>
+      </w:r>
+    </w:p>
+    <w:p>
+      <w:r>
+        <w:t>Diagramy i interfejs</w:t>
+      </w:r>
+      <w:r>
+        <w:t>y</w:t>
+      </w:r>
+      <w:r>
+        <w:t xml:space="preserve"> dla przypadku użycia „zarządzaj klientami” -Krystian </w:t>
+      </w:r>
+      <w:proofErr w:type="spellStart"/>
+      <w:r>
+        <w:t>Drząszcz</w:t>
+      </w:r>
+      <w:proofErr w:type="spellEnd"/>
+      <w:r>
+        <w:t xml:space="preserve"> </w:t>
+      </w:r>
+      <w:r>
+        <w:t>.</w:t>
+      </w:r>
+    </w:p>
+    <w:p>
+      <w:r>
+        <w:t>Diagramy i interfejs</w:t>
+      </w:r>
+      <w:r>
+        <w:t>y</w:t>
+      </w:r>
+      <w:r>
+        <w:t xml:space="preserve"> dla przypadku użycia „zarządzaj koncertami” -Krystian </w:t>
+      </w:r>
+      <w:proofErr w:type="spellStart"/>
+      <w:r>
+        <w:t>Drząszcz</w:t>
+      </w:r>
+      <w:proofErr w:type="spellEnd"/>
+      <w:r>
+        <w:t xml:space="preserve"> </w:t>
+      </w:r>
+      <w:r>
+        <w:t>.</w:t>
+      </w:r>
+    </w:p>
+    <w:p/>
+    <w:p>
       <w:pPr>
         <w:pStyle w:val="Nagwek1"/>
       </w:pPr>
-      <w:bookmarkStart w:id="40" w:name="_Toc136464926"/>
+      <w:bookmarkStart w:id="67" w:name="_Toc136895961"/>
       <w:r>
         <w:t>Spis tabel</w:t>
       </w:r>
-      <w:bookmarkEnd w:id="40"/>
+      <w:bookmarkEnd w:id="67"/>
     </w:p>
     <w:p>
       <w:pPr>
@@ -6150,7 +9497,7 @@
       <w:r>
         <w:fldChar w:fldCharType="separate"/>
       </w:r>
-      <w:hyperlink w:anchor="_Toc136384265" w:history="1">
+      <w:hyperlink w:anchor="_Toc136897839" w:history="1">
         <w:r>
           <w:rPr>
             <w:rStyle w:val="Hipercze"/>
@@ -6177,7 +9524,7 @@
             <w:noProof/>
             <w:webHidden/>
           </w:rPr>
-          <w:instrText xml:space="preserve"> PAGEREF _Toc136384265 \h </w:instrText>
+          <w:instrText xml:space="preserve"> PAGEREF _Toc136897839 \h </w:instrText>
         </w:r>
         <w:r>
           <w:rPr>
@@ -6221,7 +9568,7 @@
           <w:lang w:eastAsia="pl-PL"/>
         </w:rPr>
       </w:pPr>
-      <w:hyperlink w:anchor="_Toc136384266" w:history="1">
+      <w:hyperlink w:anchor="_Toc136897840" w:history="1">
         <w:r>
           <w:rPr>
             <w:rStyle w:val="Hipercze"/>
@@ -6248,7 +9595,7 @@
             <w:noProof/>
             <w:webHidden/>
           </w:rPr>
-          <w:instrText xml:space="preserve"> PAGEREF _Toc136384266 \h </w:instrText>
+          <w:instrText xml:space="preserve"> PAGEREF _Toc136897840 \h </w:instrText>
         </w:r>
         <w:r>
           <w:rPr>
@@ -6292,7 +9639,7 @@
           <w:lang w:eastAsia="pl-PL"/>
         </w:rPr>
       </w:pPr>
-      <w:hyperlink w:anchor="_Toc136384267" w:history="1">
+      <w:hyperlink w:anchor="_Toc136897841" w:history="1">
         <w:r>
           <w:rPr>
             <w:rStyle w:val="Hipercze"/>
@@ -6319,7 +9666,7 @@
             <w:noProof/>
             <w:webHidden/>
           </w:rPr>
-          <w:instrText xml:space="preserve"> PAGEREF _Toc136384267 \h </w:instrText>
+          <w:instrText xml:space="preserve"> PAGEREF _Toc136897841 \h </w:instrText>
         </w:r>
         <w:r>
           <w:rPr>
@@ -6340,6 +9687,290 @@
             <w:webHidden/>
           </w:rPr>
           <w:t>18</w:t>
+        </w:r>
+        <w:r>
+          <w:rPr>
+            <w:noProof/>
+            <w:webHidden/>
+          </w:rPr>
+          <w:fldChar w:fldCharType="end"/>
+        </w:r>
+      </w:hyperlink>
+    </w:p>
+    <w:p>
+      <w:pPr>
+        <w:pStyle w:val="Spisilustracji"/>
+        <w:tabs>
+          <w:tab w:val="right" w:leader="dot" w:pos="9062"/>
+        </w:tabs>
+        <w:rPr>
+          <w:rFonts w:eastAsiaTheme="minorEastAsia"/>
+          <w:noProof/>
+          <w:sz w:val="22"/>
+          <w:lang w:eastAsia="pl-PL"/>
+        </w:rPr>
+      </w:pPr>
+      <w:hyperlink w:anchor="_Toc136897842" w:history="1">
+        <w:r>
+          <w:rPr>
+            <w:rStyle w:val="Hipercze"/>
+            <w:noProof/>
+          </w:rPr>
+          <w:t>Tabela 4-Scenariusz „drukuj bilet”</w:t>
+        </w:r>
+        <w:r>
+          <w:rPr>
+            <w:noProof/>
+            <w:webHidden/>
+          </w:rPr>
+          <w:tab/>
+        </w:r>
+        <w:r>
+          <w:rPr>
+            <w:noProof/>
+            <w:webHidden/>
+          </w:rPr>
+          <w:fldChar w:fldCharType="begin"/>
+        </w:r>
+        <w:r>
+          <w:rPr>
+            <w:noProof/>
+            <w:webHidden/>
+          </w:rPr>
+          <w:instrText xml:space="preserve"> PAGEREF _Toc136897842 \h </w:instrText>
+        </w:r>
+        <w:r>
+          <w:rPr>
+            <w:noProof/>
+            <w:webHidden/>
+          </w:rPr>
+        </w:r>
+        <w:r>
+          <w:rPr>
+            <w:noProof/>
+            <w:webHidden/>
+          </w:rPr>
+          <w:fldChar w:fldCharType="separate"/>
+        </w:r>
+        <w:r>
+          <w:rPr>
+            <w:noProof/>
+            <w:webHidden/>
+          </w:rPr>
+          <w:t>22</w:t>
+        </w:r>
+        <w:r>
+          <w:rPr>
+            <w:noProof/>
+            <w:webHidden/>
+          </w:rPr>
+          <w:fldChar w:fldCharType="end"/>
+        </w:r>
+      </w:hyperlink>
+    </w:p>
+    <w:p>
+      <w:pPr>
+        <w:pStyle w:val="Spisilustracji"/>
+        <w:tabs>
+          <w:tab w:val="right" w:leader="dot" w:pos="9062"/>
+        </w:tabs>
+        <w:rPr>
+          <w:rFonts w:eastAsiaTheme="minorEastAsia"/>
+          <w:noProof/>
+          <w:sz w:val="22"/>
+          <w:lang w:eastAsia="pl-PL"/>
+        </w:rPr>
+      </w:pPr>
+      <w:hyperlink w:anchor="_Toc136897843" w:history="1">
+        <w:r>
+          <w:rPr>
+            <w:rStyle w:val="Hipercze"/>
+            <w:noProof/>
+          </w:rPr>
+          <w:t>Tabela 5-Scenariusz „zarządzaj zamówieniami”</w:t>
+        </w:r>
+        <w:r>
+          <w:rPr>
+            <w:noProof/>
+            <w:webHidden/>
+          </w:rPr>
+          <w:tab/>
+        </w:r>
+        <w:r>
+          <w:rPr>
+            <w:noProof/>
+            <w:webHidden/>
+          </w:rPr>
+          <w:fldChar w:fldCharType="begin"/>
+        </w:r>
+        <w:r>
+          <w:rPr>
+            <w:noProof/>
+            <w:webHidden/>
+          </w:rPr>
+          <w:instrText xml:space="preserve"> PAGEREF _Toc136897843 \h </w:instrText>
+        </w:r>
+        <w:r>
+          <w:rPr>
+            <w:noProof/>
+            <w:webHidden/>
+          </w:rPr>
+        </w:r>
+        <w:r>
+          <w:rPr>
+            <w:noProof/>
+            <w:webHidden/>
+          </w:rPr>
+          <w:fldChar w:fldCharType="separate"/>
+        </w:r>
+        <w:r>
+          <w:rPr>
+            <w:noProof/>
+            <w:webHidden/>
+          </w:rPr>
+          <w:t>26</w:t>
+        </w:r>
+        <w:r>
+          <w:rPr>
+            <w:noProof/>
+            <w:webHidden/>
+          </w:rPr>
+          <w:fldChar w:fldCharType="end"/>
+        </w:r>
+      </w:hyperlink>
+    </w:p>
+    <w:p>
+      <w:pPr>
+        <w:pStyle w:val="Spisilustracji"/>
+        <w:tabs>
+          <w:tab w:val="right" w:leader="dot" w:pos="9062"/>
+        </w:tabs>
+        <w:rPr>
+          <w:rFonts w:eastAsiaTheme="minorEastAsia"/>
+          <w:noProof/>
+          <w:sz w:val="22"/>
+          <w:lang w:eastAsia="pl-PL"/>
+        </w:rPr>
+      </w:pPr>
+      <w:hyperlink w:anchor="_Toc136897844" w:history="1">
+        <w:r>
+          <w:rPr>
+            <w:rStyle w:val="Hipercze"/>
+            <w:noProof/>
+          </w:rPr>
+          <w:t>Tabela 6-Scenariusz „zarządzaj klientami”</w:t>
+        </w:r>
+        <w:r>
+          <w:rPr>
+            <w:noProof/>
+            <w:webHidden/>
+          </w:rPr>
+          <w:tab/>
+        </w:r>
+        <w:r>
+          <w:rPr>
+            <w:noProof/>
+            <w:webHidden/>
+          </w:rPr>
+          <w:fldChar w:fldCharType="begin"/>
+        </w:r>
+        <w:r>
+          <w:rPr>
+            <w:noProof/>
+            <w:webHidden/>
+          </w:rPr>
+          <w:instrText xml:space="preserve"> PAGEREF _Toc136897844 \h </w:instrText>
+        </w:r>
+        <w:r>
+          <w:rPr>
+            <w:noProof/>
+            <w:webHidden/>
+          </w:rPr>
+        </w:r>
+        <w:r>
+          <w:rPr>
+            <w:noProof/>
+            <w:webHidden/>
+          </w:rPr>
+          <w:fldChar w:fldCharType="separate"/>
+        </w:r>
+        <w:r>
+          <w:rPr>
+            <w:noProof/>
+            <w:webHidden/>
+          </w:rPr>
+          <w:t>30</w:t>
+        </w:r>
+        <w:r>
+          <w:rPr>
+            <w:noProof/>
+            <w:webHidden/>
+          </w:rPr>
+          <w:fldChar w:fldCharType="end"/>
+        </w:r>
+      </w:hyperlink>
+    </w:p>
+    <w:p>
+      <w:pPr>
+        <w:pStyle w:val="Spisilustracji"/>
+        <w:tabs>
+          <w:tab w:val="right" w:leader="dot" w:pos="9062"/>
+        </w:tabs>
+        <w:rPr>
+          <w:rFonts w:eastAsiaTheme="minorEastAsia"/>
+          <w:noProof/>
+          <w:sz w:val="22"/>
+          <w:lang w:eastAsia="pl-PL"/>
+        </w:rPr>
+      </w:pPr>
+      <w:hyperlink w:anchor="_Toc136897845" w:history="1">
+        <w:r>
+          <w:rPr>
+            <w:rStyle w:val="Hipercze"/>
+            <w:noProof/>
+          </w:rPr>
+          <w:t>Tabela 7-Scenariusz „zarządzaj koncertami”</w:t>
+        </w:r>
+        <w:r>
+          <w:rPr>
+            <w:noProof/>
+            <w:webHidden/>
+          </w:rPr>
+          <w:tab/>
+        </w:r>
+        <w:r>
+          <w:rPr>
+            <w:noProof/>
+            <w:webHidden/>
+          </w:rPr>
+          <w:fldChar w:fldCharType="begin"/>
+        </w:r>
+        <w:r>
+          <w:rPr>
+            <w:noProof/>
+            <w:webHidden/>
+          </w:rPr>
+          <w:instrText xml:space="preserve"> PAGEREF _Toc136897845 \h </w:instrText>
+        </w:r>
+        <w:r>
+          <w:rPr>
+            <w:noProof/>
+            <w:webHidden/>
+          </w:rPr>
+        </w:r>
+        <w:r>
+          <w:rPr>
+            <w:noProof/>
+            <w:webHidden/>
+          </w:rPr>
+          <w:fldChar w:fldCharType="separate"/>
+        </w:r>
+        <w:r>
+          <w:rPr>
+            <w:noProof/>
+            <w:webHidden/>
+          </w:rPr>
+          <w:t>34</w:t>
         </w:r>
         <w:r>
           <w:rPr>
@@ -6362,11 +9993,11 @@
           <w:tab w:val="left" w:pos="7974"/>
         </w:tabs>
       </w:pPr>
-      <w:bookmarkStart w:id="41" w:name="_Toc136464927"/>
+      <w:bookmarkStart w:id="68" w:name="_Toc136895962"/>
       <w:r>
         <w:t>Spis diagramów</w:t>
       </w:r>
-      <w:bookmarkEnd w:id="41"/>
+      <w:bookmarkEnd w:id="68"/>
       <w:r>
         <w:tab/>
       </w:r>
@@ -6393,7 +10024,7 @@
       <w:r>
         <w:fldChar w:fldCharType="separate"/>
       </w:r>
-      <w:hyperlink w:anchor="_Toc136460998" w:history="1">
+      <w:hyperlink w:anchor="_Toc136897846" w:history="1">
         <w:r>
           <w:rPr>
             <w:rStyle w:val="Hipercze"/>
@@ -6420,7 +10051,7 @@
             <w:noProof/>
             <w:webHidden/>
           </w:rPr>
-          <w:instrText xml:space="preserve"> PAGEREF _Toc136460998 \h </w:instrText>
+          <w:instrText xml:space="preserve"> PAGEREF _Toc136897846 \h </w:instrText>
         </w:r>
         <w:r>
           <w:rPr>
@@ -6464,7 +10095,7 @@
           <w:lang w:eastAsia="pl-PL"/>
         </w:rPr>
       </w:pPr>
-      <w:hyperlink w:anchor="_Toc136460999" w:history="1">
+      <w:hyperlink w:anchor="_Toc136897847" w:history="1">
         <w:r>
           <w:rPr>
             <w:rStyle w:val="Hipercze"/>
@@ -6491,7 +10122,7 @@
             <w:noProof/>
             <w:webHidden/>
           </w:rPr>
-          <w:instrText xml:space="preserve"> PAGEREF _Toc136460999 \h </w:instrText>
+          <w:instrText xml:space="preserve"> PAGEREF _Toc136897847 \h </w:instrText>
         </w:r>
         <w:r>
           <w:rPr>
@@ -6535,7 +10166,7 @@
           <w:lang w:eastAsia="pl-PL"/>
         </w:rPr>
       </w:pPr>
-      <w:hyperlink w:anchor="_Toc136461000" w:history="1">
+      <w:hyperlink w:anchor="_Toc136897848" w:history="1">
         <w:r>
           <w:rPr>
             <w:rStyle w:val="Hipercze"/>
@@ -6562,7 +10193,7 @@
             <w:noProof/>
             <w:webHidden/>
           </w:rPr>
-          <w:instrText xml:space="preserve"> PAGEREF _Toc136461000 \h </w:instrText>
+          <w:instrText xml:space="preserve"> PAGEREF _Toc136897848 \h </w:instrText>
         </w:r>
         <w:r>
           <w:rPr>
@@ -6606,7 +10237,7 @@
           <w:lang w:eastAsia="pl-PL"/>
         </w:rPr>
       </w:pPr>
-      <w:hyperlink w:anchor="_Toc136461001" w:history="1">
+      <w:hyperlink w:anchor="_Toc136897849" w:history="1">
         <w:r>
           <w:rPr>
             <w:rStyle w:val="Hipercze"/>
@@ -6633,7 +10264,7 @@
             <w:noProof/>
             <w:webHidden/>
           </w:rPr>
-          <w:instrText xml:space="preserve"> PAGEREF _Toc136461001 \h </w:instrText>
+          <w:instrText xml:space="preserve"> PAGEREF _Toc136897849 \h </w:instrText>
         </w:r>
         <w:r>
           <w:rPr>
@@ -6677,7 +10308,7 @@
           <w:lang w:eastAsia="pl-PL"/>
         </w:rPr>
       </w:pPr>
-      <w:hyperlink w:anchor="_Toc136461002" w:history="1">
+      <w:hyperlink w:anchor="_Toc136897850" w:history="1">
         <w:r>
           <w:rPr>
             <w:rStyle w:val="Hipercze"/>
@@ -6704,7 +10335,7 @@
             <w:noProof/>
             <w:webHidden/>
           </w:rPr>
-          <w:instrText xml:space="preserve"> PAGEREF _Toc136461002 \h </w:instrText>
+          <w:instrText xml:space="preserve"> PAGEREF _Toc136897850 \h </w:instrText>
         </w:r>
         <w:r>
           <w:rPr>
@@ -6748,7 +10379,7 @@
           <w:lang w:eastAsia="pl-PL"/>
         </w:rPr>
       </w:pPr>
-      <w:hyperlink w:anchor="_Toc136461003" w:history="1">
+      <w:hyperlink w:anchor="_Toc136897851" w:history="1">
         <w:r>
           <w:rPr>
             <w:rStyle w:val="Hipercze"/>
@@ -6775,7 +10406,7 @@
             <w:noProof/>
             <w:webHidden/>
           </w:rPr>
-          <w:instrText xml:space="preserve"> PAGEREF _Toc136461003 \h </w:instrText>
+          <w:instrText xml:space="preserve"> PAGEREF _Toc136897851 \h </w:instrText>
         </w:r>
         <w:r>
           <w:rPr>
@@ -6819,7 +10450,7 @@
           <w:lang w:eastAsia="pl-PL"/>
         </w:rPr>
       </w:pPr>
-      <w:hyperlink w:anchor="_Toc136461004" w:history="1">
+      <w:hyperlink w:anchor="_Toc136897852" w:history="1">
         <w:r>
           <w:rPr>
             <w:rStyle w:val="Hipercze"/>
@@ -6846,7 +10477,7 @@
             <w:noProof/>
             <w:webHidden/>
           </w:rPr>
-          <w:instrText xml:space="preserve"> PAGEREF _Toc136461004 \h </w:instrText>
+          <w:instrText xml:space="preserve"> PAGEREF _Toc136897852 \h </w:instrText>
         </w:r>
         <w:r>
           <w:rPr>
@@ -6890,13 +10521,13 @@
           <w:lang w:eastAsia="pl-PL"/>
         </w:rPr>
       </w:pPr>
-      <w:hyperlink w:anchor="_Toc136461005" w:history="1">
+      <w:hyperlink w:anchor="_Toc136897853" w:history="1">
         <w:r>
           <w:rPr>
             <w:rStyle w:val="Hipercze"/>
             <w:noProof/>
           </w:rPr>
-          <w:t>Diagram 8-Diagram Sekwencji „wyszukaj koncer”</w:t>
+          <w:t>Diagram 8-Diagram Sekwencji „wyszukaj koncert”</w:t>
         </w:r>
         <w:r>
           <w:rPr>
@@ -6917,7 +10548,7 @@
             <w:noProof/>
             <w:webHidden/>
           </w:rPr>
-          <w:instrText xml:space="preserve"> PAGEREF _Toc136461005 \h </w:instrText>
+          <w:instrText xml:space="preserve"> PAGEREF _Toc136897853 \h </w:instrText>
         </w:r>
         <w:r>
           <w:rPr>
@@ -6961,7 +10592,7 @@
           <w:lang w:eastAsia="pl-PL"/>
         </w:rPr>
       </w:pPr>
-      <w:hyperlink w:anchor="_Toc136461006" w:history="1">
+      <w:hyperlink w:anchor="_Toc136897854" w:history="1">
         <w:r>
           <w:rPr>
             <w:rStyle w:val="Hipercze"/>
@@ -6988,7 +10619,7 @@
             <w:noProof/>
             <w:webHidden/>
           </w:rPr>
-          <w:instrText xml:space="preserve"> PAGEREF _Toc136461006 \h </w:instrText>
+          <w:instrText xml:space="preserve"> PAGEREF _Toc136897854 \h </w:instrText>
         </w:r>
         <w:r>
           <w:rPr>
@@ -7032,7 +10663,7 @@
           <w:lang w:eastAsia="pl-PL"/>
         </w:rPr>
       </w:pPr>
-      <w:hyperlink w:anchor="_Toc136461007" w:history="1">
+      <w:hyperlink w:anchor="_Toc136897855" w:history="1">
         <w:r>
           <w:rPr>
             <w:rStyle w:val="Hipercze"/>
@@ -7059,7 +10690,7 @@
             <w:noProof/>
             <w:webHidden/>
           </w:rPr>
-          <w:instrText xml:space="preserve"> PAGEREF _Toc136461007 \h </w:instrText>
+          <w:instrText xml:space="preserve"> PAGEREF _Toc136897855 \h </w:instrText>
         </w:r>
         <w:r>
           <w:rPr>
@@ -7103,7 +10734,7 @@
           <w:lang w:eastAsia="pl-PL"/>
         </w:rPr>
       </w:pPr>
-      <w:hyperlink w:anchor="_Toc136461008" w:history="1">
+      <w:hyperlink w:anchor="_Toc136897856" w:history="1">
         <w:r>
           <w:rPr>
             <w:rStyle w:val="Hipercze"/>
@@ -7130,7 +10761,7 @@
             <w:noProof/>
             <w:webHidden/>
           </w:rPr>
-          <w:instrText xml:space="preserve"> PAGEREF _Toc136461008 \h </w:instrText>
+          <w:instrText xml:space="preserve"> PAGEREF _Toc136897856 \h </w:instrText>
         </w:r>
         <w:r>
           <w:rPr>
@@ -7174,7 +10805,7 @@
           <w:lang w:eastAsia="pl-PL"/>
         </w:rPr>
       </w:pPr>
-      <w:hyperlink w:anchor="_Toc136461009" w:history="1">
+      <w:hyperlink w:anchor="_Toc136897857" w:history="1">
         <w:r>
           <w:rPr>
             <w:rStyle w:val="Hipercze"/>
@@ -7201,7 +10832,7 @@
             <w:noProof/>
             <w:webHidden/>
           </w:rPr>
-          <w:instrText xml:space="preserve"> PAGEREF _Toc136461009 \h </w:instrText>
+          <w:instrText xml:space="preserve"> PAGEREF _Toc136897857 \h </w:instrText>
         </w:r>
         <w:r>
           <w:rPr>
@@ -7245,7 +10876,7 @@
           <w:lang w:eastAsia="pl-PL"/>
         </w:rPr>
       </w:pPr>
-      <w:hyperlink w:anchor="_Toc136461010" w:history="1">
+      <w:hyperlink w:anchor="_Toc136897858" w:history="1">
         <w:r>
           <w:rPr>
             <w:rStyle w:val="Hipercze"/>
@@ -7272,7 +10903,7 @@
             <w:noProof/>
             <w:webHidden/>
           </w:rPr>
-          <w:instrText xml:space="preserve"> PAGEREF _Toc136461010 \h </w:instrText>
+          <w:instrText xml:space="preserve"> PAGEREF _Toc136897858 \h </w:instrText>
         </w:r>
         <w:r>
           <w:rPr>
@@ -7316,7 +10947,7 @@
           <w:lang w:eastAsia="pl-PL"/>
         </w:rPr>
       </w:pPr>
-      <w:hyperlink w:anchor="_Toc136461011" w:history="1">
+      <w:hyperlink w:anchor="_Toc136897859" w:history="1">
         <w:r>
           <w:rPr>
             <w:rStyle w:val="Hipercze"/>
@@ -7343,7 +10974,7 @@
             <w:noProof/>
             <w:webHidden/>
           </w:rPr>
-          <w:instrText xml:space="preserve"> PAGEREF _Toc136461011 \h </w:instrText>
+          <w:instrText xml:space="preserve"> PAGEREF _Toc136897859 \h </w:instrText>
         </w:r>
         <w:r>
           <w:rPr>
@@ -7373,21 +11004,6 @@
           <w:fldChar w:fldCharType="end"/>
         </w:r>
       </w:hyperlink>
-    </w:p>
-    <w:p>
-      <w:r>
-        <w:fldChar w:fldCharType="end"/>
-      </w:r>
-    </w:p>
-    <w:p>
-      <w:pPr>
-        <w:pStyle w:val="Nagwek1"/>
-      </w:pPr>
-      <w:bookmarkStart w:id="42" w:name="_Toc136464928"/>
-      <w:r>
-        <w:t>Spis interfejsów</w:t>
-      </w:r>
-      <w:bookmarkEnd w:id="42"/>
     </w:p>
     <w:p>
       <w:pPr>
@@ -7402,22 +11018,13 @@
           <w:lang w:eastAsia="pl-PL"/>
         </w:rPr>
       </w:pPr>
-      <w:r>
-        <w:fldChar w:fldCharType="begin"/>
-      </w:r>
-      <w:r>
-        <w:instrText xml:space="preserve"> TOC \h \z \c "Interfejs" </w:instrText>
-      </w:r>
-      <w:r>
-        <w:fldChar w:fldCharType="separate"/>
-      </w:r>
-      <w:hyperlink w:anchor="_Toc136383885" w:history="1">
+      <w:hyperlink w:anchor="_Toc136897860" w:history="1">
         <w:r>
           <w:rPr>
             <w:rStyle w:val="Hipercze"/>
             <w:noProof/>
           </w:rPr>
-          <w:t>Interfejs 1-Interfejs „wyszukaj koncert”</w:t>
+          <w:t>Diagram 15-Diagram Analityczny „drukuj bilet”</w:t>
         </w:r>
         <w:r>
           <w:rPr>
@@ -7438,7 +11045,7 @@
             <w:noProof/>
             <w:webHidden/>
           </w:rPr>
-          <w:instrText xml:space="preserve"> PAGEREF _Toc136383885 \h </w:instrText>
+          <w:instrText xml:space="preserve"> PAGEREF _Toc136897860 \h </w:instrText>
         </w:r>
         <w:r>
           <w:rPr>
@@ -7458,7 +11065,7 @@
             <w:noProof/>
             <w:webHidden/>
           </w:rPr>
-          <w:t>13</w:t>
+          <w:t>22</w:t>
         </w:r>
         <w:r>
           <w:rPr>
@@ -7482,13 +11089,13 @@
           <w:lang w:eastAsia="pl-PL"/>
         </w:rPr>
       </w:pPr>
-      <w:hyperlink w:anchor="_Toc136383886" w:history="1">
+      <w:hyperlink w:anchor="_Toc136897861" w:history="1">
         <w:r>
           <w:rPr>
             <w:rStyle w:val="Hipercze"/>
             <w:noProof/>
           </w:rPr>
-          <w:t>Interfejs 2-Interfejsc „przeglądaj szczegóły koncertu”</w:t>
+          <w:t>Diagram 16-Diagram Czynności „drukuj bilet”</w:t>
         </w:r>
         <w:r>
           <w:rPr>
@@ -7509,7 +11116,7 @@
             <w:noProof/>
             <w:webHidden/>
           </w:rPr>
-          <w:instrText xml:space="preserve"> PAGEREF _Toc136383886 \h </w:instrText>
+          <w:instrText xml:space="preserve"> PAGEREF _Toc136897861 \h </w:instrText>
         </w:r>
         <w:r>
           <w:rPr>
@@ -7529,7 +11136,7 @@
             <w:noProof/>
             <w:webHidden/>
           </w:rPr>
-          <w:t>13</w:t>
+          <w:t>23</w:t>
         </w:r>
         <w:r>
           <w:rPr>
@@ -7553,13 +11160,13 @@
           <w:lang w:eastAsia="pl-PL"/>
         </w:rPr>
       </w:pPr>
-      <w:hyperlink w:anchor="_Toc136383887" w:history="1">
+      <w:hyperlink w:anchor="_Toc136897862" w:history="1">
         <w:r>
           <w:rPr>
             <w:rStyle w:val="Hipercze"/>
             <w:noProof/>
           </w:rPr>
-          <w:t>Interfejs 3-Interfejs „przeglądaj pozycję”</w:t>
+          <w:t>Diagram 17-Diagram Sekwencji „drukuj bilet”</w:t>
         </w:r>
         <w:r>
           <w:rPr>
@@ -7580,7 +11187,7 @@
             <w:noProof/>
             <w:webHidden/>
           </w:rPr>
-          <w:instrText xml:space="preserve"> PAGEREF _Toc136383887 \h </w:instrText>
+          <w:instrText xml:space="preserve"> PAGEREF _Toc136897862 \h </w:instrText>
         </w:r>
         <w:r>
           <w:rPr>
@@ -7600,7 +11207,7 @@
             <w:noProof/>
             <w:webHidden/>
           </w:rPr>
-          <w:t>17</w:t>
+          <w:t>24</w:t>
         </w:r>
         <w:r>
           <w:rPr>
@@ -7624,12 +11231,888 @@
           <w:lang w:eastAsia="pl-PL"/>
         </w:rPr>
       </w:pPr>
-      <w:hyperlink w:anchor="_Toc136383888" w:history="1">
+      <w:hyperlink w:anchor="_Toc136897863" w:history="1">
         <w:r>
           <w:rPr>
             <w:rStyle w:val="Hipercze"/>
             <w:noProof/>
           </w:rPr>
+          <w:t>Diagram 18-Diagram Analityczny „zarządzaj zamówieniami”</w:t>
+        </w:r>
+        <w:r>
+          <w:rPr>
+            <w:noProof/>
+            <w:webHidden/>
+          </w:rPr>
+          <w:tab/>
+        </w:r>
+        <w:r>
+          <w:rPr>
+            <w:noProof/>
+            <w:webHidden/>
+          </w:rPr>
+          <w:fldChar w:fldCharType="begin"/>
+        </w:r>
+        <w:r>
+          <w:rPr>
+            <w:noProof/>
+            <w:webHidden/>
+          </w:rPr>
+          <w:instrText xml:space="preserve"> PAGEREF _Toc136897863 \h </w:instrText>
+        </w:r>
+        <w:r>
+          <w:rPr>
+            <w:noProof/>
+            <w:webHidden/>
+          </w:rPr>
+        </w:r>
+        <w:r>
+          <w:rPr>
+            <w:noProof/>
+            <w:webHidden/>
+          </w:rPr>
+          <w:fldChar w:fldCharType="separate"/>
+        </w:r>
+        <w:r>
+          <w:rPr>
+            <w:noProof/>
+            <w:webHidden/>
+          </w:rPr>
+          <w:t>26</w:t>
+        </w:r>
+        <w:r>
+          <w:rPr>
+            <w:noProof/>
+            <w:webHidden/>
+          </w:rPr>
+          <w:fldChar w:fldCharType="end"/>
+        </w:r>
+      </w:hyperlink>
+    </w:p>
+    <w:p>
+      <w:pPr>
+        <w:pStyle w:val="Spisilustracji"/>
+        <w:tabs>
+          <w:tab w:val="right" w:leader="dot" w:pos="9062"/>
+        </w:tabs>
+        <w:rPr>
+          <w:rFonts w:eastAsiaTheme="minorEastAsia"/>
+          <w:noProof/>
+          <w:sz w:val="22"/>
+          <w:lang w:eastAsia="pl-PL"/>
+        </w:rPr>
+      </w:pPr>
+      <w:hyperlink w:anchor="_Toc136897864" w:history="1">
+        <w:r>
+          <w:rPr>
+            <w:rStyle w:val="Hipercze"/>
+            <w:noProof/>
+          </w:rPr>
+          <w:t>Diagram 19-Diagram Czynności „zarządzaj zamówieniami”</w:t>
+        </w:r>
+        <w:r>
+          <w:rPr>
+            <w:noProof/>
+            <w:webHidden/>
+          </w:rPr>
+          <w:tab/>
+        </w:r>
+        <w:r>
+          <w:rPr>
+            <w:noProof/>
+            <w:webHidden/>
+          </w:rPr>
+          <w:fldChar w:fldCharType="begin"/>
+        </w:r>
+        <w:r>
+          <w:rPr>
+            <w:noProof/>
+            <w:webHidden/>
+          </w:rPr>
+          <w:instrText xml:space="preserve"> PAGEREF _Toc136897864 \h </w:instrText>
+        </w:r>
+        <w:r>
+          <w:rPr>
+            <w:noProof/>
+            <w:webHidden/>
+          </w:rPr>
+        </w:r>
+        <w:r>
+          <w:rPr>
+            <w:noProof/>
+            <w:webHidden/>
+          </w:rPr>
+          <w:fldChar w:fldCharType="separate"/>
+        </w:r>
+        <w:r>
+          <w:rPr>
+            <w:noProof/>
+            <w:webHidden/>
+          </w:rPr>
+          <w:t>27</w:t>
+        </w:r>
+        <w:r>
+          <w:rPr>
+            <w:noProof/>
+            <w:webHidden/>
+          </w:rPr>
+          <w:fldChar w:fldCharType="end"/>
+        </w:r>
+      </w:hyperlink>
+    </w:p>
+    <w:p>
+      <w:pPr>
+        <w:pStyle w:val="Spisilustracji"/>
+        <w:tabs>
+          <w:tab w:val="right" w:leader="dot" w:pos="9062"/>
+        </w:tabs>
+        <w:rPr>
+          <w:rFonts w:eastAsiaTheme="minorEastAsia"/>
+          <w:noProof/>
+          <w:sz w:val="22"/>
+          <w:lang w:eastAsia="pl-PL"/>
+        </w:rPr>
+      </w:pPr>
+      <w:hyperlink w:anchor="_Toc136897865" w:history="1">
+        <w:r>
+          <w:rPr>
+            <w:rStyle w:val="Hipercze"/>
+            <w:noProof/>
+          </w:rPr>
+          <w:t>Diagram 20-Diagram Sekwencji „zarządzaj zamówieniami”</w:t>
+        </w:r>
+        <w:r>
+          <w:rPr>
+            <w:noProof/>
+            <w:webHidden/>
+          </w:rPr>
+          <w:tab/>
+        </w:r>
+        <w:r>
+          <w:rPr>
+            <w:noProof/>
+            <w:webHidden/>
+          </w:rPr>
+          <w:fldChar w:fldCharType="begin"/>
+        </w:r>
+        <w:r>
+          <w:rPr>
+            <w:noProof/>
+            <w:webHidden/>
+          </w:rPr>
+          <w:instrText xml:space="preserve"> PAGEREF _Toc136897865 \h </w:instrText>
+        </w:r>
+        <w:r>
+          <w:rPr>
+            <w:noProof/>
+            <w:webHidden/>
+          </w:rPr>
+        </w:r>
+        <w:r>
+          <w:rPr>
+            <w:noProof/>
+            <w:webHidden/>
+          </w:rPr>
+          <w:fldChar w:fldCharType="separate"/>
+        </w:r>
+        <w:r>
+          <w:rPr>
+            <w:noProof/>
+            <w:webHidden/>
+          </w:rPr>
+          <w:t>28</w:t>
+        </w:r>
+        <w:r>
+          <w:rPr>
+            <w:noProof/>
+            <w:webHidden/>
+          </w:rPr>
+          <w:fldChar w:fldCharType="end"/>
+        </w:r>
+      </w:hyperlink>
+    </w:p>
+    <w:p>
+      <w:pPr>
+        <w:pStyle w:val="Spisilustracji"/>
+        <w:tabs>
+          <w:tab w:val="right" w:leader="dot" w:pos="9062"/>
+        </w:tabs>
+        <w:rPr>
+          <w:rFonts w:eastAsiaTheme="minorEastAsia"/>
+          <w:noProof/>
+          <w:sz w:val="22"/>
+          <w:lang w:eastAsia="pl-PL"/>
+        </w:rPr>
+      </w:pPr>
+      <w:hyperlink w:anchor="_Toc136897866" w:history="1">
+        <w:r>
+          <w:rPr>
+            <w:rStyle w:val="Hipercze"/>
+            <w:noProof/>
+          </w:rPr>
+          <w:t>Diagram 21-Diagram Analityczny „zarządzaj klientami”</w:t>
+        </w:r>
+        <w:r>
+          <w:rPr>
+            <w:noProof/>
+            <w:webHidden/>
+          </w:rPr>
+          <w:tab/>
+        </w:r>
+        <w:r>
+          <w:rPr>
+            <w:noProof/>
+            <w:webHidden/>
+          </w:rPr>
+          <w:fldChar w:fldCharType="begin"/>
+        </w:r>
+        <w:r>
+          <w:rPr>
+            <w:noProof/>
+            <w:webHidden/>
+          </w:rPr>
+          <w:instrText xml:space="preserve"> PAGEREF _Toc136897866 \h </w:instrText>
+        </w:r>
+        <w:r>
+          <w:rPr>
+            <w:noProof/>
+            <w:webHidden/>
+          </w:rPr>
+        </w:r>
+        <w:r>
+          <w:rPr>
+            <w:noProof/>
+            <w:webHidden/>
+          </w:rPr>
+          <w:fldChar w:fldCharType="separate"/>
+        </w:r>
+        <w:r>
+          <w:rPr>
+            <w:noProof/>
+            <w:webHidden/>
+          </w:rPr>
+          <w:t>30</w:t>
+        </w:r>
+        <w:r>
+          <w:rPr>
+            <w:noProof/>
+            <w:webHidden/>
+          </w:rPr>
+          <w:fldChar w:fldCharType="end"/>
+        </w:r>
+      </w:hyperlink>
+    </w:p>
+    <w:p>
+      <w:pPr>
+        <w:pStyle w:val="Spisilustracji"/>
+        <w:tabs>
+          <w:tab w:val="right" w:leader="dot" w:pos="9062"/>
+        </w:tabs>
+        <w:rPr>
+          <w:rFonts w:eastAsiaTheme="minorEastAsia"/>
+          <w:noProof/>
+          <w:sz w:val="22"/>
+          <w:lang w:eastAsia="pl-PL"/>
+        </w:rPr>
+      </w:pPr>
+      <w:hyperlink w:anchor="_Toc136897867" w:history="1">
+        <w:r>
+          <w:rPr>
+            <w:rStyle w:val="Hipercze"/>
+            <w:noProof/>
+          </w:rPr>
+          <w:t>Diagram 22-Diagram Czynności „zarządzaj klientami”</w:t>
+        </w:r>
+        <w:r>
+          <w:rPr>
+            <w:noProof/>
+            <w:webHidden/>
+          </w:rPr>
+          <w:tab/>
+        </w:r>
+        <w:r>
+          <w:rPr>
+            <w:noProof/>
+            <w:webHidden/>
+          </w:rPr>
+          <w:fldChar w:fldCharType="begin"/>
+        </w:r>
+        <w:r>
+          <w:rPr>
+            <w:noProof/>
+            <w:webHidden/>
+          </w:rPr>
+          <w:instrText xml:space="preserve"> PAGEREF _Toc136897867 \h </w:instrText>
+        </w:r>
+        <w:r>
+          <w:rPr>
+            <w:noProof/>
+            <w:webHidden/>
+          </w:rPr>
+        </w:r>
+        <w:r>
+          <w:rPr>
+            <w:noProof/>
+            <w:webHidden/>
+          </w:rPr>
+          <w:fldChar w:fldCharType="separate"/>
+        </w:r>
+        <w:r>
+          <w:rPr>
+            <w:noProof/>
+            <w:webHidden/>
+          </w:rPr>
+          <w:t>31</w:t>
+        </w:r>
+        <w:r>
+          <w:rPr>
+            <w:noProof/>
+            <w:webHidden/>
+          </w:rPr>
+          <w:fldChar w:fldCharType="end"/>
+        </w:r>
+      </w:hyperlink>
+    </w:p>
+    <w:p>
+      <w:pPr>
+        <w:pStyle w:val="Spisilustracji"/>
+        <w:tabs>
+          <w:tab w:val="right" w:leader="dot" w:pos="9062"/>
+        </w:tabs>
+        <w:rPr>
+          <w:rFonts w:eastAsiaTheme="minorEastAsia"/>
+          <w:noProof/>
+          <w:sz w:val="22"/>
+          <w:lang w:eastAsia="pl-PL"/>
+        </w:rPr>
+      </w:pPr>
+      <w:hyperlink w:anchor="_Toc136897868" w:history="1">
+        <w:r>
+          <w:rPr>
+            <w:rStyle w:val="Hipercze"/>
+            <w:noProof/>
+          </w:rPr>
+          <w:t>Diagram 23-Diagram Sekwencji „zarządzaj klientami”</w:t>
+        </w:r>
+        <w:r>
+          <w:rPr>
+            <w:noProof/>
+            <w:webHidden/>
+          </w:rPr>
+          <w:tab/>
+        </w:r>
+        <w:r>
+          <w:rPr>
+            <w:noProof/>
+            <w:webHidden/>
+          </w:rPr>
+          <w:fldChar w:fldCharType="begin"/>
+        </w:r>
+        <w:r>
+          <w:rPr>
+            <w:noProof/>
+            <w:webHidden/>
+          </w:rPr>
+          <w:instrText xml:space="preserve"> PAGEREF _Toc136897868 \h </w:instrText>
+        </w:r>
+        <w:r>
+          <w:rPr>
+            <w:noProof/>
+            <w:webHidden/>
+          </w:rPr>
+        </w:r>
+        <w:r>
+          <w:rPr>
+            <w:noProof/>
+            <w:webHidden/>
+          </w:rPr>
+          <w:fldChar w:fldCharType="separate"/>
+        </w:r>
+        <w:r>
+          <w:rPr>
+            <w:noProof/>
+            <w:webHidden/>
+          </w:rPr>
+          <w:t>32</w:t>
+        </w:r>
+        <w:r>
+          <w:rPr>
+            <w:noProof/>
+            <w:webHidden/>
+          </w:rPr>
+          <w:fldChar w:fldCharType="end"/>
+        </w:r>
+      </w:hyperlink>
+    </w:p>
+    <w:p>
+      <w:pPr>
+        <w:pStyle w:val="Spisilustracji"/>
+        <w:tabs>
+          <w:tab w:val="right" w:leader="dot" w:pos="9062"/>
+        </w:tabs>
+        <w:rPr>
+          <w:rFonts w:eastAsiaTheme="minorEastAsia"/>
+          <w:noProof/>
+          <w:sz w:val="22"/>
+          <w:lang w:eastAsia="pl-PL"/>
+        </w:rPr>
+      </w:pPr>
+      <w:hyperlink w:anchor="_Toc136897869" w:history="1">
+        <w:r>
+          <w:rPr>
+            <w:rStyle w:val="Hipercze"/>
+            <w:noProof/>
+          </w:rPr>
+          <w:t>Diagram 24-Diagram Analityczny „zarządzaj koncertami”</w:t>
+        </w:r>
+        <w:r>
+          <w:rPr>
+            <w:noProof/>
+            <w:webHidden/>
+          </w:rPr>
+          <w:tab/>
+        </w:r>
+        <w:r>
+          <w:rPr>
+            <w:noProof/>
+            <w:webHidden/>
+          </w:rPr>
+          <w:fldChar w:fldCharType="begin"/>
+        </w:r>
+        <w:r>
+          <w:rPr>
+            <w:noProof/>
+            <w:webHidden/>
+          </w:rPr>
+          <w:instrText xml:space="preserve"> PAGEREF _Toc136897869 \h </w:instrText>
+        </w:r>
+        <w:r>
+          <w:rPr>
+            <w:noProof/>
+            <w:webHidden/>
+          </w:rPr>
+        </w:r>
+        <w:r>
+          <w:rPr>
+            <w:noProof/>
+            <w:webHidden/>
+          </w:rPr>
+          <w:fldChar w:fldCharType="separate"/>
+        </w:r>
+        <w:r>
+          <w:rPr>
+            <w:noProof/>
+            <w:webHidden/>
+          </w:rPr>
+          <w:t>34</w:t>
+        </w:r>
+        <w:r>
+          <w:rPr>
+            <w:noProof/>
+            <w:webHidden/>
+          </w:rPr>
+          <w:fldChar w:fldCharType="end"/>
+        </w:r>
+      </w:hyperlink>
+    </w:p>
+    <w:p>
+      <w:pPr>
+        <w:pStyle w:val="Spisilustracji"/>
+        <w:tabs>
+          <w:tab w:val="right" w:leader="dot" w:pos="9062"/>
+        </w:tabs>
+        <w:rPr>
+          <w:rFonts w:eastAsiaTheme="minorEastAsia"/>
+          <w:noProof/>
+          <w:sz w:val="22"/>
+          <w:lang w:eastAsia="pl-PL"/>
+        </w:rPr>
+      </w:pPr>
+      <w:hyperlink w:anchor="_Toc136897870" w:history="1">
+        <w:r>
+          <w:rPr>
+            <w:rStyle w:val="Hipercze"/>
+            <w:noProof/>
+          </w:rPr>
+          <w:t>Diagram 25-Diagram Czynności „zarządzaj koncertami”</w:t>
+        </w:r>
+        <w:r>
+          <w:rPr>
+            <w:noProof/>
+            <w:webHidden/>
+          </w:rPr>
+          <w:tab/>
+        </w:r>
+        <w:r>
+          <w:rPr>
+            <w:noProof/>
+            <w:webHidden/>
+          </w:rPr>
+          <w:fldChar w:fldCharType="begin"/>
+        </w:r>
+        <w:r>
+          <w:rPr>
+            <w:noProof/>
+            <w:webHidden/>
+          </w:rPr>
+          <w:instrText xml:space="preserve"> PAGEREF _Toc136897870 \h </w:instrText>
+        </w:r>
+        <w:r>
+          <w:rPr>
+            <w:noProof/>
+            <w:webHidden/>
+          </w:rPr>
+        </w:r>
+        <w:r>
+          <w:rPr>
+            <w:noProof/>
+            <w:webHidden/>
+          </w:rPr>
+          <w:fldChar w:fldCharType="separate"/>
+        </w:r>
+        <w:r>
+          <w:rPr>
+            <w:noProof/>
+            <w:webHidden/>
+          </w:rPr>
+          <w:t>35</w:t>
+        </w:r>
+        <w:r>
+          <w:rPr>
+            <w:noProof/>
+            <w:webHidden/>
+          </w:rPr>
+          <w:fldChar w:fldCharType="end"/>
+        </w:r>
+      </w:hyperlink>
+    </w:p>
+    <w:p>
+      <w:pPr>
+        <w:pStyle w:val="Spisilustracji"/>
+        <w:tabs>
+          <w:tab w:val="right" w:leader="dot" w:pos="9062"/>
+        </w:tabs>
+        <w:rPr>
+          <w:rFonts w:eastAsiaTheme="minorEastAsia"/>
+          <w:noProof/>
+          <w:sz w:val="22"/>
+          <w:lang w:eastAsia="pl-PL"/>
+        </w:rPr>
+      </w:pPr>
+      <w:hyperlink w:anchor="_Toc136897871" w:history="1">
+        <w:r>
+          <w:rPr>
+            <w:rStyle w:val="Hipercze"/>
+            <w:noProof/>
+          </w:rPr>
+          <w:t>Diagram 26-Diagram Sekwencji „zarządzaj koncertami”</w:t>
+        </w:r>
+        <w:r>
+          <w:rPr>
+            <w:noProof/>
+            <w:webHidden/>
+          </w:rPr>
+          <w:tab/>
+        </w:r>
+        <w:r>
+          <w:rPr>
+            <w:noProof/>
+            <w:webHidden/>
+          </w:rPr>
+          <w:fldChar w:fldCharType="begin"/>
+        </w:r>
+        <w:r>
+          <w:rPr>
+            <w:noProof/>
+            <w:webHidden/>
+          </w:rPr>
+          <w:instrText xml:space="preserve"> PAGEREF _Toc136897871 \h </w:instrText>
+        </w:r>
+        <w:r>
+          <w:rPr>
+            <w:noProof/>
+            <w:webHidden/>
+          </w:rPr>
+        </w:r>
+        <w:r>
+          <w:rPr>
+            <w:noProof/>
+            <w:webHidden/>
+          </w:rPr>
+          <w:fldChar w:fldCharType="separate"/>
+        </w:r>
+        <w:r>
+          <w:rPr>
+            <w:noProof/>
+            <w:webHidden/>
+          </w:rPr>
+          <w:t>36</w:t>
+        </w:r>
+        <w:r>
+          <w:rPr>
+            <w:noProof/>
+            <w:webHidden/>
+          </w:rPr>
+          <w:fldChar w:fldCharType="end"/>
+        </w:r>
+      </w:hyperlink>
+    </w:p>
+    <w:p>
+      <w:r>
+        <w:fldChar w:fldCharType="end"/>
+      </w:r>
+    </w:p>
+    <w:p>
+      <w:pPr>
+        <w:pStyle w:val="Nagwek1"/>
+      </w:pPr>
+      <w:bookmarkStart w:id="69" w:name="_Toc136895963"/>
+      <w:r>
+        <w:t>Spis interfejsów</w:t>
+      </w:r>
+      <w:bookmarkEnd w:id="69"/>
+    </w:p>
+    <w:p>
+      <w:pPr>
+        <w:pStyle w:val="Spisilustracji"/>
+        <w:tabs>
+          <w:tab w:val="right" w:leader="dot" w:pos="9062"/>
+        </w:tabs>
+        <w:rPr>
+          <w:rFonts w:eastAsiaTheme="minorEastAsia"/>
+          <w:noProof/>
+          <w:sz w:val="22"/>
+          <w:lang w:eastAsia="pl-PL"/>
+        </w:rPr>
+      </w:pPr>
+      <w:r>
+        <w:fldChar w:fldCharType="begin"/>
+      </w:r>
+      <w:r>
+        <w:instrText xml:space="preserve"> TOC \h \z \c "Interfejs" </w:instrText>
+      </w:r>
+      <w:r>
+        <w:fldChar w:fldCharType="separate"/>
+      </w:r>
+      <w:hyperlink w:anchor="_Toc136897872" w:history="1">
+        <w:r>
+          <w:rPr>
+            <w:rStyle w:val="Hipercze"/>
+            <w:noProof/>
+          </w:rPr>
+          <w:t>Interfejs 1-Interfejs „wyszukaj koncert”</w:t>
+        </w:r>
+        <w:r>
+          <w:rPr>
+            <w:noProof/>
+            <w:webHidden/>
+          </w:rPr>
+          <w:tab/>
+        </w:r>
+        <w:r>
+          <w:rPr>
+            <w:noProof/>
+            <w:webHidden/>
+          </w:rPr>
+          <w:fldChar w:fldCharType="begin"/>
+        </w:r>
+        <w:r>
+          <w:rPr>
+            <w:noProof/>
+            <w:webHidden/>
+          </w:rPr>
+          <w:instrText xml:space="preserve"> PAGEREF _Toc136897872 \h </w:instrText>
+        </w:r>
+        <w:r>
+          <w:rPr>
+            <w:noProof/>
+            <w:webHidden/>
+          </w:rPr>
+        </w:r>
+        <w:r>
+          <w:rPr>
+            <w:noProof/>
+            <w:webHidden/>
+          </w:rPr>
+          <w:fldChar w:fldCharType="separate"/>
+        </w:r>
+        <w:r>
+          <w:rPr>
+            <w:noProof/>
+            <w:webHidden/>
+          </w:rPr>
+          <w:t>13</w:t>
+        </w:r>
+        <w:r>
+          <w:rPr>
+            <w:noProof/>
+            <w:webHidden/>
+          </w:rPr>
+          <w:fldChar w:fldCharType="end"/>
+        </w:r>
+      </w:hyperlink>
+    </w:p>
+    <w:p>
+      <w:pPr>
+        <w:pStyle w:val="Spisilustracji"/>
+        <w:tabs>
+          <w:tab w:val="right" w:leader="dot" w:pos="9062"/>
+        </w:tabs>
+        <w:rPr>
+          <w:rFonts w:eastAsiaTheme="minorEastAsia"/>
+          <w:noProof/>
+          <w:sz w:val="22"/>
+          <w:lang w:eastAsia="pl-PL"/>
+        </w:rPr>
+      </w:pPr>
+      <w:hyperlink w:anchor="_Toc136897873" w:history="1">
+        <w:r>
+          <w:rPr>
+            <w:rStyle w:val="Hipercze"/>
+            <w:noProof/>
+          </w:rPr>
+          <w:t>Interfejs 2-Interfejsc „przeglądaj szczegóły koncertu”</w:t>
+        </w:r>
+        <w:r>
+          <w:rPr>
+            <w:noProof/>
+            <w:webHidden/>
+          </w:rPr>
+          <w:tab/>
+        </w:r>
+        <w:r>
+          <w:rPr>
+            <w:noProof/>
+            <w:webHidden/>
+          </w:rPr>
+          <w:fldChar w:fldCharType="begin"/>
+        </w:r>
+        <w:r>
+          <w:rPr>
+            <w:noProof/>
+            <w:webHidden/>
+          </w:rPr>
+          <w:instrText xml:space="preserve"> PAGEREF _Toc136897873 \h </w:instrText>
+        </w:r>
+        <w:r>
+          <w:rPr>
+            <w:noProof/>
+            <w:webHidden/>
+          </w:rPr>
+        </w:r>
+        <w:r>
+          <w:rPr>
+            <w:noProof/>
+            <w:webHidden/>
+          </w:rPr>
+          <w:fldChar w:fldCharType="separate"/>
+        </w:r>
+        <w:r>
+          <w:rPr>
+            <w:noProof/>
+            <w:webHidden/>
+          </w:rPr>
+          <w:t>13</w:t>
+        </w:r>
+        <w:r>
+          <w:rPr>
+            <w:noProof/>
+            <w:webHidden/>
+          </w:rPr>
+          <w:fldChar w:fldCharType="end"/>
+        </w:r>
+      </w:hyperlink>
+    </w:p>
+    <w:p>
+      <w:pPr>
+        <w:pStyle w:val="Spisilustracji"/>
+        <w:tabs>
+          <w:tab w:val="right" w:leader="dot" w:pos="9062"/>
+        </w:tabs>
+        <w:rPr>
+          <w:rFonts w:eastAsiaTheme="minorEastAsia"/>
+          <w:noProof/>
+          <w:sz w:val="22"/>
+          <w:lang w:eastAsia="pl-PL"/>
+        </w:rPr>
+      </w:pPr>
+      <w:hyperlink w:anchor="_Toc136897874" w:history="1">
+        <w:r>
+          <w:rPr>
+            <w:rStyle w:val="Hipercze"/>
+            <w:noProof/>
+          </w:rPr>
+          <w:t>Interfejs 3-Interfejs „przeglądaj pozycję”</w:t>
+        </w:r>
+        <w:r>
+          <w:rPr>
+            <w:noProof/>
+            <w:webHidden/>
+          </w:rPr>
+          <w:tab/>
+        </w:r>
+        <w:r>
+          <w:rPr>
+            <w:noProof/>
+            <w:webHidden/>
+          </w:rPr>
+          <w:fldChar w:fldCharType="begin"/>
+        </w:r>
+        <w:r>
+          <w:rPr>
+            <w:noProof/>
+            <w:webHidden/>
+          </w:rPr>
+          <w:instrText xml:space="preserve"> PAGEREF _Toc136897874 \h </w:instrText>
+        </w:r>
+        <w:r>
+          <w:rPr>
+            <w:noProof/>
+            <w:webHidden/>
+          </w:rPr>
+        </w:r>
+        <w:r>
+          <w:rPr>
+            <w:noProof/>
+            <w:webHidden/>
+          </w:rPr>
+          <w:fldChar w:fldCharType="separate"/>
+        </w:r>
+        <w:r>
+          <w:rPr>
+            <w:noProof/>
+            <w:webHidden/>
+          </w:rPr>
+          <w:t>17</w:t>
+        </w:r>
+        <w:r>
+          <w:rPr>
+            <w:noProof/>
+            <w:webHidden/>
+          </w:rPr>
+          <w:fldChar w:fldCharType="end"/>
+        </w:r>
+      </w:hyperlink>
+    </w:p>
+    <w:p>
+      <w:pPr>
+        <w:pStyle w:val="Spisilustracji"/>
+        <w:tabs>
+          <w:tab w:val="right" w:leader="dot" w:pos="9062"/>
+        </w:tabs>
+        <w:rPr>
+          <w:rFonts w:eastAsiaTheme="minorEastAsia"/>
+          <w:noProof/>
+          <w:sz w:val="22"/>
+          <w:lang w:eastAsia="pl-PL"/>
+        </w:rPr>
+      </w:pPr>
+      <w:hyperlink w:anchor="_Toc136897875" w:history="1">
+        <w:r>
+          <w:rPr>
+            <w:rStyle w:val="Hipercze"/>
+            <w:noProof/>
+          </w:rPr>
           <w:t>Interfejs 4-Interfejs „złóż zamówienie”</w:t>
         </w:r>
         <w:r>
@@ -7651,7 +12134,7 @@
             <w:noProof/>
             <w:webHidden/>
           </w:rPr>
-          <w:instrText xml:space="preserve"> PAGEREF _Toc136383888 \h </w:instrText>
+          <w:instrText xml:space="preserve"> PAGEREF _Toc136897875 \h </w:instrText>
         </w:r>
         <w:r>
           <w:rPr>
@@ -7683,13 +12166,510 @@
       </w:hyperlink>
     </w:p>
     <w:p>
+      <w:pPr>
+        <w:pStyle w:val="Spisilustracji"/>
+        <w:tabs>
+          <w:tab w:val="right" w:leader="dot" w:pos="9062"/>
+        </w:tabs>
+        <w:rPr>
+          <w:rFonts w:eastAsiaTheme="minorEastAsia"/>
+          <w:noProof/>
+          <w:sz w:val="22"/>
+          <w:lang w:eastAsia="pl-PL"/>
+        </w:rPr>
+      </w:pPr>
+      <w:hyperlink w:anchor="_Toc136897876" w:history="1">
+        <w:r>
+          <w:rPr>
+            <w:rStyle w:val="Hipercze"/>
+            <w:noProof/>
+          </w:rPr>
+          <w:t>Interfejs 5-Interfejs „drukuj bilet”</w:t>
+        </w:r>
+        <w:r>
+          <w:rPr>
+            <w:noProof/>
+            <w:webHidden/>
+          </w:rPr>
+          <w:tab/>
+        </w:r>
+        <w:r>
+          <w:rPr>
+            <w:noProof/>
+            <w:webHidden/>
+          </w:rPr>
+          <w:fldChar w:fldCharType="begin"/>
+        </w:r>
+        <w:r>
+          <w:rPr>
+            <w:noProof/>
+            <w:webHidden/>
+          </w:rPr>
+          <w:instrText xml:space="preserve"> PAGEREF _Toc136897876 \h </w:instrText>
+        </w:r>
+        <w:r>
+          <w:rPr>
+            <w:noProof/>
+            <w:webHidden/>
+          </w:rPr>
+        </w:r>
+        <w:r>
+          <w:rPr>
+            <w:noProof/>
+            <w:webHidden/>
+          </w:rPr>
+          <w:fldChar w:fldCharType="separate"/>
+        </w:r>
+        <w:r>
+          <w:rPr>
+            <w:noProof/>
+            <w:webHidden/>
+          </w:rPr>
+          <w:t>25</w:t>
+        </w:r>
+        <w:r>
+          <w:rPr>
+            <w:noProof/>
+            <w:webHidden/>
+          </w:rPr>
+          <w:fldChar w:fldCharType="end"/>
+        </w:r>
+      </w:hyperlink>
+    </w:p>
+    <w:p>
+      <w:pPr>
+        <w:pStyle w:val="Spisilustracji"/>
+        <w:tabs>
+          <w:tab w:val="right" w:leader="dot" w:pos="9062"/>
+        </w:tabs>
+        <w:rPr>
+          <w:rFonts w:eastAsiaTheme="minorEastAsia"/>
+          <w:noProof/>
+          <w:sz w:val="22"/>
+          <w:lang w:eastAsia="pl-PL"/>
+        </w:rPr>
+      </w:pPr>
+      <w:hyperlink w:anchor="_Toc136897877" w:history="1">
+        <w:r>
+          <w:rPr>
+            <w:rStyle w:val="Hipercze"/>
+            <w:noProof/>
+          </w:rPr>
+          <w:t>Interfejs 6-Interfejs „zarządzaj zamówieniami”</w:t>
+        </w:r>
+        <w:r>
+          <w:rPr>
+            <w:noProof/>
+            <w:webHidden/>
+          </w:rPr>
+          <w:tab/>
+        </w:r>
+        <w:r>
+          <w:rPr>
+            <w:noProof/>
+            <w:webHidden/>
+          </w:rPr>
+          <w:fldChar w:fldCharType="begin"/>
+        </w:r>
+        <w:r>
+          <w:rPr>
+            <w:noProof/>
+            <w:webHidden/>
+          </w:rPr>
+          <w:instrText xml:space="preserve"> PAGEREF _Toc136897877 \h </w:instrText>
+        </w:r>
+        <w:r>
+          <w:rPr>
+            <w:noProof/>
+            <w:webHidden/>
+          </w:rPr>
+        </w:r>
+        <w:r>
+          <w:rPr>
+            <w:noProof/>
+            <w:webHidden/>
+          </w:rPr>
+          <w:fldChar w:fldCharType="separate"/>
+        </w:r>
+        <w:r>
+          <w:rPr>
+            <w:noProof/>
+            <w:webHidden/>
+          </w:rPr>
+          <w:t>29</w:t>
+        </w:r>
+        <w:r>
+          <w:rPr>
+            <w:noProof/>
+            <w:webHidden/>
+          </w:rPr>
+          <w:fldChar w:fldCharType="end"/>
+        </w:r>
+      </w:hyperlink>
+    </w:p>
+    <w:p>
+      <w:pPr>
+        <w:pStyle w:val="Spisilustracji"/>
+        <w:tabs>
+          <w:tab w:val="right" w:leader="dot" w:pos="9062"/>
+        </w:tabs>
+        <w:rPr>
+          <w:rFonts w:eastAsiaTheme="minorEastAsia"/>
+          <w:noProof/>
+          <w:sz w:val="22"/>
+          <w:lang w:eastAsia="pl-PL"/>
+        </w:rPr>
+      </w:pPr>
+      <w:hyperlink w:anchor="_Toc136897878" w:history="1">
+        <w:r>
+          <w:rPr>
+            <w:rStyle w:val="Hipercze"/>
+            <w:noProof/>
+          </w:rPr>
+          <w:t>Interfejs 7-Interfejs „zarządzaj szczegółami zamówienia”</w:t>
+        </w:r>
+        <w:r>
+          <w:rPr>
+            <w:noProof/>
+            <w:webHidden/>
+          </w:rPr>
+          <w:tab/>
+        </w:r>
+        <w:r>
+          <w:rPr>
+            <w:noProof/>
+            <w:webHidden/>
+          </w:rPr>
+          <w:fldChar w:fldCharType="begin"/>
+        </w:r>
+        <w:r>
+          <w:rPr>
+            <w:noProof/>
+            <w:webHidden/>
+          </w:rPr>
+          <w:instrText xml:space="preserve"> PAGEREF _Toc136897878 \h </w:instrText>
+        </w:r>
+        <w:r>
+          <w:rPr>
+            <w:noProof/>
+            <w:webHidden/>
+          </w:rPr>
+        </w:r>
+        <w:r>
+          <w:rPr>
+            <w:noProof/>
+            <w:webHidden/>
+          </w:rPr>
+          <w:fldChar w:fldCharType="separate"/>
+        </w:r>
+        <w:r>
+          <w:rPr>
+            <w:noProof/>
+            <w:webHidden/>
+          </w:rPr>
+          <w:t>29</w:t>
+        </w:r>
+        <w:r>
+          <w:rPr>
+            <w:noProof/>
+            <w:webHidden/>
+          </w:rPr>
+          <w:fldChar w:fldCharType="end"/>
+        </w:r>
+      </w:hyperlink>
+    </w:p>
+    <w:p>
+      <w:pPr>
+        <w:pStyle w:val="Spisilustracji"/>
+        <w:tabs>
+          <w:tab w:val="right" w:leader="dot" w:pos="9062"/>
+        </w:tabs>
+        <w:rPr>
+          <w:rFonts w:eastAsiaTheme="minorEastAsia"/>
+          <w:noProof/>
+          <w:sz w:val="22"/>
+          <w:lang w:eastAsia="pl-PL"/>
+        </w:rPr>
+      </w:pPr>
+      <w:hyperlink w:anchor="_Toc136897879" w:history="1">
+        <w:r>
+          <w:rPr>
+            <w:rStyle w:val="Hipercze"/>
+            <w:noProof/>
+          </w:rPr>
+          <w:t>Interfejs 8-Interfejs „zarządzaj klientami”</w:t>
+        </w:r>
+        <w:r>
+          <w:rPr>
+            <w:noProof/>
+            <w:webHidden/>
+          </w:rPr>
+          <w:tab/>
+        </w:r>
+        <w:r>
+          <w:rPr>
+            <w:noProof/>
+            <w:webHidden/>
+          </w:rPr>
+          <w:fldChar w:fldCharType="begin"/>
+        </w:r>
+        <w:r>
+          <w:rPr>
+            <w:noProof/>
+            <w:webHidden/>
+          </w:rPr>
+          <w:instrText xml:space="preserve"> PAGEREF _Toc136897879 \h </w:instrText>
+        </w:r>
+        <w:r>
+          <w:rPr>
+            <w:noProof/>
+            <w:webHidden/>
+          </w:rPr>
+        </w:r>
+        <w:r>
+          <w:rPr>
+            <w:noProof/>
+            <w:webHidden/>
+          </w:rPr>
+          <w:fldChar w:fldCharType="separate"/>
+        </w:r>
+        <w:r>
+          <w:rPr>
+            <w:noProof/>
+            <w:webHidden/>
+          </w:rPr>
+          <w:t>33</w:t>
+        </w:r>
+        <w:r>
+          <w:rPr>
+            <w:noProof/>
+            <w:webHidden/>
+          </w:rPr>
+          <w:fldChar w:fldCharType="end"/>
+        </w:r>
+      </w:hyperlink>
+    </w:p>
+    <w:p>
+      <w:pPr>
+        <w:pStyle w:val="Spisilustracji"/>
+        <w:tabs>
+          <w:tab w:val="right" w:leader="dot" w:pos="9062"/>
+        </w:tabs>
+        <w:rPr>
+          <w:rFonts w:eastAsiaTheme="minorEastAsia"/>
+          <w:noProof/>
+          <w:sz w:val="22"/>
+          <w:lang w:eastAsia="pl-PL"/>
+        </w:rPr>
+      </w:pPr>
+      <w:hyperlink w:anchor="_Toc136897880" w:history="1">
+        <w:r>
+          <w:rPr>
+            <w:rStyle w:val="Hipercze"/>
+            <w:noProof/>
+          </w:rPr>
+          <w:t>Interfejs 9-Interfejs „zarządzaj szczegółami klienta”</w:t>
+        </w:r>
+        <w:r>
+          <w:rPr>
+            <w:noProof/>
+            <w:webHidden/>
+          </w:rPr>
+          <w:tab/>
+        </w:r>
+        <w:r>
+          <w:rPr>
+            <w:noProof/>
+            <w:webHidden/>
+          </w:rPr>
+          <w:fldChar w:fldCharType="begin"/>
+        </w:r>
+        <w:r>
+          <w:rPr>
+            <w:noProof/>
+            <w:webHidden/>
+          </w:rPr>
+          <w:instrText xml:space="preserve"> PAGEREF _Toc136897880 \h </w:instrText>
+        </w:r>
+        <w:r>
+          <w:rPr>
+            <w:noProof/>
+            <w:webHidden/>
+          </w:rPr>
+        </w:r>
+        <w:r>
+          <w:rPr>
+            <w:noProof/>
+            <w:webHidden/>
+          </w:rPr>
+          <w:fldChar w:fldCharType="separate"/>
+        </w:r>
+        <w:r>
+          <w:rPr>
+            <w:noProof/>
+            <w:webHidden/>
+          </w:rPr>
+          <w:t>33</w:t>
+        </w:r>
+        <w:r>
+          <w:rPr>
+            <w:noProof/>
+            <w:webHidden/>
+          </w:rPr>
+          <w:fldChar w:fldCharType="end"/>
+        </w:r>
+      </w:hyperlink>
+    </w:p>
+    <w:p>
+      <w:pPr>
+        <w:pStyle w:val="Spisilustracji"/>
+        <w:tabs>
+          <w:tab w:val="right" w:leader="dot" w:pos="9062"/>
+        </w:tabs>
+        <w:rPr>
+          <w:rFonts w:eastAsiaTheme="minorEastAsia"/>
+          <w:noProof/>
+          <w:sz w:val="22"/>
+          <w:lang w:eastAsia="pl-PL"/>
+        </w:rPr>
+      </w:pPr>
+      <w:hyperlink w:anchor="_Toc136897881" w:history="1">
+        <w:r>
+          <w:rPr>
+            <w:rStyle w:val="Hipercze"/>
+            <w:noProof/>
+          </w:rPr>
+          <w:t>Interfejs 10-Interfejs „zarządzaj koncertami”</w:t>
+        </w:r>
+        <w:r>
+          <w:rPr>
+            <w:noProof/>
+            <w:webHidden/>
+          </w:rPr>
+          <w:tab/>
+        </w:r>
+        <w:r>
+          <w:rPr>
+            <w:noProof/>
+            <w:webHidden/>
+          </w:rPr>
+          <w:fldChar w:fldCharType="begin"/>
+        </w:r>
+        <w:r>
+          <w:rPr>
+            <w:noProof/>
+            <w:webHidden/>
+          </w:rPr>
+          <w:instrText xml:space="preserve"> PAGEREF _Toc136897881 \h </w:instrText>
+        </w:r>
+        <w:r>
+          <w:rPr>
+            <w:noProof/>
+            <w:webHidden/>
+          </w:rPr>
+        </w:r>
+        <w:r>
+          <w:rPr>
+            <w:noProof/>
+            <w:webHidden/>
+          </w:rPr>
+          <w:fldChar w:fldCharType="separate"/>
+        </w:r>
+        <w:r>
+          <w:rPr>
+            <w:noProof/>
+            <w:webHidden/>
+          </w:rPr>
+          <w:t>37</w:t>
+        </w:r>
+        <w:r>
+          <w:rPr>
+            <w:noProof/>
+            <w:webHidden/>
+          </w:rPr>
+          <w:fldChar w:fldCharType="end"/>
+        </w:r>
+      </w:hyperlink>
+    </w:p>
+    <w:p>
+      <w:pPr>
+        <w:pStyle w:val="Spisilustracji"/>
+        <w:tabs>
+          <w:tab w:val="right" w:leader="dot" w:pos="9062"/>
+        </w:tabs>
+        <w:rPr>
+          <w:rFonts w:eastAsiaTheme="minorEastAsia"/>
+          <w:noProof/>
+          <w:sz w:val="22"/>
+          <w:lang w:eastAsia="pl-PL"/>
+        </w:rPr>
+      </w:pPr>
+      <w:hyperlink w:anchor="_Toc136897882" w:history="1">
+        <w:r>
+          <w:rPr>
+            <w:rStyle w:val="Hipercze"/>
+            <w:noProof/>
+          </w:rPr>
+          <w:t>Interfejs 11-Interfejs „zarządzaj szczegółami koncertu”</w:t>
+        </w:r>
+        <w:r>
+          <w:rPr>
+            <w:noProof/>
+            <w:webHidden/>
+          </w:rPr>
+          <w:tab/>
+        </w:r>
+        <w:r>
+          <w:rPr>
+            <w:noProof/>
+            <w:webHidden/>
+          </w:rPr>
+          <w:fldChar w:fldCharType="begin"/>
+        </w:r>
+        <w:r>
+          <w:rPr>
+            <w:noProof/>
+            <w:webHidden/>
+          </w:rPr>
+          <w:instrText xml:space="preserve"> PAGEREF _Toc136897882 \h </w:instrText>
+        </w:r>
+        <w:r>
+          <w:rPr>
+            <w:noProof/>
+            <w:webHidden/>
+          </w:rPr>
+        </w:r>
+        <w:r>
+          <w:rPr>
+            <w:noProof/>
+            <w:webHidden/>
+          </w:rPr>
+          <w:fldChar w:fldCharType="separate"/>
+        </w:r>
+        <w:r>
+          <w:rPr>
+            <w:noProof/>
+            <w:webHidden/>
+          </w:rPr>
+          <w:t>37</w:t>
+        </w:r>
+        <w:r>
+          <w:rPr>
+            <w:noProof/>
+            <w:webHidden/>
+          </w:rPr>
+          <w:fldChar w:fldCharType="end"/>
+        </w:r>
+      </w:hyperlink>
+    </w:p>
+    <w:p>
       <w:r>
         <w:fldChar w:fldCharType="end"/>
       </w:r>
     </w:p>
     <w:sectPr>
-      <w:headerReference w:type="default" r:id="rId27"/>
-      <w:footerReference w:type="default" r:id="rId28"/>
+      <w:headerReference w:type="default" r:id="rId46"/>
+      <w:footerReference w:type="default" r:id="rId47"/>
       <w:pgSz w:w="11906" w:h="16838"/>
       <w:pgMar w:top="1417" w:right="1417" w:bottom="1417" w:left="1417" w:header="708" w:footer="708" w:gutter="0"/>
       <w:cols w:space="708"/>
@@ -9804,6 +14784,119 @@
     </w:lvl>
   </w:abstractNum>
   <w:abstractNum w:abstractNumId="18" w15:restartNumberingAfterBreak="0">
+    <w:nsid w:val="396052CD"/>
+    <w:multiLevelType w:val="multilevel"/>
+    <w:tmpl w:val="70A27228"/>
+    <w:lvl w:ilvl="0">
+      <w:start w:val="1"/>
+      <w:numFmt w:val="decimal"/>
+      <w:lvlText w:val="%1."/>
+      <w:lvlJc w:val="left"/>
+      <w:pPr>
+        <w:ind w:left="720" w:hanging="360"/>
+      </w:pPr>
+      <w:rPr>
+        <w:u w:val="none"/>
+      </w:rPr>
+    </w:lvl>
+    <w:lvl w:ilvl="1">
+      <w:start w:val="1"/>
+      <w:numFmt w:val="lowerLetter"/>
+      <w:lvlText w:val="%2."/>
+      <w:lvlJc w:val="left"/>
+      <w:pPr>
+        <w:ind w:left="1440" w:hanging="360"/>
+      </w:pPr>
+      <w:rPr>
+        <w:u w:val="none"/>
+      </w:rPr>
+    </w:lvl>
+    <w:lvl w:ilvl="2">
+      <w:start w:val="1"/>
+      <w:numFmt w:val="lowerRoman"/>
+      <w:lvlText w:val="%3."/>
+      <w:lvlJc w:val="right"/>
+      <w:pPr>
+        <w:ind w:left="2160" w:hanging="360"/>
+      </w:pPr>
+      <w:rPr>
+        <w:u w:val="none"/>
+      </w:rPr>
+    </w:lvl>
+    <w:lvl w:ilvl="3">
+      <w:start w:val="1"/>
+      <w:numFmt w:val="decimal"/>
+      <w:lvlText w:val="%4."/>
+      <w:lvlJc w:val="left"/>
+      <w:pPr>
+        <w:ind w:left="2880" w:hanging="360"/>
+      </w:pPr>
+      <w:rPr>
+        <w:u w:val="none"/>
+      </w:rPr>
+    </w:lvl>
+    <w:lvl w:ilvl="4">
+      <w:start w:val="1"/>
+      <w:numFmt w:val="lowerLetter"/>
+      <w:lvlText w:val="%5."/>
+      <w:lvlJc w:val="left"/>
+      <w:pPr>
+        <w:ind w:left="3600" w:hanging="360"/>
+      </w:pPr>
+      <w:rPr>
+        <w:u w:val="none"/>
+      </w:rPr>
+    </w:lvl>
+    <w:lvl w:ilvl="5">
+      <w:start w:val="1"/>
+      <w:numFmt w:val="lowerRoman"/>
+      <w:lvlText w:val="%6."/>
+      <w:lvlJc w:val="right"/>
+      <w:pPr>
+        <w:ind w:left="4320" w:hanging="360"/>
+      </w:pPr>
+      <w:rPr>
+        <w:u w:val="none"/>
+      </w:rPr>
+    </w:lvl>
+    <w:lvl w:ilvl="6">
+      <w:start w:val="1"/>
+      <w:numFmt w:val="decimal"/>
+      <w:lvlText w:val="%7."/>
+      <w:lvlJc w:val="left"/>
+      <w:pPr>
+        <w:ind w:left="5040" w:hanging="360"/>
+      </w:pPr>
+      <w:rPr>
+        <w:u w:val="none"/>
+      </w:rPr>
+    </w:lvl>
+    <w:lvl w:ilvl="7">
+      <w:start w:val="1"/>
+      <w:numFmt w:val="lowerLetter"/>
+      <w:lvlText w:val="%8."/>
+      <w:lvlJc w:val="left"/>
+      <w:pPr>
+        <w:ind w:left="5760" w:hanging="360"/>
+      </w:pPr>
+      <w:rPr>
+        <w:u w:val="none"/>
+      </w:rPr>
+    </w:lvl>
+    <w:lvl w:ilvl="8">
+      <w:start w:val="1"/>
+      <w:numFmt w:val="lowerRoman"/>
+      <w:lvlText w:val="%9."/>
+      <w:lvlJc w:val="right"/>
+      <w:pPr>
+        <w:ind w:left="6480" w:hanging="360"/>
+      </w:pPr>
+      <w:rPr>
+        <w:u w:val="none"/>
+      </w:rPr>
+    </w:lvl>
+  </w:abstractNum>
+  <w:abstractNum w:abstractNumId="19" w15:restartNumberingAfterBreak="0">
     <w:nsid w:val="411726BE"/>
     <w:multiLevelType w:val="hybridMultilevel"/>
     <w:tmpl w:val="EFA4F502"/>
@@ -9916,7 +15009,7 @@
       </w:rPr>
     </w:lvl>
   </w:abstractNum>
-  <w:abstractNum w:abstractNumId="19" w15:restartNumberingAfterBreak="0">
+  <w:abstractNum w:abstractNumId="20" w15:restartNumberingAfterBreak="0">
     <w:nsid w:val="42BE38AB"/>
     <w:multiLevelType w:val="hybridMultilevel"/>
     <w:tmpl w:val="6B96B05E"/>
@@ -10002,7 +15095,7 @@
       </w:pPr>
     </w:lvl>
   </w:abstractNum>
-  <w:abstractNum w:abstractNumId="20" w15:restartNumberingAfterBreak="0">
+  <w:abstractNum w:abstractNumId="21" w15:restartNumberingAfterBreak="0">
     <w:nsid w:val="49B43936"/>
     <w:multiLevelType w:val="multilevel"/>
     <w:tmpl w:val="FEF0C1B2"/>
@@ -10115,7 +15208,7 @@
       </w:rPr>
     </w:lvl>
   </w:abstractNum>
-  <w:abstractNum w:abstractNumId="21" w15:restartNumberingAfterBreak="0">
+  <w:abstractNum w:abstractNumId="22" w15:restartNumberingAfterBreak="0">
     <w:nsid w:val="4B914E69"/>
     <w:multiLevelType w:val="multilevel"/>
     <w:tmpl w:val="4088F476"/>
@@ -10233,7 +15326,7 @@
       </w:rPr>
     </w:lvl>
   </w:abstractNum>
-  <w:abstractNum w:abstractNumId="22" w15:restartNumberingAfterBreak="0">
+  <w:abstractNum w:abstractNumId="23" w15:restartNumberingAfterBreak="0">
     <w:nsid w:val="4E8D2BB5"/>
     <w:multiLevelType w:val="multilevel"/>
     <w:tmpl w:val="E9282C50"/>
@@ -10346,7 +15439,7 @@
       </w:rPr>
     </w:lvl>
   </w:abstractNum>
-  <w:abstractNum w:abstractNumId="23" w15:restartNumberingAfterBreak="0">
+  <w:abstractNum w:abstractNumId="24" w15:restartNumberingAfterBreak="0">
     <w:nsid w:val="51F44881"/>
     <w:multiLevelType w:val="multilevel"/>
     <w:tmpl w:val="6C48A266"/>
@@ -10459,7 +15552,7 @@
       </w:rPr>
     </w:lvl>
   </w:abstractNum>
-  <w:abstractNum w:abstractNumId="24" w15:restartNumberingAfterBreak="0">
+  <w:abstractNum w:abstractNumId="25" w15:restartNumberingAfterBreak="0">
     <w:nsid w:val="55544DE6"/>
     <w:multiLevelType w:val="multilevel"/>
     <w:tmpl w:val="5F00F11A"/>
@@ -10572,7 +15665,7 @@
       </w:rPr>
     </w:lvl>
   </w:abstractNum>
-  <w:abstractNum w:abstractNumId="25" w15:restartNumberingAfterBreak="0">
+  <w:abstractNum w:abstractNumId="26" w15:restartNumberingAfterBreak="0">
     <w:nsid w:val="59D805DF"/>
     <w:multiLevelType w:val="multilevel"/>
     <w:tmpl w:val="D55813F0"/>
@@ -10685,7 +15778,7 @@
       </w:pPr>
     </w:lvl>
   </w:abstractNum>
-  <w:abstractNum w:abstractNumId="26" w15:restartNumberingAfterBreak="0">
+  <w:abstractNum w:abstractNumId="27" w15:restartNumberingAfterBreak="0">
     <w:nsid w:val="5CA021E2"/>
     <w:multiLevelType w:val="multilevel"/>
     <w:tmpl w:val="DA8E2734"/>
@@ -10798,7 +15891,120 @@
       </w:rPr>
     </w:lvl>
   </w:abstractNum>
-  <w:abstractNum w:abstractNumId="27" w15:restartNumberingAfterBreak="0">
+  <w:abstractNum w:abstractNumId="28" w15:restartNumberingAfterBreak="0">
+    <w:nsid w:val="624B2998"/>
+    <w:multiLevelType w:val="multilevel"/>
+    <w:tmpl w:val="70A27228"/>
+    <w:lvl w:ilvl="0">
+      <w:start w:val="1"/>
+      <w:numFmt w:val="decimal"/>
+      <w:lvlText w:val="%1."/>
+      <w:lvlJc w:val="left"/>
+      <w:pPr>
+        <w:ind w:left="720" w:hanging="360"/>
+      </w:pPr>
+      <w:rPr>
+        <w:u w:val="none"/>
+      </w:rPr>
+    </w:lvl>
+    <w:lvl w:ilvl="1">
+      <w:start w:val="1"/>
+      <w:numFmt w:val="lowerLetter"/>
+      <w:lvlText w:val="%2."/>
+      <w:lvlJc w:val="left"/>
+      <w:pPr>
+        <w:ind w:left="1440" w:hanging="360"/>
+      </w:pPr>
+      <w:rPr>
+        <w:u w:val="none"/>
+      </w:rPr>
+    </w:lvl>
+    <w:lvl w:ilvl="2">
+      <w:start w:val="1"/>
+      <w:numFmt w:val="lowerRoman"/>
+      <w:lvlText w:val="%3."/>
+      <w:lvlJc w:val="right"/>
+      <w:pPr>
+        <w:ind w:left="2160" w:hanging="360"/>
+      </w:pPr>
+      <w:rPr>
+        <w:u w:val="none"/>
+      </w:rPr>
+    </w:lvl>
+    <w:lvl w:ilvl="3">
+      <w:start w:val="1"/>
+      <w:numFmt w:val="decimal"/>
+      <w:lvlText w:val="%4."/>
+      <w:lvlJc w:val="left"/>
+      <w:pPr>
+        <w:ind w:left="2880" w:hanging="360"/>
+      </w:pPr>
+      <w:rPr>
+        <w:u w:val="none"/>
+      </w:rPr>
+    </w:lvl>
+    <w:lvl w:ilvl="4">
+      <w:start w:val="1"/>
+      <w:numFmt w:val="lowerLetter"/>
+      <w:lvlText w:val="%5."/>
+      <w:lvlJc w:val="left"/>
+      <w:pPr>
+        <w:ind w:left="3600" w:hanging="360"/>
+      </w:pPr>
+      <w:rPr>
+        <w:u w:val="none"/>
+      </w:rPr>
+    </w:lvl>
+    <w:lvl w:ilvl="5">
+      <w:start w:val="1"/>
+      <w:numFmt w:val="lowerRoman"/>
+      <w:lvlText w:val="%6."/>
+      <w:lvlJc w:val="right"/>
+      <w:pPr>
+        <w:ind w:left="4320" w:hanging="360"/>
+      </w:pPr>
+      <w:rPr>
+        <w:u w:val="none"/>
+      </w:rPr>
+    </w:lvl>
+    <w:lvl w:ilvl="6">
+      <w:start w:val="1"/>
+      <w:numFmt w:val="decimal"/>
+      <w:lvlText w:val="%7."/>
+      <w:lvlJc w:val="left"/>
+      <w:pPr>
+        <w:ind w:left="5040" w:hanging="360"/>
+      </w:pPr>
+      <w:rPr>
+        <w:u w:val="none"/>
+      </w:rPr>
+    </w:lvl>
+    <w:lvl w:ilvl="7">
+      <w:start w:val="1"/>
+      <w:numFmt w:val="lowerLetter"/>
+      <w:lvlText w:val="%8."/>
+      <w:lvlJc w:val="left"/>
+      <w:pPr>
+        <w:ind w:left="5760" w:hanging="360"/>
+      </w:pPr>
+      <w:rPr>
+        <w:u w:val="none"/>
+      </w:rPr>
+    </w:lvl>
+    <w:lvl w:ilvl="8">
+      <w:start w:val="1"/>
+      <w:numFmt w:val="lowerRoman"/>
+      <w:lvlText w:val="%9."/>
+      <w:lvlJc w:val="right"/>
+      <w:pPr>
+        <w:ind w:left="6480" w:hanging="360"/>
+      </w:pPr>
+      <w:rPr>
+        <w:u w:val="none"/>
+      </w:rPr>
+    </w:lvl>
+  </w:abstractNum>
+  <w:abstractNum w:abstractNumId="29" w15:restartNumberingAfterBreak="0">
     <w:nsid w:val="630A3883"/>
     <w:multiLevelType w:val="hybridMultilevel"/>
     <w:tmpl w:val="4CB88EEC"/>
@@ -10884,7 +16090,120 @@
       </w:pPr>
     </w:lvl>
   </w:abstractNum>
-  <w:abstractNum w:abstractNumId="28" w15:restartNumberingAfterBreak="0">
+  <w:abstractNum w:abstractNumId="30" w15:restartNumberingAfterBreak="0">
+    <w:nsid w:val="652B76C2"/>
+    <w:multiLevelType w:val="multilevel"/>
+    <w:tmpl w:val="70A27228"/>
+    <w:lvl w:ilvl="0">
+      <w:start w:val="1"/>
+      <w:numFmt w:val="decimal"/>
+      <w:lvlText w:val="%1."/>
+      <w:lvlJc w:val="left"/>
+      <w:pPr>
+        <w:ind w:left="720" w:hanging="360"/>
+      </w:pPr>
+      <w:rPr>
+        <w:u w:val="none"/>
+      </w:rPr>
+    </w:lvl>
+    <w:lvl w:ilvl="1">
+      <w:start w:val="1"/>
+      <w:numFmt w:val="lowerLetter"/>
+      <w:lvlText w:val="%2."/>
+      <w:lvlJc w:val="left"/>
+      <w:pPr>
+        <w:ind w:left="1440" w:hanging="360"/>
+      </w:pPr>
+      <w:rPr>
+        <w:u w:val="none"/>
+      </w:rPr>
+    </w:lvl>
+    <w:lvl w:ilvl="2">
+      <w:start w:val="1"/>
+      <w:numFmt w:val="lowerRoman"/>
+      <w:lvlText w:val="%3."/>
+      <w:lvlJc w:val="right"/>
+      <w:pPr>
+        <w:ind w:left="2160" w:hanging="360"/>
+      </w:pPr>
+      <w:rPr>
+        <w:u w:val="none"/>
+      </w:rPr>
+    </w:lvl>
+    <w:lvl w:ilvl="3">
+      <w:start w:val="1"/>
+      <w:numFmt w:val="decimal"/>
+      <w:lvlText w:val="%4."/>
+      <w:lvlJc w:val="left"/>
+      <w:pPr>
+        <w:ind w:left="2880" w:hanging="360"/>
+      </w:pPr>
+      <w:rPr>
+        <w:u w:val="none"/>
+      </w:rPr>
+    </w:lvl>
+    <w:lvl w:ilvl="4">
+      <w:start w:val="1"/>
+      <w:numFmt w:val="lowerLetter"/>
+      <w:lvlText w:val="%5."/>
+      <w:lvlJc w:val="left"/>
+      <w:pPr>
+        <w:ind w:left="3600" w:hanging="360"/>
+      </w:pPr>
+      <w:rPr>
+        <w:u w:val="none"/>
+      </w:rPr>
+    </w:lvl>
+    <w:lvl w:ilvl="5">
+      <w:start w:val="1"/>
+      <w:numFmt w:val="lowerRoman"/>
+      <w:lvlText w:val="%6."/>
+      <w:lvlJc w:val="right"/>
+      <w:pPr>
+        <w:ind w:left="4320" w:hanging="360"/>
+      </w:pPr>
+      <w:rPr>
+        <w:u w:val="none"/>
+      </w:rPr>
+    </w:lvl>
+    <w:lvl w:ilvl="6">
+      <w:start w:val="1"/>
+      <w:numFmt w:val="decimal"/>
+      <w:lvlText w:val="%7."/>
+      <w:lvlJc w:val="left"/>
+      <w:pPr>
+        <w:ind w:left="5040" w:hanging="360"/>
+      </w:pPr>
+      <w:rPr>
+        <w:u w:val="none"/>
+      </w:rPr>
+    </w:lvl>
+    <w:lvl w:ilvl="7">
+      <w:start w:val="1"/>
+      <w:numFmt w:val="lowerLetter"/>
+      <w:lvlText w:val="%8."/>
+      <w:lvlJc w:val="left"/>
+      <w:pPr>
+        <w:ind w:left="5760" w:hanging="360"/>
+      </w:pPr>
+      <w:rPr>
+        <w:u w:val="none"/>
+      </w:rPr>
+    </w:lvl>
+    <w:lvl w:ilvl="8">
+      <w:start w:val="1"/>
+      <w:numFmt w:val="lowerRoman"/>
+      <w:lvlText w:val="%9."/>
+      <w:lvlJc w:val="right"/>
+      <w:pPr>
+        <w:ind w:left="6480" w:hanging="360"/>
+      </w:pPr>
+      <w:rPr>
+        <w:u w:val="none"/>
+      </w:rPr>
+    </w:lvl>
+  </w:abstractNum>
+  <w:abstractNum w:abstractNumId="31" w15:restartNumberingAfterBreak="0">
     <w:nsid w:val="66E709C7"/>
     <w:multiLevelType w:val="hybridMultilevel"/>
     <w:tmpl w:val="AEC404BA"/>
@@ -10970,7 +16289,7 @@
       </w:pPr>
     </w:lvl>
   </w:abstractNum>
-  <w:abstractNum w:abstractNumId="29" w15:restartNumberingAfterBreak="0">
+  <w:abstractNum w:abstractNumId="32" w15:restartNumberingAfterBreak="0">
     <w:nsid w:val="69966FD7"/>
     <w:multiLevelType w:val="multilevel"/>
     <w:tmpl w:val="DA8E2734"/>
@@ -11083,7 +16402,7 @@
       </w:rPr>
     </w:lvl>
   </w:abstractNum>
-  <w:abstractNum w:abstractNumId="30" w15:restartNumberingAfterBreak="0">
+  <w:abstractNum w:abstractNumId="33" w15:restartNumberingAfterBreak="0">
     <w:nsid w:val="6F2240C6"/>
     <w:multiLevelType w:val="multilevel"/>
     <w:tmpl w:val="4088F476"/>
@@ -11201,7 +16520,7 @@
       </w:rPr>
     </w:lvl>
   </w:abstractNum>
-  <w:abstractNum w:abstractNumId="31" w15:restartNumberingAfterBreak="0">
+  <w:abstractNum w:abstractNumId="34" w15:restartNumberingAfterBreak="0">
     <w:nsid w:val="70454F6C"/>
     <w:multiLevelType w:val="multilevel"/>
     <w:tmpl w:val="540813E6"/>
@@ -11314,7 +16633,7 @@
       </w:rPr>
     </w:lvl>
   </w:abstractNum>
-  <w:abstractNum w:abstractNumId="32" w15:restartNumberingAfterBreak="0">
+  <w:abstractNum w:abstractNumId="35" w15:restartNumberingAfterBreak="0">
     <w:nsid w:val="727D6985"/>
     <w:multiLevelType w:val="hybridMultilevel"/>
     <w:tmpl w:val="6B96B05E"/>
@@ -11400,7 +16719,7 @@
       </w:pPr>
     </w:lvl>
   </w:abstractNum>
-  <w:abstractNum w:abstractNumId="33" w15:restartNumberingAfterBreak="0">
+  <w:abstractNum w:abstractNumId="36" w15:restartNumberingAfterBreak="0">
     <w:nsid w:val="72C708B8"/>
     <w:multiLevelType w:val="multilevel"/>
     <w:tmpl w:val="6C48A266"/>
@@ -11513,7 +16832,7 @@
       </w:rPr>
     </w:lvl>
   </w:abstractNum>
-  <w:abstractNum w:abstractNumId="34" w15:restartNumberingAfterBreak="0">
+  <w:abstractNum w:abstractNumId="37" w15:restartNumberingAfterBreak="0">
     <w:nsid w:val="7352518B"/>
     <w:multiLevelType w:val="multilevel"/>
     <w:tmpl w:val="4088F476"/>
@@ -11631,7 +16950,7 @@
       </w:rPr>
     </w:lvl>
   </w:abstractNum>
-  <w:abstractNum w:abstractNumId="35" w15:restartNumberingAfterBreak="0">
+  <w:abstractNum w:abstractNumId="38" w15:restartNumberingAfterBreak="0">
     <w:nsid w:val="750D18B3"/>
     <w:multiLevelType w:val="hybridMultilevel"/>
     <w:tmpl w:val="1708E70C"/>
@@ -11720,7 +17039,7 @@
       </w:pPr>
     </w:lvl>
   </w:abstractNum>
-  <w:abstractNum w:abstractNumId="36" w15:restartNumberingAfterBreak="0">
+  <w:abstractNum w:abstractNumId="39" w15:restartNumberingAfterBreak="0">
     <w:nsid w:val="754F191F"/>
     <w:multiLevelType w:val="multilevel"/>
     <w:tmpl w:val="5F00F11A"/>
@@ -11833,7 +17152,120 @@
       </w:rPr>
     </w:lvl>
   </w:abstractNum>
-  <w:abstractNum w:abstractNumId="37" w15:restartNumberingAfterBreak="0">
+  <w:abstractNum w:abstractNumId="40" w15:restartNumberingAfterBreak="0">
+    <w:nsid w:val="7897095F"/>
+    <w:multiLevelType w:val="multilevel"/>
+    <w:tmpl w:val="70A27228"/>
+    <w:lvl w:ilvl="0">
+      <w:start w:val="1"/>
+      <w:numFmt w:val="decimal"/>
+      <w:lvlText w:val="%1."/>
+      <w:lvlJc w:val="left"/>
+      <w:pPr>
+        <w:ind w:left="720" w:hanging="360"/>
+      </w:pPr>
+      <w:rPr>
+        <w:u w:val="none"/>
+      </w:rPr>
+    </w:lvl>
+    <w:lvl w:ilvl="1">
+      <w:start w:val="1"/>
+      <w:numFmt w:val="lowerLetter"/>
+      <w:lvlText w:val="%2."/>
+      <w:lvlJc w:val="left"/>
+      <w:pPr>
+        <w:ind w:left="1440" w:hanging="360"/>
+      </w:pPr>
+      <w:rPr>
+        <w:u w:val="none"/>
+      </w:rPr>
+    </w:lvl>
+    <w:lvl w:ilvl="2">
+      <w:start w:val="1"/>
+      <w:numFmt w:val="lowerRoman"/>
+      <w:lvlText w:val="%3."/>
+      <w:lvlJc w:val="right"/>
+      <w:pPr>
+        <w:ind w:left="2160" w:hanging="360"/>
+      </w:pPr>
+      <w:rPr>
+        <w:u w:val="none"/>
+      </w:rPr>
+    </w:lvl>
+    <w:lvl w:ilvl="3">
+      <w:start w:val="1"/>
+      <w:numFmt w:val="decimal"/>
+      <w:lvlText w:val="%4."/>
+      <w:lvlJc w:val="left"/>
+      <w:pPr>
+        <w:ind w:left="2880" w:hanging="360"/>
+      </w:pPr>
+      <w:rPr>
+        <w:u w:val="none"/>
+      </w:rPr>
+    </w:lvl>
+    <w:lvl w:ilvl="4">
+      <w:start w:val="1"/>
+      <w:numFmt w:val="lowerLetter"/>
+      <w:lvlText w:val="%5."/>
+      <w:lvlJc w:val="left"/>
+      <w:pPr>
+        <w:ind w:left="3600" w:hanging="360"/>
+      </w:pPr>
+      <w:rPr>
+        <w:u w:val="none"/>
+      </w:rPr>
+    </w:lvl>
+    <w:lvl w:ilvl="5">
+      <w:start w:val="1"/>
+      <w:numFmt w:val="lowerRoman"/>
+      <w:lvlText w:val="%6."/>
+      <w:lvlJc w:val="right"/>
+      <w:pPr>
+        <w:ind w:left="4320" w:hanging="360"/>
+      </w:pPr>
+      <w:rPr>
+        <w:u w:val="none"/>
+      </w:rPr>
+    </w:lvl>
+    <w:lvl w:ilvl="6">
+      <w:start w:val="1"/>
+      <w:numFmt w:val="decimal"/>
+      <w:lvlText w:val="%7."/>
+      <w:lvlJc w:val="left"/>
+      <w:pPr>
+        <w:ind w:left="5040" w:hanging="360"/>
+      </w:pPr>
+      <w:rPr>
+        <w:u w:val="none"/>
+      </w:rPr>
+    </w:lvl>
+    <w:lvl w:ilvl="7">
+      <w:start w:val="1"/>
+      <w:numFmt w:val="lowerLetter"/>
+      <w:lvlText w:val="%8."/>
+      <w:lvlJc w:val="left"/>
+      <w:pPr>
+        <w:ind w:left="5760" w:hanging="360"/>
+      </w:pPr>
+      <w:rPr>
+        <w:u w:val="none"/>
+      </w:rPr>
+    </w:lvl>
+    <w:lvl w:ilvl="8">
+      <w:start w:val="1"/>
+      <w:numFmt w:val="lowerRoman"/>
+      <w:lvlText w:val="%9."/>
+      <w:lvlJc w:val="right"/>
+      <w:pPr>
+        <w:ind w:left="6480" w:hanging="360"/>
+      </w:pPr>
+      <w:rPr>
+        <w:u w:val="none"/>
+      </w:rPr>
+    </w:lvl>
+  </w:abstractNum>
+  <w:abstractNum w:abstractNumId="41" w15:restartNumberingAfterBreak="0">
     <w:nsid w:val="7BCE6A46"/>
     <w:multiLevelType w:val="multilevel"/>
     <w:tmpl w:val="8B28E2AC"/>
@@ -11947,31 +17379,31 @@
     </w:lvl>
   </w:abstractNum>
   <w:num w:numId="1" w16cid:durableId="866066863">
-    <w:abstractNumId w:val="35"/>
+    <w:abstractNumId w:val="38"/>
   </w:num>
   <w:num w:numId="2" w16cid:durableId="2018730692">
-    <w:abstractNumId w:val="25"/>
+    <w:abstractNumId w:val="26"/>
   </w:num>
   <w:num w:numId="3" w16cid:durableId="735204666">
-    <w:abstractNumId w:val="21"/>
+    <w:abstractNumId w:val="22"/>
   </w:num>
   <w:num w:numId="4" w16cid:durableId="1876035683">
-    <w:abstractNumId w:val="27"/>
+    <w:abstractNumId w:val="29"/>
   </w:num>
   <w:num w:numId="5" w16cid:durableId="2035224538">
     <w:abstractNumId w:val="6"/>
   </w:num>
   <w:num w:numId="6" w16cid:durableId="1821267398">
-    <w:abstractNumId w:val="19"/>
+    <w:abstractNumId w:val="20"/>
   </w:num>
   <w:num w:numId="7" w16cid:durableId="423186103">
     <w:abstractNumId w:val="1"/>
   </w:num>
   <w:num w:numId="8" w16cid:durableId="928461902">
-    <w:abstractNumId w:val="37"/>
+    <w:abstractNumId w:val="41"/>
   </w:num>
   <w:num w:numId="9" w16cid:durableId="1473475536">
-    <w:abstractNumId w:val="32"/>
+    <w:abstractNumId w:val="35"/>
   </w:num>
   <w:num w:numId="10" w16cid:durableId="202407811">
     <w:abstractNumId w:val="12"/>
@@ -11980,22 +17412,22 @@
     <w:abstractNumId w:val="9"/>
   </w:num>
   <w:num w:numId="12" w16cid:durableId="1550721592">
-    <w:abstractNumId w:val="18"/>
+    <w:abstractNumId w:val="19"/>
   </w:num>
   <w:num w:numId="13" w16cid:durableId="1441493892">
-    <w:abstractNumId w:val="28"/>
+    <w:abstractNumId w:val="31"/>
   </w:num>
   <w:num w:numId="14" w16cid:durableId="676540528">
-    <w:abstractNumId w:val="29"/>
+    <w:abstractNumId w:val="32"/>
   </w:num>
   <w:num w:numId="15" w16cid:durableId="212235247">
-    <w:abstractNumId w:val="26"/>
+    <w:abstractNumId w:val="27"/>
   </w:num>
   <w:num w:numId="16" w16cid:durableId="1696270599">
-    <w:abstractNumId w:val="33"/>
+    <w:abstractNumId w:val="36"/>
   </w:num>
   <w:num w:numId="17" w16cid:durableId="784466201">
-    <w:abstractNumId w:val="23"/>
+    <w:abstractNumId w:val="24"/>
   </w:num>
   <w:num w:numId="18" w16cid:durableId="427968174">
     <w:abstractNumId w:val="7"/>
@@ -12004,13 +17436,13 @@
     <w:abstractNumId w:val="13"/>
   </w:num>
   <w:num w:numId="20" w16cid:durableId="786509802">
-    <w:abstractNumId w:val="30"/>
+    <w:abstractNumId w:val="33"/>
   </w:num>
   <w:num w:numId="21" w16cid:durableId="671108224">
     <w:abstractNumId w:val="5"/>
   </w:num>
   <w:num w:numId="22" w16cid:durableId="27144077">
-    <w:abstractNumId w:val="24"/>
+    <w:abstractNumId w:val="25"/>
   </w:num>
   <w:num w:numId="23" w16cid:durableId="638918555">
     <w:abstractNumId w:val="11"/>
@@ -12022,16 +17454,16 @@
     <w:abstractNumId w:val="15"/>
   </w:num>
   <w:num w:numId="26" w16cid:durableId="631636585">
-    <w:abstractNumId w:val="20"/>
+    <w:abstractNumId w:val="21"/>
   </w:num>
   <w:num w:numId="27" w16cid:durableId="577328938">
     <w:abstractNumId w:val="2"/>
   </w:num>
   <w:num w:numId="28" w16cid:durableId="833493436">
-    <w:abstractNumId w:val="36"/>
+    <w:abstractNumId w:val="39"/>
   </w:num>
   <w:num w:numId="29" w16cid:durableId="1594046857">
-    <w:abstractNumId w:val="34"/>
+    <w:abstractNumId w:val="37"/>
   </w:num>
   <w:num w:numId="30" w16cid:durableId="163935730">
     <w:abstractNumId w:val="4"/>
@@ -12046,19 +17478,31 @@
     <w:abstractNumId w:val="10"/>
   </w:num>
   <w:num w:numId="34" w16cid:durableId="737363310">
-    <w:abstractNumId w:val="22"/>
+    <w:abstractNumId w:val="23"/>
   </w:num>
   <w:num w:numId="35" w16cid:durableId="998967726">
     <w:abstractNumId w:val="17"/>
   </w:num>
   <w:num w:numId="36" w16cid:durableId="1804035234">
-    <w:abstractNumId w:val="31"/>
+    <w:abstractNumId w:val="34"/>
   </w:num>
   <w:num w:numId="37" w16cid:durableId="1031154463">
     <w:abstractNumId w:val="16"/>
   </w:num>
   <w:num w:numId="38" w16cid:durableId="1671368854">
     <w:abstractNumId w:val="14"/>
+  </w:num>
+  <w:num w:numId="39" w16cid:durableId="332954740">
+    <w:abstractNumId w:val="30"/>
+  </w:num>
+  <w:num w:numId="40" w16cid:durableId="1968777419">
+    <w:abstractNumId w:val="28"/>
+  </w:num>
+  <w:num w:numId="41" w16cid:durableId="675574923">
+    <w:abstractNumId w:val="18"/>
+  </w:num>
+  <w:num w:numId="42" w16cid:durableId="940145067">
+    <w:abstractNumId w:val="40"/>
   </w:num>
 </w:numbering>
 </file>
